--- a/BAB 1-2 Revisi Bimbingan.docx
+++ b/BAB 1-2 Revisi Bimbingan.docx
@@ -1,6 +1,6 @@
 
 <file path=word/document.xml><?xml version="1.0" encoding="utf-8"?>
-<w:document xmlns:wpc="http://schemas.microsoft.com/office/word/2010/wordprocessingCanvas" xmlns:cx="http://schemas.microsoft.com/office/drawing/2014/chartex" xmlns:cx1="http://schemas.microsoft.com/office/drawing/2015/9/8/chartex" xmlns:cx2="http://schemas.microsoft.com/office/drawing/2015/10/21/chartex" xmlns:cx3="http://schemas.microsoft.com/office/drawing/2016/5/9/chartex" xmlns:cx4="http://schemas.microsoft.com/office/drawing/2016/5/10/chartex" xmlns:cx5="http://schemas.microsoft.com/office/drawing/2016/5/11/chartex" xmlns:cx6="http://schemas.microsoft.com/office/drawing/2016/5/12/chartex" xmlns:cx7="http://schemas.microsoft.com/office/drawing/2016/5/13/chartex" xmlns:cx8="http://schemas.microsoft.com/office/drawing/2016/5/14/chartex" xmlns:mc="http://schemas.openxmlformats.org/markup-compatibility/2006" xmlns:aink="http://schemas.microsoft.com/office/drawing/2016/ink" xmlns:am3d="http://schemas.microsoft.com/office/drawing/2017/model3d" xmlns:o="urn:schemas-microsoft-com:office:office" xmlns:r="http://schemas.openxmlformats.org/officeDocument/2006/relationships" xmlns:m="http://schemas.openxmlformats.org/officeDocument/2006/math" xmlns:v="urn:schemas-microsoft-com:vml" xmlns:wp14="http://schemas.microsoft.com/office/word/2010/wordprocessingDrawing" xmlns:wp="http://schemas.openxmlformats.org/drawingml/2006/wordprocessingDrawing" xmlns:w10="urn:schemas-microsoft-com:office:word" xmlns:w="http://schemas.openxmlformats.org/wordprocessingml/2006/main" xmlns:w14="http://schemas.microsoft.com/office/word/2010/wordml" xmlns:w15="http://schemas.microsoft.com/office/word/2012/wordml" xmlns:w16cex="http://schemas.microsoft.com/office/word/2018/wordml/cex" xmlns:w16cid="http://schemas.microsoft.com/office/word/2016/wordml/cid" xmlns:w16="http://schemas.microsoft.com/office/word/2018/wordml" xmlns:w16se="http://schemas.microsoft.com/office/word/2015/wordml/symex" xmlns:wpg="http://schemas.microsoft.com/office/word/2010/wordprocessingGroup" xmlns:wpi="http://schemas.microsoft.com/office/word/2010/wordprocessingInk" xmlns:wne="http://schemas.microsoft.com/office/word/2006/wordml" xmlns:wps="http://schemas.microsoft.com/office/word/2010/wordprocessingShape" mc:Ignorable="w14 w15 w16se w16cid w16 w16cex wp14">
+<w:document xmlns:wpc="http://schemas.microsoft.com/office/word/2010/wordprocessingCanvas" xmlns:cx="http://schemas.microsoft.com/office/drawing/2014/chartex" xmlns:cx1="http://schemas.microsoft.com/office/drawing/2015/9/8/chartex" xmlns:cx2="http://schemas.microsoft.com/office/drawing/2015/10/21/chartex" xmlns:cx3="http://schemas.microsoft.com/office/drawing/2016/5/9/chartex" xmlns:cx4="http://schemas.microsoft.com/office/drawing/2016/5/10/chartex" xmlns:cx5="http://schemas.microsoft.com/office/drawing/2016/5/11/chartex" xmlns:cx6="http://schemas.microsoft.com/office/drawing/2016/5/12/chartex" xmlns:cx7="http://schemas.microsoft.com/office/drawing/2016/5/13/chartex" xmlns:cx8="http://schemas.microsoft.com/office/drawing/2016/5/14/chartex" xmlns:mc="http://schemas.openxmlformats.org/markup-compatibility/2006" xmlns:aink="http://schemas.microsoft.com/office/drawing/2016/ink" xmlns:am3d="http://schemas.microsoft.com/office/drawing/2017/model3d" xmlns:o="urn:schemas-microsoft-com:office:office" xmlns:r="http://schemas.openxmlformats.org/officeDocument/2006/relationships" xmlns:m="http://schemas.openxmlformats.org/officeDocument/2006/math" xmlns:v="urn:schemas-microsoft-com:vml" xmlns:wp14="http://schemas.microsoft.com/office/word/2010/wordprocessingDrawing" xmlns:wp="http://schemas.openxmlformats.org/drawingml/2006/wordprocessingDrawing" xmlns:w10="urn:schemas-microsoft-com:office:word" xmlns:w="http://schemas.openxmlformats.org/wordprocessingml/2006/main" xmlns:w14="http://schemas.microsoft.com/office/word/2010/wordml" xmlns:w15="http://schemas.microsoft.com/office/word/2012/wordml" xmlns:w16cex="http://schemas.microsoft.com/office/word/2018/wordml/cex" xmlns:w16cid="http://schemas.microsoft.com/office/word/2016/wordml/cid" xmlns:w16="http://schemas.microsoft.com/office/word/2018/wordml" xmlns:w16sdtdh="http://schemas.microsoft.com/office/word/2020/wordml/sdtdatahash" xmlns:w16se="http://schemas.microsoft.com/office/word/2015/wordml/symex" xmlns:wpg="http://schemas.microsoft.com/office/word/2010/wordprocessingGroup" xmlns:wpi="http://schemas.microsoft.com/office/word/2010/wordprocessingInk" xmlns:wne="http://schemas.microsoft.com/office/word/2006/wordml" xmlns:wps="http://schemas.microsoft.com/office/word/2010/wordprocessingShape" mc:Ignorable="w14 w15 w16se w16cid w16 w16cex w16sdtdh wp14">
   <w:body>
     <w:p>
       <w:pPr>
@@ -4916,27 +4916,113 @@
         <w:rPr>
           <w:lang w:val="en-ID"/>
         </w:rPr>
-        <w:t>Saat ini sistem rekomendasi telah diterapkan di berbagai domain seperti musik, film, buku, dan produk (Yang, 2019). Penggunaan teknik rekomendasi yang akurat dan efisien sangat penting bagi suatu sistem untuk memberikan hasil yang baik dan bermanfaat kepada setiap penggunanya (</w:t>
-      </w:r>
-      <w:proofErr w:type="spellStart"/>
+        <w:t>Saat ini sistem rekomendasi telah diterapkan di berbagai domain seperti musik, film, buku, dan produk</w:t>
+      </w:r>
+      <w:sdt>
+        <w:sdtPr>
+          <w:rPr>
+            <w:lang w:val="en-ID"/>
+          </w:rPr>
+          <w:id w:val="1132129681"/>
+          <w:citation/>
+        </w:sdtPr>
+        <w:sdtContent>
+          <w:r>
+            <w:rPr>
+              <w:lang w:val="en-ID"/>
+            </w:rPr>
+            <w:fldChar w:fldCharType="begin"/>
+          </w:r>
+          <w:r>
+            <w:instrText xml:space="preserve"> CITATION Zhe19 \l 1033 </w:instrText>
+          </w:r>
+          <w:r>
+            <w:rPr>
+              <w:lang w:val="en-ID"/>
+            </w:rPr>
+            <w:fldChar w:fldCharType="separate"/>
+          </w:r>
+          <w:r>
+            <w:rPr>
+              <w:noProof/>
+            </w:rPr>
+            <w:t xml:space="preserve"> </w:t>
+          </w:r>
+          <w:r>
+            <w:rPr>
+              <w:noProof/>
+            </w:rPr>
+            <w:t>(Zhang &amp; Yang, 2019)</w:t>
+          </w:r>
+          <w:r>
+            <w:rPr>
+              <w:lang w:val="en-ID"/>
+            </w:rPr>
+            <w:fldChar w:fldCharType="end"/>
+          </w:r>
+        </w:sdtContent>
+      </w:sdt>
       <w:r>
         <w:rPr>
           <w:lang w:val="en-ID"/>
         </w:rPr>
-        <w:t>Isinkaye</w:t>
-      </w:r>
-      <w:proofErr w:type="spellEnd"/>
+        <w:t>. Penggunaan teknik rekomendasi yang akurat dan efisien sangat penting bagi suatu sistem untuk memberikan hasil yang baik dan bermanfaat kepada setiap penggunanya</w:t>
+      </w:r>
       <w:r>
         <w:rPr>
           <w:lang w:val="en-ID"/>
         </w:rPr>
-        <w:t xml:space="preserve">, et al., 2015). Sistem rekomendasi </w:t>
-      </w:r>
-      <w:r>
-        <w:rPr>
-          <w:i/>
+        <w:t xml:space="preserve"> </w:t>
+      </w:r>
+      <w:sdt>
+        <w:sdtPr>
+          <w:rPr>
+            <w:lang w:val="en-ID"/>
+          </w:rPr>
+          <w:id w:val="380754383"/>
+          <w:citation/>
+        </w:sdtPr>
+        <w:sdtContent>
+          <w:r>
+            <w:rPr>
+              <w:lang w:val="en-ID"/>
+            </w:rPr>
+            <w:fldChar w:fldCharType="begin"/>
+          </w:r>
+          <w:r>
+            <w:instrText xml:space="preserve"> CITATION FOI15 \l 1033 </w:instrText>
+          </w:r>
+          <w:r>
+            <w:rPr>
+              <w:lang w:val="en-ID"/>
+            </w:rPr>
+            <w:fldChar w:fldCharType="separate"/>
+          </w:r>
+          <w:r>
+            <w:rPr>
+              <w:noProof/>
+            </w:rPr>
+            <w:t>(Isinkaye, et al., 2015)</w:t>
+          </w:r>
+          <w:r>
+            <w:rPr>
+              <w:lang w:val="en-ID"/>
+            </w:rPr>
+            <w:fldChar w:fldCharType="end"/>
+          </w:r>
+        </w:sdtContent>
+      </w:sdt>
+      <w:r>
+        <w:rPr>
           <w:lang w:val="en-ID"/>
         </w:rPr>
+        <w:t xml:space="preserve">. Sistem rekomendasi </w:t>
+      </w:r>
+      <w:r>
+        <w:rPr>
+          <w:i/>
+          <w:lang w:val="en-ID"/>
+        </w:rPr>
         <w:t>Collaborative Filtering</w:t>
       </w:r>
       <w:r>
@@ -4969,21 +5055,63 @@
         <w:rPr>
           <w:lang w:val="en-ID"/>
         </w:rPr>
-        <w:t xml:space="preserve"> dengan preferensi yang sama (</w:t>
-      </w:r>
-      <w:proofErr w:type="spellStart"/>
+        <w:t xml:space="preserve"> dengan preferensi yang sama</w:t>
+      </w:r>
+      <w:sdt>
+        <w:sdtPr>
+          <w:rPr>
+            <w:lang w:val="en-ID"/>
+          </w:rPr>
+          <w:id w:val="-916630520"/>
+          <w:citation/>
+        </w:sdtPr>
+        <w:sdtContent>
+          <w:r>
+            <w:rPr>
+              <w:lang w:val="en-ID"/>
+            </w:rPr>
+            <w:fldChar w:fldCharType="begin"/>
+          </w:r>
+          <w:r>
+            <w:instrText xml:space="preserve"> CITATION Sar18 \l 1033 </w:instrText>
+          </w:r>
+          <w:r>
+            <w:rPr>
+              <w:lang w:val="en-ID"/>
+            </w:rPr>
+            <w:fldChar w:fldCharType="separate"/>
+          </w:r>
+          <w:r>
+            <w:rPr>
+              <w:noProof/>
+            </w:rPr>
+            <w:t xml:space="preserve"> </w:t>
+          </w:r>
+          <w:r>
+            <w:rPr>
+              <w:noProof/>
+            </w:rPr>
+            <w:t>(Rahmawati, et al., 2018)</w:t>
+          </w:r>
+          <w:r>
+            <w:rPr>
+              <w:lang w:val="en-ID"/>
+            </w:rPr>
+            <w:fldChar w:fldCharType="end"/>
+          </w:r>
+        </w:sdtContent>
+      </w:sdt>
       <w:r>
         <w:rPr>
           <w:lang w:val="en-ID"/>
         </w:rPr>
-        <w:t>Rahmawati</w:t>
-      </w:r>
-      <w:proofErr w:type="spellEnd"/>
+        <w:t>.</w:t>
+      </w:r>
       <w:r>
         <w:rPr>
           <w:lang w:val="en-ID"/>
         </w:rPr>
-        <w:t>, et al., 2018). Tetapi</w:t>
+        <w:t xml:space="preserve"> Tetapi</w:t>
       </w:r>
       <w:r>
         <w:rPr>
@@ -5047,21 +5175,57 @@
         <w:rPr>
           <w:lang w:val="en-ID"/>
         </w:rPr>
-        <w:t xml:space="preserve"> sehingga rekomendasi yang dihasilkan memiliki akurasi yang sangat rendah (Saeed &amp; </w:t>
-      </w:r>
-      <w:proofErr w:type="spellStart"/>
+        <w:t xml:space="preserve"> sehingga rekomendasi yang dihasilkan memiliki akurasi yang sangat rendah </w:t>
+      </w:r>
+      <w:sdt>
+        <w:sdtPr>
+          <w:rPr>
+            <w:lang w:val="en-ID"/>
+          </w:rPr>
+          <w:id w:val="1659034151"/>
+          <w:citation/>
+        </w:sdtPr>
+        <w:sdtContent>
+          <w:r>
+            <w:rPr>
+              <w:lang w:val="en-ID"/>
+            </w:rPr>
+            <w:fldChar w:fldCharType="begin"/>
+          </w:r>
+          <w:r>
+            <w:instrText xml:space="preserve"> CITATION MSa17 \l 1033 </w:instrText>
+          </w:r>
+          <w:r>
+            <w:rPr>
+              <w:lang w:val="en-ID"/>
+            </w:rPr>
+            <w:fldChar w:fldCharType="separate"/>
+          </w:r>
+          <w:r>
+            <w:rPr>
+              <w:noProof/>
+            </w:rPr>
+            <w:t>(Saeed &amp; Mansoori, 2017)</w:t>
+          </w:r>
+          <w:r>
+            <w:rPr>
+              <w:lang w:val="en-ID"/>
+            </w:rPr>
+            <w:fldChar w:fldCharType="end"/>
+          </w:r>
+        </w:sdtContent>
+      </w:sdt>
       <w:r>
         <w:rPr>
           <w:lang w:val="en-ID"/>
         </w:rPr>
-        <w:t>Mansoori</w:t>
-      </w:r>
-      <w:proofErr w:type="spellEnd"/>
+        <w:t xml:space="preserve">. </w:t>
+      </w:r>
       <w:r>
         <w:rPr>
           <w:lang w:val="en-ID"/>
         </w:rPr>
-        <w:t xml:space="preserve">, 2017). Sementara dalam konteks perpustakaan digital, banyaknya koleksi dan kebutuhan informasi yang beragam membuat </w:t>
+        <w:t xml:space="preserve">Sementara dalam konteks perpustakaan digital, banyaknya koleksi dan kebutuhan informasi yang beragam membuat </w:t>
       </w:r>
       <w:r>
         <w:rPr>
@@ -5125,41 +5289,51 @@
         <w:rPr>
           <w:lang w:val="en-ID"/>
         </w:rPr>
-        <w:t xml:space="preserve"> (</w:t>
-      </w:r>
-      <w:proofErr w:type="spellStart"/>
+        <w:t xml:space="preserve"> </w:t>
+      </w:r>
+      <w:sdt>
+        <w:sdtPr>
+          <w:rPr>
+            <w:lang w:val="en-ID"/>
+          </w:rPr>
+          <w:id w:val="-1631387043"/>
+          <w:citation/>
+        </w:sdtPr>
+        <w:sdtContent>
+          <w:r>
+            <w:rPr>
+              <w:lang w:val="en-ID"/>
+            </w:rPr>
+            <w:fldChar w:fldCharType="begin"/>
+          </w:r>
+          <w:r>
+            <w:instrText xml:space="preserve"> CITATION Lis18 \l 1033 </w:instrText>
+          </w:r>
+          <w:r>
+            <w:rPr>
+              <w:lang w:val="en-ID"/>
+            </w:rPr>
+            <w:fldChar w:fldCharType="separate"/>
+          </w:r>
+          <w:r>
+            <w:rPr>
+              <w:noProof/>
+            </w:rPr>
+            <w:t>(Wenige &amp; Ruhland, 2018)</w:t>
+          </w:r>
+          <w:r>
+            <w:rPr>
+              <w:lang w:val="en-ID"/>
+            </w:rPr>
+            <w:fldChar w:fldCharType="end"/>
+          </w:r>
+        </w:sdtContent>
+      </w:sdt>
       <w:r>
         <w:rPr>
           <w:lang w:val="en-ID"/>
         </w:rPr>
-        <w:t>Wenige</w:t>
-      </w:r>
-      <w:proofErr w:type="spellEnd"/>
-      <w:r>
-        <w:rPr>
-          <w:lang w:val="en-ID"/>
-        </w:rPr>
-        <w:t xml:space="preserve"> &amp; </w:t>
-      </w:r>
-      <w:proofErr w:type="spellStart"/>
-      <w:r>
-        <w:rPr>
-          <w:lang w:val="en-ID"/>
-        </w:rPr>
-        <w:t>Ruhland</w:t>
-      </w:r>
-      <w:proofErr w:type="spellEnd"/>
-      <w:r>
-        <w:rPr>
-          <w:lang w:val="en-ID"/>
-        </w:rPr>
-        <w:t>, 2018).</w:t>
-      </w:r>
-      <w:r>
-        <w:rPr>
-          <w:lang w:val="en-ID"/>
-        </w:rPr>
-        <w:t xml:space="preserve"> </w:t>
+        <w:t xml:space="preserve">. </w:t>
       </w:r>
       <w:r>
         <w:rPr>
@@ -5555,23 +5729,7 @@
           <w:rFonts w:cs="Times New Roman"/>
           <w:szCs w:val="24"/>
         </w:rPr>
-        <w:t xml:space="preserve">dalam </w:t>
-      </w:r>
-      <w:proofErr w:type="spellStart"/>
-      <w:r>
-        <w:rPr>
-          <w:rFonts w:cs="Times New Roman"/>
-          <w:szCs w:val="24"/>
-        </w:rPr>
-        <w:t>pemodelan</w:t>
-      </w:r>
-      <w:proofErr w:type="spellEnd"/>
-      <w:r>
-        <w:rPr>
-          <w:rFonts w:cs="Times New Roman"/>
-          <w:szCs w:val="24"/>
-        </w:rPr>
-        <w:t xml:space="preserve"> berbagai tipe data, sistem rekomendasi </w:t>
+        <w:t xml:space="preserve">dalam pemodelan berbagai tipe data, sistem rekomendasi </w:t>
       </w:r>
       <w:r>
         <w:rPr>
@@ -8306,18 +8464,10 @@
         <w:t>igma,</w:t>
       </w:r>
       <w:r>
-        <w:t xml:space="preserve"> </w:t>
-      </w:r>
-      <w:proofErr w:type="spellStart"/>
-      <w:r>
-        <w:t>pemodel</w:t>
-      </w:r>
-      <w:r>
-        <w:t>an</w:t>
-      </w:r>
-      <w:proofErr w:type="spellEnd"/>
-      <w:r>
-        <w:t xml:space="preserve"> basis data menggunakan Microsoft V</w:t>
+        <w:t xml:space="preserve"> pemodel</w:t>
+      </w:r>
+      <w:r>
+        <w:t>an basis data menggunakan Microsoft V</w:t>
       </w:r>
       <w:r>
         <w:t>isio</w:t>
@@ -17231,23 +17381,7 @@
           <w:rFonts w:cs="Times New Roman"/>
           <w:szCs w:val="24"/>
         </w:rPr>
-        <w:t xml:space="preserve">Penggabungan secara </w:t>
-      </w:r>
-      <w:proofErr w:type="spellStart"/>
-      <w:r>
-        <w:rPr>
-          <w:rFonts w:cs="Times New Roman"/>
-          <w:szCs w:val="24"/>
-        </w:rPr>
-        <w:t>Sekuensial</w:t>
-      </w:r>
-      <w:proofErr w:type="spellEnd"/>
-      <w:r>
-        <w:rPr>
-          <w:rFonts w:cs="Times New Roman"/>
-          <w:szCs w:val="24"/>
-        </w:rPr>
-        <w:t xml:space="preserve"> (</w:t>
+        <w:t>Penggabungan secara Sekuensial (</w:t>
       </w:r>
       <w:r>
         <w:rPr>
@@ -37923,24 +38057,13 @@
         </w:rPr>
       </w:pPr>
       <w:r>
-        <w:t xml:space="preserve">e. Update </w:t>
-      </w:r>
-      <w:proofErr w:type="spellStart"/>
-      <w:r>
-        <w:t>u</w:t>
+        <w:t>e. Update u</w:t>
       </w:r>
       <w:r>
         <w:rPr>
           <w:vertAlign w:val="subscript"/>
         </w:rPr>
-        <w:t>i</w:t>
-      </w:r>
-      <w:proofErr w:type="spellEnd"/>
-      <w:r>
-        <w:rPr>
-          <w:vertAlign w:val="subscript"/>
-        </w:rPr>
-        <w:t xml:space="preserve"> </w:t>
+        <w:t xml:space="preserve">i </w:t>
       </w:r>
       <w:r>
         <w:t xml:space="preserve">and </w:t>
@@ -42513,7 +42636,7 @@
 </file>
 
 <file path=word/endnotes.xml><?xml version="1.0" encoding="utf-8"?>
-<w:endnotes xmlns:wpc="http://schemas.microsoft.com/office/word/2010/wordprocessingCanvas" xmlns:cx="http://schemas.microsoft.com/office/drawing/2014/chartex" xmlns:cx1="http://schemas.microsoft.com/office/drawing/2015/9/8/chartex" xmlns:cx2="http://schemas.microsoft.com/office/drawing/2015/10/21/chartex" xmlns:cx3="http://schemas.microsoft.com/office/drawing/2016/5/9/chartex" xmlns:cx4="http://schemas.microsoft.com/office/drawing/2016/5/10/chartex" xmlns:cx5="http://schemas.microsoft.com/office/drawing/2016/5/11/chartex" xmlns:cx6="http://schemas.microsoft.com/office/drawing/2016/5/12/chartex" xmlns:cx7="http://schemas.microsoft.com/office/drawing/2016/5/13/chartex" xmlns:cx8="http://schemas.microsoft.com/office/drawing/2016/5/14/chartex" xmlns:mc="http://schemas.openxmlformats.org/markup-compatibility/2006" xmlns:aink="http://schemas.microsoft.com/office/drawing/2016/ink" xmlns:am3d="http://schemas.microsoft.com/office/drawing/2017/model3d" xmlns:o="urn:schemas-microsoft-com:office:office" xmlns:r="http://schemas.openxmlformats.org/officeDocument/2006/relationships" xmlns:m="http://schemas.openxmlformats.org/officeDocument/2006/math" xmlns:v="urn:schemas-microsoft-com:vml" xmlns:wp14="http://schemas.microsoft.com/office/word/2010/wordprocessingDrawing" xmlns:wp="http://schemas.openxmlformats.org/drawingml/2006/wordprocessingDrawing" xmlns:w10="urn:schemas-microsoft-com:office:word" xmlns:w="http://schemas.openxmlformats.org/wordprocessingml/2006/main" xmlns:w14="http://schemas.microsoft.com/office/word/2010/wordml" xmlns:w15="http://schemas.microsoft.com/office/word/2012/wordml" xmlns:w16cex="http://schemas.microsoft.com/office/word/2018/wordml/cex" xmlns:w16cid="http://schemas.microsoft.com/office/word/2016/wordml/cid" xmlns:w16="http://schemas.microsoft.com/office/word/2018/wordml" xmlns:w16se="http://schemas.microsoft.com/office/word/2015/wordml/symex" xmlns:wpg="http://schemas.microsoft.com/office/word/2010/wordprocessingGroup" xmlns:wpi="http://schemas.microsoft.com/office/word/2010/wordprocessingInk" xmlns:wne="http://schemas.microsoft.com/office/word/2006/wordml" xmlns:wps="http://schemas.microsoft.com/office/word/2010/wordprocessingShape" mc:Ignorable="w14 w15 w16se w16cid w16 w16cex wp14">
+<w:endnotes xmlns:wpc="http://schemas.microsoft.com/office/word/2010/wordprocessingCanvas" xmlns:cx="http://schemas.microsoft.com/office/drawing/2014/chartex" xmlns:cx1="http://schemas.microsoft.com/office/drawing/2015/9/8/chartex" xmlns:cx2="http://schemas.microsoft.com/office/drawing/2015/10/21/chartex" xmlns:cx3="http://schemas.microsoft.com/office/drawing/2016/5/9/chartex" xmlns:cx4="http://schemas.microsoft.com/office/drawing/2016/5/10/chartex" xmlns:cx5="http://schemas.microsoft.com/office/drawing/2016/5/11/chartex" xmlns:cx6="http://schemas.microsoft.com/office/drawing/2016/5/12/chartex" xmlns:cx7="http://schemas.microsoft.com/office/drawing/2016/5/13/chartex" xmlns:cx8="http://schemas.microsoft.com/office/drawing/2016/5/14/chartex" xmlns:mc="http://schemas.openxmlformats.org/markup-compatibility/2006" xmlns:aink="http://schemas.microsoft.com/office/drawing/2016/ink" xmlns:am3d="http://schemas.microsoft.com/office/drawing/2017/model3d" xmlns:o="urn:schemas-microsoft-com:office:office" xmlns:r="http://schemas.openxmlformats.org/officeDocument/2006/relationships" xmlns:m="http://schemas.openxmlformats.org/officeDocument/2006/math" xmlns:v="urn:schemas-microsoft-com:vml" xmlns:wp14="http://schemas.microsoft.com/office/word/2010/wordprocessingDrawing" xmlns:wp="http://schemas.openxmlformats.org/drawingml/2006/wordprocessingDrawing" xmlns:w10="urn:schemas-microsoft-com:office:word" xmlns:w="http://schemas.openxmlformats.org/wordprocessingml/2006/main" xmlns:w14="http://schemas.microsoft.com/office/word/2010/wordml" xmlns:w15="http://schemas.microsoft.com/office/word/2012/wordml" xmlns:w16cex="http://schemas.microsoft.com/office/word/2018/wordml/cex" xmlns:w16cid="http://schemas.microsoft.com/office/word/2016/wordml/cid" xmlns:w16="http://schemas.microsoft.com/office/word/2018/wordml" xmlns:w16sdtdh="http://schemas.microsoft.com/office/word/2020/wordml/sdtdatahash" xmlns:w16se="http://schemas.microsoft.com/office/word/2015/wordml/symex" xmlns:wpg="http://schemas.microsoft.com/office/word/2010/wordprocessingGroup" xmlns:wpi="http://schemas.microsoft.com/office/word/2010/wordprocessingInk" xmlns:wne="http://schemas.microsoft.com/office/word/2006/wordml" xmlns:wps="http://schemas.microsoft.com/office/word/2010/wordprocessingShape" mc:Ignorable="w14 w15 w16se w16cid w16 w16cex w16sdtdh wp14">
   <w:endnote w:type="separator" w:id="-1">
     <w:p>
       <w:pPr>
@@ -42538,7 +42661,7 @@
 </file>
 
 <file path=word/footer1.xml><?xml version="1.0" encoding="utf-8"?>
-<w:ftr xmlns:wpc="http://schemas.microsoft.com/office/word/2010/wordprocessingCanvas" xmlns:cx="http://schemas.microsoft.com/office/drawing/2014/chartex" xmlns:cx1="http://schemas.microsoft.com/office/drawing/2015/9/8/chartex" xmlns:cx2="http://schemas.microsoft.com/office/drawing/2015/10/21/chartex" xmlns:cx3="http://schemas.microsoft.com/office/drawing/2016/5/9/chartex" xmlns:cx4="http://schemas.microsoft.com/office/drawing/2016/5/10/chartex" xmlns:cx5="http://schemas.microsoft.com/office/drawing/2016/5/11/chartex" xmlns:cx6="http://schemas.microsoft.com/office/drawing/2016/5/12/chartex" xmlns:cx7="http://schemas.microsoft.com/office/drawing/2016/5/13/chartex" xmlns:cx8="http://schemas.microsoft.com/office/drawing/2016/5/14/chartex" xmlns:mc="http://schemas.openxmlformats.org/markup-compatibility/2006" xmlns:aink="http://schemas.microsoft.com/office/drawing/2016/ink" xmlns:am3d="http://schemas.microsoft.com/office/drawing/2017/model3d" xmlns:o="urn:schemas-microsoft-com:office:office" xmlns:r="http://schemas.openxmlformats.org/officeDocument/2006/relationships" xmlns:m="http://schemas.openxmlformats.org/officeDocument/2006/math" xmlns:v="urn:schemas-microsoft-com:vml" xmlns:wp14="http://schemas.microsoft.com/office/word/2010/wordprocessingDrawing" xmlns:wp="http://schemas.openxmlformats.org/drawingml/2006/wordprocessingDrawing" xmlns:w10="urn:schemas-microsoft-com:office:word" xmlns:w="http://schemas.openxmlformats.org/wordprocessingml/2006/main" xmlns:w14="http://schemas.microsoft.com/office/word/2010/wordml" xmlns:w15="http://schemas.microsoft.com/office/word/2012/wordml" xmlns:w16cex="http://schemas.microsoft.com/office/word/2018/wordml/cex" xmlns:w16cid="http://schemas.microsoft.com/office/word/2016/wordml/cid" xmlns:w16="http://schemas.microsoft.com/office/word/2018/wordml" xmlns:w16se="http://schemas.microsoft.com/office/word/2015/wordml/symex" xmlns:wpg="http://schemas.microsoft.com/office/word/2010/wordprocessingGroup" xmlns:wpi="http://schemas.microsoft.com/office/word/2010/wordprocessingInk" xmlns:wne="http://schemas.microsoft.com/office/word/2006/wordml" xmlns:wps="http://schemas.microsoft.com/office/word/2010/wordprocessingShape" mc:Ignorable="w14 w15 w16se w16cid w16 w16cex wp14">
+<w:ftr xmlns:wpc="http://schemas.microsoft.com/office/word/2010/wordprocessingCanvas" xmlns:cx="http://schemas.microsoft.com/office/drawing/2014/chartex" xmlns:cx1="http://schemas.microsoft.com/office/drawing/2015/9/8/chartex" xmlns:cx2="http://schemas.microsoft.com/office/drawing/2015/10/21/chartex" xmlns:cx3="http://schemas.microsoft.com/office/drawing/2016/5/9/chartex" xmlns:cx4="http://schemas.microsoft.com/office/drawing/2016/5/10/chartex" xmlns:cx5="http://schemas.microsoft.com/office/drawing/2016/5/11/chartex" xmlns:cx6="http://schemas.microsoft.com/office/drawing/2016/5/12/chartex" xmlns:cx7="http://schemas.microsoft.com/office/drawing/2016/5/13/chartex" xmlns:cx8="http://schemas.microsoft.com/office/drawing/2016/5/14/chartex" xmlns:mc="http://schemas.openxmlformats.org/markup-compatibility/2006" xmlns:aink="http://schemas.microsoft.com/office/drawing/2016/ink" xmlns:am3d="http://schemas.microsoft.com/office/drawing/2017/model3d" xmlns:o="urn:schemas-microsoft-com:office:office" xmlns:r="http://schemas.openxmlformats.org/officeDocument/2006/relationships" xmlns:m="http://schemas.openxmlformats.org/officeDocument/2006/math" xmlns:v="urn:schemas-microsoft-com:vml" xmlns:wp14="http://schemas.microsoft.com/office/word/2010/wordprocessingDrawing" xmlns:wp="http://schemas.openxmlformats.org/drawingml/2006/wordprocessingDrawing" xmlns:w10="urn:schemas-microsoft-com:office:word" xmlns:w="http://schemas.openxmlformats.org/wordprocessingml/2006/main" xmlns:w14="http://schemas.microsoft.com/office/word/2010/wordml" xmlns:w15="http://schemas.microsoft.com/office/word/2012/wordml" xmlns:w16cex="http://schemas.microsoft.com/office/word/2018/wordml/cex" xmlns:w16cid="http://schemas.microsoft.com/office/word/2016/wordml/cid" xmlns:w16="http://schemas.microsoft.com/office/word/2018/wordml" xmlns:w16sdtdh="http://schemas.microsoft.com/office/word/2020/wordml/sdtdatahash" xmlns:w16se="http://schemas.microsoft.com/office/word/2015/wordml/symex" xmlns:wpg="http://schemas.microsoft.com/office/word/2010/wordprocessingGroup" xmlns:wpi="http://schemas.microsoft.com/office/word/2010/wordprocessingInk" xmlns:wne="http://schemas.microsoft.com/office/word/2006/wordml" xmlns:wps="http://schemas.microsoft.com/office/word/2010/wordprocessingShape" mc:Ignorable="w14 w15 w16se w16cid w16 w16cex w16sdtdh wp14">
   <w:sdt>
     <w:sdtPr>
       <w:id w:val="1554964395"/>
@@ -42591,7 +42714,7 @@
 </file>
 
 <file path=word/footnotes.xml><?xml version="1.0" encoding="utf-8"?>
-<w:footnotes xmlns:wpc="http://schemas.microsoft.com/office/word/2010/wordprocessingCanvas" xmlns:cx="http://schemas.microsoft.com/office/drawing/2014/chartex" xmlns:cx1="http://schemas.microsoft.com/office/drawing/2015/9/8/chartex" xmlns:cx2="http://schemas.microsoft.com/office/drawing/2015/10/21/chartex" xmlns:cx3="http://schemas.microsoft.com/office/drawing/2016/5/9/chartex" xmlns:cx4="http://schemas.microsoft.com/office/drawing/2016/5/10/chartex" xmlns:cx5="http://schemas.microsoft.com/office/drawing/2016/5/11/chartex" xmlns:cx6="http://schemas.microsoft.com/office/drawing/2016/5/12/chartex" xmlns:cx7="http://schemas.microsoft.com/office/drawing/2016/5/13/chartex" xmlns:cx8="http://schemas.microsoft.com/office/drawing/2016/5/14/chartex" xmlns:mc="http://schemas.openxmlformats.org/markup-compatibility/2006" xmlns:aink="http://schemas.microsoft.com/office/drawing/2016/ink" xmlns:am3d="http://schemas.microsoft.com/office/drawing/2017/model3d" xmlns:o="urn:schemas-microsoft-com:office:office" xmlns:r="http://schemas.openxmlformats.org/officeDocument/2006/relationships" xmlns:m="http://schemas.openxmlformats.org/officeDocument/2006/math" xmlns:v="urn:schemas-microsoft-com:vml" xmlns:wp14="http://schemas.microsoft.com/office/word/2010/wordprocessingDrawing" xmlns:wp="http://schemas.openxmlformats.org/drawingml/2006/wordprocessingDrawing" xmlns:w10="urn:schemas-microsoft-com:office:word" xmlns:w="http://schemas.openxmlformats.org/wordprocessingml/2006/main" xmlns:w14="http://schemas.microsoft.com/office/word/2010/wordml" xmlns:w15="http://schemas.microsoft.com/office/word/2012/wordml" xmlns:w16cex="http://schemas.microsoft.com/office/word/2018/wordml/cex" xmlns:w16cid="http://schemas.microsoft.com/office/word/2016/wordml/cid" xmlns:w16="http://schemas.microsoft.com/office/word/2018/wordml" xmlns:w16se="http://schemas.microsoft.com/office/word/2015/wordml/symex" xmlns:wpg="http://schemas.microsoft.com/office/word/2010/wordprocessingGroup" xmlns:wpi="http://schemas.microsoft.com/office/word/2010/wordprocessingInk" xmlns:wne="http://schemas.microsoft.com/office/word/2006/wordml" xmlns:wps="http://schemas.microsoft.com/office/word/2010/wordprocessingShape" mc:Ignorable="w14 w15 w16se w16cid w16 w16cex wp14">
+<w:footnotes xmlns:wpc="http://schemas.microsoft.com/office/word/2010/wordprocessingCanvas" xmlns:cx="http://schemas.microsoft.com/office/drawing/2014/chartex" xmlns:cx1="http://schemas.microsoft.com/office/drawing/2015/9/8/chartex" xmlns:cx2="http://schemas.microsoft.com/office/drawing/2015/10/21/chartex" xmlns:cx3="http://schemas.microsoft.com/office/drawing/2016/5/9/chartex" xmlns:cx4="http://schemas.microsoft.com/office/drawing/2016/5/10/chartex" xmlns:cx5="http://schemas.microsoft.com/office/drawing/2016/5/11/chartex" xmlns:cx6="http://schemas.microsoft.com/office/drawing/2016/5/12/chartex" xmlns:cx7="http://schemas.microsoft.com/office/drawing/2016/5/13/chartex" xmlns:cx8="http://schemas.microsoft.com/office/drawing/2016/5/14/chartex" xmlns:mc="http://schemas.openxmlformats.org/markup-compatibility/2006" xmlns:aink="http://schemas.microsoft.com/office/drawing/2016/ink" xmlns:am3d="http://schemas.microsoft.com/office/drawing/2017/model3d" xmlns:o="urn:schemas-microsoft-com:office:office" xmlns:r="http://schemas.openxmlformats.org/officeDocument/2006/relationships" xmlns:m="http://schemas.openxmlformats.org/officeDocument/2006/math" xmlns:v="urn:schemas-microsoft-com:vml" xmlns:wp14="http://schemas.microsoft.com/office/word/2010/wordprocessingDrawing" xmlns:wp="http://schemas.openxmlformats.org/drawingml/2006/wordprocessingDrawing" xmlns:w10="urn:schemas-microsoft-com:office:word" xmlns:w="http://schemas.openxmlformats.org/wordprocessingml/2006/main" xmlns:w14="http://schemas.microsoft.com/office/word/2010/wordml" xmlns:w15="http://schemas.microsoft.com/office/word/2012/wordml" xmlns:w16cex="http://schemas.microsoft.com/office/word/2018/wordml/cex" xmlns:w16cid="http://schemas.microsoft.com/office/word/2016/wordml/cid" xmlns:w16="http://schemas.microsoft.com/office/word/2018/wordml" xmlns:w16sdtdh="http://schemas.microsoft.com/office/word/2020/wordml/sdtdatahash" xmlns:w16se="http://schemas.microsoft.com/office/word/2015/wordml/symex" xmlns:wpg="http://schemas.microsoft.com/office/word/2010/wordprocessingGroup" xmlns:wpi="http://schemas.microsoft.com/office/word/2010/wordprocessingInk" xmlns:wne="http://schemas.microsoft.com/office/word/2006/wordml" xmlns:wps="http://schemas.microsoft.com/office/word/2010/wordprocessingShape" mc:Ignorable="w14 w15 w16se w16cid w16 w16cex w16sdtdh wp14">
   <w:footnote w:type="separator" w:id="-1">
     <w:p>
       <w:pPr>
@@ -42616,7 +42739,7 @@
 </file>
 
 <file path=word/numbering.xml><?xml version="1.0" encoding="utf-8"?>
-<w:numbering xmlns:wpc="http://schemas.microsoft.com/office/word/2010/wordprocessingCanvas" xmlns:cx="http://schemas.microsoft.com/office/drawing/2014/chartex" xmlns:cx1="http://schemas.microsoft.com/office/drawing/2015/9/8/chartex" xmlns:cx2="http://schemas.microsoft.com/office/drawing/2015/10/21/chartex" xmlns:cx3="http://schemas.microsoft.com/office/drawing/2016/5/9/chartex" xmlns:cx4="http://schemas.microsoft.com/office/drawing/2016/5/10/chartex" xmlns:cx5="http://schemas.microsoft.com/office/drawing/2016/5/11/chartex" xmlns:cx6="http://schemas.microsoft.com/office/drawing/2016/5/12/chartex" xmlns:cx7="http://schemas.microsoft.com/office/drawing/2016/5/13/chartex" xmlns:cx8="http://schemas.microsoft.com/office/drawing/2016/5/14/chartex" xmlns:mc="http://schemas.openxmlformats.org/markup-compatibility/2006" xmlns:aink="http://schemas.microsoft.com/office/drawing/2016/ink" xmlns:am3d="http://schemas.microsoft.com/office/drawing/2017/model3d" xmlns:o="urn:schemas-microsoft-com:office:office" xmlns:r="http://schemas.openxmlformats.org/officeDocument/2006/relationships" xmlns:m="http://schemas.openxmlformats.org/officeDocument/2006/math" xmlns:v="urn:schemas-microsoft-com:vml" xmlns:wp14="http://schemas.microsoft.com/office/word/2010/wordprocessingDrawing" xmlns:wp="http://schemas.openxmlformats.org/drawingml/2006/wordprocessingDrawing" xmlns:w10="urn:schemas-microsoft-com:office:word" xmlns:w="http://schemas.openxmlformats.org/wordprocessingml/2006/main" xmlns:w14="http://schemas.microsoft.com/office/word/2010/wordml" xmlns:w15="http://schemas.microsoft.com/office/word/2012/wordml" xmlns:w16cex="http://schemas.microsoft.com/office/word/2018/wordml/cex" xmlns:w16cid="http://schemas.microsoft.com/office/word/2016/wordml/cid" xmlns:w16="http://schemas.microsoft.com/office/word/2018/wordml" xmlns:w16se="http://schemas.microsoft.com/office/word/2015/wordml/symex" xmlns:wpg="http://schemas.microsoft.com/office/word/2010/wordprocessingGroup" xmlns:wpi="http://schemas.microsoft.com/office/word/2010/wordprocessingInk" xmlns:wne="http://schemas.microsoft.com/office/word/2006/wordml" xmlns:wps="http://schemas.microsoft.com/office/word/2010/wordprocessingShape" mc:Ignorable="w14 w15 w16se w16cid w16 w16cex wp14">
+<w:numbering xmlns:wpc="http://schemas.microsoft.com/office/word/2010/wordprocessingCanvas" xmlns:cx="http://schemas.microsoft.com/office/drawing/2014/chartex" xmlns:cx1="http://schemas.microsoft.com/office/drawing/2015/9/8/chartex" xmlns:cx2="http://schemas.microsoft.com/office/drawing/2015/10/21/chartex" xmlns:cx3="http://schemas.microsoft.com/office/drawing/2016/5/9/chartex" xmlns:cx4="http://schemas.microsoft.com/office/drawing/2016/5/10/chartex" xmlns:cx5="http://schemas.microsoft.com/office/drawing/2016/5/11/chartex" xmlns:cx6="http://schemas.microsoft.com/office/drawing/2016/5/12/chartex" xmlns:cx7="http://schemas.microsoft.com/office/drawing/2016/5/13/chartex" xmlns:cx8="http://schemas.microsoft.com/office/drawing/2016/5/14/chartex" xmlns:mc="http://schemas.openxmlformats.org/markup-compatibility/2006" xmlns:aink="http://schemas.microsoft.com/office/drawing/2016/ink" xmlns:am3d="http://schemas.microsoft.com/office/drawing/2017/model3d" xmlns:o="urn:schemas-microsoft-com:office:office" xmlns:r="http://schemas.openxmlformats.org/officeDocument/2006/relationships" xmlns:m="http://schemas.openxmlformats.org/officeDocument/2006/math" xmlns:v="urn:schemas-microsoft-com:vml" xmlns:wp14="http://schemas.microsoft.com/office/word/2010/wordprocessingDrawing" xmlns:wp="http://schemas.openxmlformats.org/drawingml/2006/wordprocessingDrawing" xmlns:w10="urn:schemas-microsoft-com:office:word" xmlns:w="http://schemas.openxmlformats.org/wordprocessingml/2006/main" xmlns:w14="http://schemas.microsoft.com/office/word/2010/wordml" xmlns:w15="http://schemas.microsoft.com/office/word/2012/wordml" xmlns:w16cex="http://schemas.microsoft.com/office/word/2018/wordml/cex" xmlns:w16cid="http://schemas.microsoft.com/office/word/2016/wordml/cid" xmlns:w16="http://schemas.microsoft.com/office/word/2018/wordml" xmlns:w16sdtdh="http://schemas.microsoft.com/office/word/2020/wordml/sdtdatahash" xmlns:w16se="http://schemas.microsoft.com/office/word/2015/wordml/symex" xmlns:wpg="http://schemas.microsoft.com/office/word/2010/wordprocessingGroup" xmlns:wpi="http://schemas.microsoft.com/office/word/2010/wordprocessingInk" xmlns:wne="http://schemas.microsoft.com/office/word/2006/wordml" xmlns:wps="http://schemas.microsoft.com/office/word/2010/wordprocessingShape" mc:Ignorable="w14 w15 w16se w16cid w16 w16cex w16sdtdh wp14">
   <w:abstractNum w:abstractNumId="0" w15:restartNumberingAfterBreak="0">
     <w:nsid w:val="00AC76B1"/>
     <w:multiLevelType w:val="hybridMultilevel"/>
@@ -45826,7 +45949,7 @@
 </file>
 
 <file path=word/styles.xml><?xml version="1.0" encoding="utf-8"?>
-<w:styles xmlns:mc="http://schemas.openxmlformats.org/markup-compatibility/2006" xmlns:r="http://schemas.openxmlformats.org/officeDocument/2006/relationships" xmlns:w="http://schemas.openxmlformats.org/wordprocessingml/2006/main" xmlns:w14="http://schemas.microsoft.com/office/word/2010/wordml" xmlns:w15="http://schemas.microsoft.com/office/word/2012/wordml" xmlns:w16cex="http://schemas.microsoft.com/office/word/2018/wordml/cex" xmlns:w16cid="http://schemas.microsoft.com/office/word/2016/wordml/cid" xmlns:w16="http://schemas.microsoft.com/office/word/2018/wordml" xmlns:w16se="http://schemas.microsoft.com/office/word/2015/wordml/symex" mc:Ignorable="w14 w15 w16se w16cid w16 w16cex">
+<w:styles xmlns:mc="http://schemas.openxmlformats.org/markup-compatibility/2006" xmlns:r="http://schemas.openxmlformats.org/officeDocument/2006/relationships" xmlns:w="http://schemas.openxmlformats.org/wordprocessingml/2006/main" xmlns:w14="http://schemas.microsoft.com/office/word/2010/wordml" xmlns:w15="http://schemas.microsoft.com/office/word/2012/wordml" xmlns:w16cex="http://schemas.microsoft.com/office/word/2018/wordml/cex" xmlns:w16cid="http://schemas.microsoft.com/office/word/2016/wordml/cid" xmlns:w16="http://schemas.microsoft.com/office/word/2018/wordml" xmlns:w16sdtdh="http://schemas.microsoft.com/office/word/2020/wordml/sdtdatahash" xmlns:w16se="http://schemas.microsoft.com/office/word/2015/wordml/symex" mc:Ignorable="w14 w15 w16se w16cid w16 w16cex w16sdtdh">
   <w:docDefaults>
     <w:rPrDefault>
       <w:rPr>
@@ -47024,31 +47147,7 @@
     <b:Title>Recommendation systems: Principles, methods and</b:Title>
     <b:Year>2015</b:Year>
     <b:Pages>4</b:Pages>
-    <b:RefOrder>33</b:RefOrder>
-  </b:Source>
-  <b:Source>
-    <b:Tag>Lis18</b:Tag>
-    <b:SourceType>JournalArticle</b:SourceType>
-    <b:Guid>{6C9FE169-DD7B-435C-9000-C9722DAF3B8B}</b:Guid>
-    <b:Author>
-      <b:Author>
-        <b:NameList>
-          <b:Person>
-            <b:Last>Wenige</b:Last>
-            <b:First>Lisa</b:First>
-          </b:Person>
-          <b:Person>
-            <b:Last>Ruhland</b:Last>
-            <b:First>Johannes</b:First>
-          </b:Person>
-        </b:NameList>
-      </b:Author>
-    </b:Author>
-    <b:Title>Retrieval by recommendation: using LOD technologies to improve</b:Title>
-    <b:JournalName>digital library search</b:JournalName>
-    <b:Year>2018</b:Year>
-    <b:Pages>2</b:Pages>
-    <b:RefOrder>5</b:RefOrder>
+    <b:RefOrder>2</b:RefOrder>
   </b:Source>
   <b:Source>
     <b:Tag>Sar18</b:Tag>
@@ -47078,7 +47177,7 @@
     <b:Pages>12</b:Pages>
     <b:Volume>3</b:Volume>
     <b:Issue>2</b:Issue>
-    <b:RefOrder>34</b:RefOrder>
+    <b:RefOrder>3</b:RefOrder>
   </b:Source>
   <b:Source>
     <b:Tag>Zhe19</b:Tag>
@@ -47101,7 +47200,7 @@
     <b:Title>GACOforRec: Session-Based Graph Convolutional Neural Networks Recommendation Model</b:Title>
     <b:Year>2019</b:Year>
     <b:Pages>114077</b:Pages>
-    <b:RefOrder>35</b:RefOrder>
+    <b:RefOrder>1</b:RefOrder>
   </b:Source>
   <b:Source>
     <b:Tag>Jun17</b:Tag>
@@ -47125,7 +47224,7 @@
     <b:Year>2017</b:Year>
     <b:Pages>451</b:Pages>
     <b:Volume>424</b:Volume>
-    <b:RefOrder>2</b:RefOrder>
+    <b:RefOrder>7</b:RefOrder>
   </b:Source>
   <b:Source>
     <b:Tag>Dia18</b:Tag>
@@ -47155,7 +47254,7 @@
     </b:Author>
     <b:Pages>47</b:Pages>
     <b:Volume>2</b:Volume>
-    <b:RefOrder>3</b:RefOrder>
+    <b:RefOrder>8</b:RefOrder>
   </b:Source>
   <b:Source>
     <b:Tag>Jes201</b:Tag>
@@ -47182,7 +47281,7 @@
     <b:Title>Deep Learning Architecture for Collaborative Filtering Recommender Systems</b:Title>
     <b:Year>2020</b:Year>
     <b:Pages>1</b:Pages>
-    <b:RefOrder>1</b:RefOrder>
+    <b:RefOrder>6</b:RefOrder>
   </b:Source>
   <b:Source>
     <b:Tag>Che20</b:Tag>
@@ -47217,7 +47316,7 @@
     <b:Title>Deep attention user-based collaborative filtering for recommendation</b:Title>
     <b:Year>2020</b:Year>
     <b:Pages>2</b:Pages>
-    <b:RefOrder>36</b:RefOrder>
+    <b:RefOrder>38</b:RefOrder>
   </b:Source>
   <b:Source>
     <b:Tag>She15</b:Tag>
@@ -47244,7 +47343,7 @@
         </b:NameList>
       </b:Author>
     </b:Author>
-    <b:RefOrder>4</b:RefOrder>
+    <b:RefOrder>9</b:RefOrder>
   </b:Source>
   <b:Source>
     <b:Tag>Ins16</b:Tag>
@@ -47264,7 +47363,7 @@
     <b:Title>Recommender system for ubiquitous learning based on decision tree</b:Title>
     <b:JournalName>2016 4th IEEE International Colloquium on Information Science and Technology (CiSt)</b:JournalName>
     <b:Year>2016</b:Year>
-    <b:RefOrder>18</b:RefOrder>
+    <b:RefOrder>22</b:RefOrder>
   </b:Source>
   <b:Source>
     <b:Tag>Khi18</b:Tag>
@@ -47293,7 +47392,7 @@
         </b:NameList>
       </b:Author>
     </b:Author>
-    <b:RefOrder>7</b:RefOrder>
+    <b:RefOrder>11</b:RefOrder>
   </b:Source>
   <b:Source>
     <b:Tag>SHU19</b:Tag>
@@ -47311,7 +47410,7 @@
     </b:Author>
     <b:JournalName>Deep Learning based Recommender System: A Survey and New Perspectives</b:JournalName>
     <b:Year>2019</b:Year>
-    <b:RefOrder>37</b:RefOrder>
+    <b:RefOrder>39</b:RefOrder>
   </b:Source>
   <b:Source>
     <b:Tag>BoY16</b:Tag>
@@ -47331,7 +47430,7 @@
     <b:Title>Social Collaborative Filtering by Trust</b:Title>
     <b:Year>2016</b:Year>
     <b:Pages>1</b:Pages>
-    <b:RefOrder>25</b:RefOrder>
+    <b:RefOrder>29</b:RefOrder>
   </b:Source>
   <b:Source>
     <b:Tag>MSa17</b:Tag>
@@ -47357,7 +47456,7 @@
     <b:Year>2017</b:Year>
     <b:Pages>2</b:Pages>
     <b:Volume>14</b:Volume>
-    <b:RefOrder>38</b:RefOrder>
+    <b:RefOrder>4</b:RefOrder>
   </b:Source>
   <b:Source>
     <b:Tag>Meh16</b:Tag>
@@ -47376,7 +47475,7 @@
       </b:Author>
     </b:Author>
     <b:JournalName>C O M P U T E R S C I E N C E R E V I E W2 0 ( 2 0 1 6 )</b:JournalName>
-    <b:RefOrder>16</b:RefOrder>
+    <b:RefOrder>20</b:RefOrder>
   </b:Source>
   <b:Source>
     <b:Tag>JES17</b:Tag>
@@ -47396,7 +47495,7 @@
     <b:Title>Recommender Systems Clustering Using BayesianNon Negative Matrix Factorization</b:Title>
     <b:JournalName>Digital Object Identifier 10.1109/ACCESS.2017.2788138</b:JournalName>
     <b:Year>2017</b:Year>
-    <b:RefOrder>17</b:RefOrder>
+    <b:RefOrder>21</b:RefOrder>
   </b:Source>
   <b:Source>
     <b:Tag>Mar17</b:Tag>
@@ -47416,7 +47515,7 @@
     <b:Title>Identifying representative users in matrix factorization-based recommender systems: application to solving the content-less new item cold-start problem</b:Title>
     <b:JournalName>J Intell Inf Syst</b:JournalName>
     <b:Year>2017</b:Year>
-    <b:RefOrder>19</b:RefOrder>
+    <b:RefOrder>23</b:RefOrder>
   </b:Source>
   <b:Source>
     <b:Tag>Ste20</b:Tag>
@@ -47436,7 +47535,7 @@
     <b:Title>Perancangan Sistem Informasi Permohonan Perizinan Penelitian dengan Metode Agile dan Framework Laravel Berbasis W</b:Title>
     <b:JournalName>Journal of Information Systems and Informatics</b:JournalName>
     <b:Year>2020</b:Year>
-    <b:RefOrder>39</b:RefOrder>
+    <b:RefOrder>40</b:RefOrder>
   </b:Source>
   <b:Source>
     <b:Tag>Sat16</b:Tag>
@@ -47456,7 +47555,7 @@
     <b:Title>Lets Build Your Android Apps with Android Studio</b:Title>
     <b:Year>2016</b:Year>
     <b:Publisher>Elex Media Komputindo</b:Publisher>
-    <b:RefOrder>40</b:RefOrder>
+    <b:RefOrder>41</b:RefOrder>
   </b:Source>
   <b:Source>
     <b:Tag>Tit13</b:Tag>
@@ -47476,7 +47575,7 @@
       </b:Author>
     </b:Author>
     <b:JournalName>Jurnal Ilmiah Teknologi  dan Informasi ASIA</b:JournalName>
-    <b:RefOrder>20</b:RefOrder>
+    <b:RefOrder>24</b:RefOrder>
   </b:Source>
   <b:Source>
     <b:Tag>Yud18</b:Tag>
@@ -47496,7 +47595,7 @@
       </b:Author>
     </b:Author>
     <b:Publisher>Elex Media Komputindo</b:Publisher>
-    <b:RefOrder>41</b:RefOrder>
+    <b:RefOrder>42</b:RefOrder>
   </b:Source>
   <b:Source>
     <b:Tag>Placeholder1</b:Tag>
@@ -47516,7 +47615,7 @@
     <b:Title>Mudah Membuat dan Berbisnis Aplikasi Android dengan Android Studio</b:Title>
     <b:Year>2018</b:Year>
     <b:Publisher>Elex Media Komputindo</b:Publisher>
-    <b:RefOrder>42</b:RefOrder>
+    <b:RefOrder>43</b:RefOrder>
   </b:Source>
   <b:Source>
     <b:Tag>Fra11</b:Tag>
@@ -47536,7 +47635,7 @@
     <b:Title>Recommender System Handbook</b:Title>
     <b:JournalName>Kantor, P. B.</b:JournalName>
     <b:Year>2011</b:Year>
-    <b:RefOrder>21</b:RefOrder>
+    <b:RefOrder>25</b:RefOrder>
   </b:Source>
   <b:Source>
     <b:Tag>Lau09</b:Tag>
@@ -47556,7 +47655,7 @@
     <b:Title>State of the Art Recommender Systems</b:Title>
     <b:JournalName>Research Gate</b:JournalName>
     <b:Year>2009</b:Year>
-    <b:RefOrder>43</b:RefOrder>
+    <b:RefOrder>44</b:RefOrder>
   </b:Source>
   <b:Source>
     <b:Tag>Moh14</b:Tag>
@@ -47577,7 +47676,7 @@
     <b:JournalName>Jurnal Teknologi Technoscienta</b:JournalName>
     <b:Year>2014</b:Year>
     <b:Pages>77-78</b:Pages>
-    <b:RefOrder>44</b:RefOrder>
+    <b:RefOrder>45</b:RefOrder>
   </b:Source>
   <b:Source>
     <b:Tag>Nah191</b:Tag>
@@ -47599,7 +47698,7 @@
     </b:Author>
     <b:Title>The Role of Smart Library and Smart Librarian for E- Library Services</b:Title>
     <b:Year>2019</b:Year>
-    <b:RefOrder>8</b:RefOrder>
+    <b:RefOrder>12</b:RefOrder>
   </b:Source>
   <b:Source>
     <b:Tag>Jia161</b:Tag>
@@ -47622,7 +47721,7 @@
     <b:Title>Enabling Kernel-based Attribute-aware Matrix Factorization for Rating Prediction</b:Title>
     <b:Year>2016</b:Year>
     <b:Pages>1</b:Pages>
-    <b:RefOrder>28</b:RefOrder>
+    <b:RefOrder>32</b:RefOrder>
   </b:Source>
   <b:Source>
     <b:Tag>DrP16</b:Tag>
@@ -47641,7 +47740,7 @@
     </b:Author>
     <b:Title>SMART LIBRARY MODELS FOR FUTURE GENERATIONS</b:Title>
     <b:Year>2016</b:Year>
-    <b:RefOrder>6</b:RefOrder>
+    <b:RefOrder>10</b:RefOrder>
   </b:Source>
   <b:Source>
     <b:Tag>LiS15</b:Tag>
@@ -47667,7 +47766,7 @@
         </b:NameList>
       </b:Author>
     </b:Author>
-    <b:RefOrder>29</b:RefOrder>
+    <b:RefOrder>33</b:RefOrder>
   </b:Source>
   <b:Source>
     <b:Tag>Can</b:Tag>
@@ -47698,7 +47797,7 @@
     </b:Author>
     <b:Year>2009</b:Year>
     <b:JournalName>Research Gate</b:JournalName>
-    <b:RefOrder>45</b:RefOrder>
+    <b:RefOrder>46</b:RefOrder>
   </b:Source>
   <b:Source>
     <b:Tag>Mis17</b:Tag>
@@ -47734,7 +47833,7 @@
         </b:NameList>
       </b:Author>
     </b:Author>
-    <b:RefOrder>46</b:RefOrder>
+    <b:RefOrder>47</b:RefOrder>
   </b:Source>
   <b:Source>
     <b:Tag>Zha18</b:Tag>
@@ -47769,7 +47868,7 @@
         </b:NameList>
       </b:Author>
     </b:Author>
-    <b:RefOrder>47</b:RefOrder>
+    <b:RefOrder>48</b:RefOrder>
   </b:Source>
   <b:Source>
     <b:Tag>Vid17</b:Tag>
@@ -47797,7 +47896,7 @@
     <b:Title>Divide and Transfer: Understanding Latent Factors for Recommendation Tasks</b:Title>
     <b:Year>2017</b:Year>
     <b:Pages>1</b:Pages>
-    <b:RefOrder>30</b:RefOrder>
+    <b:RefOrder>34</b:RefOrder>
   </b:Source>
   <b:Source>
     <b:Tag>Rut12</b:Tag>
@@ -47815,7 +47914,7 @@
     </b:Author>
     <b:Title>Library Classification Trends in the 21st Century</b:Title>
     <b:Year>2012</b:Year>
-    <b:RefOrder>12</b:RefOrder>
+    <b:RefOrder>16</b:RefOrder>
   </b:Source>
   <b:Source>
     <b:Tag>Suh12</b:Tag>
@@ -47832,7 +47931,7 @@
     </b:Author>
     <b:Title>Dewey Decimal Classification Edisi Ke-23 : Perubahan dan Perluasan Notasi Tentang Indonesia</b:Title>
     <b:Year>2012</b:Year>
-    <b:RefOrder>13</b:RefOrder>
+    <b:RefOrder>17</b:RefOrder>
   </b:Source>
   <b:Source>
     <b:Tag>Sur16</b:Tag>
@@ -47854,7 +47953,7 @@
     </b:Author>
     <b:Title>The Scheme of Library Classifications: Concerning the Structural changes of 23rd Dewey Decimal Classification (DDC)</b:Title>
     <b:Year>2016</b:Year>
-    <b:RefOrder>14</b:RefOrder>
+    <b:RefOrder>18</b:RefOrder>
   </b:Source>
   <b:Source>
     <b:Tag>MPS08</b:Tag>
@@ -47872,7 +47971,7 @@
     </b:Author>
     <b:Title>Universal Decimal Classification: Past and Present</b:Title>
     <b:Year>2008</b:Year>
-    <b:RefOrder>15</b:RefOrder>
+    <b:RefOrder>19</b:RefOrder>
   </b:Source>
   <b:Source>
     <b:Tag>Shi</b:Tag>
@@ -47890,7 +47989,7 @@
     </b:Author>
     <b:Title>An Empirical Study Of Thinking Aloud Usability Testing From a Cultural Perspective</b:Title>
     <b:Year>2010</b:Year>
-    <b:RefOrder>31</b:RefOrder>
+    <b:RefOrder>49</b:RefOrder>
   </b:Source>
   <b:Source>
     <b:Tag>Moh11</b:Tag>
@@ -47909,7 +48008,7 @@
     </b:Author>
     <b:Title>DIFFERENT APPROACHES TO BLACK BOX TESTING TECHNIQUE FOR FINDING ERRORS</b:Title>
     <b:Year>2011</b:Year>
-    <b:RefOrder>32</b:RefOrder>
+    <b:RefOrder>50</b:RefOrder>
   </b:Source>
   <b:Source>
     <b:Tag>Ulu12</b:Tag>
@@ -47936,7 +48035,7 @@
         </b:NameList>
       </b:Author>
     </b:Author>
-    <b:RefOrder>22</b:RefOrder>
+    <b:RefOrder>26</b:RefOrder>
   </b:Source>
   <b:Source>
     <b:Tag>LüL121</b:Tag>
@@ -47972,7 +48071,7 @@
         </b:NameList>
       </b:Author>
     </b:Author>
-    <b:RefOrder>23</b:RefOrder>
+    <b:RefOrder>27</b:RefOrder>
   </b:Source>
   <b:Source>
     <b:Tag>Bet151</b:Tag>
@@ -47990,7 +48089,7 @@
     </b:Author>
     <b:Title>What is an ebook What is a Book App And Why Should We Care An Analysis of Contemporary Digital Picture Books</b:Title>
     <b:Year>2015</b:Year>
-    <b:RefOrder>9</b:RefOrder>
+    <b:RefOrder>13</b:RefOrder>
   </b:Source>
   <b:Source>
     <b:Tag>Yun201</b:Tag>
@@ -48022,7 +48121,7 @@
     </b:Author>
     <b:Title>A Cloud-Based Distributed Platform for Secured EPUB EBOOK Contents</b:Title>
     <b:Year>2020</b:Year>
-    <b:RefOrder>10</b:RefOrder>
+    <b:RefOrder>14</b:RefOrder>
   </b:Source>
   <b:Source>
     <b:Tag>Lau121</b:Tag>
@@ -48045,7 +48144,7 @@
     </b:Author>
     <b:Title>History of the Ebook: The Changing Face of Books</b:Title>
     <b:Year>2012</b:Year>
-    <b:RefOrder>11</b:RefOrder>
+    <b:RefOrder>15</b:RefOrder>
   </b:Source>
   <b:Source>
     <b:Tag>Sar16</b:Tag>
@@ -48074,7 +48173,7 @@
         </b:NameList>
       </b:Author>
     </b:Author>
-    <b:RefOrder>27</b:RefOrder>
+    <b:RefOrder>31</b:RefOrder>
   </b:Source>
   <b:Source>
     <b:Tag>LiQ03</b:Tag>
@@ -48097,7 +48196,7 @@
         </b:NameList>
       </b:Author>
     </b:Author>
-    <b:RefOrder>24</b:RefOrder>
+    <b:RefOrder>28</b:RefOrder>
   </b:Source>
   <b:Source>
     <b:Tag>Ado07</b:Tag>
@@ -48121,7 +48220,7 @@
         </b:NameList>
       </b:Author>
     </b:Author>
-    <b:RefOrder>26</b:RefOrder>
+    <b:RefOrder>30</b:RefOrder>
   </b:Source>
   <b:Source>
     <b:Tag>Fra19</b:Tag>
@@ -48144,7 +48243,7 @@
     </b:Author>
     <b:Title>Software Testing</b:Title>
     <b:Year>2019</b:Year>
-    <b:RefOrder>1</b:RefOrder>
+    <b:RefOrder>35</b:RefOrder>
   </b:Source>
   <b:Source>
     <b:Tag>Sri12</b:Tag>
@@ -48166,7 +48265,7 @@
     </b:Author>
     <b:Title>BLACK BOX AND WHITE BOX TESTING TECHNIQUES –A LITERATURE REVIEW</b:Title>
     <b:Year>2012</b:Year>
-    <b:RefOrder>2</b:RefOrder>
+    <b:RefOrder>36</b:RefOrder>
   </b:Source>
   <b:Source>
     <b:Tag>Nil13</b:Tag>
@@ -48207,13 +48306,37 @@
     <b:Year>2013</b:Year>
     <b:JournalName>Journal of Applied Sciences</b:JournalName>
     <b:Pages>4177</b:Pages>
-    <b:RefOrder>3</b:RefOrder>
+    <b:RefOrder>37</b:RefOrder>
+  </b:Source>
+  <b:Source>
+    <b:Tag>Lis18</b:Tag>
+    <b:SourceType>JournalArticle</b:SourceType>
+    <b:Guid>{6C9FE169-DD7B-435C-9000-C9722DAF3B8B}</b:Guid>
+    <b:Author>
+      <b:Author>
+        <b:NameList>
+          <b:Person>
+            <b:Last>Wenige</b:Last>
+            <b:First>Lisa</b:First>
+          </b:Person>
+          <b:Person>
+            <b:Last>Ruhland</b:Last>
+            <b:First>Johannes</b:First>
+          </b:Person>
+        </b:NameList>
+      </b:Author>
+    </b:Author>
+    <b:Title>Retrieval by recommendation: using LOD technologies to improve</b:Title>
+    <b:JournalName>digital library search</b:JournalName>
+    <b:Year>2018</b:Year>
+    <b:Pages>2</b:Pages>
+    <b:RefOrder>5</b:RefOrder>
   </b:Source>
 </b:Sources>
 </file>
 
 <file path=customXml/itemProps1.xml><?xml version="1.0" encoding="utf-8"?>
-<ds:datastoreItem xmlns:ds="http://schemas.openxmlformats.org/officeDocument/2006/customXml" ds:itemID="{A40A32DC-2F56-4E8C-8AFB-B7841E2FECB1}">
+<ds:datastoreItem xmlns:ds="http://schemas.openxmlformats.org/officeDocument/2006/customXml" ds:itemID="{0CBF8013-742F-40D9-9A91-B2B44472B7C8}">
   <ds:schemaRefs>
     <ds:schemaRef ds:uri="http://schemas.openxmlformats.org/officeDocument/2006/bibliography"/>
   </ds:schemaRefs>

--- a/BAB 1-2 Revisi Bimbingan.docx
+++ b/BAB 1-2 Revisi Bimbingan.docx
@@ -5697,29 +5697,18 @@
           <w:rFonts w:cs="Times New Roman"/>
           <w:szCs w:val="24"/>
         </w:rPr>
-        <w:t xml:space="preserve">dari sumber daya yang berbeda. </w:t>
-      </w:r>
-      <w:r>
-        <w:rPr>
-          <w:rFonts w:cs="Times New Roman"/>
-          <w:szCs w:val="24"/>
-        </w:rPr>
-        <w:t xml:space="preserve">Dengan menggunakan </w:t>
-      </w:r>
-      <w:r>
-        <w:rPr>
-          <w:rFonts w:cs="Times New Roman"/>
-          <w:i/>
-          <w:iCs/>
-          <w:szCs w:val="24"/>
-        </w:rPr>
-        <w:t>Deep Learning</w:t>
-      </w:r>
-      <w:r>
-        <w:rPr>
-          <w:rFonts w:cs="Times New Roman"/>
-          <w:i/>
-          <w:iCs/>
+        <w:t>dari sumber daya yang berbeda</w:t>
+      </w:r>
+      <w:r>
+        <w:rPr>
+          <w:rFonts w:cs="Times New Roman"/>
+          <w:szCs w:val="24"/>
+        </w:rPr>
+        <w:t>,</w:t>
+      </w:r>
+      <w:r>
+        <w:rPr>
+          <w:rFonts w:cs="Times New Roman"/>
           <w:szCs w:val="24"/>
         </w:rPr>
         <w:t xml:space="preserve"> </w:t>
@@ -5729,7 +5718,14 @@
           <w:rFonts w:cs="Times New Roman"/>
           <w:szCs w:val="24"/>
         </w:rPr>
-        <w:t xml:space="preserve">dalam pemodelan berbagai tipe data, sistem rekomendasi </w:t>
+        <w:t xml:space="preserve">penerapan </w:t>
+      </w:r>
+      <w:r>
+        <w:rPr>
+          <w:rFonts w:cs="Times New Roman"/>
+          <w:szCs w:val="24"/>
+        </w:rPr>
+        <w:t xml:space="preserve">pemodelan berbagai tipe data, sistem rekomendasi </w:t>
       </w:r>
       <w:r>
         <w:rPr>
@@ -5889,14 +5885,6 @@
         </w:rPr>
         <w:t xml:space="preserve"> </w:t>
       </w:r>
-    </w:p>
-    <w:p>
-      <w:pPr>
-        <w:rPr>
-          <w:rFonts w:cs="Times New Roman"/>
-          <w:szCs w:val="24"/>
-        </w:rPr>
-      </w:pPr>
       <w:r>
         <w:rPr>
           <w:rFonts w:cs="Times New Roman"/>
@@ -6382,15 +6370,7 @@
           <w:rFonts w:cs="Times New Roman"/>
           <w:szCs w:val="24"/>
         </w:rPr>
-        <w:t xml:space="preserve">pada </w:t>
-      </w:r>
-      <w:r>
-        <w:rPr>
-          <w:rFonts w:cs="Times New Roman"/>
-          <w:szCs w:val="24"/>
-        </w:rPr>
-        <w:lastRenderedPageBreak/>
-        <w:t xml:space="preserve">perpustakaan digital jarang memberikan </w:t>
+        <w:t xml:space="preserve">pada perpustakaan digital jarang memberikan </w:t>
       </w:r>
       <w:r>
         <w:rPr>
@@ -6490,7 +6470,15 @@
           <w:rFonts w:cs="Times New Roman"/>
           <w:szCs w:val="24"/>
         </w:rPr>
-        <w:t xml:space="preserve">. Jika hanya menggunakan </w:t>
+        <w:t xml:space="preserve">. Jika hanya </w:t>
+      </w:r>
+      <w:r>
+        <w:rPr>
+          <w:rFonts w:cs="Times New Roman"/>
+          <w:szCs w:val="24"/>
+        </w:rPr>
+        <w:lastRenderedPageBreak/>
+        <w:t xml:space="preserve">menggunakan </w:t>
       </w:r>
       <w:r>
         <w:rPr>
@@ -6672,7 +6660,21 @@
           <w:rFonts w:cs="Times New Roman"/>
           <w:szCs w:val="24"/>
         </w:rPr>
-        <w:t xml:space="preserve"> tanpa mengalami </w:t>
+        <w:t xml:space="preserve"> </w:t>
+      </w:r>
+      <w:r>
+        <w:rPr>
+          <w:rFonts w:cs="Times New Roman"/>
+          <w:szCs w:val="24"/>
+        </w:rPr>
+        <w:t>dan mengurangi</w:t>
+      </w:r>
+      <w:r>
+        <w:rPr>
+          <w:rFonts w:cs="Times New Roman"/>
+          <w:szCs w:val="24"/>
+        </w:rPr>
+        <w:t xml:space="preserve"> </w:t>
       </w:r>
       <w:r>
         <w:rPr>
@@ -7395,7 +7397,6 @@
           <w:iCs/>
           <w:szCs w:val="24"/>
         </w:rPr>
-        <w:lastRenderedPageBreak/>
         <w:t xml:space="preserve">Guest </w:t>
       </w:r>
       <w:r>
@@ -7458,6 +7459,7 @@
           <w:iCs/>
           <w:szCs w:val="24"/>
         </w:rPr>
+        <w:lastRenderedPageBreak/>
         <w:t>Mobile application</w:t>
       </w:r>
       <w:r>
@@ -8379,8 +8381,11 @@
         <w:ind w:left="851"/>
       </w:pPr>
       <w:r>
+        <w:t xml:space="preserve">Pada tahap ini akan dilakukan pengolahan data dengan baik, dimana akan melakukan transformasi data ke suatu format yang prosesnya lebih mudah dan efektif </w:t>
+      </w:r>
+      <w:r>
         <w:lastRenderedPageBreak/>
-        <w:t>Pada tahap ini akan dilakukan pengolahan data dengan baik, dimana akan melakukan transformasi data ke suatu format yang prosesnya lebih mudah dan efektif seba</w:t>
+        <w:t>seba</w:t>
       </w:r>
       <w:r>
         <w:t xml:space="preserve">gai kebutuhan pengguna. Tahapan </w:t>

--- a/BAB 1-2 Revisi Bimbingan.docx
+++ b/BAB 1-2 Revisi Bimbingan.docx
@@ -5023,7 +5023,28 @@
           <w:i/>
           <w:lang w:val="en-ID"/>
         </w:rPr>
-        <w:t>Collaborative Filtering</w:t>
+        <w:t>c</w:t>
+      </w:r>
+      <w:r>
+        <w:rPr>
+          <w:i/>
+          <w:lang w:val="en-ID"/>
+        </w:rPr>
+        <w:t xml:space="preserve">ollaborative </w:t>
+      </w:r>
+      <w:r>
+        <w:rPr>
+          <w:i/>
+          <w:lang w:val="en-ID"/>
+        </w:rPr>
+        <w:t>f</w:t>
+      </w:r>
+      <w:r>
+        <w:rPr>
+          <w:i/>
+          <w:lang w:val="en-ID"/>
+        </w:rPr>
+        <w:t>iltering</w:t>
       </w:r>
       <w:r>
         <w:rPr>
@@ -5466,7 +5487,25 @@
           <w:szCs w:val="24"/>
           <w:lang w:val="en-ID"/>
         </w:rPr>
-        <w:t>Deep Learning</w:t>
+        <w:t xml:space="preserve">Deep </w:t>
+      </w:r>
+      <w:r>
+        <w:rPr>
+          <w:rFonts w:cs="Times New Roman"/>
+          <w:i/>
+          <w:szCs w:val="24"/>
+          <w:lang w:val="en-ID"/>
+        </w:rPr>
+        <w:t>l</w:t>
+      </w:r>
+      <w:r>
+        <w:rPr>
+          <w:rFonts w:cs="Times New Roman"/>
+          <w:i/>
+          <w:szCs w:val="24"/>
+          <w:lang w:val="en-ID"/>
+        </w:rPr>
+        <w:t>earning</w:t>
       </w:r>
       <w:r>
         <w:rPr>
@@ -5628,7 +5667,34 @@
           <w:iCs/>
           <w:szCs w:val="24"/>
         </w:rPr>
-        <w:t>Deep Learning</w:t>
+        <w:t>d</w:t>
+      </w:r>
+      <w:r>
+        <w:rPr>
+          <w:rFonts w:cs="Times New Roman"/>
+          <w:i/>
+          <w:iCs/>
+          <w:szCs w:val="24"/>
+        </w:rPr>
+        <w:t xml:space="preserve">eep </w:t>
+      </w:r>
+      <w:r>
+        <w:rPr>
+          <w:rFonts w:cs="Times New Roman"/>
+          <w:i/>
+          <w:iCs/>
+          <w:szCs w:val="24"/>
+        </w:rPr>
+        <w:t>l</w:t>
+      </w:r>
+      <w:r>
+        <w:rPr>
+          <w:rFonts w:cs="Times New Roman"/>
+          <w:i/>
+          <w:iCs/>
+          <w:szCs w:val="24"/>
+        </w:rPr>
+        <w:t>earning</w:t>
       </w:r>
       <w:r>
         <w:rPr>
@@ -5898,7 +5964,31 @@
           <w:i/>
           <w:szCs w:val="24"/>
         </w:rPr>
-        <w:t xml:space="preserve">Deep Learning </w:t>
+        <w:t>d</w:t>
+      </w:r>
+      <w:r>
+        <w:rPr>
+          <w:rFonts w:cs="Times New Roman"/>
+          <w:i/>
+          <w:szCs w:val="24"/>
+        </w:rPr>
+        <w:t xml:space="preserve">eep </w:t>
+      </w:r>
+      <w:r>
+        <w:rPr>
+          <w:rFonts w:cs="Times New Roman"/>
+          <w:i/>
+          <w:szCs w:val="24"/>
+        </w:rPr>
+        <w:t>l</w:t>
+      </w:r>
+      <w:r>
+        <w:rPr>
+          <w:rFonts w:cs="Times New Roman"/>
+          <w:i/>
+          <w:szCs w:val="24"/>
+        </w:rPr>
+        <w:t xml:space="preserve">earning </w:t>
       </w:r>
       <w:r>
         <w:rPr>
@@ -5911,9 +6001,34 @@
         <w:rPr>
           <w:rFonts w:cs="Times New Roman"/>
           <w:i/>
-          <w:szCs w:val="24"/>
-        </w:rPr>
-        <w:t>Collaborative Filtering</w:t>
+          <w:iCs/>
+          <w:szCs w:val="24"/>
+        </w:rPr>
+        <w:t>c</w:t>
+      </w:r>
+      <w:r>
+        <w:rPr>
+          <w:rFonts w:cs="Times New Roman"/>
+          <w:i/>
+          <w:szCs w:val="24"/>
+        </w:rPr>
+        <w:t xml:space="preserve">ollaborative </w:t>
+      </w:r>
+      <w:r>
+        <w:rPr>
+          <w:rFonts w:cs="Times New Roman"/>
+          <w:i/>
+          <w:szCs w:val="24"/>
+        </w:rPr>
+        <w:t>f</w:t>
+      </w:r>
+      <w:r>
+        <w:rPr>
+          <w:rFonts w:cs="Times New Roman"/>
+          <w:i/>
+          <w:szCs w:val="24"/>
+        </w:rPr>
+        <w:t>iltering</w:t>
       </w:r>
       <w:r>
         <w:rPr>
@@ -5928,7 +6043,31 @@
           <w:i/>
           <w:szCs w:val="24"/>
         </w:rPr>
-        <w:t>Collaborative Filtering</w:t>
+        <w:t>c</w:t>
+      </w:r>
+      <w:r>
+        <w:rPr>
+          <w:rFonts w:cs="Times New Roman"/>
+          <w:i/>
+          <w:szCs w:val="24"/>
+        </w:rPr>
+        <w:t xml:space="preserve">ollaborative </w:t>
+      </w:r>
+      <w:r>
+        <w:rPr>
+          <w:rFonts w:cs="Times New Roman"/>
+          <w:i/>
+          <w:szCs w:val="24"/>
+        </w:rPr>
+        <w:t>f</w:t>
+      </w:r>
+      <w:r>
+        <w:rPr>
+          <w:rFonts w:cs="Times New Roman"/>
+          <w:i/>
+          <w:szCs w:val="24"/>
+        </w:rPr>
+        <w:t>iltering</w:t>
       </w:r>
       <w:r>
         <w:rPr>
@@ -5943,22 +6082,86 @@
           <w:i/>
           <w:szCs w:val="24"/>
         </w:rPr>
-        <w:t>Matrix Factorization</w:t>
-      </w:r>
-      <w:r>
-        <w:rPr>
-          <w:rFonts w:cs="Times New Roman"/>
-          <w:szCs w:val="24"/>
-        </w:rPr>
-        <w:t xml:space="preserve"> dengan algoritma </w:t>
-      </w:r>
-      <w:r>
-        <w:rPr>
-          <w:rFonts w:cs="Times New Roman"/>
-          <w:i/>
-          <w:szCs w:val="24"/>
-        </w:rPr>
-        <w:t>Deep Learning</w:t>
+        <w:t>m</w:t>
+      </w:r>
+      <w:r>
+        <w:rPr>
+          <w:rFonts w:cs="Times New Roman"/>
+          <w:i/>
+          <w:szCs w:val="24"/>
+        </w:rPr>
+        <w:t xml:space="preserve">atrix </w:t>
+      </w:r>
+      <w:r>
+        <w:rPr>
+          <w:rFonts w:cs="Times New Roman"/>
+          <w:i/>
+          <w:szCs w:val="24"/>
+        </w:rPr>
+        <w:t>f</w:t>
+      </w:r>
+      <w:r>
+        <w:rPr>
+          <w:rFonts w:cs="Times New Roman"/>
+          <w:i/>
+          <w:szCs w:val="24"/>
+        </w:rPr>
+        <w:t>actorization</w:t>
+      </w:r>
+      <w:r>
+        <w:rPr>
+          <w:rFonts w:cs="Times New Roman"/>
+          <w:szCs w:val="24"/>
+        </w:rPr>
+        <w:t xml:space="preserve"> dengan </w:t>
+      </w:r>
+      <w:proofErr w:type="spellStart"/>
+      <w:r>
+        <w:rPr>
+          <w:rFonts w:cs="Times New Roman"/>
+          <w:szCs w:val="24"/>
+        </w:rPr>
+        <w:t>algoritma</w:t>
+      </w:r>
+      <w:proofErr w:type="spellEnd"/>
+      <w:r>
+        <w:rPr>
+          <w:rFonts w:cs="Times New Roman"/>
+          <w:szCs w:val="24"/>
+        </w:rPr>
+        <w:t xml:space="preserve"> </w:t>
+      </w:r>
+      <w:r>
+        <w:rPr>
+          <w:rFonts w:cs="Times New Roman"/>
+          <w:i/>
+          <w:szCs w:val="24"/>
+        </w:rPr>
+        <w:t>d</w:t>
+      </w:r>
+      <w:r>
+        <w:rPr>
+          <w:rFonts w:cs="Times New Roman"/>
+          <w:i/>
+          <w:szCs w:val="24"/>
+        </w:rPr>
+        <w:t xml:space="preserve">eep </w:t>
+      </w:r>
+      <w:r>
+        <w:rPr>
+          <w:rFonts w:cs="Times New Roman"/>
+          <w:i/>
+          <w:szCs w:val="24"/>
+        </w:rPr>
+        <w:t>l</w:t>
+      </w:r>
+      <w:r>
+        <w:rPr>
+          <w:rFonts w:cs="Times New Roman"/>
+          <w:i/>
+          <w:szCs w:val="24"/>
+        </w:rPr>
+        <w:t>earning</w:t>
       </w:r>
       <w:r>
         <w:rPr>
@@ -5980,7 +6183,47 @@
           <w:i/>
           <w:szCs w:val="24"/>
         </w:rPr>
-        <w:t xml:space="preserve">Deep Collaborative Filtering </w:t>
+        <w:t>D</w:t>
+      </w:r>
+      <w:r>
+        <w:rPr>
+          <w:rFonts w:cs="Times New Roman"/>
+          <w:i/>
+          <w:szCs w:val="24"/>
+        </w:rPr>
+        <w:t xml:space="preserve">eep </w:t>
+      </w:r>
+      <w:r>
+        <w:rPr>
+          <w:rFonts w:cs="Times New Roman"/>
+          <w:i/>
+          <w:szCs w:val="24"/>
+        </w:rPr>
+        <w:t>c</w:t>
+      </w:r>
+      <w:r>
+        <w:rPr>
+          <w:rFonts w:cs="Times New Roman"/>
+          <w:i/>
+          <w:szCs w:val="24"/>
+        </w:rPr>
+        <w:t xml:space="preserve">ollaborative </w:t>
+      </w:r>
+      <w:r>
+        <w:rPr>
+          <w:rFonts w:cs="Times New Roman"/>
+          <w:i/>
+          <w:szCs w:val="24"/>
+        </w:rPr>
+        <w:t>f</w:t>
+      </w:r>
+      <w:r>
+        <w:rPr>
+          <w:rFonts w:cs="Times New Roman"/>
+          <w:i/>
+          <w:szCs w:val="24"/>
+        </w:rPr>
+        <w:t xml:space="preserve">iltering </w:t>
       </w:r>
       <w:r>
         <w:rPr>
@@ -6047,7 +6290,31 @@
           <w:i/>
           <w:szCs w:val="24"/>
         </w:rPr>
-        <w:t>Matrix Factorization</w:t>
+        <w:t>m</w:t>
+      </w:r>
+      <w:r>
+        <w:rPr>
+          <w:rFonts w:cs="Times New Roman"/>
+          <w:i/>
+          <w:szCs w:val="24"/>
+        </w:rPr>
+        <w:t xml:space="preserve">atrix </w:t>
+      </w:r>
+      <w:r>
+        <w:rPr>
+          <w:rFonts w:cs="Times New Roman"/>
+          <w:i/>
+          <w:szCs w:val="24"/>
+        </w:rPr>
+        <w:t>f</w:t>
+      </w:r>
+      <w:r>
+        <w:rPr>
+          <w:rFonts w:cs="Times New Roman"/>
+          <w:i/>
+          <w:szCs w:val="24"/>
+        </w:rPr>
+        <w:t>actorization</w:t>
       </w:r>
       <w:r>
         <w:rPr>
@@ -6088,10 +6355,49 @@
       <w:r>
         <w:rPr>
           <w:rFonts w:cs="Times New Roman"/>
-          <w:i/>
-          <w:szCs w:val="24"/>
-        </w:rPr>
-        <w:t>Deep Collaborative Filtering</w:t>
+          <w:szCs w:val="24"/>
+        </w:rPr>
+        <w:t>D</w:t>
+      </w:r>
+      <w:r>
+        <w:rPr>
+          <w:rFonts w:cs="Times New Roman"/>
+          <w:i/>
+          <w:szCs w:val="24"/>
+        </w:rPr>
+        <w:t xml:space="preserve">eep </w:t>
+      </w:r>
+      <w:r>
+        <w:rPr>
+          <w:rFonts w:cs="Times New Roman"/>
+          <w:i/>
+          <w:szCs w:val="24"/>
+        </w:rPr>
+        <w:t>c</w:t>
+      </w:r>
+      <w:r>
+        <w:rPr>
+          <w:rFonts w:cs="Times New Roman"/>
+          <w:i/>
+          <w:szCs w:val="24"/>
+        </w:rPr>
+        <w:t xml:space="preserve">ollaborative </w:t>
+      </w:r>
+      <w:r>
+        <w:rPr>
+          <w:rFonts w:cs="Times New Roman"/>
+          <w:i/>
+          <w:szCs w:val="24"/>
+        </w:rPr>
+        <w:t>f</w:t>
+      </w:r>
+      <w:r>
+        <w:rPr>
+          <w:rFonts w:cs="Times New Roman"/>
+          <w:i/>
+          <w:szCs w:val="24"/>
+        </w:rPr>
+        <w:t>iltering</w:t>
       </w:r>
       <w:r>
         <w:rPr>
@@ -6106,7 +6412,31 @@
           <w:i/>
           <w:szCs w:val="24"/>
         </w:rPr>
-        <w:t>Matrix Factorization</w:t>
+        <w:t>m</w:t>
+      </w:r>
+      <w:r>
+        <w:rPr>
+          <w:rFonts w:cs="Times New Roman"/>
+          <w:i/>
+          <w:szCs w:val="24"/>
+        </w:rPr>
+        <w:t xml:space="preserve">atrix </w:t>
+      </w:r>
+      <w:r>
+        <w:rPr>
+          <w:rFonts w:cs="Times New Roman"/>
+          <w:i/>
+          <w:szCs w:val="24"/>
+        </w:rPr>
+        <w:t>f</w:t>
+      </w:r>
+      <w:r>
+        <w:rPr>
+          <w:rFonts w:cs="Times New Roman"/>
+          <w:i/>
+          <w:szCs w:val="24"/>
+        </w:rPr>
+        <w:t>actorization</w:t>
       </w:r>
       <w:r>
         <w:rPr>
@@ -6121,7 +6451,31 @@
           <w:i/>
           <w:szCs w:val="24"/>
         </w:rPr>
-        <w:t>Deep Learning</w:t>
+        <w:t>d</w:t>
+      </w:r>
+      <w:r>
+        <w:rPr>
+          <w:rFonts w:cs="Times New Roman"/>
+          <w:i/>
+          <w:szCs w:val="24"/>
+        </w:rPr>
+        <w:t xml:space="preserve">eep </w:t>
+      </w:r>
+      <w:r>
+        <w:rPr>
+          <w:rFonts w:cs="Times New Roman"/>
+          <w:i/>
+          <w:szCs w:val="24"/>
+        </w:rPr>
+        <w:t>l</w:t>
+      </w:r>
+      <w:r>
+        <w:rPr>
+          <w:rFonts w:cs="Times New Roman"/>
+          <w:i/>
+          <w:szCs w:val="24"/>
+        </w:rPr>
+        <w:t>earning</w:t>
       </w:r>
       <w:r>
         <w:rPr>
@@ -6151,7 +6505,31 @@
           <w:i/>
           <w:szCs w:val="24"/>
         </w:rPr>
-        <w:t>Collaborative Filtering</w:t>
+        <w:t>c</w:t>
+      </w:r>
+      <w:r>
+        <w:rPr>
+          <w:rFonts w:cs="Times New Roman"/>
+          <w:i/>
+          <w:szCs w:val="24"/>
+        </w:rPr>
+        <w:t xml:space="preserve">ollaborative </w:t>
+      </w:r>
+      <w:r>
+        <w:rPr>
+          <w:rFonts w:cs="Times New Roman"/>
+          <w:i/>
+          <w:szCs w:val="24"/>
+        </w:rPr>
+        <w:t>f</w:t>
+      </w:r>
+      <w:r>
+        <w:rPr>
+          <w:rFonts w:cs="Times New Roman"/>
+          <w:i/>
+          <w:szCs w:val="24"/>
+        </w:rPr>
+        <w:t>iltering</w:t>
       </w:r>
       <w:r>
         <w:rPr>
@@ -6181,7 +6559,7 @@
           <w:i/>
           <w:szCs w:val="24"/>
         </w:rPr>
-        <w:t>D</w:t>
+        <w:t>d</w:t>
       </w:r>
       <w:r>
         <w:rPr>
@@ -6276,7 +6654,47 @@
           <w:i/>
           <w:szCs w:val="24"/>
         </w:rPr>
-        <w:t>Deep Collaborative Filtering</w:t>
+        <w:t>d</w:t>
+      </w:r>
+      <w:r>
+        <w:rPr>
+          <w:rFonts w:cs="Times New Roman"/>
+          <w:i/>
+          <w:szCs w:val="24"/>
+        </w:rPr>
+        <w:t xml:space="preserve">eep </w:t>
+      </w:r>
+      <w:r>
+        <w:rPr>
+          <w:rFonts w:cs="Times New Roman"/>
+          <w:i/>
+          <w:szCs w:val="24"/>
+        </w:rPr>
+        <w:t>c</w:t>
+      </w:r>
+      <w:r>
+        <w:rPr>
+          <w:rFonts w:cs="Times New Roman"/>
+          <w:i/>
+          <w:szCs w:val="24"/>
+        </w:rPr>
+        <w:t xml:space="preserve">ollaborative </w:t>
+      </w:r>
+      <w:r>
+        <w:rPr>
+          <w:rFonts w:cs="Times New Roman"/>
+          <w:i/>
+          <w:szCs w:val="24"/>
+        </w:rPr>
+        <w:t>f</w:t>
+      </w:r>
+      <w:r>
+        <w:rPr>
+          <w:rFonts w:cs="Times New Roman"/>
+          <w:i/>
+          <w:szCs w:val="24"/>
+        </w:rPr>
+        <w:t>iltering</w:t>
       </w:r>
       <w:r>
         <w:rPr>
@@ -6341,7 +6759,31 @@
           <w:i/>
           <w:szCs w:val="24"/>
         </w:rPr>
-        <w:t>Collaborative Filtering</w:t>
+        <w:t>c</w:t>
+      </w:r>
+      <w:r>
+        <w:rPr>
+          <w:rFonts w:cs="Times New Roman"/>
+          <w:i/>
+          <w:szCs w:val="24"/>
+        </w:rPr>
+        <w:t xml:space="preserve">ollaborative </w:t>
+      </w:r>
+      <w:r>
+        <w:rPr>
+          <w:rFonts w:cs="Times New Roman"/>
+          <w:i/>
+          <w:szCs w:val="24"/>
+        </w:rPr>
+        <w:t>f</w:t>
+      </w:r>
+      <w:r>
+        <w:rPr>
+          <w:rFonts w:cs="Times New Roman"/>
+          <w:i/>
+          <w:szCs w:val="24"/>
+        </w:rPr>
+        <w:t>iltering</w:t>
       </w:r>
       <w:r>
         <w:rPr>
@@ -6486,7 +6928,23 @@
           <w:i/>
           <w:szCs w:val="24"/>
         </w:rPr>
-        <w:t>Collaborative F</w:t>
+        <w:t>c</w:t>
+      </w:r>
+      <w:r>
+        <w:rPr>
+          <w:rFonts w:cs="Times New Roman"/>
+          <w:i/>
+          <w:szCs w:val="24"/>
+        </w:rPr>
+        <w:t xml:space="preserve">ollaborative </w:t>
+      </w:r>
+      <w:r>
+        <w:rPr>
+          <w:rFonts w:cs="Times New Roman"/>
+          <w:i/>
+          <w:szCs w:val="24"/>
+        </w:rPr>
+        <w:t>f</w:t>
       </w:r>
       <w:r>
         <w:rPr>
@@ -6567,7 +7025,47 @@
           <w:i/>
           <w:szCs w:val="24"/>
         </w:rPr>
-        <w:t>Deep Collaborative Filtering</w:t>
+        <w:t>d</w:t>
+      </w:r>
+      <w:r>
+        <w:rPr>
+          <w:rFonts w:cs="Times New Roman"/>
+          <w:i/>
+          <w:szCs w:val="24"/>
+        </w:rPr>
+        <w:t xml:space="preserve">eep </w:t>
+      </w:r>
+      <w:r>
+        <w:rPr>
+          <w:rFonts w:cs="Times New Roman"/>
+          <w:i/>
+          <w:szCs w:val="24"/>
+        </w:rPr>
+        <w:t>c</w:t>
+      </w:r>
+      <w:r>
+        <w:rPr>
+          <w:rFonts w:cs="Times New Roman"/>
+          <w:i/>
+          <w:szCs w:val="24"/>
+        </w:rPr>
+        <w:t xml:space="preserve">ollaborative </w:t>
+      </w:r>
+      <w:r>
+        <w:rPr>
+          <w:rFonts w:cs="Times New Roman"/>
+          <w:i/>
+          <w:szCs w:val="24"/>
+        </w:rPr>
+        <w:t>f</w:t>
+      </w:r>
+      <w:r>
+        <w:rPr>
+          <w:rFonts w:cs="Times New Roman"/>
+          <w:i/>
+          <w:szCs w:val="24"/>
+        </w:rPr>
+        <w:t>iltering</w:t>
       </w:r>
       <w:r>
         <w:rPr>
@@ -6962,7 +7460,15 @@
           <w:i/>
           <w:szCs w:val="24"/>
         </w:rPr>
-        <w:t>Deep</w:t>
+        <w:t>d</w:t>
+      </w:r>
+      <w:r>
+        <w:rPr>
+          <w:rFonts w:cs="Times New Roman"/>
+          <w:i/>
+          <w:szCs w:val="24"/>
+        </w:rPr>
+        <w:t>eep</w:t>
       </w:r>
       <w:r>
         <w:rPr>
@@ -6978,7 +7484,34 @@
           <w:iCs/>
           <w:szCs w:val="24"/>
         </w:rPr>
-        <w:t xml:space="preserve">Collaborative Filtering </w:t>
+        <w:t>c</w:t>
+      </w:r>
+      <w:r>
+        <w:rPr>
+          <w:rFonts w:cs="Times New Roman"/>
+          <w:i/>
+          <w:iCs/>
+          <w:szCs w:val="24"/>
+        </w:rPr>
+        <w:t xml:space="preserve">ollaborative </w:t>
+      </w:r>
+      <w:r>
+        <w:rPr>
+          <w:rFonts w:cs="Times New Roman"/>
+          <w:i/>
+          <w:iCs/>
+          <w:szCs w:val="24"/>
+        </w:rPr>
+        <w:t>f</w:t>
+      </w:r>
+      <w:r>
+        <w:rPr>
+          <w:rFonts w:cs="Times New Roman"/>
+          <w:i/>
+          <w:iCs/>
+          <w:szCs w:val="24"/>
+        </w:rPr>
+        <w:t xml:space="preserve">iltering </w:t>
       </w:r>
       <w:r>
         <w:rPr>
@@ -41604,7 +42137,7 @@
             <w:p>
               <w:pPr>
                 <w:pStyle w:val="Bibliography"/>
-                <w:ind w:firstLine="0"/>
+                <w:ind w:left="720" w:hanging="720"/>
                 <w:rPr>
                   <w:noProof/>
                   <w:szCs w:val="24"/>

--- a/BAB 1-2 Revisi Bimbingan.docx
+++ b/BAB 1-2 Revisi Bimbingan.docx
@@ -7805,7 +7805,19 @@
         <w:t xml:space="preserve">Batasan masalah pada </w:t>
       </w:r>
       <w:r>
-        <w:t xml:space="preserve">penulisan Tugas Akhir ini </w:t>
+        <w:t xml:space="preserve">penulisan </w:t>
+      </w:r>
+      <w:r>
+        <w:t>t</w:t>
+      </w:r>
+      <w:r>
+        <w:t xml:space="preserve">ugas </w:t>
+      </w:r>
+      <w:r>
+        <w:t>a</w:t>
+      </w:r>
+      <w:r>
+        <w:t xml:space="preserve">khir ini </w:t>
       </w:r>
       <w:r>
         <w:t>adalah:</w:t>
@@ -8067,7 +8079,7 @@
           <w:rFonts w:cs="Times New Roman"/>
           <w:szCs w:val="24"/>
         </w:rPr>
-        <w:t>.</w:t>
+        <w:t>+.</w:t>
       </w:r>
     </w:p>
     <w:p>
@@ -8151,12 +8163,22 @@
         </w:rPr>
         <w:t>guest</w:t>
       </w:r>
-      <w:r>
-        <w:rPr>
-          <w:rFonts w:cs="Times New Roman"/>
-          <w:szCs w:val="24"/>
-        </w:rPr>
-        <w:t xml:space="preserve"> dengan </w:t>
+    </w:p>
+    <w:p>
+      <w:pPr>
+        <w:pStyle w:val="ListParagraph"/>
+        <w:ind w:left="851" w:firstLine="0"/>
+        <w:rPr>
+          <w:rFonts w:cs="Times New Roman"/>
+          <w:szCs w:val="24"/>
+        </w:rPr>
+      </w:pPr>
+      <w:r>
+        <w:rPr>
+          <w:rFonts w:cs="Times New Roman"/>
+          <w:szCs w:val="24"/>
+        </w:rPr>
+        <w:t xml:space="preserve">dengan </w:t>
       </w:r>
       <w:r>
         <w:rPr>
@@ -8305,14 +8327,7 @@
           <w:rFonts w:cs="Times New Roman"/>
           <w:szCs w:val="24"/>
         </w:rPr>
-        <w:t xml:space="preserve"> </w:t>
-      </w:r>
-      <w:r>
-        <w:rPr>
-          <w:rFonts w:cs="Times New Roman"/>
-          <w:szCs w:val="24"/>
-        </w:rPr>
-        <w:t>terdaftar.</w:t>
+        <w:t xml:space="preserve"> terdaftar.</w:t>
       </w:r>
     </w:p>
     <w:p>
@@ -8456,28 +8471,7 @@
           <w:rFonts w:cs="Times New Roman"/>
           <w:szCs w:val="24"/>
         </w:rPr>
-        <w:t xml:space="preserve">Mencari, </w:t>
-      </w:r>
-      <w:r>
-        <w:rPr>
-          <w:rFonts w:cs="Times New Roman"/>
-          <w:szCs w:val="24"/>
-        </w:rPr>
-        <w:t>membaca, mengembalikan</w:t>
-      </w:r>
-      <w:r>
-        <w:rPr>
-          <w:rFonts w:cs="Times New Roman"/>
-          <w:szCs w:val="24"/>
-        </w:rPr>
-        <w:t xml:space="preserve"> </w:t>
-      </w:r>
-      <w:r>
-        <w:rPr>
-          <w:rFonts w:cs="Times New Roman"/>
-          <w:szCs w:val="24"/>
-        </w:rPr>
-        <w:t xml:space="preserve">dan memperpanjang </w:t>
+        <w:t xml:space="preserve">Mencari, membaca, mengembalikan dan memperpanjang </w:t>
       </w:r>
       <w:r>
         <w:rPr>
@@ -8605,14 +8599,7 @@
           <w:rFonts w:cs="Times New Roman"/>
           <w:szCs w:val="24"/>
         </w:rPr>
-        <w:t>Mendapat rekomendasi</w:t>
-      </w:r>
-      <w:r>
-        <w:rPr>
-          <w:rFonts w:cs="Times New Roman"/>
-          <w:szCs w:val="24"/>
-        </w:rPr>
-        <w:t xml:space="preserve"> </w:t>
+        <w:t xml:space="preserve">Mendapat rekomendasi </w:t>
       </w:r>
       <w:r>
         <w:rPr>
@@ -8627,14 +8614,7 @@
           <w:rFonts w:cs="Times New Roman"/>
           <w:szCs w:val="24"/>
         </w:rPr>
-        <w:t xml:space="preserve"> digital</w:t>
-      </w:r>
-      <w:r>
-        <w:rPr>
-          <w:rFonts w:cs="Times New Roman"/>
-          <w:szCs w:val="24"/>
-        </w:rPr>
-        <w:t>.</w:t>
+        <w:t xml:space="preserve"> digital.</w:t>
       </w:r>
     </w:p>
     <w:p>
@@ -8655,14 +8635,7 @@
           <w:rFonts w:cs="Times New Roman"/>
           <w:szCs w:val="24"/>
         </w:rPr>
-        <w:t>Mencari dan melihat rincian</w:t>
-      </w:r>
-      <w:r>
-        <w:rPr>
-          <w:rFonts w:cs="Times New Roman"/>
-          <w:szCs w:val="24"/>
-        </w:rPr>
-        <w:t xml:space="preserve"> </w:t>
+        <w:t xml:space="preserve">Mencari dan melihat rincian </w:t>
       </w:r>
       <w:r>
         <w:rPr>
@@ -8703,6 +8676,747 @@
     </w:p>
     <w:p>
       <w:pPr>
+        <w:pStyle w:val="ListParagraph"/>
+        <w:numPr>
+          <w:ilvl w:val="0"/>
+          <w:numId w:val="6"/>
+        </w:numPr>
+        <w:ind w:left="851" w:hanging="284"/>
+        <w:rPr>
+          <w:rFonts w:cs="Times New Roman"/>
+          <w:i/>
+          <w:iCs/>
+          <w:szCs w:val="24"/>
+        </w:rPr>
+      </w:pPr>
+      <w:r>
+        <w:rPr>
+          <w:rFonts w:cs="Times New Roman"/>
+          <w:szCs w:val="24"/>
+        </w:rPr>
+        <w:t xml:space="preserve">Dataset yang diperoleh dari kaggle.com yang berisi metadata produk buku </w:t>
+      </w:r>
+      <w:r>
+        <w:rPr>
+          <w:rFonts w:cs="Times New Roman"/>
+          <w:i/>
+          <w:iCs/>
+          <w:szCs w:val="24"/>
+        </w:rPr>
+        <w:t>pada</w:t>
+      </w:r>
+      <w:r>
+        <w:rPr>
+          <w:rFonts w:cs="Times New Roman"/>
+          <w:i/>
+          <w:iCs/>
+          <w:szCs w:val="24"/>
+        </w:rPr>
+        <w:t xml:space="preserve"> </w:t>
+      </w:r>
+      <w:r>
+        <w:rPr>
+          <w:rFonts w:cs="Times New Roman"/>
+          <w:i/>
+          <w:iCs/>
+          <w:szCs w:val="24"/>
+        </w:rPr>
+        <w:t>Book-Crossing: User review ratings</w:t>
+      </w:r>
+      <w:r>
+        <w:rPr>
+          <w:rFonts w:cs="Times New Roman"/>
+          <w:i/>
+          <w:iCs/>
+          <w:szCs w:val="24"/>
+        </w:rPr>
+        <w:t xml:space="preserve"> </w:t>
+      </w:r>
+      <w:r>
+        <w:rPr>
+          <w:rFonts w:cs="Times New Roman"/>
+          <w:szCs w:val="24"/>
+        </w:rPr>
+        <w:t xml:space="preserve">pada agustus 2020 yang dikumpulkan oleh </w:t>
+      </w:r>
+      <w:r>
+        <w:rPr>
+          <w:rFonts w:cs="Times New Roman"/>
+          <w:szCs w:val="24"/>
+        </w:rPr>
+        <w:t>Ruchi Bhatia</w:t>
+      </w:r>
+      <w:r>
+        <w:rPr>
+          <w:rFonts w:cs="Times New Roman"/>
+          <w:szCs w:val="24"/>
+        </w:rPr>
+        <w:t xml:space="preserve"> </w:t>
+      </w:r>
+      <w:hyperlink r:id="rId10" w:history="1">
+        <w:r>
+          <w:rPr>
+            <w:rStyle w:val="Hyperlink"/>
+            <w:rFonts w:cs="Times New Roman"/>
+            <w:szCs w:val="24"/>
+          </w:rPr>
+          <w:t>(https://www.kaggle.com/ruchi798/bookcrossing-dataset)</w:t>
+        </w:r>
+      </w:hyperlink>
+      <w:r>
+        <w:rPr>
+          <w:rFonts w:cs="Times New Roman"/>
+          <w:szCs w:val="24"/>
+        </w:rPr>
+        <w:t xml:space="preserve">. Dataset terdiri dari 3 </w:t>
+      </w:r>
+      <w:r>
+        <w:rPr>
+          <w:rFonts w:cs="Times New Roman"/>
+          <w:i/>
+          <w:iCs/>
+          <w:szCs w:val="24"/>
+        </w:rPr>
+        <w:t>file</w:t>
+      </w:r>
+      <w:r>
+        <w:rPr>
+          <w:rFonts w:cs="Times New Roman"/>
+          <w:szCs w:val="24"/>
+        </w:rPr>
+        <w:t xml:space="preserve"> yaitu </w:t>
+      </w:r>
+      <w:r>
+        <w:rPr>
+          <w:rFonts w:cs="Times New Roman"/>
+          <w:i/>
+          <w:iCs/>
+          <w:szCs w:val="24"/>
+        </w:rPr>
+        <w:t>file</w:t>
+      </w:r>
+      <w:r>
+        <w:rPr>
+          <w:rFonts w:cs="Times New Roman"/>
+          <w:szCs w:val="24"/>
+        </w:rPr>
+        <w:t xml:space="preserve"> </w:t>
+      </w:r>
+      <w:proofErr w:type="spellStart"/>
+      <w:r>
+        <w:rPr>
+          <w:i/>
+          <w:iCs/>
+        </w:rPr>
+        <w:t>BX_Books</w:t>
+      </w:r>
+      <w:proofErr w:type="spellEnd"/>
+      <w:r>
+        <w:rPr>
+          <w:i/>
+          <w:iCs/>
+        </w:rPr>
+        <w:t xml:space="preserve"> </w:t>
+      </w:r>
+      <w:r>
+        <w:t xml:space="preserve">(.csv) dengan </w:t>
+      </w:r>
+      <w:proofErr w:type="spellStart"/>
+      <w:r>
+        <w:t>attribut</w:t>
+      </w:r>
+      <w:proofErr w:type="spellEnd"/>
+      <w:r>
+        <w:t xml:space="preserve"> </w:t>
+      </w:r>
+      <w:r>
+        <w:rPr>
+          <w:rStyle w:val="sc-fznmnq"/>
+          <w:i/>
+          <w:iCs/>
+        </w:rPr>
+        <w:t>ISBN</w:t>
+      </w:r>
+      <w:r>
+        <w:rPr>
+          <w:rStyle w:val="sc-fznmnq"/>
+          <w:i/>
+          <w:iCs/>
+        </w:rPr>
+        <w:t>,</w:t>
+      </w:r>
+      <w:r>
+        <w:rPr>
+          <w:rStyle w:val="ListParagraph"/>
+          <w:i/>
+          <w:iCs/>
+        </w:rPr>
+        <w:t xml:space="preserve"> </w:t>
+      </w:r>
+      <w:r>
+        <w:rPr>
+          <w:rStyle w:val="sc-fznmnq"/>
+          <w:i/>
+          <w:iCs/>
+        </w:rPr>
+        <w:t>Book-Title</w:t>
+      </w:r>
+      <w:r>
+        <w:rPr>
+          <w:rStyle w:val="sc-fznmnq"/>
+          <w:i/>
+          <w:iCs/>
+        </w:rPr>
+        <w:t>,</w:t>
+      </w:r>
+      <w:r>
+        <w:rPr>
+          <w:rStyle w:val="ListParagraph"/>
+          <w:i/>
+          <w:iCs/>
+        </w:rPr>
+        <w:t xml:space="preserve"> </w:t>
+      </w:r>
+      <w:r>
+        <w:rPr>
+          <w:rStyle w:val="sc-fznmnq"/>
+          <w:i/>
+          <w:iCs/>
+        </w:rPr>
+        <w:t>Book-Author</w:t>
+      </w:r>
+      <w:r>
+        <w:rPr>
+          <w:rStyle w:val="sc-fznmnq"/>
+          <w:i/>
+          <w:iCs/>
+        </w:rPr>
+        <w:t>,</w:t>
+      </w:r>
+      <w:r>
+        <w:rPr>
+          <w:rStyle w:val="ListParagraph"/>
+          <w:i/>
+          <w:iCs/>
+        </w:rPr>
+        <w:t xml:space="preserve"> </w:t>
+      </w:r>
+      <w:r>
+        <w:rPr>
+          <w:rStyle w:val="sc-fznmnq"/>
+          <w:i/>
+          <w:iCs/>
+        </w:rPr>
+        <w:t>Year-Of-Publication</w:t>
+      </w:r>
+      <w:r>
+        <w:rPr>
+          <w:rStyle w:val="sc-fznmnq"/>
+          <w:i/>
+          <w:iCs/>
+        </w:rPr>
+        <w:t>,</w:t>
+      </w:r>
+      <w:r>
+        <w:rPr>
+          <w:rStyle w:val="ListParagraph"/>
+          <w:i/>
+          <w:iCs/>
+        </w:rPr>
+        <w:t xml:space="preserve"> </w:t>
+      </w:r>
+      <w:r>
+        <w:rPr>
+          <w:rStyle w:val="sc-fznmnq"/>
+          <w:i/>
+          <w:iCs/>
+        </w:rPr>
+        <w:t>Publisher</w:t>
+      </w:r>
+      <w:r>
+        <w:rPr>
+          <w:rStyle w:val="sc-fznmnq"/>
+          <w:i/>
+          <w:iCs/>
+        </w:rPr>
+        <w:t>,</w:t>
+      </w:r>
+      <w:r>
+        <w:rPr>
+          <w:rStyle w:val="ListParagraph"/>
+          <w:i/>
+          <w:iCs/>
+        </w:rPr>
+        <w:t xml:space="preserve"> </w:t>
+      </w:r>
+      <w:r>
+        <w:rPr>
+          <w:rStyle w:val="sc-fznmnq"/>
+          <w:i/>
+          <w:iCs/>
+        </w:rPr>
+        <w:t>Image-URL</w:t>
+      </w:r>
+      <w:r>
+        <w:rPr>
+          <w:rStyle w:val="sc-fznmnq"/>
+          <w:i/>
+          <w:iCs/>
+        </w:rPr>
+        <w:t>,</w:t>
+      </w:r>
+      <w:r>
+        <w:rPr>
+          <w:rStyle w:val="sc-fznmnq"/>
+        </w:rPr>
+        <w:t xml:space="preserve"> </w:t>
+      </w:r>
+      <w:r>
+        <w:rPr>
+          <w:rStyle w:val="sc-fznmnq"/>
+          <w:i/>
+          <w:iCs/>
+        </w:rPr>
+        <w:t xml:space="preserve">file </w:t>
+      </w:r>
+      <w:r>
+        <w:rPr>
+          <w:i/>
+          <w:iCs/>
+        </w:rPr>
+        <w:t>BX-Book-Ratings</w:t>
+      </w:r>
+      <w:r>
+        <w:rPr>
+          <w:i/>
+          <w:iCs/>
+        </w:rPr>
+        <w:t xml:space="preserve"> </w:t>
+      </w:r>
+      <w:r>
+        <w:t>(</w:t>
+      </w:r>
+      <w:r>
+        <w:t>.csv</w:t>
+      </w:r>
+      <w:r>
+        <w:t xml:space="preserve">) dengan </w:t>
+      </w:r>
+      <w:proofErr w:type="spellStart"/>
+      <w:r>
+        <w:t>attribut</w:t>
+      </w:r>
+      <w:proofErr w:type="spellEnd"/>
+      <w:r>
+        <w:t xml:space="preserve"> </w:t>
+      </w:r>
+      <w:r>
+        <w:rPr>
+          <w:rStyle w:val="sc-fznmnq"/>
+          <w:i/>
+          <w:iCs/>
+        </w:rPr>
+        <w:t>User-ID</w:t>
+      </w:r>
+      <w:r>
+        <w:rPr>
+          <w:rStyle w:val="sc-fznmnq"/>
+          <w:i/>
+          <w:iCs/>
+        </w:rPr>
+        <w:t>,</w:t>
+      </w:r>
+      <w:r>
+        <w:rPr>
+          <w:rStyle w:val="ListParagraph"/>
+          <w:i/>
+          <w:iCs/>
+        </w:rPr>
+        <w:t xml:space="preserve"> </w:t>
+      </w:r>
+      <w:r>
+        <w:rPr>
+          <w:rStyle w:val="sc-fznmnq"/>
+          <w:i/>
+          <w:iCs/>
+        </w:rPr>
+        <w:t>ISBN</w:t>
+      </w:r>
+      <w:r>
+        <w:rPr>
+          <w:rStyle w:val="sc-fznmnq"/>
+          <w:i/>
+          <w:iCs/>
+        </w:rPr>
+        <w:t>,</w:t>
+      </w:r>
+      <w:r>
+        <w:rPr>
+          <w:rStyle w:val="ListParagraph"/>
+          <w:i/>
+          <w:iCs/>
+        </w:rPr>
+        <w:t xml:space="preserve"> </w:t>
+      </w:r>
+      <w:r>
+        <w:rPr>
+          <w:rStyle w:val="sc-fznmnq"/>
+          <w:i/>
+          <w:iCs/>
+        </w:rPr>
+        <w:t>Book-Rating</w:t>
+      </w:r>
+      <w:r>
+        <w:rPr>
+          <w:rStyle w:val="sc-fznmnq"/>
+          <w:i/>
+          <w:iCs/>
+        </w:rPr>
+        <w:t xml:space="preserve">, </w:t>
+      </w:r>
+      <w:r>
+        <w:rPr>
+          <w:rStyle w:val="sc-fznmnq"/>
+        </w:rPr>
+        <w:t>dan</w:t>
+      </w:r>
+      <w:r>
+        <w:rPr>
+          <w:rStyle w:val="sc-fznmnq"/>
+          <w:i/>
+          <w:iCs/>
+        </w:rPr>
+        <w:t xml:space="preserve"> </w:t>
+      </w:r>
+      <w:r>
+        <w:rPr>
+          <w:rStyle w:val="sc-fznmnq"/>
+          <w:i/>
+          <w:iCs/>
+        </w:rPr>
+        <w:t xml:space="preserve"> </w:t>
+      </w:r>
+      <w:r>
+        <w:rPr>
+          <w:rStyle w:val="sc-fznmnq"/>
+          <w:i/>
+          <w:iCs/>
+        </w:rPr>
+        <w:t xml:space="preserve">file </w:t>
+      </w:r>
+      <w:r>
+        <w:rPr>
+          <w:i/>
+          <w:iCs/>
+        </w:rPr>
+        <w:t>BX-Users</w:t>
+      </w:r>
+      <w:r>
+        <w:rPr>
+          <w:i/>
+          <w:iCs/>
+        </w:rPr>
+        <w:t xml:space="preserve"> </w:t>
+      </w:r>
+      <w:r>
+        <w:t xml:space="preserve">(.csv) dengan </w:t>
+      </w:r>
+      <w:proofErr w:type="spellStart"/>
+      <w:r>
+        <w:t>attribut</w:t>
+      </w:r>
+      <w:proofErr w:type="spellEnd"/>
+      <w:r>
+        <w:t xml:space="preserve"> </w:t>
+      </w:r>
+      <w:r>
+        <w:rPr>
+          <w:rStyle w:val="sc-fznmnq"/>
+          <w:i/>
+          <w:iCs/>
+        </w:rPr>
+        <w:t>User-ID,</w:t>
+      </w:r>
+      <w:r>
+        <w:rPr>
+          <w:rStyle w:val="ListParagraph"/>
+          <w:i/>
+          <w:iCs/>
+        </w:rPr>
+        <w:t xml:space="preserve"> </w:t>
+      </w:r>
+      <w:r>
+        <w:rPr>
+          <w:rStyle w:val="sc-fznmnq"/>
+          <w:i/>
+          <w:iCs/>
+        </w:rPr>
+        <w:t>Location,</w:t>
+      </w:r>
+      <w:r>
+        <w:rPr>
+          <w:rStyle w:val="sc-fznmnq"/>
+          <w:i/>
+          <w:iCs/>
+        </w:rPr>
+        <w:t xml:space="preserve"> </w:t>
+      </w:r>
+      <w:r>
+        <w:rPr>
+          <w:rStyle w:val="sc-fznmnq"/>
+          <w:i/>
+          <w:iCs/>
+        </w:rPr>
+        <w:t>Age</w:t>
+      </w:r>
+      <w:r>
+        <w:rPr>
+          <w:rStyle w:val="sc-fznmnq"/>
+          <w:i/>
+          <w:iCs/>
+        </w:rPr>
+        <w:t xml:space="preserve"> </w:t>
+      </w:r>
+      <w:r>
+        <w:rPr>
+          <w:rStyle w:val="sc-fznmnq"/>
+        </w:rPr>
+        <w:t xml:space="preserve">dengan jumlah </w:t>
+      </w:r>
+      <w:r>
+        <w:t>1,149,780</w:t>
+      </w:r>
+      <w:r>
+        <w:t xml:space="preserve"> </w:t>
+      </w:r>
+      <w:r>
+        <w:rPr>
+          <w:i/>
+          <w:iCs/>
+        </w:rPr>
+        <w:t>metadata</w:t>
+      </w:r>
+      <w:r>
+        <w:rPr>
+          <w:i/>
+          <w:iCs/>
+        </w:rPr>
+        <w:t>.</w:t>
+      </w:r>
+    </w:p>
+    <w:p>
+      <w:pPr>
+        <w:pStyle w:val="ListParagraph"/>
+        <w:numPr>
+          <w:ilvl w:val="0"/>
+          <w:numId w:val="6"/>
+        </w:numPr>
+        <w:ind w:left="851" w:hanging="284"/>
+        <w:rPr>
+          <w:rFonts w:cs="Times New Roman"/>
+          <w:szCs w:val="24"/>
+        </w:rPr>
+      </w:pPr>
+      <w:r>
+        <w:rPr>
+          <w:rFonts w:cs="Times New Roman"/>
+          <w:szCs w:val="24"/>
+        </w:rPr>
+        <w:t>Format dokumen yang digunakan pada aplikasi perpustakaan digital berupa</w:t>
+      </w:r>
+      <w:r>
+        <w:rPr>
+          <w:rFonts w:cs="Times New Roman"/>
+          <w:szCs w:val="24"/>
+        </w:rPr>
+        <w:t xml:space="preserve"> </w:t>
+      </w:r>
+      <w:r>
+        <w:rPr>
+          <w:rStyle w:val="Emphasis"/>
+          <w:sz w:val="26"/>
+          <w:szCs w:val="26"/>
+        </w:rPr>
+        <w:t>Portable Document Format</w:t>
+      </w:r>
+      <w:r>
+        <w:rPr>
+          <w:rStyle w:val="Emphasis"/>
+          <w:sz w:val="26"/>
+          <w:szCs w:val="26"/>
+        </w:rPr>
+        <w:t xml:space="preserve"> </w:t>
+      </w:r>
+      <w:r>
+        <w:rPr>
+          <w:rStyle w:val="Emphasis"/>
+          <w:i w:val="0"/>
+          <w:iCs w:val="0"/>
+          <w:sz w:val="26"/>
+          <w:szCs w:val="26"/>
+        </w:rPr>
+        <w:t>(</w:t>
+      </w:r>
+      <w:r>
+        <w:rPr>
+          <w:rStyle w:val="Emphasis"/>
+          <w:i w:val="0"/>
+          <w:iCs w:val="0"/>
+          <w:sz w:val="26"/>
+          <w:szCs w:val="26"/>
+          <w:highlight w:val="yellow"/>
+        </w:rPr>
+        <w:t>PDF</w:t>
+      </w:r>
+      <w:r>
+        <w:rPr>
+          <w:rStyle w:val="Emphasis"/>
+          <w:i w:val="0"/>
+          <w:iCs w:val="0"/>
+          <w:sz w:val="26"/>
+          <w:szCs w:val="26"/>
+        </w:rPr>
+        <w:t xml:space="preserve">) dan </w:t>
+      </w:r>
+      <w:r>
+        <w:rPr>
+          <w:rFonts w:cs="Times New Roman"/>
+          <w:i/>
+          <w:iCs/>
+          <w:szCs w:val="24"/>
+        </w:rPr>
+        <w:t>file</w:t>
+      </w:r>
+      <w:r>
+        <w:rPr>
+          <w:rFonts w:cs="Times New Roman"/>
+          <w:i/>
+          <w:iCs/>
+          <w:szCs w:val="24"/>
+        </w:rPr>
+        <w:t xml:space="preserve"> </w:t>
+      </w:r>
+      <w:r>
+        <w:rPr>
+          <w:rFonts w:cs="Times New Roman"/>
+          <w:i/>
+          <w:iCs/>
+          <w:szCs w:val="24"/>
+        </w:rPr>
+        <w:t>Electronic Publication</w:t>
+      </w:r>
+      <w:r>
+        <w:rPr>
+          <w:rFonts w:cs="Times New Roman"/>
+          <w:szCs w:val="24"/>
+        </w:rPr>
+        <w:t xml:space="preserve"> </w:t>
+      </w:r>
+      <w:r>
+        <w:rPr>
+          <w:rFonts w:cs="Times New Roman"/>
+          <w:szCs w:val="24"/>
+        </w:rPr>
+        <w:t>(</w:t>
+      </w:r>
+      <w:r>
+        <w:rPr>
+          <w:rFonts w:cs="Times New Roman"/>
+          <w:szCs w:val="24"/>
+          <w:highlight w:val="yellow"/>
+        </w:rPr>
+        <w:t>EPUB</w:t>
+      </w:r>
+      <w:r>
+        <w:rPr>
+          <w:rFonts w:cs="Times New Roman"/>
+          <w:szCs w:val="24"/>
+        </w:rPr>
+        <w:t>)</w:t>
+      </w:r>
+      <w:r>
+        <w:rPr>
+          <w:rFonts w:cs="Times New Roman"/>
+          <w:szCs w:val="24"/>
+        </w:rPr>
+        <w:t xml:space="preserve"> dengan ukuran maksimal 1 (satu) </w:t>
+      </w:r>
+      <w:r>
+        <w:rPr>
+          <w:rFonts w:cs="Times New Roman"/>
+          <w:i/>
+          <w:iCs/>
+          <w:szCs w:val="24"/>
+          <w:highlight w:val="yellow"/>
+        </w:rPr>
+        <w:t>file</w:t>
+      </w:r>
+      <w:r>
+        <w:rPr>
+          <w:rFonts w:cs="Times New Roman"/>
+          <w:i/>
+          <w:iCs/>
+          <w:szCs w:val="24"/>
+          <w:highlight w:val="yellow"/>
+        </w:rPr>
+        <w:t xml:space="preserve"> </w:t>
+      </w:r>
+      <w:r>
+        <w:rPr>
+          <w:rFonts w:cs="Times New Roman"/>
+          <w:szCs w:val="24"/>
+          <w:highlight w:val="yellow"/>
+        </w:rPr>
+        <w:t>maksimal 50 MB (Megabyte).</w:t>
+      </w:r>
+    </w:p>
+    <w:p>
+      <w:pPr>
+        <w:pStyle w:val="ListParagraph"/>
+        <w:numPr>
+          <w:ilvl w:val="0"/>
+          <w:numId w:val="6"/>
+        </w:numPr>
+        <w:ind w:left="851" w:hanging="284"/>
+        <w:rPr>
+          <w:rFonts w:cs="Times New Roman"/>
+          <w:szCs w:val="24"/>
+        </w:rPr>
+      </w:pPr>
+      <w:r>
+        <w:rPr>
+          <w:rFonts w:cs="Times New Roman"/>
+          <w:szCs w:val="24"/>
+        </w:rPr>
+        <w:t>Kriteria aturan dalam aplikasi perpustakaan digital tentang penggunaan materi data digital</w:t>
+      </w:r>
+      <w:r>
+        <w:rPr>
+          <w:rFonts w:cs="Times New Roman"/>
+          <w:szCs w:val="24"/>
+        </w:rPr>
+        <w:t xml:space="preserve">  pada aplikasi yang akan dikembangkan pada Tugas Akhir ini yaitu batas akhir penggunaan buku yaitu 1 minggu (7 hari) menggunakan model bisnis meminjam (rental) dengan ketentuan maksimal jumlah peminjaman aktif setiap user adalah </w:t>
+      </w:r>
+      <w:r>
+        <w:rPr>
+          <w:rFonts w:cs="Times New Roman"/>
+          <w:szCs w:val="24"/>
+          <w:highlight w:val="yellow"/>
+        </w:rPr>
+        <w:t>5 (lima) buku.</w:t>
+      </w:r>
+    </w:p>
+    <w:p>
+      <w:pPr>
+        <w:ind w:left="851" w:firstLine="0"/>
+        <w:rPr>
+          <w:rFonts w:cs="Times New Roman"/>
+          <w:szCs w:val="24"/>
+        </w:rPr>
+      </w:pPr>
+    </w:p>
+    <w:p>
+      <w:pPr>
         <w:pStyle w:val="Heading2"/>
         <w:numPr>
           <w:ilvl w:val="1"/>
@@ -8914,11 +9628,7 @@
         <w:ind w:left="851"/>
       </w:pPr>
       <w:r>
-        <w:t xml:space="preserve">Pada tahap ini akan dilakukan pengolahan data dengan baik, dimana akan melakukan transformasi data ke suatu format yang prosesnya lebih mudah dan efektif </w:t>
-      </w:r>
-      <w:r>
-        <w:lastRenderedPageBreak/>
-        <w:t>seba</w:t>
+        <w:t>Pada tahap ini akan dilakukan pengolahan data dengan baik, dimana akan melakukan transformasi data ke suatu format yang prosesnya lebih mudah dan efektif seba</w:t>
       </w:r>
       <w:r>
         <w:t xml:space="preserve">gai kebutuhan pengguna. Tahapan </w:t>
@@ -9142,7 +9852,7 @@
       <w:r>
         <w:t xml:space="preserve"> dan dataset dengan </w:t>
       </w:r>
-      <w:hyperlink r:id="rId10" w:history="1">
+      <w:hyperlink r:id="rId11" w:history="1">
         <w:r>
           <w:rPr>
             <w:rStyle w:val="Hyperlink"/>
@@ -9237,7 +9947,15 @@
           <w:rFonts w:cs="Times New Roman"/>
           <w:szCs w:val="24"/>
         </w:rPr>
-        <w:t xml:space="preserve"> untuk mengukur keakuratan nilai rekomendasi dimana nilai dari hasil pengujian pada sistem rekomendasi akan menjadi nilai parameter akurat atau tidaknya rekomendasi yang diberikan kepada </w:t>
+        <w:t xml:space="preserve"> untuk mengukur keakuratan nilai rekomendasi dimana nilai dari hasil pengujian pada sistem </w:t>
+      </w:r>
+      <w:r>
+        <w:rPr>
+          <w:rFonts w:cs="Times New Roman"/>
+          <w:szCs w:val="24"/>
+        </w:rPr>
+        <w:lastRenderedPageBreak/>
+        <w:t xml:space="preserve">rekomendasi akan menjadi nilai parameter akurat atau tidaknya rekomendasi yang diberikan kepada </w:t>
       </w:r>
       <w:r>
         <w:rPr>
@@ -13480,14 +14198,27 @@
       <w:r>
         <w:t xml:space="preserve">Gambar 2. </w:t>
       </w:r>
-      <w:fldSimple w:instr=" SEQ Gambar_2. \* ARABIC ">
-        <w:r>
-          <w:rPr>
-            <w:noProof/>
-          </w:rPr>
-          <w:t>1</w:t>
-        </w:r>
-      </w:fldSimple>
+      <w:r>
+        <w:fldChar w:fldCharType="begin"/>
+      </w:r>
+      <w:r>
+        <w:instrText xml:space="preserve"> SEQ Gambar_2. \* ARABIC </w:instrText>
+      </w:r>
+      <w:r>
+        <w:fldChar w:fldCharType="separate"/>
+      </w:r>
+      <w:r>
+        <w:rPr>
+          <w:noProof/>
+        </w:rPr>
+        <w:t>1</w:t>
+      </w:r>
+      <w:r>
+        <w:rPr>
+          <w:noProof/>
+        </w:rPr>
+        <w:fldChar w:fldCharType="end"/>
+      </w:r>
       <w:r>
         <w:rPr>
           <w:lang w:val="en"/>
@@ -13527,31 +14258,9 @@
           <w:szCs w:val="24"/>
           <w:lang w:val="en-ID"/>
         </w:rPr>
-        <w:t>(</w:t>
-      </w:r>
-      <w:proofErr w:type="gramStart"/>
-      <w:r>
-        <w:rPr>
-          <w:rFonts w:cs="Times New Roman"/>
-          <w:iCs/>
-          <w:color w:val="000000" w:themeColor="text1"/>
-          <w:szCs w:val="24"/>
-          <w:lang w:val="en-ID"/>
-        </w:rPr>
-        <w:t>Sumber :</w:t>
-      </w:r>
-      <w:proofErr w:type="gramEnd"/>
-      <w:r>
-        <w:rPr>
-          <w:rFonts w:cs="Times New Roman"/>
-          <w:iCs/>
-          <w:color w:val="000000" w:themeColor="text1"/>
-          <w:szCs w:val="24"/>
-          <w:lang w:val="en-ID"/>
-        </w:rPr>
-        <w:t xml:space="preserve"> </w:t>
-      </w:r>
-      <w:hyperlink r:id="rId11" w:history="1">
+        <w:t xml:space="preserve">(Sumber : </w:t>
+      </w:r>
+      <w:hyperlink r:id="rId12" w:history="1">
         <w:r>
           <w:rPr>
             <w:rStyle w:val="Hyperlink"/>
@@ -13623,7 +14332,7 @@
                     <pic:cNvPicPr/>
                   </pic:nvPicPr>
                   <pic:blipFill>
-                    <a:blip r:embed="rId12"/>
+                    <a:blip r:embed="rId13"/>
                     <a:stretch>
                       <a:fillRect/>
                     </a:stretch>
@@ -16735,11 +17444,9 @@
       </m:oMathPara>
     </w:p>
     <w:p>
-      <w:proofErr w:type="gramStart"/>
       <w:r>
         <w:t>Dimana :</w:t>
       </w:r>
-      <w:proofErr w:type="gramEnd"/>
     </w:p>
     <w:p>
       <w:pPr>
@@ -16757,7 +17464,6 @@
         </w:rPr>
         <w:t>(</w:t>
       </w:r>
-      <w:proofErr w:type="gramStart"/>
       <w:r>
         <w:rPr>
           <w:rFonts w:ascii="Cambria Math" w:hAnsi="Cambria Math" w:cs="Cambria Math"/>
@@ -16779,7 +17485,6 @@
         </w:rPr>
         <w:t>𝑖</w:t>
       </w:r>
-      <w:proofErr w:type="gramEnd"/>
       <w:r>
         <w:rPr>
           <w:rFonts w:cs="Times New Roman"/>
@@ -18974,15 +19679,7 @@
           <w:rFonts w:cs="Times New Roman"/>
           <w:szCs w:val="24"/>
         </w:rPr>
-        <w:t>1,</w:t>
-      </w:r>
-      <w:proofErr w:type="gramStart"/>
-      <w:r>
-        <w:rPr>
-          <w:rFonts w:cs="Times New Roman"/>
-          <w:szCs w:val="24"/>
-        </w:rPr>
-        <w:t>2,</w:t>
+        <w:t>1,2,</w:t>
       </w:r>
       <w:r>
         <w:rPr>
@@ -18991,7 +19688,6 @@
         </w:rPr>
         <w:t>𝑢</w:t>
       </w:r>
-      <w:proofErr w:type="gramEnd"/>
       <w:r>
         <w:rPr>
           <w:rFonts w:cs="Times New Roman"/>
@@ -21019,11 +21715,7 @@
         </w:rPr>
       </w:pPr>
       <w:r>
-        <w:t>(</w:t>
-      </w:r>
-      <w:proofErr w:type="gramStart"/>
-      <w:r>
-        <w:t>u,</w:t>
+        <w:t>(u,</w:t>
       </w:r>
       <w:r>
         <w:rPr>
@@ -21031,7 +21723,6 @@
         </w:rPr>
         <w:t>𝑖</w:t>
       </w:r>
-      <w:proofErr w:type="gramEnd"/>
       <w:r>
         <w:t xml:space="preserve">) </w:t>
       </w:r>
@@ -21171,7 +21862,6 @@
         </w:rPr>
         <w:t>(</w:t>
       </w:r>
-      <w:proofErr w:type="gramStart"/>
       <w:r>
         <w:rPr>
           <w:rFonts w:ascii="Cambria Math" w:hAnsi="Cambria Math" w:cs="Cambria Math"/>
@@ -21183,14 +21873,7 @@
         <w:rPr>
           <w:u w:val="single"/>
         </w:rPr>
-        <w:t>,′</w:t>
-      </w:r>
-      <w:proofErr w:type="gramEnd"/>
-      <w:r>
-        <w:rPr>
-          <w:u w:val="single"/>
-        </w:rPr>
-        <w:t xml:space="preserve">) adalah kemiripan antara </w:t>
+        <w:t xml:space="preserve">,′) adalah kemiripan antara </w:t>
       </w:r>
       <w:r>
         <w:rPr>
@@ -21356,13 +22039,8 @@
         <w:t xml:space="preserve"> </w:t>
       </w:r>
       <w:r>
-        <w:t xml:space="preserve">dapat dikalkulasikan dengan formula sebagai </w:t>
-      </w:r>
-      <w:proofErr w:type="gramStart"/>
-      <w:r>
-        <w:t>berikut :</w:t>
-      </w:r>
-      <w:proofErr w:type="gramEnd"/>
+        <w:t>dapat dikalkulasikan dengan formula sebagai berikut :</w:t>
+      </w:r>
     </w:p>
     <w:p>
       <m:oMathPara>
@@ -24947,7 +25625,7 @@
                     <pic:cNvPicPr/>
                   </pic:nvPicPr>
                   <pic:blipFill rotWithShape="1">
-                    <a:blip r:embed="rId13"/>
+                    <a:blip r:embed="rId14"/>
                     <a:srcRect l="9234" r="7207"/>
                     <a:stretch/>
                   </pic:blipFill>
@@ -27088,24 +27766,13 @@
         <w:t>. Normalisasi</w:t>
       </w:r>
       <w:r>
-        <w:t xml:space="preserve"> dilakukan dengan </w:t>
-      </w:r>
-      <w:proofErr w:type="gramStart"/>
-      <w:r>
-        <w:t>menggunakan  </w:t>
-      </w:r>
-      <w:r>
-        <w:rPr>
-          <w:i/>
-        </w:rPr>
-        <w:t>zero</w:t>
-      </w:r>
-      <w:proofErr w:type="gramEnd"/>
-      <w:r>
-        <w:rPr>
-          <w:i/>
-        </w:rPr>
-        <w:t>-mean normalization</w:t>
+        <w:t xml:space="preserve"> dilakukan dengan menggunakan  </w:t>
+      </w:r>
+      <w:r>
+        <w:rPr>
+          <w:i/>
+        </w:rPr>
+        <w:t>zero-mean normalization</w:t>
       </w:r>
       <w:r>
         <w:t xml:space="preserve">. Nilai </w:t>
@@ -27165,14 +27832,27 @@
       <w:r>
         <w:t>Table 2.</w:t>
       </w:r>
-      <w:fldSimple w:instr=" SEQ Table_2. \* ARABIC ">
-        <w:r>
-          <w:rPr>
-            <w:noProof/>
-          </w:rPr>
-          <w:t>5</w:t>
-        </w:r>
-      </w:fldSimple>
+      <w:r>
+        <w:fldChar w:fldCharType="begin"/>
+      </w:r>
+      <w:r>
+        <w:instrText xml:space="preserve"> SEQ Table_2. \* ARABIC </w:instrText>
+      </w:r>
+      <w:r>
+        <w:fldChar w:fldCharType="separate"/>
+      </w:r>
+      <w:r>
+        <w:rPr>
+          <w:noProof/>
+        </w:rPr>
+        <w:t>5</w:t>
+      </w:r>
+      <w:r>
+        <w:rPr>
+          <w:noProof/>
+        </w:rPr>
+        <w:fldChar w:fldCharType="end"/>
+      </w:r>
       <w:r>
         <w:t xml:space="preserve"> </w:t>
       </w:r>
@@ -36331,7 +37011,6 @@
           <w:lang w:val="en-ID"/>
         </w:rPr>
       </w:pPr>
-      <w:proofErr w:type="gramStart"/>
       <w:r>
         <w:rPr>
           <w:b/>
@@ -36356,7 +37035,6 @@
         </w:rPr>
         <w:t>:</w:t>
       </w:r>
-      <w:proofErr w:type="gramEnd"/>
       <w:r>
         <w:rPr>
           <w:b/>
@@ -36411,23 +37089,13 @@
         </w:rPr>
         <w:t xml:space="preserve">alize </w:t>
       </w:r>
-      <w:proofErr w:type="gramStart"/>
       <w:r>
         <w:rPr>
           <w:i/>
           <w:iCs/>
           <w:lang w:val="en-ID"/>
         </w:rPr>
-        <w:t>U,V</w:t>
-      </w:r>
-      <w:proofErr w:type="gramEnd"/>
-      <w:r>
-        <w:rPr>
-          <w:i/>
-          <w:iCs/>
-          <w:lang w:val="en-ID"/>
-        </w:rPr>
-        <w:t>,</w:t>
+        <w:t>U,V,</w:t>
       </w:r>
       <m:oMath>
         <m:r>
@@ -37073,23 +37741,7 @@
           <w:szCs w:val="24"/>
         </w:rPr>
         <w:lastRenderedPageBreak/>
-        <w:t xml:space="preserve">Dimana rumus di dalam </w:t>
-      </w:r>
-      <w:proofErr w:type="gramStart"/>
-      <w:r>
-        <w:rPr>
-          <w:rFonts w:cs="Times New Roman"/>
-          <w:szCs w:val="24"/>
-        </w:rPr>
-        <w:t>Algoritma :</w:t>
-      </w:r>
-      <w:proofErr w:type="gramEnd"/>
-      <w:r>
-        <w:rPr>
-          <w:rFonts w:cs="Times New Roman"/>
-          <w:szCs w:val="24"/>
-        </w:rPr>
-        <w:t xml:space="preserve"> </w:t>
+        <w:t xml:space="preserve">Dimana rumus di dalam Algoritma : </w:t>
       </w:r>
     </w:p>
     <w:p>
@@ -39022,21 +39674,7 @@
         <w:rPr>
           <w:rFonts w:eastAsiaTheme="minorEastAsia"/>
         </w:rPr>
-        <w:t xml:space="preserve"> is the learning rate, and the detailed derivates are defined </w:t>
-      </w:r>
-      <w:proofErr w:type="gramStart"/>
-      <w:r>
-        <w:rPr>
-          <w:rFonts w:eastAsiaTheme="minorEastAsia"/>
-        </w:rPr>
-        <w:t>as</w:t>
-      </w:r>
-      <w:proofErr w:type="gramEnd"/>
-      <w:r>
-        <w:rPr>
-          <w:rFonts w:eastAsiaTheme="minorEastAsia"/>
-        </w:rPr>
-        <w:t xml:space="preserve"> </w:t>
+        <w:t xml:space="preserve"> is the learning rate, and the detailed derivates are defined as </w:t>
       </w:r>
     </w:p>
     <w:p>
@@ -47393,6 +48031,34 @@
     <w:uiPriority w:val="99"/>
     <w:unhideWhenUsed/>
     <w:rsid w:val="003E49C6"/>
+  </w:style>
+  <w:style w:type="character" w:styleId="Emphasis">
+    <w:name w:val="Emphasis"/>
+    <w:basedOn w:val="DefaultParagraphFont"/>
+    <w:uiPriority w:val="20"/>
+    <w:qFormat/>
+    <w:rsid w:val="006E26ED"/>
+    <w:rPr>
+      <w:i/>
+      <w:iCs/>
+    </w:rPr>
+  </w:style>
+  <w:style w:type="character" w:styleId="UnresolvedMention">
+    <w:name w:val="Unresolved Mention"/>
+    <w:basedOn w:val="DefaultParagraphFont"/>
+    <w:uiPriority w:val="99"/>
+    <w:semiHidden/>
+    <w:unhideWhenUsed/>
+    <w:rsid w:val="00D84EA2"/>
+    <w:rPr>
+      <w:color w:val="605E5C"/>
+      <w:shd w:val="clear" w:color="auto" w:fill="E1DFDD"/>
+    </w:rPr>
+  </w:style>
+  <w:style w:type="character" w:customStyle="1" w:styleId="sc-fznmnq">
+    <w:name w:val="sc-fznmnq"/>
+    <w:basedOn w:val="DefaultParagraphFont"/>
+    <w:rsid w:val="0076400F"/>
   </w:style>
 </w:styles>
 </file>

--- a/BAB 1-2 Revisi Bimbingan.docx
+++ b/BAB 1-2 Revisi Bimbingan.docx
@@ -1835,7 +1835,7 @@
                 <w:noProof/>
                 <w:webHidden/>
               </w:rPr>
-              <w:t>3</w:t>
+              <w:t>2</w:t>
             </w:r>
             <w:r>
               <w:rPr>
@@ -2893,7 +2893,25 @@
                 <w:noProof/>
                 <w:lang w:val="en-ID"/>
               </w:rPr>
-              <w:t>Deep Collaborative Filtering</w:t>
+              <w:t>Deep Collabor</w:t>
+            </w:r>
+            <w:r>
+              <w:rPr>
+                <w:rStyle w:val="Hyperlink"/>
+                <w:rFonts w:cs="Times New Roman"/>
+                <w:noProof/>
+                <w:lang w:val="en-ID"/>
+              </w:rPr>
+              <w:t>a</w:t>
+            </w:r>
+            <w:r>
+              <w:rPr>
+                <w:rStyle w:val="Hyperlink"/>
+                <w:rFonts w:cs="Times New Roman"/>
+                <w:noProof/>
+                <w:lang w:val="en-ID"/>
+              </w:rPr>
+              <w:t>tive Filtering</w:t>
             </w:r>
             <w:r>
               <w:rPr>
@@ -3151,7 +3169,23 @@
                 <w:rFonts w:cs="Times New Roman"/>
                 <w:noProof/>
               </w:rPr>
-              <w:t>Mendapatkan Latent Factor dari User dan Item</w:t>
+              <w:t>Mendapatkan Late</w:t>
+            </w:r>
+            <w:r>
+              <w:rPr>
+                <w:rStyle w:val="Hyperlink"/>
+                <w:rFonts w:cs="Times New Roman"/>
+                <w:noProof/>
+              </w:rPr>
+              <w:t>n</w:t>
+            </w:r>
+            <w:r>
+              <w:rPr>
+                <w:rStyle w:val="Hyperlink"/>
+                <w:rFonts w:cs="Times New Roman"/>
+                <w:noProof/>
+              </w:rPr>
+              <w:t>t Factor dari User dan Item</w:t>
             </w:r>
             <w:r>
               <w:rPr>
@@ -9074,6 +9108,7 @@
         </w:rPr>
         <w:t xml:space="preserve">, </w:t>
       </w:r>
+      <w:proofErr w:type="gramStart"/>
       <w:r>
         <w:rPr>
           <w:rStyle w:val="sc-fznmnq"/>
@@ -9102,7 +9137,16 @@
           <w:i/>
           <w:iCs/>
         </w:rPr>
-        <w:t xml:space="preserve">file </w:t>
+        <w:t>file</w:t>
+      </w:r>
+      <w:proofErr w:type="gramEnd"/>
+      <w:r>
+        <w:rPr>
+          <w:rStyle w:val="sc-fznmnq"/>
+          <w:i/>
+          <w:iCs/>
+        </w:rPr>
+        <w:t xml:space="preserve"> </w:t>
       </w:r>
       <w:r>
         <w:rPr>
@@ -9388,14 +9432,30 @@
           <w:rFonts w:cs="Times New Roman"/>
           <w:szCs w:val="24"/>
         </w:rPr>
-        <w:t>Kriteria aturan dalam aplikasi perpustakaan digital tentang penggunaan materi data digital</w:t>
-      </w:r>
-      <w:r>
-        <w:rPr>
-          <w:rFonts w:cs="Times New Roman"/>
-          <w:szCs w:val="24"/>
-        </w:rPr>
-        <w:t xml:space="preserve">  pada aplikasi yang akan dikembangkan pada Tugas Akhir ini yaitu batas akhir penggunaan buku yaitu 1 minggu (7 hari) menggunakan model bisnis meminjam (rental) dengan ketentuan maksimal jumlah peminjaman aktif setiap user adalah </w:t>
+        <w:t xml:space="preserve">Kriteria aturan dalam aplikasi perpustakaan digital tentang penggunaan materi data </w:t>
+      </w:r>
+      <w:proofErr w:type="gramStart"/>
+      <w:r>
+        <w:rPr>
+          <w:rFonts w:cs="Times New Roman"/>
+          <w:szCs w:val="24"/>
+        </w:rPr>
+        <w:t>digital</w:t>
+      </w:r>
+      <w:r>
+        <w:rPr>
+          <w:rFonts w:cs="Times New Roman"/>
+          <w:szCs w:val="24"/>
+        </w:rPr>
+        <w:t xml:space="preserve">  pada</w:t>
+      </w:r>
+      <w:proofErr w:type="gramEnd"/>
+      <w:r>
+        <w:rPr>
+          <w:rFonts w:cs="Times New Roman"/>
+          <w:szCs w:val="24"/>
+        </w:rPr>
+        <w:t xml:space="preserve"> aplikasi yang akan dikembangkan pada Tugas Akhir ini yaitu batas akhir penggunaan buku yaitu 1 minggu (7 hari) menggunakan model bisnis meminjam (rental) dengan ketentuan maksimal jumlah peminjaman aktif setiap user adalah </w:t>
       </w:r>
       <w:r>
         <w:rPr>
@@ -10320,8 +10380,8 @@
         <w:spacing w:line="256" w:lineRule="auto"/>
         <w:ind w:left="567" w:hanging="567"/>
       </w:pPr>
-      <w:bookmarkStart w:id="17" w:name="_Toc69581971"/>
-      <w:bookmarkStart w:id="18" w:name="_Hlk69494700"/>
+      <w:bookmarkStart w:id="17" w:name="_Hlk69494700"/>
+      <w:bookmarkStart w:id="18" w:name="_Toc69581971"/>
       <w:r>
         <w:rPr>
           <w:i/>
@@ -10329,7 +10389,7 @@
         </w:rPr>
         <w:t>E-book</w:t>
       </w:r>
-      <w:bookmarkEnd w:id="17"/>
+      <w:bookmarkEnd w:id="18"/>
     </w:p>
     <w:p>
       <w:r>
@@ -10512,7 +10572,6 @@
         <w:t>.</w:t>
       </w:r>
     </w:p>
-    <w:p/>
     <w:p>
       <w:pPr>
         <w:pStyle w:val="Heading3"/>
@@ -13915,7 +13974,7 @@
         </w:rPr>
         <w:t>.</w:t>
       </w:r>
-      <w:bookmarkEnd w:id="18"/>
+      <w:bookmarkEnd w:id="17"/>
     </w:p>
     <w:p>
       <w:pPr>
@@ -14258,7 +14317,29 @@
           <w:szCs w:val="24"/>
           <w:lang w:val="en-ID"/>
         </w:rPr>
-        <w:t xml:space="preserve">(Sumber : </w:t>
+        <w:t>(</w:t>
+      </w:r>
+      <w:proofErr w:type="gramStart"/>
+      <w:r>
+        <w:rPr>
+          <w:rFonts w:cs="Times New Roman"/>
+          <w:iCs/>
+          <w:color w:val="000000" w:themeColor="text1"/>
+          <w:szCs w:val="24"/>
+          <w:lang w:val="en-ID"/>
+        </w:rPr>
+        <w:t>Sumber :</w:t>
+      </w:r>
+      <w:proofErr w:type="gramEnd"/>
+      <w:r>
+        <w:rPr>
+          <w:rFonts w:cs="Times New Roman"/>
+          <w:iCs/>
+          <w:color w:val="000000" w:themeColor="text1"/>
+          <w:szCs w:val="24"/>
+          <w:lang w:val="en-ID"/>
+        </w:rPr>
+        <w:t xml:space="preserve"> </w:t>
       </w:r>
       <w:hyperlink r:id="rId12" w:history="1">
         <w:r>
@@ -17444,9 +17525,11 @@
       </m:oMathPara>
     </w:p>
     <w:p>
+      <w:proofErr w:type="gramStart"/>
       <w:r>
         <w:t>Dimana :</w:t>
       </w:r>
+      <w:proofErr w:type="gramEnd"/>
     </w:p>
     <w:p>
       <w:pPr>
@@ -17464,6 +17547,7 @@
         </w:rPr>
         <w:t>(</w:t>
       </w:r>
+      <w:proofErr w:type="gramStart"/>
       <w:r>
         <w:rPr>
           <w:rFonts w:ascii="Cambria Math" w:hAnsi="Cambria Math" w:cs="Cambria Math"/>
@@ -17485,6 +17569,7 @@
         </w:rPr>
         <w:t>𝑖</w:t>
       </w:r>
+      <w:proofErr w:type="gramEnd"/>
       <w:r>
         <w:rPr>
           <w:rFonts w:cs="Times New Roman"/>
@@ -19679,7 +19764,15 @@
           <w:rFonts w:cs="Times New Roman"/>
           <w:szCs w:val="24"/>
         </w:rPr>
-        <w:t>1,2,</w:t>
+        <w:t>1,</w:t>
+      </w:r>
+      <w:proofErr w:type="gramStart"/>
+      <w:r>
+        <w:rPr>
+          <w:rFonts w:cs="Times New Roman"/>
+          <w:szCs w:val="24"/>
+        </w:rPr>
+        <w:t>2,</w:t>
       </w:r>
       <w:r>
         <w:rPr>
@@ -19688,6 +19781,7 @@
         </w:rPr>
         <w:t>𝑢</w:t>
       </w:r>
+      <w:proofErr w:type="gramEnd"/>
       <w:r>
         <w:rPr>
           <w:rFonts w:cs="Times New Roman"/>
@@ -21715,7 +21809,11 @@
         </w:rPr>
       </w:pPr>
       <w:r>
-        <w:t>(u,</w:t>
+        <w:t>(</w:t>
+      </w:r>
+      <w:proofErr w:type="gramStart"/>
+      <w:r>
+        <w:t>u,</w:t>
       </w:r>
       <w:r>
         <w:rPr>
@@ -21723,6 +21821,7 @@
         </w:rPr>
         <w:t>𝑖</w:t>
       </w:r>
+      <w:proofErr w:type="gramEnd"/>
       <w:r>
         <w:t xml:space="preserve">) </w:t>
       </w:r>
@@ -21862,6 +21961,7 @@
         </w:rPr>
         <w:t>(</w:t>
       </w:r>
+      <w:proofErr w:type="gramStart"/>
       <w:r>
         <w:rPr>
           <w:rFonts w:ascii="Cambria Math" w:hAnsi="Cambria Math" w:cs="Cambria Math"/>
@@ -21873,7 +21973,14 @@
         <w:rPr>
           <w:u w:val="single"/>
         </w:rPr>
-        <w:t xml:space="preserve">,′) adalah kemiripan antara </w:t>
+        <w:t>,′</w:t>
+      </w:r>
+      <w:proofErr w:type="gramEnd"/>
+      <w:r>
+        <w:rPr>
+          <w:u w:val="single"/>
+        </w:rPr>
+        <w:t xml:space="preserve">) adalah kemiripan antara </w:t>
       </w:r>
       <w:r>
         <w:rPr>
@@ -22039,8 +22146,13 @@
         <w:t xml:space="preserve"> </w:t>
       </w:r>
       <w:r>
-        <w:t>dapat dikalkulasikan dengan formula sebagai berikut :</w:t>
-      </w:r>
+        <w:t xml:space="preserve">dapat dikalkulasikan dengan formula sebagai </w:t>
+      </w:r>
+      <w:proofErr w:type="gramStart"/>
+      <w:r>
+        <w:t>berikut :</w:t>
+      </w:r>
+      <w:proofErr w:type="gramEnd"/>
     </w:p>
     <w:p>
       <m:oMathPara>
@@ -27766,13 +27878,24 @@
         <w:t>. Normalisasi</w:t>
       </w:r>
       <w:r>
-        <w:t xml:space="preserve"> dilakukan dengan menggunakan  </w:t>
-      </w:r>
-      <w:r>
-        <w:rPr>
-          <w:i/>
-        </w:rPr>
-        <w:t>zero-mean normalization</w:t>
+        <w:t xml:space="preserve"> dilakukan dengan </w:t>
+      </w:r>
+      <w:proofErr w:type="gramStart"/>
+      <w:r>
+        <w:t>menggunakan  </w:t>
+      </w:r>
+      <w:r>
+        <w:rPr>
+          <w:i/>
+        </w:rPr>
+        <w:t>zero</w:t>
+      </w:r>
+      <w:proofErr w:type="gramEnd"/>
+      <w:r>
+        <w:rPr>
+          <w:i/>
+        </w:rPr>
+        <w:t>-mean normalization</w:t>
       </w:r>
       <w:r>
         <w:t xml:space="preserve">. Nilai </w:t>
@@ -36736,6 +36859,9 @@
       <w:bookmarkEnd w:id="38"/>
     </w:p>
     <w:p>
+      <w:pPr>
+        <w:ind w:firstLine="0"/>
+      </w:pPr>
       <w:r>
         <w:rPr>
           <w:i/>
@@ -36803,7 +36929,15 @@
         </w:sdtContent>
       </w:sdt>
       <w:r>
-        <w:t xml:space="preserve">.  Berikut Algoritma untuk mendapatkan </w:t>
+        <w:t xml:space="preserve">.  Berikut </w:t>
+      </w:r>
+      <w:proofErr w:type="spellStart"/>
+      <w:r>
+        <w:t>Algoritma</w:t>
+      </w:r>
+      <w:proofErr w:type="spellEnd"/>
+      <w:r>
+        <w:t xml:space="preserve"> untuk mendapatkan </w:t>
       </w:r>
       <w:r>
         <w:rPr>
@@ -36831,6 +36965,7 @@
           <w:bottom w:val="single" w:sz="4" w:space="1" w:color="auto"/>
         </w:pBdr>
         <w:spacing w:line="276" w:lineRule="auto"/>
+        <w:ind w:firstLine="0"/>
         <w:rPr>
           <w:rFonts w:cs="Times New Roman"/>
           <w:i/>
@@ -36887,6 +37022,7 @@
     <w:p>
       <w:pPr>
         <w:spacing w:line="276" w:lineRule="auto"/>
+        <w:ind w:firstLine="0"/>
         <w:rPr>
           <w:lang w:val="en-ID"/>
         </w:rPr>
@@ -36897,73 +37033,68 @@
           <w:bCs/>
           <w:lang w:val="en-ID"/>
         </w:rPr>
-        <w:t>Input</w:t>
-      </w:r>
+        <w:t xml:space="preserve">Input: </w:t>
+      </w:r>
+      <w:r>
+        <w:rPr>
+          <w:lang w:val="en-ID"/>
+        </w:rPr>
+        <w:t xml:space="preserve">Rating matrix </w:t>
+      </w:r>
+      <w:r>
+        <w:rPr>
+          <w:i/>
+          <w:iCs/>
+          <w:lang w:val="en-ID"/>
+        </w:rPr>
+        <w:t>R</w:t>
+      </w:r>
+      <w:r>
+        <w:rPr>
+          <w:lang w:val="en-ID"/>
+        </w:rPr>
+        <w:t xml:space="preserve">, user feature </w:t>
+      </w:r>
+      <w:r>
+        <w:rPr>
+          <w:i/>
+          <w:iCs/>
+          <w:lang w:val="en-ID"/>
+        </w:rPr>
+        <w:t xml:space="preserve">X, </w:t>
+      </w:r>
+      <w:r>
+        <w:rPr>
+          <w:lang w:val="en-ID"/>
+        </w:rPr>
+        <w:t xml:space="preserve">item feature </w:t>
+      </w:r>
+      <w:r>
+        <w:rPr>
+          <w:i/>
+          <w:iCs/>
+          <w:lang w:val="en-ID"/>
+        </w:rPr>
+        <w:t>Y,</w:t>
+      </w:r>
+    </w:p>
+    <w:p>
+      <w:pPr>
+        <w:spacing w:line="276" w:lineRule="auto"/>
+        <w:ind w:firstLine="0"/>
+        <w:rPr>
+          <w:iCs/>
+          <w:lang w:val="en-ID"/>
+        </w:rPr>
+      </w:pPr>
       <w:r>
         <w:rPr>
           <w:b/>
           <w:bCs/>
           <w:lang w:val="en-ID"/>
         </w:rPr>
-        <w:t xml:space="preserve">: </w:t>
-      </w:r>
-      <w:r>
-        <w:rPr>
-          <w:lang w:val="en-ID"/>
-        </w:rPr>
-        <w:t>Ra</w:t>
-      </w:r>
-      <w:r>
-        <w:rPr>
-          <w:lang w:val="en-ID"/>
-        </w:rPr>
-        <w:t xml:space="preserve">ting matrix </w:t>
-      </w:r>
-      <w:r>
-        <w:rPr>
-          <w:i/>
-          <w:iCs/>
-          <w:lang w:val="en-ID"/>
-        </w:rPr>
-        <w:t>R</w:t>
-      </w:r>
-      <w:r>
-        <w:rPr>
-          <w:lang w:val="en-ID"/>
-        </w:rPr>
-        <w:t xml:space="preserve">, user feature </w:t>
-      </w:r>
-      <w:r>
-        <w:rPr>
-          <w:i/>
-          <w:iCs/>
-          <w:lang w:val="en-ID"/>
-        </w:rPr>
-        <w:t xml:space="preserve">X, </w:t>
-      </w:r>
-      <w:r>
-        <w:rPr>
-          <w:lang w:val="en-ID"/>
-        </w:rPr>
-        <w:t xml:space="preserve">item feature </w:t>
-      </w:r>
-      <w:r>
-        <w:rPr>
-          <w:i/>
-          <w:iCs/>
-          <w:lang w:val="en-ID"/>
-        </w:rPr>
-        <w:t>Y,</w:t>
-      </w:r>
-    </w:p>
-    <w:p>
-      <w:pPr>
-        <w:spacing w:line="276" w:lineRule="auto"/>
-        <w:rPr>
-          <w:iCs/>
-          <w:lang w:val="en-ID"/>
-        </w:rPr>
-      </w:pPr>
+        <w:tab/>
+      </w:r>
       <w:r>
         <w:rPr>
           <w:b/>
@@ -36974,23 +37105,9 @@
       </w:r>
       <w:r>
         <w:rPr>
-          <w:b/>
-          <w:bCs/>
           <w:lang w:val="en-ID"/>
         </w:rPr>
-        <w:tab/>
-      </w:r>
-      <w:r>
-        <w:rPr>
-          <w:lang w:val="en-ID"/>
-        </w:rPr>
-        <w:t>Para</w:t>
-      </w:r>
-      <w:r>
-        <w:rPr>
-          <w:lang w:val="en-ID"/>
-        </w:rPr>
-        <w:t xml:space="preserve">meters </w:t>
+        <w:t xml:space="preserve">Parameters </w:t>
       </w:r>
       <m:oMath>
         <m:r>
@@ -37005,20 +37122,23 @@
     <w:p>
       <w:pPr>
         <w:spacing w:line="276" w:lineRule="auto"/>
+        <w:ind w:firstLine="0"/>
         <w:rPr>
           <w:i/>
           <w:iCs/>
           <w:lang w:val="en-ID"/>
         </w:rPr>
       </w:pPr>
+      <w:proofErr w:type="gramStart"/>
       <w:r>
         <w:rPr>
           <w:b/>
           <w:bCs/>
           <w:lang w:val="en-ID"/>
         </w:rPr>
-        <w:t>Output</w:t>
-      </w:r>
+        <w:t>Output :</w:t>
+      </w:r>
+      <w:proofErr w:type="gramEnd"/>
       <w:r>
         <w:rPr>
           <w:b/>
@@ -37029,22 +37149,6 @@
       </w:r>
       <w:r>
         <w:rPr>
-          <w:b/>
-          <w:bCs/>
-          <w:lang w:val="en-ID"/>
-        </w:rPr>
-        <w:t>:</w:t>
-      </w:r>
-      <w:r>
-        <w:rPr>
-          <w:b/>
-          <w:bCs/>
-          <w:lang w:val="en-ID"/>
-        </w:rPr>
-        <w:t xml:space="preserve"> </w:t>
-      </w:r>
-      <w:r>
-        <w:rPr>
           <w:lang w:val="en-ID"/>
         </w:rPr>
         <w:t xml:space="preserve">Latent factor </w:t>
@@ -37061,6 +37165,7 @@
     <w:p>
       <w:pPr>
         <w:spacing w:line="276" w:lineRule="auto"/>
+        <w:ind w:firstLine="0"/>
         <w:rPr>
           <w:iCs/>
         </w:rPr>
@@ -37069,33 +37174,25 @@
         <w:rPr>
           <w:lang w:val="en-ID"/>
         </w:rPr>
-        <w:t>1</w:t>
-      </w:r>
-      <w:r>
-        <w:rPr>
-          <w:lang w:val="en-ID"/>
-        </w:rPr>
-        <w:t>: Init</w:t>
-      </w:r>
-      <w:r>
-        <w:rPr>
-          <w:lang w:val="en-ID"/>
-        </w:rPr>
-        <w:t>i</w:t>
-      </w:r>
-      <w:r>
-        <w:rPr>
-          <w:lang w:val="en-ID"/>
-        </w:rPr>
-        <w:t xml:space="preserve">alize </w:t>
-      </w:r>
+        <w:t xml:space="preserve">1: Initialize </w:t>
+      </w:r>
+      <w:proofErr w:type="gramStart"/>
       <w:r>
         <w:rPr>
           <w:i/>
           <w:iCs/>
           <w:lang w:val="en-ID"/>
         </w:rPr>
-        <w:t>U,V,</w:t>
+        <w:t>U,V</w:t>
+      </w:r>
+      <w:proofErr w:type="gramEnd"/>
+      <w:r>
+        <w:rPr>
+          <w:i/>
+          <w:iCs/>
+          <w:lang w:val="en-ID"/>
+        </w:rPr>
+        <w:t>,</w:t>
       </w:r>
       <m:oMath>
         <m:r>
@@ -37181,6 +37278,7 @@
     <w:p>
       <w:pPr>
         <w:spacing w:line="276" w:lineRule="auto"/>
+        <w:ind w:firstLine="0"/>
         <w:rPr>
           <w:iCs/>
         </w:rPr>
@@ -37197,27 +37295,13 @@
           <w:bCs/>
           <w:i/>
         </w:rPr>
-        <w:t>while</w:t>
-      </w:r>
-      <w:r>
-        <w:rPr>
-          <w:b/>
-          <w:bCs/>
-          <w:i/>
-        </w:rPr>
-        <w:t xml:space="preserve"> </w:t>
+        <w:t xml:space="preserve">while </w:t>
       </w:r>
       <w:r>
         <w:rPr>
           <w:iCs/>
         </w:rPr>
-        <w:t>validation</w:t>
-      </w:r>
-      <w:r>
-        <w:rPr>
-          <w:iCs/>
-        </w:rPr>
-        <w:t xml:space="preserve"> error decreases, </w:t>
+        <w:t xml:space="preserve">validation error decreases, </w:t>
       </w:r>
       <w:r>
         <w:rPr>
@@ -37235,6 +37319,7 @@
           <w:tab w:val="left" w:pos="2552"/>
         </w:tabs>
         <w:spacing w:line="276" w:lineRule="auto"/>
+        <w:ind w:firstLine="0"/>
       </w:pPr>
       <w:r>
         <w:rPr>
@@ -37278,13 +37363,7 @@
         </m:sSub>
       </m:oMath>
       <w:r>
-        <w:t>using</w:t>
-      </w:r>
-      <w:r>
-        <w:t xml:space="preserve"> </w:t>
-      </w:r>
-      <w:r>
-        <w:t>(9);</w:t>
+        <w:t>using (9);</w:t>
       </w:r>
     </w:p>
     <w:p>
@@ -37294,6 +37373,7 @@
           <w:tab w:val="left" w:pos="2552"/>
         </w:tabs>
         <w:spacing w:line="276" w:lineRule="auto"/>
+        <w:ind w:firstLine="0"/>
       </w:pPr>
       <w:r>
         <w:t xml:space="preserve">4: </w:t>
@@ -37341,6 +37421,7 @@
           <w:tab w:val="left" w:pos="2552"/>
         </w:tabs>
         <w:spacing w:line="276" w:lineRule="auto"/>
+        <w:ind w:firstLine="0"/>
         <w:rPr>
           <w:iCs/>
         </w:rPr>
@@ -37395,6 +37476,7 @@
           <w:tab w:val="left" w:pos="2552"/>
         </w:tabs>
         <w:spacing w:line="276" w:lineRule="auto"/>
+        <w:ind w:firstLine="0"/>
         <w:rPr>
           <w:iCs/>
         </w:rPr>
@@ -37457,6 +37539,7 @@
           <w:tab w:val="left" w:pos="2552"/>
         </w:tabs>
         <w:spacing w:line="276" w:lineRule="auto"/>
+        <w:ind w:firstLine="0"/>
         <w:rPr>
           <w:b/>
           <w:bCs/>
@@ -37487,19 +37570,7 @@
         <w:rPr>
           <w:iCs/>
         </w:rPr>
-        <w:t xml:space="preserve"> </w:t>
-      </w:r>
-      <w:r>
-        <w:rPr>
-          <w:iCs/>
-        </w:rPr>
-        <w:t>each</w:t>
-      </w:r>
-      <w:r>
-        <w:rPr>
-          <w:iCs/>
-        </w:rPr>
-        <w:t xml:space="preserve"> observed </w:t>
+        <w:t xml:space="preserve"> each observed </w:t>
       </w:r>
       <m:oMath>
         <m:sSub>
@@ -37552,6 +37623,7 @@
           <w:tab w:val="left" w:pos="2552"/>
         </w:tabs>
         <w:spacing w:line="276" w:lineRule="auto"/>
+        <w:ind w:firstLine="0"/>
       </w:pPr>
       <w:r>
         <w:rPr>
@@ -37611,6 +37683,7 @@
           <w:tab w:val="left" w:pos="2552"/>
         </w:tabs>
         <w:spacing w:line="276" w:lineRule="auto"/>
+        <w:ind w:firstLine="0"/>
         <w:rPr>
           <w:iCs/>
         </w:rPr>
@@ -37673,6 +37746,7 @@
           <w:tab w:val="left" w:pos="2552"/>
         </w:tabs>
         <w:spacing w:line="276" w:lineRule="auto"/>
+        <w:ind w:firstLine="0"/>
         <w:rPr>
           <w:iCs/>
         </w:rPr>
@@ -37705,6 +37779,7 @@
           <w:tab w:val="left" w:pos="2552"/>
         </w:tabs>
         <w:spacing w:line="276" w:lineRule="auto"/>
+        <w:ind w:firstLine="0"/>
         <w:rPr>
           <w:iCs/>
         </w:rPr>
@@ -37730,6 +37805,7 @@
         <w:autoSpaceDN w:val="0"/>
         <w:adjustRightInd w:val="0"/>
         <w:spacing w:line="240" w:lineRule="auto"/>
+        <w:ind w:firstLine="0"/>
         <w:rPr>
           <w:rFonts w:cs="Times New Roman"/>
           <w:szCs w:val="24"/>
@@ -37741,7 +37817,32 @@
           <w:szCs w:val="24"/>
         </w:rPr>
         <w:lastRenderedPageBreak/>
-        <w:t xml:space="preserve">Dimana rumus di dalam Algoritma : </w:t>
+        <w:t xml:space="preserve">Dimana rumus di dalam </w:t>
+      </w:r>
+      <w:proofErr w:type="spellStart"/>
+      <w:proofErr w:type="gramStart"/>
+      <w:r>
+        <w:rPr>
+          <w:rFonts w:cs="Times New Roman"/>
+          <w:szCs w:val="24"/>
+        </w:rPr>
+        <w:t>Algoritma</w:t>
+      </w:r>
+      <w:proofErr w:type="spellEnd"/>
+      <w:r>
+        <w:rPr>
+          <w:rFonts w:cs="Times New Roman"/>
+          <w:szCs w:val="24"/>
+        </w:rPr>
+        <w:t xml:space="preserve"> :</w:t>
+      </w:r>
+      <w:proofErr w:type="gramEnd"/>
+      <w:r>
+        <w:rPr>
+          <w:rFonts w:cs="Times New Roman"/>
+          <w:szCs w:val="24"/>
+        </w:rPr>
+        <w:t xml:space="preserve"> </w:t>
       </w:r>
     </w:p>
     <w:p>
@@ -37750,6 +37851,7 @@
         <w:autoSpaceDN w:val="0"/>
         <w:adjustRightInd w:val="0"/>
         <w:spacing w:line="240" w:lineRule="auto"/>
+        <w:ind w:firstLine="0"/>
         <w:rPr>
           <w:rFonts w:cs="Times New Roman"/>
           <w:szCs w:val="24"/>
@@ -37757,6 +37859,9 @@
       </w:pPr>
     </w:p>
     <w:p>
+      <w:pPr>
+        <w:ind w:firstLine="0"/>
+      </w:pPr>
       <w:r>
         <w:t>a. Update W</w:t>
       </w:r>
@@ -37769,7 +37874,7 @@
     </w:p>
     <w:p>
       <w:pPr>
-        <w:ind w:left="851" w:firstLine="0"/>
+        <w:ind w:firstLine="0"/>
         <w:rPr>
           <w:rFonts w:eastAsiaTheme="minorEastAsia"/>
         </w:rPr>
@@ -37951,7 +38056,7 @@
     </w:p>
     <w:p>
       <w:pPr>
-        <w:ind w:left="851" w:firstLine="0"/>
+        <w:ind w:firstLine="0"/>
       </w:pPr>
       <m:oMath>
         <m:r>
@@ -38341,6 +38446,7 @@
     </w:p>
     <w:p>
       <w:pPr>
+        <w:ind w:firstLine="0"/>
         <w:rPr>
           <w:vertAlign w:val="subscript"/>
         </w:rPr>
@@ -38357,7 +38463,7 @@
     </w:p>
     <w:p>
       <w:pPr>
-        <w:ind w:left="851" w:firstLine="0"/>
+        <w:ind w:firstLine="0"/>
         <w:rPr>
           <w:rFonts w:eastAsiaTheme="minorEastAsia"/>
         </w:rPr>
@@ -38539,7 +38645,7 @@
     </w:p>
     <w:p>
       <w:pPr>
-        <w:ind w:left="851" w:firstLine="0"/>
+        <w:ind w:firstLine="0"/>
         <w:rPr>
           <w:vertAlign w:val="subscript"/>
         </w:rPr>
@@ -38925,15 +39031,22 @@
         <w:t xml:space="preserve"> </w:t>
       </w:r>
     </w:p>
-    <w:p/>
     <w:p>
-      <w:r>
-        <w:t xml:space="preserve">c. Update P1 </w:t>
-      </w:r>
+      <w:pPr>
+        <w:ind w:firstLine="0"/>
+      </w:pPr>
     </w:p>
     <w:p>
       <w:pPr>
-        <w:ind w:left="851" w:firstLine="0"/>
+        <w:ind w:firstLine="0"/>
+      </w:pPr>
+      <w:r>
+        <w:t xml:space="preserve">c. Update P1 </w:t>
+      </w:r>
+    </w:p>
+    <w:p>
+      <w:pPr>
+        <w:ind w:firstLine="0"/>
         <w:rPr>
           <w:rFonts w:eastAsiaTheme="minorEastAsia"/>
         </w:rPr>
@@ -39080,17 +39193,20 @@
     </w:p>
     <w:p>
       <w:pPr>
-        <w:ind w:left="851" w:firstLine="0"/>
+        <w:ind w:firstLine="0"/>
       </w:pPr>
     </w:p>
     <w:p>
+      <w:pPr>
+        <w:ind w:firstLine="0"/>
+      </w:pPr>
       <w:r>
         <w:t>d. Update P2</w:t>
       </w:r>
     </w:p>
     <w:p>
       <w:pPr>
-        <w:ind w:left="851" w:firstLine="0"/>
+        <w:ind w:firstLine="0"/>
         <w:rPr>
           <w:rFonts w:eastAsiaTheme="minorEastAsia"/>
         </w:rPr>
@@ -39237,11 +39353,12 @@
     </w:p>
     <w:p>
       <w:pPr>
-        <w:ind w:left="851" w:firstLine="0"/>
+        <w:ind w:firstLine="0"/>
       </w:pPr>
     </w:p>
     <w:p>
       <w:pPr>
+        <w:ind w:firstLine="0"/>
         <w:rPr>
           <w:vertAlign w:val="subscript"/>
         </w:rPr>
@@ -39272,7 +39389,7 @@
     </w:p>
     <w:p>
       <w:pPr>
-        <w:ind w:left="851" w:firstLine="0"/>
+        <w:ind w:firstLine="0"/>
         <w:rPr>
           <w:rFonts w:eastAsiaTheme="minorEastAsia"/>
         </w:rPr>
@@ -39458,7 +39575,7 @@
     </w:p>
     <w:p>
       <w:pPr>
-        <w:ind w:left="851" w:firstLine="0"/>
+        <w:ind w:firstLine="0"/>
         <w:rPr>
           <w:rFonts w:eastAsiaTheme="minorEastAsia"/>
         </w:rPr>
@@ -39652,6 +39769,7 @@
     </w:p>
     <w:p>
       <w:pPr>
+        <w:ind w:firstLine="0"/>
         <w:rPr>
           <w:rFonts w:eastAsiaTheme="minorEastAsia"/>
         </w:rPr>
@@ -39674,12 +39792,26 @@
         <w:rPr>
           <w:rFonts w:eastAsiaTheme="minorEastAsia"/>
         </w:rPr>
-        <w:t xml:space="preserve"> is the learning rate, and the detailed derivates are defined as </w:t>
+        <w:t xml:space="preserve"> is the learning rate, and the detailed derivates are defined </w:t>
+      </w:r>
+      <w:proofErr w:type="gramStart"/>
+      <w:r>
+        <w:rPr>
+          <w:rFonts w:eastAsiaTheme="minorEastAsia"/>
+        </w:rPr>
+        <w:t>as</w:t>
+      </w:r>
+      <w:proofErr w:type="gramEnd"/>
+      <w:r>
+        <w:rPr>
+          <w:rFonts w:eastAsiaTheme="minorEastAsia"/>
+        </w:rPr>
+        <w:t xml:space="preserve"> </w:t>
       </w:r>
     </w:p>
     <w:p>
       <w:pPr>
-        <w:ind w:left="851" w:firstLine="0"/>
+        <w:ind w:firstLine="0"/>
         <w:rPr>
           <w:rFonts w:eastAsiaTheme="minorEastAsia"/>
         </w:rPr>
@@ -40277,601 +40409,720 @@
     </w:p>
     <w:p>
       <w:pPr>
-        <w:ind w:left="851" w:firstLine="0"/>
+        <w:ind w:firstLine="0"/>
         <w:rPr>
           <w:rFonts w:eastAsiaTheme="minorEastAsia"/>
         </w:rPr>
       </w:pPr>
-      <m:oMathPara>
-        <m:oMathParaPr>
-          <m:jc m:val="left"/>
-        </m:oMathParaPr>
-        <m:oMath>
-          <m:f>
-            <m:fPr>
-              <m:ctrlPr>
-                <w:rPr>
-                  <w:rFonts w:ascii="Cambria Math" w:hAnsi="Cambria Math"/>
-                </w:rPr>
-              </m:ctrlPr>
-            </m:fPr>
-            <m:num>
-              <m:r>
-                <w:rPr>
-                  <w:rFonts w:ascii="Cambria Math" w:hAnsi="Cambria Math"/>
-                </w:rPr>
-                <m:t>∂f</m:t>
-              </m:r>
-              <m:r>
-                <m:rPr>
-                  <m:sty m:val="p"/>
-                </m:rPr>
-                <w:rPr>
-                  <w:rFonts w:ascii="Cambria Math" w:hAnsi="Cambria Math"/>
-                </w:rPr>
-                <m:t>(</m:t>
-              </m:r>
-              <m:r>
-                <w:rPr>
-                  <w:rFonts w:ascii="Cambria Math" w:hAnsi="Cambria Math"/>
-                </w:rPr>
-                <m:t>U</m:t>
-              </m:r>
-              <m:r>
-                <m:rPr>
-                  <m:sty m:val="p"/>
-                </m:rPr>
-                <w:rPr>
-                  <w:rFonts w:ascii="Cambria Math" w:hAnsi="Cambria Math"/>
-                </w:rPr>
-                <m:t>,</m:t>
-              </m:r>
-              <m:r>
-                <w:rPr>
-                  <w:rFonts w:ascii="Cambria Math" w:hAnsi="Cambria Math"/>
-                </w:rPr>
-                <m:t>V</m:t>
-              </m:r>
-              <m:r>
-                <m:rPr>
-                  <m:sty m:val="p"/>
-                </m:rPr>
-                <w:rPr>
-                  <w:rFonts w:ascii="Cambria Math" w:hAnsi="Cambria Math"/>
-                </w:rPr>
-                <m:t>)</m:t>
-              </m:r>
-            </m:num>
-            <m:den>
-              <m:sSub>
-                <m:sSubPr>
-                  <m:ctrlPr>
-                    <w:rPr>
-                      <w:rFonts w:ascii="Cambria Math" w:hAnsi="Cambria Math"/>
-                    </w:rPr>
-                  </m:ctrlPr>
-                </m:sSubPr>
-                <m:e>
-                  <m:r>
-                    <w:rPr>
-                      <w:rFonts w:ascii="Cambria Math" w:hAnsi="Cambria Math"/>
-                    </w:rPr>
-                    <m:t>∂υ</m:t>
-                  </m:r>
-                </m:e>
-                <m:sub>
-                  <m:r>
-                    <w:rPr>
-                      <w:rFonts w:ascii="Cambria Math" w:hAnsi="Cambria Math"/>
-                    </w:rPr>
-                    <m:t>j</m:t>
-                  </m:r>
-                </m:sub>
-              </m:sSub>
-            </m:den>
-          </m:f>
-          <m:r>
-            <m:rPr>
-              <m:sty m:val="p"/>
-            </m:rPr>
+      <m:oMath>
+        <m:f>
+          <m:fPr>
+            <m:ctrlPr>
+              <w:rPr>
+                <w:rFonts w:ascii="Cambria Math" w:hAnsi="Cambria Math"/>
+              </w:rPr>
+            </m:ctrlPr>
+          </m:fPr>
+          <m:num>
+            <m:r>
+              <w:rPr>
+                <w:rFonts w:ascii="Cambria Math" w:hAnsi="Cambria Math"/>
+              </w:rPr>
+              <m:t>∂f</m:t>
+            </m:r>
+            <m:r>
+              <m:rPr>
+                <m:sty m:val="p"/>
+              </m:rPr>
+              <w:rPr>
+                <w:rFonts w:ascii="Cambria Math" w:hAnsi="Cambria Math"/>
+              </w:rPr>
+              <m:t>(</m:t>
+            </m:r>
+            <m:r>
+              <w:rPr>
+                <w:rFonts w:ascii="Cambria Math" w:hAnsi="Cambria Math"/>
+              </w:rPr>
+              <m:t>U</m:t>
+            </m:r>
+            <m:r>
+              <m:rPr>
+                <m:sty m:val="p"/>
+              </m:rPr>
+              <w:rPr>
+                <w:rFonts w:ascii="Cambria Math" w:hAnsi="Cambria Math"/>
+              </w:rPr>
+              <m:t>,</m:t>
+            </m:r>
+            <m:r>
+              <w:rPr>
+                <w:rFonts w:ascii="Cambria Math" w:hAnsi="Cambria Math"/>
+              </w:rPr>
+              <m:t>V</m:t>
+            </m:r>
+            <m:r>
+              <m:rPr>
+                <m:sty m:val="p"/>
+              </m:rPr>
+              <w:rPr>
+                <w:rFonts w:ascii="Cambria Math" w:hAnsi="Cambria Math"/>
+              </w:rPr>
+              <m:t>)</m:t>
+            </m:r>
+          </m:num>
+          <m:den>
+            <m:sSub>
+              <m:sSubPr>
+                <m:ctrlPr>
+                  <w:rPr>
+                    <w:rFonts w:ascii="Cambria Math" w:hAnsi="Cambria Math"/>
+                  </w:rPr>
+                </m:ctrlPr>
+              </m:sSubPr>
+              <m:e>
+                <m:r>
+                  <w:rPr>
+                    <w:rFonts w:ascii="Cambria Math" w:hAnsi="Cambria Math"/>
+                  </w:rPr>
+                  <m:t>∂υ</m:t>
+                </m:r>
+              </m:e>
+              <m:sub>
+                <m:r>
+                  <w:rPr>
+                    <w:rFonts w:ascii="Cambria Math" w:hAnsi="Cambria Math"/>
+                  </w:rPr>
+                  <m:t>j</m:t>
+                </m:r>
+              </m:sub>
+            </m:sSub>
+          </m:den>
+        </m:f>
+        <m:r>
+          <m:rPr>
+            <m:sty m:val="p"/>
+          </m:rPr>
+          <w:rPr>
+            <w:rFonts w:ascii="Cambria Math" w:hAnsi="Cambria Math"/>
+          </w:rPr>
+          <m:t>= ⋋</m:t>
+        </m:r>
+        <m:d>
+          <m:dPr>
+            <m:ctrlPr>
+              <w:rPr>
+                <w:rFonts w:ascii="Cambria Math" w:hAnsi="Cambria Math"/>
+              </w:rPr>
+            </m:ctrlPr>
+          </m:dPr>
+          <m:e>
+            <m:sSub>
+              <m:sSubPr>
+                <m:ctrlPr>
+                  <w:rPr>
+                    <w:rFonts w:ascii="Cambria Math" w:hAnsi="Cambria Math"/>
+                  </w:rPr>
+                </m:ctrlPr>
+              </m:sSubPr>
+              <m:e>
+                <m:sSup>
+                  <m:sSupPr>
+                    <m:ctrlPr>
+                      <w:rPr>
+                        <w:rFonts w:ascii="Cambria Math" w:hAnsi="Cambria Math"/>
+                      </w:rPr>
+                    </m:ctrlPr>
+                  </m:sSupPr>
+                  <m:e>
+                    <m:sSub>
+                      <m:sSubPr>
+                        <m:ctrlPr>
+                          <w:rPr>
+                            <w:rFonts w:ascii="Cambria Math" w:hAnsi="Cambria Math"/>
+                          </w:rPr>
+                        </m:ctrlPr>
+                      </m:sSubPr>
+                      <m:e>
+                        <m:r>
+                          <w:rPr>
+                            <w:rFonts w:ascii="Cambria Math" w:hAnsi="Cambria Math"/>
+                          </w:rPr>
+                          <m:t>P</m:t>
+                        </m:r>
+                      </m:e>
+                      <m:sub>
+                        <m:r>
+                          <m:rPr>
+                            <m:sty m:val="p"/>
+                          </m:rPr>
+                          <w:rPr>
+                            <w:rFonts w:ascii="Cambria Math" w:hAnsi="Cambria Math"/>
+                          </w:rPr>
+                          <m:t>2</m:t>
+                        </m:r>
+                      </m:sub>
+                    </m:sSub>
+                  </m:e>
+                  <m:sup>
+                    <m:r>
+                      <m:rPr>
+                        <m:sty m:val="p"/>
+                      </m:rPr>
+                      <w:rPr>
+                        <w:rFonts w:ascii="Cambria Math" w:hAnsi="Cambria Math"/>
+                      </w:rPr>
+                      <m:t>⊤</m:t>
+                    </m:r>
+                  </m:sup>
+                </m:sSup>
+                <m:r>
+                  <m:rPr>
+                    <m:sty m:val="p"/>
+                  </m:rPr>
+                  <w:rPr>
+                    <w:rFonts w:ascii="Cambria Math" w:hAnsi="Cambria Math"/>
+                  </w:rPr>
+                  <m:t>(</m:t>
+                </m:r>
+                <m:r>
+                  <w:rPr>
+                    <w:rFonts w:ascii="Cambria Math" w:hAnsi="Cambria Math"/>
+                  </w:rPr>
+                  <m:t>P</m:t>
+                </m:r>
+              </m:e>
+              <m:sub>
+                <m:r>
+                  <m:rPr>
+                    <m:sty m:val="p"/>
+                  </m:rPr>
+                  <w:rPr>
+                    <w:rFonts w:ascii="Cambria Math" w:hAnsi="Cambria Math"/>
+                  </w:rPr>
+                  <m:t>2</m:t>
+                </m:r>
+              </m:sub>
+            </m:sSub>
+            <m:sSub>
+              <m:sSubPr>
+                <m:ctrlPr>
+                  <w:rPr>
+                    <w:rFonts w:ascii="Cambria Math" w:hAnsi="Cambria Math"/>
+                  </w:rPr>
+                </m:ctrlPr>
+              </m:sSubPr>
+              <m:e>
+                <m:r>
+                  <w:rPr>
+                    <w:rFonts w:ascii="Cambria Math" w:hAnsi="Cambria Math"/>
+                  </w:rPr>
+                  <m:t>u</m:t>
+                </m:r>
+              </m:e>
+              <m:sub>
+                <m:r>
+                  <w:rPr>
+                    <w:rFonts w:ascii="Cambria Math" w:hAnsi="Cambria Math"/>
+                  </w:rPr>
+                  <m:t>j</m:t>
+                </m:r>
+              </m:sub>
+            </m:sSub>
+            <m:r>
+              <m:rPr>
+                <m:sty m:val="p"/>
+              </m:rPr>
+              <w:rPr>
+                <w:rFonts w:ascii="Cambria Math" w:hAnsi="Cambria Math"/>
+              </w:rPr>
+              <m:t>-</m:t>
+            </m:r>
+            <m:d>
+              <m:dPr>
+                <m:ctrlPr>
+                  <w:rPr>
+                    <w:rFonts w:ascii="Cambria Math" w:hAnsi="Cambria Math"/>
+                  </w:rPr>
+                </m:ctrlPr>
+              </m:dPr>
+              <m:e>
+                <m:sSub>
+                  <m:sSubPr>
+                    <m:ctrlPr>
+                      <w:rPr>
+                        <w:rFonts w:ascii="Cambria Math" w:hAnsi="Cambria Math"/>
+                      </w:rPr>
+                    </m:ctrlPr>
+                  </m:sSubPr>
+                  <m:e>
+                    <m:r>
+                      <w:rPr>
+                        <w:rFonts w:ascii="Cambria Math" w:hAnsi="Cambria Math"/>
+                      </w:rPr>
+                      <m:t>W</m:t>
+                    </m:r>
+                  </m:e>
+                  <m:sub>
+                    <m:r>
+                      <m:rPr>
+                        <m:sty m:val="p"/>
+                      </m:rPr>
+                      <w:rPr>
+                        <w:rFonts w:ascii="Cambria Math" w:hAnsi="Cambria Math"/>
+                      </w:rPr>
+                      <m:t>2</m:t>
+                    </m:r>
+                  </m:sub>
+                </m:sSub>
+                <m:r>
+                  <w:rPr>
+                    <w:rFonts w:ascii="Cambria Math" w:hAnsi="Cambria Math"/>
+                  </w:rPr>
+                  <m:t>Y</m:t>
+                </m:r>
+                <m:sSub>
+                  <m:sSubPr>
+                    <m:ctrlPr>
+                      <w:rPr>
+                        <w:rFonts w:ascii="Cambria Math" w:hAnsi="Cambria Math"/>
+                      </w:rPr>
+                    </m:ctrlPr>
+                  </m:sSubPr>
+                  <m:e>
+                    <m:r>
+                      <m:rPr>
+                        <m:sty m:val="p"/>
+                      </m:rPr>
+                      <w:rPr>
+                        <w:rFonts w:ascii="Cambria Math" w:hAnsi="Cambria Math"/>
+                      </w:rPr>
+                      <m:t>)</m:t>
+                    </m:r>
+                  </m:e>
+                  <m:sub>
+                    <m:r>
+                      <w:rPr>
+                        <w:rFonts w:ascii="Cambria Math" w:hAnsi="Cambria Math"/>
+                      </w:rPr>
+                      <m:t>j</m:t>
+                    </m:r>
+                  </m:sub>
+                </m:sSub>
+              </m:e>
+            </m:d>
+          </m:e>
+        </m:d>
+        <m:r>
+          <m:rPr>
+            <m:sty m:val="p"/>
+          </m:rPr>
+          <w:rPr>
+            <w:rFonts w:ascii="Cambria Math" w:hAnsi="Cambria Math"/>
+          </w:rPr>
+          <m:t>+</m:t>
+        </m:r>
+        <m:r>
+          <w:rPr>
+            <w:rFonts w:ascii="Cambria Math" w:hAnsi="Cambria Math"/>
+          </w:rPr>
+          <m:t>β</m:t>
+        </m:r>
+        <m:sSub>
+          <m:sSubPr>
+            <m:ctrlPr>
+              <w:rPr>
+                <w:rFonts w:ascii="Cambria Math" w:hAnsi="Cambria Math"/>
+              </w:rPr>
+            </m:ctrlPr>
+          </m:sSubPr>
+          <m:e>
+            <m:r>
+              <w:rPr>
+                <w:rFonts w:ascii="Cambria Math" w:hAnsi="Cambria Math"/>
+              </w:rPr>
+              <m:t>u</m:t>
+            </m:r>
+          </m:e>
+          <m:sub>
+            <m:r>
+              <w:rPr>
+                <w:rFonts w:ascii="Cambria Math" w:hAnsi="Cambria Math"/>
+              </w:rPr>
+              <m:t>j</m:t>
+            </m:r>
+          </m:sub>
+        </m:sSub>
+        <m:r>
+          <m:rPr>
+            <m:sty m:val="p"/>
+          </m:rPr>
+          <w:rPr>
+            <w:rFonts w:ascii="Cambria Math" w:hAnsi="Cambria Math"/>
+          </w:rPr>
+          <m:t>-</m:t>
+        </m:r>
+        <m:r>
+          <w:rPr>
+            <w:rFonts w:ascii="Cambria Math" w:hAnsi="Cambria Math"/>
+          </w:rPr>
+          <m:t>α</m:t>
+        </m:r>
+        <m:nary>
+          <m:naryPr>
+            <m:chr m:val="∑"/>
+            <m:limLoc m:val="undOvr"/>
+            <m:supHide m:val="1"/>
+            <m:ctrlPr>
+              <w:rPr>
+                <w:rFonts w:ascii="Cambria Math" w:hAnsi="Cambria Math"/>
+              </w:rPr>
+            </m:ctrlPr>
+          </m:naryPr>
+          <m:sub>
+            <m:d>
+              <m:dPr>
+                <m:ctrlPr>
+                  <w:rPr>
+                    <w:rFonts w:ascii="Cambria Math" w:hAnsi="Cambria Math"/>
+                  </w:rPr>
+                </m:ctrlPr>
+              </m:dPr>
+              <m:e>
+                <m:r>
+                  <w:rPr>
+                    <w:rFonts w:ascii="Cambria Math" w:hAnsi="Cambria Math"/>
+                  </w:rPr>
+                  <m:t>i</m:t>
+                </m:r>
+                <m:r>
+                  <m:rPr>
+                    <m:sty m:val="p"/>
+                  </m:rPr>
+                  <w:rPr>
+                    <w:rFonts w:ascii="Cambria Math" w:hAnsi="Cambria Math"/>
+                  </w:rPr>
+                  <m:t>,</m:t>
+                </m:r>
+                <m:r>
+                  <w:rPr>
+                    <w:rFonts w:ascii="Cambria Math" w:hAnsi="Cambria Math"/>
+                  </w:rPr>
+                  <m:t>j</m:t>
+                </m:r>
+              </m:e>
+            </m:d>
+            <m:r>
+              <w:rPr>
+                <w:rFonts w:ascii="Cambria Math" w:hAnsi="Cambria Math"/>
+              </w:rPr>
+              <m:t>ϵ</m:t>
+            </m:r>
+            <m:r>
+              <m:rPr>
+                <m:scr m:val="script"/>
+                <m:sty m:val="p"/>
+              </m:rPr>
+              <w:rPr>
+                <w:rFonts w:ascii="Cambria Math" w:hAnsi="Cambria Math"/>
+              </w:rPr>
+              <m:t>A</m:t>
+            </m:r>
+          </m:sub>
+          <m:sup/>
+          <m:e>
+            <m:d>
+              <m:dPr>
+                <m:ctrlPr>
+                  <w:rPr>
+                    <w:rFonts w:ascii="Cambria Math" w:hAnsi="Cambria Math"/>
+                  </w:rPr>
+                </m:ctrlPr>
+              </m:dPr>
+              <m:e>
+                <m:sSub>
+                  <m:sSubPr>
+                    <m:ctrlPr>
+                      <w:rPr>
+                        <w:rFonts w:ascii="Cambria Math" w:hAnsi="Cambria Math"/>
+                      </w:rPr>
+                    </m:ctrlPr>
+                  </m:sSubPr>
+                  <m:e>
+                    <m:r>
+                      <w:rPr>
+                        <w:rFonts w:ascii="Cambria Math" w:hAnsi="Cambria Math"/>
+                      </w:rPr>
+                      <m:t>R</m:t>
+                    </m:r>
+                  </m:e>
+                  <m:sub>
+                    <m:r>
+                      <w:rPr>
+                        <w:rFonts w:ascii="Cambria Math" w:hAnsi="Cambria Math"/>
+                      </w:rPr>
+                      <m:t>i</m:t>
+                    </m:r>
+                    <m:r>
+                      <m:rPr>
+                        <m:sty m:val="p"/>
+                      </m:rPr>
+                      <w:rPr>
+                        <w:rFonts w:ascii="Cambria Math" w:hAnsi="Cambria Math"/>
+                      </w:rPr>
+                      <m:t>,</m:t>
+                    </m:r>
+                    <m:r>
+                      <w:rPr>
+                        <w:rFonts w:ascii="Cambria Math" w:hAnsi="Cambria Math"/>
+                      </w:rPr>
+                      <m:t>j</m:t>
+                    </m:r>
+                  </m:sub>
+                </m:sSub>
+                <m:r>
+                  <m:rPr>
+                    <m:sty m:val="p"/>
+                  </m:rPr>
+                  <w:rPr>
+                    <w:rFonts w:ascii="Cambria Math" w:hAnsi="Cambria Math"/>
+                  </w:rPr>
+                  <m:t>-</m:t>
+                </m:r>
+                <m:sSub>
+                  <m:sSubPr>
+                    <m:ctrlPr>
+                      <w:rPr>
+                        <w:rFonts w:ascii="Cambria Math" w:hAnsi="Cambria Math"/>
+                      </w:rPr>
+                    </m:ctrlPr>
+                  </m:sSubPr>
+                  <m:e>
+                    <m:r>
+                      <w:rPr>
+                        <w:rFonts w:ascii="Cambria Math" w:hAnsi="Cambria Math"/>
+                      </w:rPr>
+                      <m:t>u</m:t>
+                    </m:r>
+                  </m:e>
+                  <m:sub>
+                    <m:r>
+                      <w:rPr>
+                        <w:rFonts w:ascii="Cambria Math" w:hAnsi="Cambria Math"/>
+                      </w:rPr>
+                      <m:t>i</m:t>
+                    </m:r>
+                  </m:sub>
+                </m:sSub>
+                <m:sSup>
+                  <m:sSupPr>
+                    <m:ctrlPr>
+                      <w:rPr>
+                        <w:rFonts w:ascii="Cambria Math" w:hAnsi="Cambria Math"/>
+                      </w:rPr>
+                    </m:ctrlPr>
+                  </m:sSupPr>
+                  <m:e>
+                    <m:sSub>
+                      <m:sSubPr>
+                        <m:ctrlPr>
+                          <w:rPr>
+                            <w:rFonts w:ascii="Cambria Math" w:hAnsi="Cambria Math"/>
+                          </w:rPr>
+                        </m:ctrlPr>
+                      </m:sSubPr>
+                      <m:e>
+                        <m:r>
+                          <w:rPr>
+                            <w:rFonts w:ascii="Cambria Math" w:hAnsi="Cambria Math"/>
+                          </w:rPr>
+                          <m:t>υ</m:t>
+                        </m:r>
+                      </m:e>
+                      <m:sub>
+                        <m:r>
+                          <w:rPr>
+                            <w:rFonts w:ascii="Cambria Math" w:hAnsi="Cambria Math"/>
+                          </w:rPr>
+                          <m:t>j</m:t>
+                        </m:r>
+                      </m:sub>
+                    </m:sSub>
+                  </m:e>
+                  <m:sup>
+                    <m:r>
+                      <m:rPr>
+                        <m:sty m:val="p"/>
+                      </m:rPr>
+                      <w:rPr>
+                        <w:rFonts w:ascii="Cambria Math" w:hAnsi="Cambria Math"/>
+                      </w:rPr>
+                      <m:t>⊤</m:t>
+                    </m:r>
+                  </m:sup>
+                </m:sSup>
+              </m:e>
+            </m:d>
+          </m:e>
+        </m:nary>
+        <m:sSub>
+          <m:sSubPr>
+            <m:ctrlPr>
+              <w:rPr>
+                <w:rFonts w:ascii="Cambria Math" w:hAnsi="Cambria Math"/>
+              </w:rPr>
+            </m:ctrlPr>
+          </m:sSubPr>
+          <m:e>
+            <m:r>
+              <w:rPr>
+                <w:rFonts w:ascii="Cambria Math" w:hAnsi="Cambria Math"/>
+              </w:rPr>
+              <m:t>υ</m:t>
+            </m:r>
+          </m:e>
+          <m:sub>
+            <m:r>
+              <w:rPr>
+                <w:rFonts w:ascii="Cambria Math" w:hAnsi="Cambria Math"/>
+              </w:rPr>
+              <m:t>i</m:t>
+            </m:r>
+          </m:sub>
+        </m:sSub>
+        <m:r>
+          <m:rPr>
+            <m:sty m:val="p"/>
+          </m:rPr>
+          <w:rPr>
+            <w:rFonts w:ascii="Cambria Math" w:hAnsi="Cambria Math"/>
+          </w:rPr>
+          <m:t>.</m:t>
+        </m:r>
+      </m:oMath>
+      <w:r>
+        <w:rPr>
+          <w:rFonts w:eastAsiaTheme="minorEastAsia"/>
+        </w:rPr>
+        <w:t>z</w:t>
+      </w:r>
+    </w:p>
+    <w:p>
+      <w:pPr>
+        <w:pStyle w:val="Heading3"/>
+        <w:numPr>
+          <w:ilvl w:val="2"/>
+          <w:numId w:val="12"/>
+        </w:numPr>
+        <w:ind w:left="709" w:hanging="709"/>
+        <w:rPr>
+          <w:rFonts w:cs="Times New Roman"/>
+        </w:rPr>
+      </w:pPr>
+      <w:r>
+        <w:t>Side information</w:t>
+      </w:r>
+    </w:p>
+    <w:p>
+      <w:pPr>
+        <w:rPr>
+          <w:rFonts w:eastAsiaTheme="minorEastAsia"/>
+        </w:rPr>
+      </w:pPr>
+      <w:r>
+        <w:rPr>
+          <w:rFonts w:eastAsiaTheme="minorEastAsia"/>
+        </w:rPr>
+        <w:t>Data samping (</w:t>
+      </w:r>
+      <w:r>
+        <w:rPr>
+          <w:rFonts w:eastAsiaTheme="minorEastAsia"/>
+          <w:i/>
+          <w:iCs/>
+        </w:rPr>
+        <w:t>Side information</w:t>
+      </w:r>
+      <w:r>
+        <w:rPr>
+          <w:rFonts w:eastAsiaTheme="minorEastAsia"/>
+        </w:rPr>
+        <w:t xml:space="preserve">) </w:t>
+      </w:r>
+      <w:r>
+        <w:rPr>
+          <w:rFonts w:eastAsiaTheme="minorEastAsia"/>
+        </w:rPr>
+        <w:t xml:space="preserve">merupakan data yang diperoleh dari informasi user </w:t>
+      </w:r>
+      <w:r>
+        <w:rPr>
+          <w:rFonts w:eastAsiaTheme="minorEastAsia"/>
+        </w:rPr>
+        <w:t xml:space="preserve">untuk mengatasi masalah </w:t>
+      </w:r>
+      <w:r>
+        <w:rPr>
+          <w:rFonts w:eastAsiaTheme="minorEastAsia"/>
+          <w:i/>
+          <w:iCs/>
+        </w:rPr>
+        <w:t>sparsity</w:t>
+      </w:r>
+      <w:r>
+        <w:rPr>
+          <w:rFonts w:eastAsiaTheme="minorEastAsia"/>
+        </w:rPr>
+        <w:t xml:space="preserve"> dalam rekomendasi</w:t>
+      </w:r>
+      <w:sdt>
+        <w:sdtPr>
+          <w:rPr>
+            <w:rFonts w:eastAsiaTheme="minorEastAsia"/>
+          </w:rPr>
+          <w:id w:val="-1755426254"/>
+          <w:citation/>
+        </w:sdtPr>
+        <w:sdtContent>
+          <w:r>
             <w:rPr>
-              <w:rFonts w:ascii="Cambria Math" w:hAnsi="Cambria Math"/>
+              <w:rFonts w:eastAsiaTheme="minorEastAsia"/>
             </w:rPr>
-            <m:t>= ⋋</m:t>
-          </m:r>
-          <m:d>
-            <m:dPr>
-              <m:ctrlPr>
-                <w:rPr>
-                  <w:rFonts w:ascii="Cambria Math" w:hAnsi="Cambria Math"/>
-                </w:rPr>
-              </m:ctrlPr>
-            </m:dPr>
-            <m:e>
-              <m:sSub>
-                <m:sSubPr>
-                  <m:ctrlPr>
-                    <w:rPr>
-                      <w:rFonts w:ascii="Cambria Math" w:hAnsi="Cambria Math"/>
-                    </w:rPr>
-                  </m:ctrlPr>
-                </m:sSubPr>
-                <m:e>
-                  <m:sSup>
-                    <m:sSupPr>
-                      <m:ctrlPr>
-                        <w:rPr>
-                          <w:rFonts w:ascii="Cambria Math" w:hAnsi="Cambria Math"/>
-                        </w:rPr>
-                      </m:ctrlPr>
-                    </m:sSupPr>
-                    <m:e>
-                      <m:sSub>
-                        <m:sSubPr>
-                          <m:ctrlPr>
-                            <w:rPr>
-                              <w:rFonts w:ascii="Cambria Math" w:hAnsi="Cambria Math"/>
-                            </w:rPr>
-                          </m:ctrlPr>
-                        </m:sSubPr>
-                        <m:e>
-                          <m:r>
-                            <w:rPr>
-                              <w:rFonts w:ascii="Cambria Math" w:hAnsi="Cambria Math"/>
-                            </w:rPr>
-                            <m:t>P</m:t>
-                          </m:r>
-                        </m:e>
-                        <m:sub>
-                          <m:r>
-                            <m:rPr>
-                              <m:sty m:val="p"/>
-                            </m:rPr>
-                            <w:rPr>
-                              <w:rFonts w:ascii="Cambria Math" w:hAnsi="Cambria Math"/>
-                            </w:rPr>
-                            <m:t>2</m:t>
-                          </m:r>
-                        </m:sub>
-                      </m:sSub>
-                    </m:e>
-                    <m:sup>
-                      <m:r>
-                        <m:rPr>
-                          <m:sty m:val="p"/>
-                        </m:rPr>
-                        <w:rPr>
-                          <w:rFonts w:ascii="Cambria Math" w:hAnsi="Cambria Math"/>
-                        </w:rPr>
-                        <m:t>⊤</m:t>
-                      </m:r>
-                    </m:sup>
-                  </m:sSup>
-                  <m:r>
-                    <m:rPr>
-                      <m:sty m:val="p"/>
-                    </m:rPr>
-                    <w:rPr>
-                      <w:rFonts w:ascii="Cambria Math" w:hAnsi="Cambria Math"/>
-                    </w:rPr>
-                    <m:t>(</m:t>
-                  </m:r>
-                  <m:r>
-                    <w:rPr>
-                      <w:rFonts w:ascii="Cambria Math" w:hAnsi="Cambria Math"/>
-                    </w:rPr>
-                    <m:t>P</m:t>
-                  </m:r>
-                </m:e>
-                <m:sub>
-                  <m:r>
-                    <m:rPr>
-                      <m:sty m:val="p"/>
-                    </m:rPr>
-                    <w:rPr>
-                      <w:rFonts w:ascii="Cambria Math" w:hAnsi="Cambria Math"/>
-                    </w:rPr>
-                    <m:t>2</m:t>
-                  </m:r>
-                </m:sub>
-              </m:sSub>
-              <m:sSub>
-                <m:sSubPr>
-                  <m:ctrlPr>
-                    <w:rPr>
-                      <w:rFonts w:ascii="Cambria Math" w:hAnsi="Cambria Math"/>
-                    </w:rPr>
-                  </m:ctrlPr>
-                </m:sSubPr>
-                <m:e>
-                  <m:r>
-                    <w:rPr>
-                      <w:rFonts w:ascii="Cambria Math" w:hAnsi="Cambria Math"/>
-                    </w:rPr>
-                    <m:t>u</m:t>
-                  </m:r>
-                </m:e>
-                <m:sub>
-                  <m:r>
-                    <w:rPr>
-                      <w:rFonts w:ascii="Cambria Math" w:hAnsi="Cambria Math"/>
-                    </w:rPr>
-                    <m:t>j</m:t>
-                  </m:r>
-                </m:sub>
-              </m:sSub>
-              <m:r>
-                <m:rPr>
-                  <m:sty m:val="p"/>
-                </m:rPr>
-                <w:rPr>
-                  <w:rFonts w:ascii="Cambria Math" w:hAnsi="Cambria Math"/>
-                </w:rPr>
-                <m:t>-</m:t>
-              </m:r>
-              <m:d>
-                <m:dPr>
-                  <m:ctrlPr>
-                    <w:rPr>
-                      <w:rFonts w:ascii="Cambria Math" w:hAnsi="Cambria Math"/>
-                    </w:rPr>
-                  </m:ctrlPr>
-                </m:dPr>
-                <m:e>
-                  <m:sSub>
-                    <m:sSubPr>
-                      <m:ctrlPr>
-                        <w:rPr>
-                          <w:rFonts w:ascii="Cambria Math" w:hAnsi="Cambria Math"/>
-                        </w:rPr>
-                      </m:ctrlPr>
-                    </m:sSubPr>
-                    <m:e>
-                      <m:r>
-                        <w:rPr>
-                          <w:rFonts w:ascii="Cambria Math" w:hAnsi="Cambria Math"/>
-                        </w:rPr>
-                        <m:t>W</m:t>
-                      </m:r>
-                    </m:e>
-                    <m:sub>
-                      <m:r>
-                        <m:rPr>
-                          <m:sty m:val="p"/>
-                        </m:rPr>
-                        <w:rPr>
-                          <w:rFonts w:ascii="Cambria Math" w:hAnsi="Cambria Math"/>
-                        </w:rPr>
-                        <m:t>2</m:t>
-                      </m:r>
-                    </m:sub>
-                  </m:sSub>
-                  <m:r>
-                    <w:rPr>
-                      <w:rFonts w:ascii="Cambria Math" w:hAnsi="Cambria Math"/>
-                    </w:rPr>
-                    <m:t>Y</m:t>
-                  </m:r>
-                  <m:sSub>
-                    <m:sSubPr>
-                      <m:ctrlPr>
-                        <w:rPr>
-                          <w:rFonts w:ascii="Cambria Math" w:hAnsi="Cambria Math"/>
-                        </w:rPr>
-                      </m:ctrlPr>
-                    </m:sSubPr>
-                    <m:e>
-                      <m:r>
-                        <m:rPr>
-                          <m:sty m:val="p"/>
-                        </m:rPr>
-                        <w:rPr>
-                          <w:rFonts w:ascii="Cambria Math" w:hAnsi="Cambria Math"/>
-                        </w:rPr>
-                        <m:t>)</m:t>
-                      </m:r>
-                    </m:e>
-                    <m:sub>
-                      <m:r>
-                        <w:rPr>
-                          <w:rFonts w:ascii="Cambria Math" w:hAnsi="Cambria Math"/>
-                        </w:rPr>
-                        <m:t>j</m:t>
-                      </m:r>
-                    </m:sub>
-                  </m:sSub>
-                </m:e>
-              </m:d>
-            </m:e>
-          </m:d>
-          <m:r>
-            <m:rPr>
-              <m:sty m:val="p"/>
-            </m:rPr>
+            <w:fldChar w:fldCharType="begin"/>
+          </w:r>
+          <w:r>
             <w:rPr>
-              <w:rFonts w:ascii="Cambria Math" w:hAnsi="Cambria Math"/>
+              <w:rFonts w:eastAsiaTheme="minorEastAsia"/>
             </w:rPr>
-            <m:t>+</m:t>
-          </m:r>
-          <m:r>
+            <w:instrText xml:space="preserve">CITATION ACo18 \l 1033 </w:instrText>
+          </w:r>
+          <w:r>
             <w:rPr>
-              <w:rFonts w:ascii="Cambria Math" w:hAnsi="Cambria Math"/>
+              <w:rFonts w:eastAsiaTheme="minorEastAsia"/>
             </w:rPr>
-            <m:t>β</m:t>
-          </m:r>
-          <m:sSub>
-            <m:sSubPr>
-              <m:ctrlPr>
-                <w:rPr>
-                  <w:rFonts w:ascii="Cambria Math" w:hAnsi="Cambria Math"/>
-                </w:rPr>
-              </m:ctrlPr>
-            </m:sSubPr>
-            <m:e>
-              <m:r>
-                <w:rPr>
-                  <w:rFonts w:ascii="Cambria Math" w:hAnsi="Cambria Math"/>
-                </w:rPr>
-                <m:t>u</m:t>
-              </m:r>
-            </m:e>
-            <m:sub>
-              <m:r>
-                <w:rPr>
-                  <w:rFonts w:ascii="Cambria Math" w:hAnsi="Cambria Math"/>
-                </w:rPr>
-                <m:t>j</m:t>
-              </m:r>
-            </m:sub>
-          </m:sSub>
-          <m:r>
-            <m:rPr>
-              <m:sty m:val="p"/>
-            </m:rPr>
+            <w:fldChar w:fldCharType="separate"/>
+          </w:r>
+          <w:r>
             <w:rPr>
-              <w:rFonts w:ascii="Cambria Math" w:hAnsi="Cambria Math"/>
+              <w:rFonts w:eastAsiaTheme="minorEastAsia"/>
+              <w:noProof/>
             </w:rPr>
-            <m:t>-</m:t>
-          </m:r>
-          <m:r>
+            <w:t xml:space="preserve"> </w:t>
+          </w:r>
+          <w:r>
             <w:rPr>
-              <w:rFonts w:ascii="Cambria Math" w:hAnsi="Cambria Math"/>
+              <w:rFonts w:eastAsiaTheme="minorEastAsia"/>
+              <w:noProof/>
             </w:rPr>
-            <m:t>α</m:t>
-          </m:r>
-          <m:nary>
-            <m:naryPr>
-              <m:chr m:val="∑"/>
-              <m:limLoc m:val="undOvr"/>
-              <m:supHide m:val="1"/>
-              <m:ctrlPr>
-                <w:rPr>
-                  <w:rFonts w:ascii="Cambria Math" w:hAnsi="Cambria Math"/>
-                </w:rPr>
-              </m:ctrlPr>
-            </m:naryPr>
-            <m:sub>
-              <m:d>
-                <m:dPr>
-                  <m:ctrlPr>
-                    <w:rPr>
-                      <w:rFonts w:ascii="Cambria Math" w:hAnsi="Cambria Math"/>
-                    </w:rPr>
-                  </m:ctrlPr>
-                </m:dPr>
-                <m:e>
-                  <m:r>
-                    <w:rPr>
-                      <w:rFonts w:ascii="Cambria Math" w:hAnsi="Cambria Math"/>
-                    </w:rPr>
-                    <m:t>i</m:t>
-                  </m:r>
-                  <m:r>
-                    <m:rPr>
-                      <m:sty m:val="p"/>
-                    </m:rPr>
-                    <w:rPr>
-                      <w:rFonts w:ascii="Cambria Math" w:hAnsi="Cambria Math"/>
-                    </w:rPr>
-                    <m:t>,</m:t>
-                  </m:r>
-                  <m:r>
-                    <w:rPr>
-                      <w:rFonts w:ascii="Cambria Math" w:hAnsi="Cambria Math"/>
-                    </w:rPr>
-                    <m:t>j</m:t>
-                  </m:r>
-                </m:e>
-              </m:d>
-              <m:r>
-                <w:rPr>
-                  <w:rFonts w:ascii="Cambria Math" w:hAnsi="Cambria Math"/>
-                </w:rPr>
-                <m:t>ϵ</m:t>
-              </m:r>
-              <m:r>
-                <m:rPr>
-                  <m:scr m:val="script"/>
-                  <m:sty m:val="p"/>
-                </m:rPr>
-                <w:rPr>
-                  <w:rFonts w:ascii="Cambria Math" w:hAnsi="Cambria Math"/>
-                </w:rPr>
-                <m:t>A</m:t>
-              </m:r>
-            </m:sub>
-            <m:sup/>
-            <m:e>
-              <m:d>
-                <m:dPr>
-                  <m:ctrlPr>
-                    <w:rPr>
-                      <w:rFonts w:ascii="Cambria Math" w:hAnsi="Cambria Math"/>
-                    </w:rPr>
-                  </m:ctrlPr>
-                </m:dPr>
-                <m:e>
-                  <m:sSub>
-                    <m:sSubPr>
-                      <m:ctrlPr>
-                        <w:rPr>
-                          <w:rFonts w:ascii="Cambria Math" w:hAnsi="Cambria Math"/>
-                        </w:rPr>
-                      </m:ctrlPr>
-                    </m:sSubPr>
-                    <m:e>
-                      <m:r>
-                        <w:rPr>
-                          <w:rFonts w:ascii="Cambria Math" w:hAnsi="Cambria Math"/>
-                        </w:rPr>
-                        <m:t>R</m:t>
-                      </m:r>
-                    </m:e>
-                    <m:sub>
-                      <m:r>
-                        <w:rPr>
-                          <w:rFonts w:ascii="Cambria Math" w:hAnsi="Cambria Math"/>
-                        </w:rPr>
-                        <m:t>i</m:t>
-                      </m:r>
-                      <m:r>
-                        <m:rPr>
-                          <m:sty m:val="p"/>
-                        </m:rPr>
-                        <w:rPr>
-                          <w:rFonts w:ascii="Cambria Math" w:hAnsi="Cambria Math"/>
-                        </w:rPr>
-                        <m:t>,</m:t>
-                      </m:r>
-                      <m:r>
-                        <w:rPr>
-                          <w:rFonts w:ascii="Cambria Math" w:hAnsi="Cambria Math"/>
-                        </w:rPr>
-                        <m:t>j</m:t>
-                      </m:r>
-                    </m:sub>
-                  </m:sSub>
-                  <m:r>
-                    <m:rPr>
-                      <m:sty m:val="p"/>
-                    </m:rPr>
-                    <w:rPr>
-                      <w:rFonts w:ascii="Cambria Math" w:hAnsi="Cambria Math"/>
-                    </w:rPr>
-                    <m:t>-</m:t>
-                  </m:r>
-                  <m:sSub>
-                    <m:sSubPr>
-                      <m:ctrlPr>
-                        <w:rPr>
-                          <w:rFonts w:ascii="Cambria Math" w:hAnsi="Cambria Math"/>
-                        </w:rPr>
-                      </m:ctrlPr>
-                    </m:sSubPr>
-                    <m:e>
-                      <m:r>
-                        <w:rPr>
-                          <w:rFonts w:ascii="Cambria Math" w:hAnsi="Cambria Math"/>
-                        </w:rPr>
-                        <m:t>u</m:t>
-                      </m:r>
-                    </m:e>
-                    <m:sub>
-                      <m:r>
-                        <w:rPr>
-                          <w:rFonts w:ascii="Cambria Math" w:hAnsi="Cambria Math"/>
-                        </w:rPr>
-                        <m:t>i</m:t>
-                      </m:r>
-                    </m:sub>
-                  </m:sSub>
-                  <m:sSup>
-                    <m:sSupPr>
-                      <m:ctrlPr>
-                        <w:rPr>
-                          <w:rFonts w:ascii="Cambria Math" w:hAnsi="Cambria Math"/>
-                        </w:rPr>
-                      </m:ctrlPr>
-                    </m:sSupPr>
-                    <m:e>
-                      <m:sSub>
-                        <m:sSubPr>
-                          <m:ctrlPr>
-                            <w:rPr>
-                              <w:rFonts w:ascii="Cambria Math" w:hAnsi="Cambria Math"/>
-                            </w:rPr>
-                          </m:ctrlPr>
-                        </m:sSubPr>
-                        <m:e>
-                          <m:r>
-                            <w:rPr>
-                              <w:rFonts w:ascii="Cambria Math" w:hAnsi="Cambria Math"/>
-                            </w:rPr>
-                            <m:t>υ</m:t>
-                          </m:r>
-                        </m:e>
-                        <m:sub>
-                          <m:r>
-                            <w:rPr>
-                              <w:rFonts w:ascii="Cambria Math" w:hAnsi="Cambria Math"/>
-                            </w:rPr>
-                            <m:t>j</m:t>
-                          </m:r>
-                        </m:sub>
-                      </m:sSub>
-                    </m:e>
-                    <m:sup>
-                      <m:r>
-                        <m:rPr>
-                          <m:sty m:val="p"/>
-                        </m:rPr>
-                        <w:rPr>
-                          <w:rFonts w:ascii="Cambria Math" w:hAnsi="Cambria Math"/>
-                        </w:rPr>
-                        <m:t>⊤</m:t>
-                      </m:r>
-                    </m:sup>
-                  </m:sSup>
-                </m:e>
-              </m:d>
-            </m:e>
-          </m:nary>
-          <m:sSub>
-            <m:sSubPr>
-              <m:ctrlPr>
-                <w:rPr>
-                  <w:rFonts w:ascii="Cambria Math" w:hAnsi="Cambria Math"/>
-                </w:rPr>
-              </m:ctrlPr>
-            </m:sSubPr>
-            <m:e>
-              <m:r>
-                <w:rPr>
-                  <w:rFonts w:ascii="Cambria Math" w:hAnsi="Cambria Math"/>
-                </w:rPr>
-                <m:t>υ</m:t>
-              </m:r>
-            </m:e>
-            <m:sub>
-              <m:r>
-                <w:rPr>
-                  <w:rFonts w:ascii="Cambria Math" w:hAnsi="Cambria Math"/>
-                </w:rPr>
-                <m:t>i</m:t>
-              </m:r>
-            </m:sub>
-          </m:sSub>
-          <m:r>
-            <m:rPr>
-              <m:sty m:val="p"/>
-            </m:rPr>
+            <w:t>(Chen &amp; Rijke, 2018)</w:t>
+          </w:r>
+          <w:r>
             <w:rPr>
-              <w:rFonts w:ascii="Cambria Math" w:hAnsi="Cambria Math"/>
+              <w:rFonts w:eastAsiaTheme="minorEastAsia"/>
             </w:rPr>
-            <m:t>.</m:t>
-          </m:r>
-        </m:oMath>
-      </m:oMathPara>
+            <w:fldChar w:fldCharType="end"/>
+          </w:r>
+        </w:sdtContent>
+      </w:sdt>
     </w:p>
     <w:p>
       <w:pPr>
@@ -40890,6 +41141,7 @@
         <w:rPr>
           <w:rFonts w:cs="Times New Roman"/>
         </w:rPr>
+        <w:lastRenderedPageBreak/>
         <w:t>Pengujian Perangkat Lunak dan Pengujian Keakuratan Hasil Rekomendasi</w:t>
       </w:r>
       <w:bookmarkEnd w:id="39"/>
@@ -40961,11 +41213,7 @@
         <w:t>Kebutuhan</w:t>
       </w:r>
       <w:r>
-        <w:t xml:space="preserve"> dapat disalahpahami, komponen perangkat lunak dapat disalahgunakan, pengembang dapat </w:t>
-      </w:r>
-      <w:r>
-        <w:lastRenderedPageBreak/>
-        <w:t xml:space="preserve">membuat kesalahan saat menulis kode, dan bahkan kode yang pernah berfungsi mungkin tidak lagi benar ketika asumsi yang sebelumnya valid </w:t>
+        <w:t xml:space="preserve"> dapat disalahpahami, komponen perangkat lunak dapat disalahgunakan, pengembang dapat membuat kesalahan saat menulis kode, dan bahkan kode yang pernah berfungsi mungkin tidak lagi benar ketika asumsi yang sebelumnya valid </w:t>
       </w:r>
       <w:r>
         <w:rPr>
@@ -41496,7 +41744,11 @@
         <w:t xml:space="preserve">error </w:t>
       </w:r>
       <w:r>
-        <w:t>pada hasil rekomendasi y</w:t>
+        <w:t xml:space="preserve">pada hasil </w:t>
+      </w:r>
+      <w:r>
+        <w:lastRenderedPageBreak/>
+        <w:t>rekomendasi y</w:t>
       </w:r>
       <w:r>
         <w:t xml:space="preserve">ang diberikan. </w:t>
@@ -41747,7 +41999,6 @@
           <w:b/>
           <w:bCs/>
         </w:rPr>
-        <w:lastRenderedPageBreak/>
         <w:t>Mean Absolute Error (MAE)</w:t>
       </w:r>
       <w:bookmarkEnd w:id="42"/>
@@ -46249,6 +46500,92 @@
     </w:lvl>
   </w:abstractNum>
   <w:abstractNum w:abstractNumId="25" w15:restartNumberingAfterBreak="0">
+    <w:nsid w:val="55F32021"/>
+    <w:multiLevelType w:val="hybridMultilevel"/>
+    <w:tmpl w:val="9A647B08"/>
+    <w:lvl w:ilvl="0" w:tplc="6BDE94E4">
+      <w:start w:val="1"/>
+      <w:numFmt w:val="decimal"/>
+      <w:lvlText w:val="2.1.%1"/>
+      <w:lvlJc w:val="left"/>
+      <w:pPr>
+        <w:ind w:left="720" w:hanging="360"/>
+      </w:pPr>
+    </w:lvl>
+    <w:lvl w:ilvl="1" w:tplc="38090019" w:tentative="1">
+      <w:start w:val="1"/>
+      <w:numFmt w:val="lowerLetter"/>
+      <w:lvlText w:val="%2."/>
+      <w:lvlJc w:val="left"/>
+      <w:pPr>
+        <w:ind w:left="1440" w:hanging="360"/>
+      </w:pPr>
+    </w:lvl>
+    <w:lvl w:ilvl="2" w:tplc="3809001B" w:tentative="1">
+      <w:start w:val="1"/>
+      <w:numFmt w:val="lowerRoman"/>
+      <w:lvlText w:val="%3."/>
+      <w:lvlJc w:val="right"/>
+      <w:pPr>
+        <w:ind w:left="2160" w:hanging="180"/>
+      </w:pPr>
+    </w:lvl>
+    <w:lvl w:ilvl="3" w:tplc="3809000F" w:tentative="1">
+      <w:start w:val="1"/>
+      <w:numFmt w:val="decimal"/>
+      <w:lvlText w:val="%4."/>
+      <w:lvlJc w:val="left"/>
+      <w:pPr>
+        <w:ind w:left="2880" w:hanging="360"/>
+      </w:pPr>
+    </w:lvl>
+    <w:lvl w:ilvl="4" w:tplc="38090019" w:tentative="1">
+      <w:start w:val="1"/>
+      <w:numFmt w:val="lowerLetter"/>
+      <w:lvlText w:val="%5."/>
+      <w:lvlJc w:val="left"/>
+      <w:pPr>
+        <w:ind w:left="3600" w:hanging="360"/>
+      </w:pPr>
+    </w:lvl>
+    <w:lvl w:ilvl="5" w:tplc="3809001B" w:tentative="1">
+      <w:start w:val="1"/>
+      <w:numFmt w:val="lowerRoman"/>
+      <w:lvlText w:val="%6."/>
+      <w:lvlJc w:val="right"/>
+      <w:pPr>
+        <w:ind w:left="4320" w:hanging="180"/>
+      </w:pPr>
+    </w:lvl>
+    <w:lvl w:ilvl="6" w:tplc="3809000F" w:tentative="1">
+      <w:start w:val="1"/>
+      <w:numFmt w:val="decimal"/>
+      <w:lvlText w:val="%7."/>
+      <w:lvlJc w:val="left"/>
+      <w:pPr>
+        <w:ind w:left="5040" w:hanging="360"/>
+      </w:pPr>
+    </w:lvl>
+    <w:lvl w:ilvl="7" w:tplc="38090019" w:tentative="1">
+      <w:start w:val="1"/>
+      <w:numFmt w:val="lowerLetter"/>
+      <w:lvlText w:val="%8."/>
+      <w:lvlJc w:val="left"/>
+      <w:pPr>
+        <w:ind w:left="5760" w:hanging="360"/>
+      </w:pPr>
+    </w:lvl>
+    <w:lvl w:ilvl="8" w:tplc="3809001B" w:tentative="1">
+      <w:start w:val="1"/>
+      <w:numFmt w:val="lowerRoman"/>
+      <w:lvlText w:val="%9."/>
+      <w:lvlJc w:val="right"/>
+      <w:pPr>
+        <w:ind w:left="6480" w:hanging="180"/>
+      </w:pPr>
+    </w:lvl>
+  </w:abstractNum>
+  <w:abstractNum w:abstractNumId="26" w15:restartNumberingAfterBreak="0">
     <w:nsid w:val="58DA7D51"/>
     <w:multiLevelType w:val="hybridMultilevel"/>
     <w:tmpl w:val="B808B0FC"/>
@@ -46334,7 +46671,7 @@
       </w:pPr>
     </w:lvl>
   </w:abstractNum>
-  <w:abstractNum w:abstractNumId="26" w15:restartNumberingAfterBreak="0">
+  <w:abstractNum w:abstractNumId="27" w15:restartNumberingAfterBreak="0">
     <w:nsid w:val="653A32F0"/>
     <w:multiLevelType w:val="hybridMultilevel"/>
     <w:tmpl w:val="4BA0ABE2"/>
@@ -46423,7 +46760,7 @@
       </w:pPr>
     </w:lvl>
   </w:abstractNum>
-  <w:abstractNum w:abstractNumId="27" w15:restartNumberingAfterBreak="0">
+  <w:abstractNum w:abstractNumId="28" w15:restartNumberingAfterBreak="0">
     <w:nsid w:val="6922114B"/>
     <w:multiLevelType w:val="hybridMultilevel"/>
     <w:tmpl w:val="3B14D46A"/>
@@ -46509,7 +46846,7 @@
       </w:pPr>
     </w:lvl>
   </w:abstractNum>
-  <w:abstractNum w:abstractNumId="28" w15:restartNumberingAfterBreak="0">
+  <w:abstractNum w:abstractNumId="29" w15:restartNumberingAfterBreak="0">
     <w:nsid w:val="6A603A64"/>
     <w:multiLevelType w:val="hybridMultilevel"/>
     <w:tmpl w:val="4D88C00C"/>
@@ -46595,7 +46932,7 @@
       </w:pPr>
     </w:lvl>
   </w:abstractNum>
-  <w:abstractNum w:abstractNumId="29" w15:restartNumberingAfterBreak="0">
+  <w:abstractNum w:abstractNumId="30" w15:restartNumberingAfterBreak="0">
     <w:nsid w:val="6AF2085B"/>
     <w:multiLevelType w:val="hybridMultilevel"/>
     <w:tmpl w:val="659A6304"/>
@@ -46681,7 +47018,7 @@
       </w:pPr>
     </w:lvl>
   </w:abstractNum>
-  <w:abstractNum w:abstractNumId="30" w15:restartNumberingAfterBreak="0">
+  <w:abstractNum w:abstractNumId="31" w15:restartNumberingAfterBreak="0">
     <w:nsid w:val="75371ED5"/>
     <w:multiLevelType w:val="hybridMultilevel"/>
     <w:tmpl w:val="2620EFE6"/>
@@ -46770,7 +47107,7 @@
       </w:pPr>
     </w:lvl>
   </w:abstractNum>
-  <w:abstractNum w:abstractNumId="31" w15:restartNumberingAfterBreak="0">
+  <w:abstractNum w:abstractNumId="32" w15:restartNumberingAfterBreak="0">
     <w:nsid w:val="7A590726"/>
     <w:multiLevelType w:val="multilevel"/>
     <w:tmpl w:val="7F2C3D08"/>
@@ -46887,10 +47224,10 @@
     <w:abstractNumId w:val="19"/>
   </w:num>
   <w:num w:numId="2">
-    <w:abstractNumId w:val="31"/>
+    <w:abstractNumId w:val="32"/>
   </w:num>
   <w:num w:numId="3">
-    <w:abstractNumId w:val="26"/>
+    <w:abstractNumId w:val="27"/>
   </w:num>
   <w:num w:numId="4">
     <w:abstractNumId w:val="18"/>
@@ -46911,7 +47248,7 @@
     <w:abstractNumId w:val="10"/>
   </w:num>
   <w:num w:numId="10">
-    <w:abstractNumId w:val="28"/>
+    <w:abstractNumId w:val="29"/>
   </w:num>
   <w:num w:numId="11">
     <w:abstractNumId w:val="2"/>
@@ -46920,7 +47257,7 @@
     <w:abstractNumId w:val="3"/>
   </w:num>
   <w:num w:numId="13">
-    <w:abstractNumId w:val="27"/>
+    <w:abstractNumId w:val="28"/>
   </w:num>
   <w:num w:numId="14">
     <w:abstractNumId w:val="11"/>
@@ -46935,7 +47272,7 @@
     <w:abstractNumId w:val="22"/>
   </w:num>
   <w:num w:numId="18">
-    <w:abstractNumId w:val="29"/>
+    <w:abstractNumId w:val="30"/>
   </w:num>
   <w:num w:numId="19">
     <w:abstractNumId w:val="7"/>
@@ -47007,7 +47344,7 @@
     </w:lvlOverride>
   </w:num>
   <w:num w:numId="24">
-    <w:abstractNumId w:val="25"/>
+    <w:abstractNumId w:val="26"/>
     <w:lvlOverride w:ilvl="0">
       <w:startOverride w:val="1"/>
     </w:lvlOverride>
@@ -47118,7 +47455,10 @@
     <w:abstractNumId w:val="21"/>
   </w:num>
   <w:num w:numId="34">
-    <w:abstractNumId w:val="30"/>
+    <w:abstractNumId w:val="31"/>
+  </w:num>
+  <w:num w:numId="35">
+    <w:abstractNumId w:val="25"/>
   </w:num>
   <w:numIdMacAtCleanup w:val="28"/>
 </w:numbering>
@@ -48520,7 +48860,7 @@
     <b:Title>Deep attention user-based collaborative filtering for recommendation</b:Title>
     <b:Year>2020</b:Year>
     <b:Pages>2</b:Pages>
-    <b:RefOrder>38</b:RefOrder>
+    <b:RefOrder>39</b:RefOrder>
   </b:Source>
   <b:Source>
     <b:Tag>She15</b:Tag>
@@ -48614,7 +48954,7 @@
     </b:Author>
     <b:JournalName>Deep Learning based Recommender System: A Survey and New Perspectives</b:JournalName>
     <b:Year>2019</b:Year>
-    <b:RefOrder>39</b:RefOrder>
+    <b:RefOrder>40</b:RefOrder>
   </b:Source>
   <b:Source>
     <b:Tag>BoY16</b:Tag>
@@ -48739,7 +49079,7 @@
     <b:Title>Perancangan Sistem Informasi Permohonan Perizinan Penelitian dengan Metode Agile dan Framework Laravel Berbasis W</b:Title>
     <b:JournalName>Journal of Information Systems and Informatics</b:JournalName>
     <b:Year>2020</b:Year>
-    <b:RefOrder>40</b:RefOrder>
+    <b:RefOrder>41</b:RefOrder>
   </b:Source>
   <b:Source>
     <b:Tag>Sat16</b:Tag>
@@ -48759,7 +49099,7 @@
     <b:Title>Lets Build Your Android Apps with Android Studio</b:Title>
     <b:Year>2016</b:Year>
     <b:Publisher>Elex Media Komputindo</b:Publisher>
-    <b:RefOrder>41</b:RefOrder>
+    <b:RefOrder>42</b:RefOrder>
   </b:Source>
   <b:Source>
     <b:Tag>Tit13</b:Tag>
@@ -48799,7 +49139,7 @@
       </b:Author>
     </b:Author>
     <b:Publisher>Elex Media Komputindo</b:Publisher>
-    <b:RefOrder>42</b:RefOrder>
+    <b:RefOrder>43</b:RefOrder>
   </b:Source>
   <b:Source>
     <b:Tag>Placeholder1</b:Tag>
@@ -48819,7 +49159,7 @@
     <b:Title>Mudah Membuat dan Berbisnis Aplikasi Android dengan Android Studio</b:Title>
     <b:Year>2018</b:Year>
     <b:Publisher>Elex Media Komputindo</b:Publisher>
-    <b:RefOrder>43</b:RefOrder>
+    <b:RefOrder>44</b:RefOrder>
   </b:Source>
   <b:Source>
     <b:Tag>Fra11</b:Tag>
@@ -48859,7 +49199,7 @@
     <b:Title>State of the Art Recommender Systems</b:Title>
     <b:JournalName>Research Gate</b:JournalName>
     <b:Year>2009</b:Year>
-    <b:RefOrder>44</b:RefOrder>
+    <b:RefOrder>45</b:RefOrder>
   </b:Source>
   <b:Source>
     <b:Tag>Moh14</b:Tag>
@@ -48880,7 +49220,7 @@
     <b:JournalName>Jurnal Teknologi Technoscienta</b:JournalName>
     <b:Year>2014</b:Year>
     <b:Pages>77-78</b:Pages>
-    <b:RefOrder>45</b:RefOrder>
+    <b:RefOrder>46</b:RefOrder>
   </b:Source>
   <b:Source>
     <b:Tag>Nah191</b:Tag>
@@ -49001,7 +49341,7 @@
     </b:Author>
     <b:Year>2009</b:Year>
     <b:JournalName>Research Gate</b:JournalName>
-    <b:RefOrder>46</b:RefOrder>
+    <b:RefOrder>47</b:RefOrder>
   </b:Source>
   <b:Source>
     <b:Tag>Mis17</b:Tag>
@@ -49037,7 +49377,7 @@
         </b:NameList>
       </b:Author>
     </b:Author>
-    <b:RefOrder>47</b:RefOrder>
+    <b:RefOrder>48</b:RefOrder>
   </b:Source>
   <b:Source>
     <b:Tag>Zha18</b:Tag>
@@ -49072,7 +49412,7 @@
         </b:NameList>
       </b:Author>
     </b:Author>
-    <b:RefOrder>48</b:RefOrder>
+    <b:RefOrder>49</b:RefOrder>
   </b:Source>
   <b:Source>
     <b:Tag>Vid17</b:Tag>
@@ -49193,7 +49533,7 @@
     </b:Author>
     <b:Title>An Empirical Study Of Thinking Aloud Usability Testing From a Cultural Perspective</b:Title>
     <b:Year>2010</b:Year>
-    <b:RefOrder>49</b:RefOrder>
+    <b:RefOrder>50</b:RefOrder>
   </b:Source>
   <b:Source>
     <b:Tag>Moh11</b:Tag>
@@ -49212,7 +49552,7 @@
     </b:Author>
     <b:Title>DIFFERENT APPROACHES TO BLACK BOX TESTING TECHNIQUE FOR FINDING ERRORS</b:Title>
     <b:Year>2011</b:Year>
-    <b:RefOrder>50</b:RefOrder>
+    <b:RefOrder>51</b:RefOrder>
   </b:Source>
   <b:Source>
     <b:Tag>Ulu12</b:Tag>
@@ -49447,7 +49787,7 @@
     </b:Author>
     <b:Title>Software Testing</b:Title>
     <b:Year>2019</b:Year>
-    <b:RefOrder>35</b:RefOrder>
+    <b:RefOrder>36</b:RefOrder>
   </b:Source>
   <b:Source>
     <b:Tag>Sri12</b:Tag>
@@ -49469,7 +49809,7 @@
     </b:Author>
     <b:Title>BLACK BOX AND WHITE BOX TESTING TECHNIQUES –A LITERATURE REVIEW</b:Title>
     <b:Year>2012</b:Year>
-    <b:RefOrder>36</b:RefOrder>
+    <b:RefOrder>37</b:RefOrder>
   </b:Source>
   <b:Source>
     <b:Tag>Nil13</b:Tag>
@@ -49510,7 +49850,7 @@
     <b:Year>2013</b:Year>
     <b:JournalName>Journal of Applied Sciences</b:JournalName>
     <b:Pages>4177</b:Pages>
-    <b:RefOrder>37</b:RefOrder>
+    <b:RefOrder>38</b:RefOrder>
   </b:Source>
   <b:Source>
     <b:Tag>Lis18</b:Tag>
@@ -49536,11 +49876,35 @@
     <b:Pages>2</b:Pages>
     <b:RefOrder>5</b:RefOrder>
   </b:Source>
+  <b:Source>
+    <b:Tag>ACo18</b:Tag>
+    <b:SourceType>JournalArticle</b:SourceType>
+    <b:Guid>{370C6271-8735-4399-96A1-8F5A9084AA9E}</b:Guid>
+    <b:Title>A Collective Variational Autoencoder for Top-NRecommendation with Side Information</b:Title>
+    <b:JournalName>Proceedings of the 3rd Workshop on Deep Learning for Recommender Systems</b:JournalName>
+    <b:Year>2018</b:Year>
+    <b:Pages>1-5</b:Pages>
+    <b:Author>
+      <b:Author>
+        <b:NameList>
+          <b:Person>
+            <b:Last>Chen</b:Last>
+            <b:First>Yifan </b:First>
+          </b:Person>
+          <b:Person>
+            <b:Last> Rijke</b:Last>
+            <b:First>Maarten de</b:First>
+          </b:Person>
+        </b:NameList>
+      </b:Author>
+    </b:Author>
+    <b:RefOrder>35</b:RefOrder>
+  </b:Source>
 </b:Sources>
 </file>
 
 <file path=customXml/itemProps1.xml><?xml version="1.0" encoding="utf-8"?>
-<ds:datastoreItem xmlns:ds="http://schemas.openxmlformats.org/officeDocument/2006/customXml" ds:itemID="{0CBF8013-742F-40D9-9A91-B2B44472B7C8}">
+<ds:datastoreItem xmlns:ds="http://schemas.openxmlformats.org/officeDocument/2006/customXml" ds:itemID="{E9034A5C-C913-4750-8E04-72EC21D91873}">
   <ds:schemaRefs>
     <ds:schemaRef ds:uri="http://schemas.openxmlformats.org/officeDocument/2006/bibliography"/>
   </ds:schemaRefs>

--- a/BAB 1-2 Revisi Bimbingan.docx
+++ b/BAB 1-2 Revisi Bimbingan.docx
@@ -1536,7 +1536,23 @@
                 <w:rFonts w:cs="Times New Roman"/>
                 <w:noProof/>
               </w:rPr>
-              <w:t>Rumusan Masalah</w:t>
+              <w:t xml:space="preserve">Rumusan </w:t>
+            </w:r>
+            <w:r>
+              <w:rPr>
+                <w:rStyle w:val="Hyperlink"/>
+                <w:rFonts w:cs="Times New Roman"/>
+                <w:noProof/>
+              </w:rPr>
+              <w:t>M</w:t>
+            </w:r>
+            <w:r>
+              <w:rPr>
+                <w:rStyle w:val="Hyperlink"/>
+                <w:rFonts w:cs="Times New Roman"/>
+                <w:noProof/>
+              </w:rPr>
+              <w:t>asalah</w:t>
             </w:r>
             <w:r>
               <w:rPr>
@@ -3185,7 +3201,23 @@
                 <w:rFonts w:cs="Times New Roman"/>
                 <w:noProof/>
               </w:rPr>
-              <w:t>t Factor dari User dan Item</w:t>
+              <w:t>t F</w:t>
+            </w:r>
+            <w:r>
+              <w:rPr>
+                <w:rStyle w:val="Hyperlink"/>
+                <w:rFonts w:cs="Times New Roman"/>
+                <w:noProof/>
+              </w:rPr>
+              <w:t>a</w:t>
+            </w:r>
+            <w:r>
+              <w:rPr>
+                <w:rStyle w:val="Hyperlink"/>
+                <w:rFonts w:cs="Times New Roman"/>
+                <w:noProof/>
+              </w:rPr>
+              <w:t>ctor dari User dan Item</w:t>
             </w:r>
             <w:r>
               <w:rPr>
@@ -3312,7 +3344,7 @@
                 <w:noProof/>
                 <w:webHidden/>
               </w:rPr>
-              <w:t>19</w:t>
+              <w:t>20</w:t>
             </w:r>
             <w:r>
               <w:rPr>
@@ -3749,7 +3781,7 @@
                 <w:noProof/>
                 <w:webHidden/>
               </w:rPr>
-              <w:t>22</w:t>
+              <w:t>23</w:t>
             </w:r>
             <w:r>
               <w:rPr>
@@ -9815,6 +9847,9 @@
     <w:p>
       <w:pPr>
         <w:ind w:left="851"/>
+        <w:rPr>
+          <w:iCs/>
+        </w:rPr>
       </w:pPr>
       <w:r>
         <w:t>Pada tahapan ini dilakukan</w:t>
@@ -9826,22 +9861,36 @@
         <w:t xml:space="preserve">penulisan kode </w:t>
       </w:r>
       <w:r>
-        <w:t xml:space="preserve">program, untuk </w:t>
+        <w:t>program</w:t>
+      </w:r>
+      <w:r>
+        <w:t xml:space="preserve"> menggunakan bahasa </w:t>
+      </w:r>
+      <w:proofErr w:type="spellStart"/>
+      <w:r>
+        <w:t>kotlin</w:t>
+      </w:r>
+      <w:proofErr w:type="spellEnd"/>
+      <w:r>
+        <w:t xml:space="preserve"> untuk </w:t>
+      </w:r>
+      <w:r>
+        <w:t xml:space="preserve">aplikasi </w:t>
       </w:r>
       <w:r>
         <w:rPr>
           <w:i/>
           <w:iCs/>
         </w:rPr>
-        <w:t>website</w:t>
-      </w:r>
-      <w:r>
-        <w:t xml:space="preserve"> dengan bahasa</w:t>
+        <w:t>mobile</w:t>
       </w:r>
       <w:r>
         <w:t xml:space="preserve"> </w:t>
       </w:r>
       <w:bookmarkStart w:id="13" w:name="_Hlk62836254"/>
+      <w:r>
+        <w:t xml:space="preserve">dan </w:t>
+      </w:r>
       <w:proofErr w:type="spellStart"/>
       <w:r>
         <w:rPr>
@@ -9855,76 +9904,176 @@
         <w:rPr>
           <w:i/>
         </w:rPr>
+        <w:t xml:space="preserve">, </w:t>
+      </w:r>
+      <w:r>
+        <w:rPr>
+          <w:rFonts w:cs="Times New Roman"/>
+          <w:i/>
+          <w:iCs/>
+          <w:szCs w:val="24"/>
+        </w:rPr>
+        <w:t>PHP Hypertext Preprocessor</w:t>
+      </w:r>
+      <w:r>
+        <w:rPr>
+          <w:rFonts w:cs="Times New Roman"/>
+          <w:szCs w:val="24"/>
+        </w:rPr>
         <w:t xml:space="preserve"> </w:t>
       </w:r>
       <w:r>
         <w:rPr>
+          <w:rFonts w:cs="Times New Roman"/>
           <w:iCs/>
-        </w:rPr>
-        <w:t xml:space="preserve">dan </w:t>
-      </w:r>
-      <w:r>
-        <w:rPr>
-          <w:i/>
-        </w:rPr>
+          <w:szCs w:val="24"/>
+        </w:rPr>
+        <w:t>(</w:t>
+      </w:r>
+      <w:r>
+        <w:rPr>
+          <w:rFonts w:cs="Times New Roman"/>
+          <w:iCs/>
+          <w:szCs w:val="24"/>
+        </w:rPr>
+        <w:t>PHP</w:t>
+      </w:r>
+      <w:r>
+        <w:rPr>
+          <w:rFonts w:cs="Times New Roman"/>
+          <w:iCs/>
+          <w:szCs w:val="24"/>
+        </w:rPr>
+        <w:t xml:space="preserve">) </w:t>
+      </w:r>
+      <w:r>
+        <w:rPr>
+          <w:iCs/>
+        </w:rPr>
+        <w:t>unt</w:t>
+      </w:r>
+      <w:r>
+        <w:rPr>
+          <w:iCs/>
+        </w:rPr>
+        <w:t xml:space="preserve">uk aplikasi web. Tool library yang digunakan dalam proses pembangunan aplikasi ini adalah: </w:t>
+      </w:r>
+    </w:p>
+    <w:p>
+      <w:pPr>
+        <w:pStyle w:val="ListParagraph"/>
+        <w:numPr>
+          <w:ilvl w:val="1"/>
+          <w:numId w:val="4"/>
+        </w:numPr>
+      </w:pPr>
+      <w:r>
         <w:t xml:space="preserve">Framework </w:t>
       </w:r>
       <w:r>
-        <w:rPr>
-          <w:i/>
-        </w:rPr>
-        <w:t>L</w:t>
-      </w:r>
-      <w:r>
-        <w:rPr>
-          <w:i/>
-        </w:rPr>
-        <w:t>aravel,</w:t>
+        <w:t>Laravel versi 5.5.</w:t>
+      </w:r>
+    </w:p>
+    <w:p>
+      <w:pPr>
+        <w:pStyle w:val="ListParagraph"/>
+        <w:numPr>
+          <w:ilvl w:val="1"/>
+          <w:numId w:val="4"/>
+        </w:numPr>
+      </w:pPr>
+      <w:r>
+        <w:t>Bootstrap</w:t>
       </w:r>
       <w:r>
         <w:t xml:space="preserve"> </w:t>
       </w:r>
       <w:r>
-        <w:t xml:space="preserve">untuk aplikasi </w:t>
-      </w:r>
-      <w:r>
-        <w:rPr>
-          <w:i/>
-          <w:iCs/>
-        </w:rPr>
-        <w:t>mobile</w:t>
+        <w:t>CSS framework versi</w:t>
       </w:r>
       <w:r>
         <w:t xml:space="preserve"> </w:t>
       </w:r>
       <w:r>
-        <w:t xml:space="preserve">menggunakan </w:t>
-      </w:r>
-      <w:r>
-        <w:t xml:space="preserve">bahasa </w:t>
-      </w:r>
-      <w:r>
-        <w:t>K</w:t>
-      </w:r>
-      <w:r>
-        <w:t>otlin</w:t>
-      </w:r>
-      <w:r>
-        <w:t xml:space="preserve"> dan dataset dengan </w:t>
-      </w:r>
-      <w:hyperlink r:id="rId11" w:history="1">
-        <w:r>
-          <w:rPr>
-            <w:rStyle w:val="Hyperlink"/>
-          </w:rPr>
-          <w:t>https://www.kaggle.com/</w:t>
-        </w:r>
-      </w:hyperlink>
-      <w:r>
-        <w:rPr>
-          <w:rStyle w:val="Hyperlink"/>
-        </w:rPr>
+        <w:t>4.6.0.</w:t>
+      </w:r>
+    </w:p>
+    <w:p>
+      <w:pPr>
+        <w:pStyle w:val="ListParagraph"/>
+        <w:numPr>
+          <w:ilvl w:val="1"/>
+          <w:numId w:val="4"/>
+        </w:numPr>
+      </w:pPr>
+      <w:r>
+        <w:t xml:space="preserve">XAMPP release versi </w:t>
+      </w:r>
+      <w:r>
+        <w:t>7.3.26</w:t>
+      </w:r>
+      <w:r>
         <w:t>.</w:t>
+      </w:r>
+    </w:p>
+    <w:p>
+      <w:pPr>
+        <w:pStyle w:val="ListParagraph"/>
+        <w:numPr>
+          <w:ilvl w:val="1"/>
+          <w:numId w:val="4"/>
+        </w:numPr>
+      </w:pPr>
+      <w:r>
+        <w:t>Android Studio versi 3.2.1.</w:t>
+      </w:r>
+    </w:p>
+    <w:p>
+      <w:pPr>
+        <w:pStyle w:val="ListParagraph"/>
+        <w:numPr>
+          <w:ilvl w:val="1"/>
+          <w:numId w:val="4"/>
+        </w:numPr>
+      </w:pPr>
+      <w:r>
+        <w:t>Emulator</w:t>
+      </w:r>
+      <w:r>
+        <w:t xml:space="preserve"> </w:t>
+      </w:r>
+      <w:r>
+        <w:t>Android Lollipop 5.0 +</w:t>
+      </w:r>
+    </w:p>
+    <w:p>
+      <w:pPr>
+        <w:pStyle w:val="ListParagraph"/>
+        <w:numPr>
+          <w:ilvl w:val="1"/>
+          <w:numId w:val="4"/>
+        </w:numPr>
+      </w:pPr>
+      <w:r>
+        <w:t xml:space="preserve">Library E-Reader EPUB.js </w:t>
+      </w:r>
+      <w:proofErr w:type="spellStart"/>
+      <w:r>
+        <w:t>Futurepress</w:t>
+      </w:r>
+      <w:proofErr w:type="spellEnd"/>
+      <w:r>
+        <w:t xml:space="preserve">  </w:t>
+      </w:r>
+    </w:p>
+    <w:p>
+      <w:pPr>
+        <w:pStyle w:val="ListParagraph"/>
+        <w:ind w:left="1800" w:firstLine="0"/>
+      </w:pPr>
+      <w:r>
+        <w:lastRenderedPageBreak/>
+        <w:br/>
       </w:r>
     </w:p>
     <w:p>
@@ -10007,15 +10156,7 @@
           <w:rFonts w:cs="Times New Roman"/>
           <w:szCs w:val="24"/>
         </w:rPr>
-        <w:t xml:space="preserve"> untuk mengukur keakuratan nilai rekomendasi dimana nilai dari hasil pengujian pada sistem </w:t>
-      </w:r>
-      <w:r>
-        <w:rPr>
-          <w:rFonts w:cs="Times New Roman"/>
-          <w:szCs w:val="24"/>
-        </w:rPr>
-        <w:lastRenderedPageBreak/>
-        <w:t xml:space="preserve">rekomendasi akan menjadi nilai parameter akurat atau tidaknya rekomendasi yang diberikan kepada </w:t>
+        <w:t xml:space="preserve"> untuk mengukur keakuratan nilai rekomendasi dimana nilai dari hasil pengujian pada sistem rekomendasi akan menjadi nilai parameter akurat atau tidaknya rekomendasi yang diberikan kepada </w:t>
       </w:r>
       <w:r>
         <w:rPr>
@@ -14341,7 +14482,7 @@
         </w:rPr>
         <w:t xml:space="preserve"> </w:t>
       </w:r>
-      <w:hyperlink r:id="rId12" w:history="1">
+      <w:hyperlink r:id="rId11" w:history="1">
         <w:r>
           <w:rPr>
             <w:rStyle w:val="Hyperlink"/>
@@ -14413,7 +14554,7 @@
                     <pic:cNvPicPr/>
                   </pic:nvPicPr>
                   <pic:blipFill>
-                    <a:blip r:embed="rId13"/>
+                    <a:blip r:embed="rId12"/>
                     <a:stretch>
                       <a:fillRect/>
                     </a:stretch>
@@ -25737,7 +25878,7 @@
                     <pic:cNvPicPr/>
                   </pic:nvPicPr>
                   <pic:blipFill rotWithShape="1">
-                    <a:blip r:embed="rId14"/>
+                    <a:blip r:embed="rId13"/>
                     <a:srcRect l="9234" r="7207"/>
                     <a:stretch/>
                   </pic:blipFill>
@@ -41019,7 +41160,31 @@
         </w:rPr>
       </w:pPr>
       <w:r>
-        <w:t>Side information</w:t>
+        <w:t>Data Samping (</w:t>
+      </w:r>
+      <w:r>
+        <w:rPr>
+          <w:i/>
+          <w:iCs/>
+        </w:rPr>
+        <w:t xml:space="preserve">Side </w:t>
+      </w:r>
+      <w:r>
+        <w:rPr>
+          <w:i/>
+          <w:iCs/>
+        </w:rPr>
+        <w:t>I</w:t>
+      </w:r>
+      <w:r>
+        <w:rPr>
+          <w:i/>
+          <w:iCs/>
+        </w:rPr>
+        <w:t>nformation</w:t>
+      </w:r>
+      <w:r>
+        <w:t>)</w:t>
       </w:r>
     </w:p>
     <w:p>
@@ -41052,7 +41217,25 @@
         <w:rPr>
           <w:rFonts w:eastAsiaTheme="minorEastAsia"/>
         </w:rPr>
-        <w:t xml:space="preserve">merupakan data yang diperoleh dari informasi user </w:t>
+        <w:t xml:space="preserve">merupakan data yang diperoleh dari </w:t>
+      </w:r>
+      <w:r>
+        <w:rPr>
+          <w:rFonts w:eastAsiaTheme="minorEastAsia"/>
+        </w:rPr>
+        <w:t xml:space="preserve">profil </w:t>
+      </w:r>
+      <w:r>
+        <w:rPr>
+          <w:rFonts w:eastAsiaTheme="minorEastAsia"/>
+        </w:rPr>
+        <w:t xml:space="preserve">user </w:t>
+      </w:r>
+      <w:r>
+        <w:rPr>
+          <w:rFonts w:eastAsiaTheme="minorEastAsia"/>
+        </w:rPr>
+        <w:t xml:space="preserve">seperti </w:t>
       </w:r>
       <w:r>
         <w:rPr>

--- a/BAB 1-2 Revisi Bimbingan.docx
+++ b/BAB 1-2 Revisi Bimbingan.docx
@@ -1536,23 +1536,7 @@
                 <w:rFonts w:cs="Times New Roman"/>
                 <w:noProof/>
               </w:rPr>
-              <w:t xml:space="preserve">Rumusan </w:t>
-            </w:r>
-            <w:r>
-              <w:rPr>
-                <w:rStyle w:val="Hyperlink"/>
-                <w:rFonts w:cs="Times New Roman"/>
-                <w:noProof/>
-              </w:rPr>
-              <w:t>M</w:t>
-            </w:r>
-            <w:r>
-              <w:rPr>
-                <w:rStyle w:val="Hyperlink"/>
-                <w:rFonts w:cs="Times New Roman"/>
-                <w:noProof/>
-              </w:rPr>
-              <w:t>asalah</w:t>
+              <w:t>Rumusan Masalah</w:t>
             </w:r>
             <w:r>
               <w:rPr>
@@ -1896,7 +1880,23 @@
                 <w:rFonts w:cs="Times New Roman"/>
                 <w:noProof/>
               </w:rPr>
-              <w:t>Metodologi Pengembangan Sistem</w:t>
+              <w:t>Metodologi P</w:t>
+            </w:r>
+            <w:r>
+              <w:rPr>
+                <w:rStyle w:val="Hyperlink"/>
+                <w:rFonts w:cs="Times New Roman"/>
+                <w:noProof/>
+              </w:rPr>
+              <w:t>e</w:t>
+            </w:r>
+            <w:r>
+              <w:rPr>
+                <w:rStyle w:val="Hyperlink"/>
+                <w:rFonts w:cs="Times New Roman"/>
+                <w:noProof/>
+              </w:rPr>
+              <w:t>ngembangan Sistem</w:t>
             </w:r>
             <w:r>
               <w:rPr>
@@ -2010,7 +2010,7 @@
                 <w:noProof/>
                 <w:webHidden/>
               </w:rPr>
-              <w:t>6</w:t>
+              <w:t>5</w:t>
             </w:r>
             <w:r>
               <w:rPr>
@@ -2094,7 +2094,7 @@
                 <w:noProof/>
                 <w:webHidden/>
               </w:rPr>
-              <w:t>6</w:t>
+              <w:t>5</w:t>
             </w:r>
             <w:r>
               <w:rPr>
@@ -2180,7 +2180,7 @@
                 <w:noProof/>
                 <w:webHidden/>
               </w:rPr>
-              <w:t>6</w:t>
+              <w:t>5</w:t>
             </w:r>
             <w:r>
               <w:rPr>
@@ -2264,7 +2264,7 @@
                 <w:noProof/>
                 <w:webHidden/>
               </w:rPr>
-              <w:t>6</w:t>
+              <w:t>5</w:t>
             </w:r>
             <w:r>
               <w:rPr>
@@ -2348,7 +2348,7 @@
                 <w:noProof/>
                 <w:webHidden/>
               </w:rPr>
-              <w:t>7</w:t>
+              <w:t>6</w:t>
             </w:r>
             <w:r>
               <w:rPr>
@@ -2434,7 +2434,7 @@
                 <w:noProof/>
                 <w:webHidden/>
               </w:rPr>
-              <w:t>9</w:t>
+              <w:t>8</w:t>
             </w:r>
             <w:r>
               <w:rPr>
@@ -2518,7 +2518,7 @@
                 <w:noProof/>
                 <w:webHidden/>
               </w:rPr>
-              <w:t>10</w:t>
+              <w:t>9</w:t>
             </w:r>
             <w:r>
               <w:rPr>
@@ -2602,7 +2602,7 @@
                 <w:noProof/>
                 <w:webHidden/>
               </w:rPr>
-              <w:t>11</w:t>
+              <w:t>10</w:t>
             </w:r>
             <w:r>
               <w:rPr>
@@ -2686,7 +2686,7 @@
                 <w:noProof/>
                 <w:webHidden/>
               </w:rPr>
-              <w:t>12</w:t>
+              <w:t>11</w:t>
             </w:r>
             <w:r>
               <w:rPr>
@@ -2774,7 +2774,7 @@
                 <w:noProof/>
                 <w:webHidden/>
               </w:rPr>
-              <w:t>13</w:t>
+              <w:t>12</w:t>
             </w:r>
             <w:r>
               <w:rPr>
@@ -2862,7 +2862,7 @@
                 <w:noProof/>
                 <w:webHidden/>
               </w:rPr>
-              <w:t>15</w:t>
+              <w:t>14</w:t>
             </w:r>
             <w:r>
               <w:rPr>
@@ -2909,25 +2909,7 @@
                 <w:noProof/>
                 <w:lang w:val="en-ID"/>
               </w:rPr>
-              <w:t>Deep Collabor</w:t>
-            </w:r>
-            <w:r>
-              <w:rPr>
-                <w:rStyle w:val="Hyperlink"/>
-                <w:rFonts w:cs="Times New Roman"/>
-                <w:noProof/>
-                <w:lang w:val="en-ID"/>
-              </w:rPr>
-              <w:t>a</w:t>
-            </w:r>
-            <w:r>
-              <w:rPr>
-                <w:rStyle w:val="Hyperlink"/>
-                <w:rFonts w:cs="Times New Roman"/>
-                <w:noProof/>
-                <w:lang w:val="en-ID"/>
-              </w:rPr>
-              <w:t>tive Filtering</w:t>
+              <w:t>Deep Collaborative Filtering</w:t>
             </w:r>
             <w:r>
               <w:rPr>
@@ -2968,7 +2950,7 @@
                 <w:noProof/>
                 <w:webHidden/>
               </w:rPr>
-              <w:t>16</w:t>
+              <w:t>15</w:t>
             </w:r>
             <w:r>
               <w:rPr>
@@ -3054,7 +3036,7 @@
                 <w:noProof/>
                 <w:webHidden/>
               </w:rPr>
-              <w:t>17</w:t>
+              <w:t>16</w:t>
             </w:r>
             <w:r>
               <w:rPr>
@@ -3140,7 +3122,7 @@
                 <w:noProof/>
                 <w:webHidden/>
               </w:rPr>
-              <w:t>17</w:t>
+              <w:t>16</w:t>
             </w:r>
             <w:r>
               <w:rPr>
@@ -3185,39 +3167,7 @@
                 <w:rFonts w:cs="Times New Roman"/>
                 <w:noProof/>
               </w:rPr>
-              <w:t>Mendapatkan Late</w:t>
-            </w:r>
-            <w:r>
-              <w:rPr>
-                <w:rStyle w:val="Hyperlink"/>
-                <w:rFonts w:cs="Times New Roman"/>
-                <w:noProof/>
-              </w:rPr>
-              <w:t>n</w:t>
-            </w:r>
-            <w:r>
-              <w:rPr>
-                <w:rStyle w:val="Hyperlink"/>
-                <w:rFonts w:cs="Times New Roman"/>
-                <w:noProof/>
-              </w:rPr>
-              <w:t>t F</w:t>
-            </w:r>
-            <w:r>
-              <w:rPr>
-                <w:rStyle w:val="Hyperlink"/>
-                <w:rFonts w:cs="Times New Roman"/>
-                <w:noProof/>
-              </w:rPr>
-              <w:t>a</w:t>
-            </w:r>
-            <w:r>
-              <w:rPr>
-                <w:rStyle w:val="Hyperlink"/>
-                <w:rFonts w:cs="Times New Roman"/>
-                <w:noProof/>
-              </w:rPr>
-              <w:t>ctor dari User dan Item</w:t>
+              <w:t>Mendapatkan Latent Factor dari User dan Item</w:t>
             </w:r>
             <w:r>
               <w:rPr>
@@ -3258,7 +3208,7 @@
                 <w:noProof/>
                 <w:webHidden/>
               </w:rPr>
-              <w:t>18</w:t>
+              <w:t>17</w:t>
             </w:r>
             <w:r>
               <w:rPr>
@@ -3344,7 +3294,7 @@
                 <w:noProof/>
                 <w:webHidden/>
               </w:rPr>
-              <w:t>20</w:t>
+              <w:t>19</w:t>
             </w:r>
             <w:r>
               <w:rPr>
@@ -3437,7 +3387,7 @@
                 <w:noProof/>
                 <w:webHidden/>
               </w:rPr>
-              <w:t>20</w:t>
+              <w:t>19</w:t>
             </w:r>
             <w:r>
               <w:rPr>
@@ -3513,7 +3463,7 @@
                 <w:noProof/>
                 <w:webHidden/>
               </w:rPr>
-              <w:t>20</w:t>
+              <w:t>19</w:t>
             </w:r>
             <w:r>
               <w:rPr>
@@ -3556,7 +3506,21 @@
                 <w:rStyle w:val="Hyperlink"/>
                 <w:noProof/>
               </w:rPr>
-              <w:t>Mean Absolute Error (MAE)</w:t>
+              <w:t>Mean</w:t>
+            </w:r>
+            <w:r>
+              <w:rPr>
+                <w:rStyle w:val="Hyperlink"/>
+                <w:noProof/>
+              </w:rPr>
+              <w:t xml:space="preserve"> </w:t>
+            </w:r>
+            <w:r>
+              <w:rPr>
+                <w:rStyle w:val="Hyperlink"/>
+                <w:noProof/>
+              </w:rPr>
+              <w:t>Absolute Error (MAE)</w:t>
             </w:r>
             <w:r>
               <w:rPr>
@@ -3597,7 +3561,7 @@
                 <w:noProof/>
                 <w:webHidden/>
               </w:rPr>
-              <w:t>21</w:t>
+              <w:t>20</w:t>
             </w:r>
             <w:r>
               <w:rPr>
@@ -3652,7 +3616,42 @@
                 <w:rStyle w:val="Hyperlink"/>
                 <w:noProof/>
               </w:rPr>
-              <w:t>Mean Square Error (</w:t>
+              <w:t>M</w:t>
+            </w:r>
+            <w:r>
+              <w:rPr>
+                <w:rStyle w:val="Hyperlink"/>
+                <w:noProof/>
+              </w:rPr>
+              <w:t>ean Squ</w:t>
+            </w:r>
+            <w:r>
+              <w:rPr>
+                <w:rStyle w:val="Hyperlink"/>
+                <w:noProof/>
+              </w:rPr>
+              <w:t>a</w:t>
+            </w:r>
+            <w:r>
+              <w:rPr>
+                <w:rStyle w:val="Hyperlink"/>
+                <w:noProof/>
+              </w:rPr>
+              <w:t>re</w:t>
+            </w:r>
+            <w:r>
+              <w:rPr>
+                <w:rStyle w:val="Hyperlink"/>
+                <w:noProof/>
+              </w:rPr>
+              <w:t xml:space="preserve"> </w:t>
+            </w:r>
+            <w:r>
+              <w:rPr>
+                <w:rStyle w:val="Hyperlink"/>
+                <w:noProof/>
+              </w:rPr>
+              <w:t>Error (</w:t>
             </w:r>
             <w:r>
               <w:rPr>
@@ -3708,7 +3707,7 @@
                 <w:noProof/>
                 <w:webHidden/>
               </w:rPr>
-              <w:t>21</w:t>
+              <w:t>20</w:t>
             </w:r>
             <w:r>
               <w:rPr>
@@ -3781,7 +3780,7 @@
                 <w:noProof/>
                 <w:webHidden/>
               </w:rPr>
-              <w:t>23</w:t>
+              <w:t>22</w:t>
             </w:r>
             <w:r>
               <w:rPr>
@@ -3960,7 +3959,7 @@
             <w:webHidden/>
             <w:szCs w:val="24"/>
           </w:rPr>
-          <w:t>8</w:t>
+          <w:t>2</w:t>
         </w:r>
         <w:r>
           <w:rPr>
@@ -4362,7 +4361,7 @@
             <w:webHidden/>
             <w:szCs w:val="24"/>
           </w:rPr>
-          <w:t>6</w:t>
+          <w:t>2</w:t>
         </w:r>
         <w:r>
           <w:rPr>
@@ -4450,7 +4449,7 @@
             <w:webHidden/>
             <w:szCs w:val="24"/>
           </w:rPr>
-          <w:t>7</w:t>
+          <w:t>2</w:t>
         </w:r>
         <w:r>
           <w:rPr>
@@ -4586,7 +4585,7 @@
             <w:webHidden/>
             <w:szCs w:val="24"/>
           </w:rPr>
-          <w:t>10</w:t>
+          <w:t>2</w:t>
         </w:r>
         <w:r>
           <w:rPr>
@@ -4703,7 +4702,7 @@
             <w:webHidden/>
             <w:szCs w:val="24"/>
           </w:rPr>
-          <w:t>12</w:t>
+          <w:t>2</w:t>
         </w:r>
         <w:r>
           <w:rPr>
@@ -4791,7 +4790,7 @@
             <w:webHidden/>
             <w:szCs w:val="24"/>
           </w:rPr>
-          <w:t>14</w:t>
+          <w:t>2</w:t>
         </w:r>
         <w:r>
           <w:rPr>
@@ -4879,7 +4878,7 @@
             <w:webHidden/>
             <w:szCs w:val="24"/>
           </w:rPr>
-          <w:t>15</w:t>
+          <w:t>2</w:t>
         </w:r>
         <w:r>
           <w:rPr>
@@ -6409,68 +6408,14 @@
           <w:rFonts w:cs="Times New Roman"/>
           <w:szCs w:val="24"/>
         </w:rPr>
-        <w:t>.</w:t>
-      </w:r>
-      <w:r>
-        <w:rPr>
-          <w:rFonts w:cs="Times New Roman"/>
-          <w:szCs w:val="24"/>
-        </w:rPr>
-        <w:t xml:space="preserve"> </w:t>
-      </w:r>
-      <w:r>
-        <w:rPr>
-          <w:rFonts w:cs="Times New Roman"/>
-          <w:szCs w:val="24"/>
-        </w:rPr>
-        <w:t>D</w:t>
-      </w:r>
-      <w:r>
-        <w:rPr>
-          <w:rFonts w:cs="Times New Roman"/>
-          <w:i/>
-          <w:szCs w:val="24"/>
-        </w:rPr>
-        <w:t xml:space="preserve">eep </w:t>
-      </w:r>
-      <w:r>
-        <w:rPr>
-          <w:rFonts w:cs="Times New Roman"/>
-          <w:i/>
-          <w:szCs w:val="24"/>
-        </w:rPr>
-        <w:t>c</w:t>
-      </w:r>
-      <w:r>
-        <w:rPr>
-          <w:rFonts w:cs="Times New Roman"/>
-          <w:i/>
-          <w:szCs w:val="24"/>
-        </w:rPr>
-        <w:t xml:space="preserve">ollaborative </w:t>
-      </w:r>
-      <w:r>
-        <w:rPr>
-          <w:rFonts w:cs="Times New Roman"/>
-          <w:i/>
-          <w:szCs w:val="24"/>
-        </w:rPr>
-        <w:t>f</w:t>
-      </w:r>
-      <w:r>
-        <w:rPr>
-          <w:rFonts w:cs="Times New Roman"/>
-          <w:i/>
-          <w:szCs w:val="24"/>
-        </w:rPr>
-        <w:t>iltering</w:t>
-      </w:r>
-      <w:r>
-        <w:rPr>
-          <w:rFonts w:cs="Times New Roman"/>
-          <w:szCs w:val="24"/>
-        </w:rPr>
-        <w:t xml:space="preserve"> mengintegrasikan </w:t>
+        <w:t xml:space="preserve"> dan </w:t>
+      </w:r>
+      <w:r>
+        <w:rPr>
+          <w:rFonts w:cs="Times New Roman"/>
+          <w:szCs w:val="24"/>
+        </w:rPr>
+        <w:t xml:space="preserve">mengintegrasikan </w:t>
       </w:r>
       <w:r>
         <w:rPr>
@@ -8769,16 +8714,7 @@
           <w:iCs/>
           <w:szCs w:val="24"/>
         </w:rPr>
-        <w:t>pada</w:t>
-      </w:r>
-      <w:r>
-        <w:rPr>
-          <w:rFonts w:cs="Times New Roman"/>
-          <w:i/>
-          <w:iCs/>
-          <w:szCs w:val="24"/>
-        </w:rPr>
-        <w:t xml:space="preserve"> </w:t>
+        <w:t xml:space="preserve">pada </w:t>
       </w:r>
       <w:r>
         <w:rPr>
@@ -8901,7 +8837,14 @@
           <w:i/>
           <w:iCs/>
         </w:rPr>
-        <w:t>ISBN</w:t>
+        <w:t>ISBN,</w:t>
+      </w:r>
+      <w:r>
+        <w:rPr>
+          <w:i/>
+          <w:iCs/>
+        </w:rPr>
+        <w:t xml:space="preserve"> </w:t>
       </w:r>
       <w:r>
         <w:rPr>
@@ -8909,23 +8852,129 @@
           <w:i/>
           <w:iCs/>
         </w:rPr>
+        <w:t>Book-Title,</w:t>
+      </w:r>
+      <w:r>
+        <w:rPr>
+          <w:i/>
+          <w:iCs/>
+        </w:rPr>
+        <w:t xml:space="preserve"> </w:t>
+      </w:r>
+      <w:r>
+        <w:rPr>
+          <w:rStyle w:val="sc-fznmnq"/>
+          <w:i/>
+          <w:iCs/>
+        </w:rPr>
+        <w:t>Book-Author,</w:t>
+      </w:r>
+      <w:r>
+        <w:rPr>
+          <w:i/>
+          <w:iCs/>
+        </w:rPr>
+        <w:t xml:space="preserve"> </w:t>
+      </w:r>
+      <w:r>
+        <w:rPr>
+          <w:rStyle w:val="sc-fznmnq"/>
+          <w:i/>
+          <w:iCs/>
+        </w:rPr>
+        <w:t>Year-Of-Publication,</w:t>
+      </w:r>
+      <w:r>
+        <w:rPr>
+          <w:i/>
+          <w:iCs/>
+        </w:rPr>
+        <w:t xml:space="preserve"> </w:t>
+      </w:r>
+      <w:r>
+        <w:rPr>
+          <w:rStyle w:val="sc-fznmnq"/>
+          <w:i/>
+          <w:iCs/>
+        </w:rPr>
+        <w:t>Publisher,</w:t>
+      </w:r>
+      <w:r>
+        <w:rPr>
+          <w:i/>
+          <w:iCs/>
+        </w:rPr>
+        <w:t xml:space="preserve"> </w:t>
+      </w:r>
+      <w:r>
+        <w:rPr>
+          <w:rStyle w:val="sc-fznmnq"/>
+          <w:i/>
+          <w:iCs/>
+        </w:rPr>
+        <w:t>Image-URL</w:t>
+      </w:r>
+      <w:r>
+        <w:rPr>
+          <w:rStyle w:val="sc-fznmnq"/>
+          <w:i/>
+          <w:iCs/>
+        </w:rPr>
         <w:t>,</w:t>
       </w:r>
       <w:r>
         <w:rPr>
-          <w:rStyle w:val="ListParagraph"/>
+          <w:rStyle w:val="sc-fznmnq"/>
+        </w:rPr>
+        <w:t xml:space="preserve"> </w:t>
+      </w:r>
+      <w:r>
+        <w:rPr>
+          <w:rStyle w:val="sc-fznmnq"/>
           <w:i/>
           <w:iCs/>
         </w:rPr>
+        <w:t xml:space="preserve">file </w:t>
+      </w:r>
+      <w:r>
+        <w:rPr>
+          <w:i/>
+          <w:iCs/>
+        </w:rPr>
+        <w:t>BX-Book-Ratings</w:t>
+      </w:r>
+      <w:r>
+        <w:rPr>
+          <w:i/>
+          <w:iCs/>
+        </w:rPr>
         <w:t xml:space="preserve"> </w:t>
       </w:r>
       <w:r>
+        <w:t xml:space="preserve">(.csv) dengan </w:t>
+      </w:r>
+      <w:proofErr w:type="spellStart"/>
+      <w:r>
+        <w:t>attribut</w:t>
+      </w:r>
+      <w:proofErr w:type="spellEnd"/>
+      <w:r>
+        <w:t xml:space="preserve"> </w:t>
+      </w:r>
+      <w:r>
         <w:rPr>
           <w:rStyle w:val="sc-fznmnq"/>
           <w:i/>
           <w:iCs/>
         </w:rPr>
-        <w:t>Book-Title</w:t>
+        <w:t>User-ID,</w:t>
+      </w:r>
+      <w:r>
+        <w:rPr>
+          <w:i/>
+          <w:iCs/>
+        </w:rPr>
+        <w:t xml:space="preserve"> </w:t>
       </w:r>
       <w:r>
         <w:rPr>
@@ -8933,11 +8982,10 @@
           <w:i/>
           <w:iCs/>
         </w:rPr>
-        <w:t>,</w:t>
-      </w:r>
-      <w:r>
-        <w:rPr>
-          <w:rStyle w:val="ListParagraph"/>
+        <w:t>ISBN,</w:t>
+      </w:r>
+      <w:r>
+        <w:rPr>
           <w:i/>
           <w:iCs/>
         </w:rPr>
@@ -8949,7 +8997,7 @@
           <w:i/>
           <w:iCs/>
         </w:rPr>
-        <w:t>Book-Author</w:t>
+        <w:t>Book-Rating</w:t>
       </w:r>
       <w:r>
         <w:rPr>
@@ -8957,11 +9005,18 @@
           <w:i/>
           <w:iCs/>
         </w:rPr>
-        <w:t>,</w:t>
-      </w:r>
-      <w:r>
-        <w:rPr>
-          <w:rStyle w:val="ListParagraph"/>
+        <w:t xml:space="preserve">, </w:t>
+      </w:r>
+      <w:proofErr w:type="gramStart"/>
+      <w:r>
+        <w:rPr>
+          <w:rStyle w:val="sc-fznmnq"/>
+        </w:rPr>
+        <w:t>dan</w:t>
+      </w:r>
+      <w:r>
+        <w:rPr>
+          <w:rStyle w:val="sc-fznmnq"/>
           <w:i/>
           <w:iCs/>
         </w:rPr>
@@ -8973,7 +9028,7 @@
           <w:i/>
           <w:iCs/>
         </w:rPr>
-        <w:t>Year-Of-Publication</w:t>
+        <w:t xml:space="preserve"> </w:t>
       </w:r>
       <w:r>
         <w:rPr>
@@ -8981,11 +9036,12 @@
           <w:i/>
           <w:iCs/>
         </w:rPr>
-        <w:t>,</w:t>
-      </w:r>
-      <w:r>
-        <w:rPr>
-          <w:rStyle w:val="ListParagraph"/>
+        <w:t>file</w:t>
+      </w:r>
+      <w:proofErr w:type="gramEnd"/>
+      <w:r>
+        <w:rPr>
+          <w:rStyle w:val="sc-fznmnq"/>
           <w:i/>
           <w:iCs/>
         </w:rPr>
@@ -8993,11 +9049,43 @@
       </w:r>
       <w:r>
         <w:rPr>
+          <w:i/>
+          <w:iCs/>
+        </w:rPr>
+        <w:t>BX-Users</w:t>
+      </w:r>
+      <w:r>
+        <w:rPr>
+          <w:i/>
+          <w:iCs/>
+        </w:rPr>
+        <w:t xml:space="preserve"> </w:t>
+      </w:r>
+      <w:r>
+        <w:t xml:space="preserve">(.csv) dengan </w:t>
+      </w:r>
+      <w:proofErr w:type="spellStart"/>
+      <w:r>
+        <w:t>attribut</w:t>
+      </w:r>
+      <w:proofErr w:type="spellEnd"/>
+      <w:r>
+        <w:t xml:space="preserve"> </w:t>
+      </w:r>
+      <w:r>
+        <w:rPr>
           <w:rStyle w:val="sc-fznmnq"/>
           <w:i/>
           <w:iCs/>
         </w:rPr>
-        <w:t>Publisher</w:t>
+        <w:t>User-ID,</w:t>
+      </w:r>
+      <w:r>
+        <w:rPr>
+          <w:i/>
+          <w:iCs/>
+        </w:rPr>
+        <w:t xml:space="preserve"> </w:t>
       </w:r>
       <w:r>
         <w:rPr>
@@ -9005,11 +9093,11 @@
           <w:i/>
           <w:iCs/>
         </w:rPr>
-        <w:t>,</w:t>
-      </w:r>
-      <w:r>
-        <w:rPr>
-          <w:rStyle w:val="ListParagraph"/>
+        <w:t>Location,</w:t>
+      </w:r>
+      <w:r>
+        <w:rPr>
+          <w:rStyle w:val="sc-fznmnq"/>
           <w:i/>
           <w:iCs/>
         </w:rPr>
@@ -9021,7 +9109,7 @@
           <w:i/>
           <w:iCs/>
         </w:rPr>
-        <w:t>Image-URL</w:t>
+        <w:t>Age</w:t>
       </w:r>
       <w:r>
         <w:rPr>
@@ -9029,241 +9117,16 @@
           <w:i/>
           <w:iCs/>
         </w:rPr>
-        <w:t>,</w:t>
+        <w:t xml:space="preserve"> </w:t>
       </w:r>
       <w:r>
         <w:rPr>
           <w:rStyle w:val="sc-fznmnq"/>
         </w:rPr>
-        <w:t xml:space="preserve"> </w:t>
-      </w:r>
-      <w:r>
-        <w:rPr>
-          <w:rStyle w:val="sc-fznmnq"/>
-          <w:i/>
-          <w:iCs/>
-        </w:rPr>
-        <w:t xml:space="preserve">file </w:t>
-      </w:r>
-      <w:r>
-        <w:rPr>
-          <w:i/>
-          <w:iCs/>
-        </w:rPr>
-        <w:t>BX-Book-Ratings</w:t>
-      </w:r>
-      <w:r>
-        <w:rPr>
-          <w:i/>
-          <w:iCs/>
-        </w:rPr>
-        <w:t xml:space="preserve"> </w:t>
-      </w:r>
-      <w:r>
-        <w:t>(</w:t>
-      </w:r>
-      <w:r>
-        <w:t>.csv</w:t>
-      </w:r>
-      <w:r>
-        <w:t xml:space="preserve">) dengan </w:t>
-      </w:r>
-      <w:proofErr w:type="spellStart"/>
-      <w:r>
-        <w:t>attribut</w:t>
-      </w:r>
-      <w:proofErr w:type="spellEnd"/>
-      <w:r>
-        <w:t xml:space="preserve"> </w:t>
-      </w:r>
-      <w:r>
-        <w:rPr>
-          <w:rStyle w:val="sc-fznmnq"/>
-          <w:i/>
-          <w:iCs/>
-        </w:rPr>
-        <w:t>User-ID</w:t>
-      </w:r>
-      <w:r>
-        <w:rPr>
-          <w:rStyle w:val="sc-fznmnq"/>
-          <w:i/>
-          <w:iCs/>
-        </w:rPr>
-        <w:t>,</w:t>
-      </w:r>
-      <w:r>
-        <w:rPr>
-          <w:rStyle w:val="ListParagraph"/>
-          <w:i/>
-          <w:iCs/>
-        </w:rPr>
-        <w:t xml:space="preserve"> </w:t>
-      </w:r>
-      <w:r>
-        <w:rPr>
-          <w:rStyle w:val="sc-fznmnq"/>
-          <w:i/>
-          <w:iCs/>
-        </w:rPr>
-        <w:t>ISBN</w:t>
-      </w:r>
-      <w:r>
-        <w:rPr>
-          <w:rStyle w:val="sc-fznmnq"/>
-          <w:i/>
-          <w:iCs/>
-        </w:rPr>
-        <w:t>,</w:t>
-      </w:r>
-      <w:r>
-        <w:rPr>
-          <w:rStyle w:val="ListParagraph"/>
-          <w:i/>
-          <w:iCs/>
-        </w:rPr>
-        <w:t xml:space="preserve"> </w:t>
-      </w:r>
-      <w:r>
-        <w:rPr>
-          <w:rStyle w:val="sc-fznmnq"/>
-          <w:i/>
-          <w:iCs/>
-        </w:rPr>
-        <w:t>Book-Rating</w:t>
-      </w:r>
-      <w:r>
-        <w:rPr>
-          <w:rStyle w:val="sc-fznmnq"/>
-          <w:i/>
-          <w:iCs/>
-        </w:rPr>
-        <w:t xml:space="preserve">, </w:t>
-      </w:r>
-      <w:proofErr w:type="gramStart"/>
-      <w:r>
-        <w:rPr>
-          <w:rStyle w:val="sc-fznmnq"/>
-        </w:rPr>
-        <w:t>dan</w:t>
-      </w:r>
-      <w:r>
-        <w:rPr>
-          <w:rStyle w:val="sc-fznmnq"/>
-          <w:i/>
-          <w:iCs/>
-        </w:rPr>
-        <w:t xml:space="preserve"> </w:t>
-      </w:r>
-      <w:r>
-        <w:rPr>
-          <w:rStyle w:val="sc-fznmnq"/>
-          <w:i/>
-          <w:iCs/>
-        </w:rPr>
-        <w:t xml:space="preserve"> </w:t>
-      </w:r>
-      <w:r>
-        <w:rPr>
-          <w:rStyle w:val="sc-fznmnq"/>
-          <w:i/>
-          <w:iCs/>
-        </w:rPr>
-        <w:t>file</w:t>
-      </w:r>
-      <w:proofErr w:type="gramEnd"/>
-      <w:r>
-        <w:rPr>
-          <w:rStyle w:val="sc-fznmnq"/>
-          <w:i/>
-          <w:iCs/>
-        </w:rPr>
-        <w:t xml:space="preserve"> </w:t>
-      </w:r>
-      <w:r>
-        <w:rPr>
-          <w:i/>
-          <w:iCs/>
-        </w:rPr>
-        <w:t>BX-Users</w:t>
-      </w:r>
-      <w:r>
-        <w:rPr>
-          <w:i/>
-          <w:iCs/>
-        </w:rPr>
-        <w:t xml:space="preserve"> </w:t>
-      </w:r>
-      <w:r>
-        <w:t xml:space="preserve">(.csv) dengan </w:t>
-      </w:r>
-      <w:proofErr w:type="spellStart"/>
-      <w:r>
-        <w:t>attribut</w:t>
-      </w:r>
-      <w:proofErr w:type="spellEnd"/>
-      <w:r>
-        <w:t xml:space="preserve"> </w:t>
-      </w:r>
-      <w:r>
-        <w:rPr>
-          <w:rStyle w:val="sc-fznmnq"/>
-          <w:i/>
-          <w:iCs/>
-        </w:rPr>
-        <w:t>User-ID,</w:t>
-      </w:r>
-      <w:r>
-        <w:rPr>
-          <w:rStyle w:val="ListParagraph"/>
-          <w:i/>
-          <w:iCs/>
-        </w:rPr>
-        <w:t xml:space="preserve"> </w:t>
-      </w:r>
-      <w:r>
-        <w:rPr>
-          <w:rStyle w:val="sc-fznmnq"/>
-          <w:i/>
-          <w:iCs/>
-        </w:rPr>
-        <w:t>Location,</w:t>
-      </w:r>
-      <w:r>
-        <w:rPr>
-          <w:rStyle w:val="sc-fznmnq"/>
-          <w:i/>
-          <w:iCs/>
-        </w:rPr>
-        <w:t xml:space="preserve"> </w:t>
-      </w:r>
-      <w:r>
-        <w:rPr>
-          <w:rStyle w:val="sc-fznmnq"/>
-          <w:i/>
-          <w:iCs/>
-        </w:rPr>
-        <w:t>Age</w:t>
-      </w:r>
-      <w:r>
-        <w:rPr>
-          <w:rStyle w:val="sc-fznmnq"/>
-          <w:i/>
-          <w:iCs/>
-        </w:rPr>
-        <w:t xml:space="preserve"> </w:t>
-      </w:r>
-      <w:r>
-        <w:rPr>
-          <w:rStyle w:val="sc-fznmnq"/>
-        </w:rPr>
         <w:t xml:space="preserve">dengan jumlah </w:t>
       </w:r>
       <w:r>
-        <w:t>1,149,780</w:t>
-      </w:r>
-      <w:r>
-        <w:t xml:space="preserve"> </w:t>
+        <w:t xml:space="preserve">1,149,780 </w:t>
       </w:r>
       <w:r>
         <w:rPr>
@@ -9361,25 +9224,7 @@
           <w:iCs/>
           <w:szCs w:val="24"/>
         </w:rPr>
-        <w:t>file</w:t>
-      </w:r>
-      <w:r>
-        <w:rPr>
-          <w:rFonts w:cs="Times New Roman"/>
-          <w:i/>
-          <w:iCs/>
-          <w:szCs w:val="24"/>
-        </w:rPr>
-        <w:t xml:space="preserve"> </w:t>
-      </w:r>
-      <w:r>
-        <w:rPr>
-          <w:rFonts w:cs="Times New Roman"/>
-          <w:i/>
-          <w:iCs/>
-          <w:szCs w:val="24"/>
-        </w:rPr>
-        <w:t>Electronic Publication</w:t>
+        <w:t>file Electronic Publication</w:t>
       </w:r>
       <w:r>
         <w:rPr>
@@ -9545,23 +9390,35 @@
       <w:bookmarkEnd w:id="12"/>
     </w:p>
     <w:p>
-      <w:r>
-        <w:t xml:space="preserve">Metodologi yang digunakan pada pengembangan sistem ini yaitu dengan model </w:t>
-      </w:r>
-      <w:r>
-        <w:rPr>
-          <w:i/>
-        </w:rPr>
-        <w:t>waterfal</w:t>
-      </w:r>
-      <w:r>
-        <w:rPr>
-          <w:i/>
-        </w:rPr>
-        <w:t>l</w:t>
-      </w:r>
-      <w:r>
-        <w:t xml:space="preserve"> dengan tahapan sebagai berikut:</w:t>
+      <w:pPr>
+        <w:pStyle w:val="ListParagraph"/>
+        <w:ind w:left="0" w:firstLine="567"/>
+        <w:rPr>
+          <w:rFonts w:eastAsia="Times New Roman" w:cs="Times New Roman"/>
+          <w:color w:val="000000"/>
+        </w:rPr>
+      </w:pPr>
+      <w:r>
+        <w:rPr>
+          <w:rFonts w:eastAsia="Times New Roman" w:cs="Times New Roman"/>
+          <w:color w:val="000000"/>
+        </w:rPr>
+        <w:t xml:space="preserve">Metodologi yang digunakan dalam penyusunan tugas akhir ini adalah sebagai berikut, dimana dalam membangun aplikasi menggunakan model </w:t>
+      </w:r>
+      <w:r>
+        <w:rPr>
+          <w:rFonts w:eastAsia="Times New Roman" w:cs="Times New Roman"/>
+          <w:i/>
+          <w:color w:val="000000"/>
+        </w:rPr>
+        <w:t>waterfall</w:t>
+      </w:r>
+      <w:r>
+        <w:rPr>
+          <w:rFonts w:eastAsia="Times New Roman" w:cs="Times New Roman"/>
+          <w:color w:val="000000"/>
+        </w:rPr>
+        <w:t>.</w:t>
       </w:r>
     </w:p>
     <w:p>
@@ -9601,53 +9458,59 @@
     </w:p>
     <w:p>
       <w:pPr>
-        <w:ind w:left="851"/>
+        <w:ind w:left="851" w:firstLine="589"/>
       </w:pPr>
       <w:r>
         <w:t>Pada tahapan ini</w:t>
       </w:r>
       <w:r>
-        <w:t xml:space="preserve"> perhitungan untuk algoritma </w:t>
+        <w:t xml:space="preserve"> </w:t>
+      </w:r>
+      <w:r>
+        <w:t xml:space="preserve">dilakukan </w:t>
+      </w:r>
+      <w:r>
+        <w:t xml:space="preserve">perhitungan untuk </w:t>
+      </w:r>
+      <w:r>
+        <w:t>metode</w:t>
+      </w:r>
+      <w:r>
+        <w:t xml:space="preserve"> </w:t>
       </w:r>
       <w:r>
         <w:rPr>
           <w:i/>
           <w:iCs/>
         </w:rPr>
-        <w:t xml:space="preserve">Deep Collaborative Filtering </w:t>
-      </w:r>
-      <w:r>
-        <w:t xml:space="preserve">yang akan digunakan dengan contoh kasus atau angka sederhana disajikan secara tahap demi tahap serta menggunakan </w:t>
+        <w:t>Deep Collaborative Filtering</w:t>
       </w:r>
       <w:r>
         <w:rPr>
           <w:i/>
           <w:iCs/>
         </w:rPr>
-        <w:t>f</w:t>
+        <w:t>,</w:t>
       </w:r>
       <w:r>
         <w:rPr>
           <w:i/>
           <w:iCs/>
         </w:rPr>
-        <w:t>lowchart</w:t>
-      </w:r>
-      <w:r>
-        <w:t xml:space="preserve"> untuk menganalisis proses </w:t>
-      </w:r>
-      <w:r>
-        <w:rPr>
-          <w:iCs/>
-        </w:rPr>
-        <w:t>algoritma yang digunakan</w:t>
-      </w:r>
-      <w:r>
-        <w:rPr>
-          <w:i/>
-          <w:iCs/>
-        </w:rPr>
-        <w:t>.</w:t>
+        <w:t xml:space="preserve"> a</w:t>
+      </w:r>
+      <w:r>
+        <w:t>na</w:t>
+      </w:r>
+      <w:r>
+        <w:t xml:space="preserve">lisis </w:t>
+      </w:r>
+      <w:r>
+        <w:rPr>
+          <w:rFonts w:cs="Times New Roman"/>
+          <w:szCs w:val="24"/>
+        </w:rPr>
+        <w:t>yang dilakukan adalah perhitungan dengan contoh masalah yang sederhana dan menggunakan metode yang dipilih kedalam contoh permasalahan.</w:t>
       </w:r>
     </w:p>
     <w:p>
@@ -9668,22 +9531,98 @@
           <w:rFonts w:cs="Times New Roman"/>
           <w:szCs w:val="24"/>
         </w:rPr>
-        <w:t>Studi L</w:t>
-      </w:r>
-      <w:r>
-        <w:rPr>
-          <w:rFonts w:cs="Times New Roman"/>
-          <w:szCs w:val="24"/>
-        </w:rPr>
-        <w:t>iteratur</w:t>
+        <w:t>Analisis Kebutuhan</w:t>
       </w:r>
     </w:p>
     <w:p>
       <w:pPr>
-        <w:ind w:left="851"/>
-      </w:pPr>
-      <w:r>
-        <w:t>Pada tahapan ini adalah mencari literatur yang berhubungan dengan topik yang diangkat. Tujuan dari tahapan ini adalah penulis memahami konsep, metode dan teknologi Native.</w:t>
+        <w:pStyle w:val="ListParagraph"/>
+        <w:ind w:left="851" w:firstLine="589"/>
+      </w:pPr>
+      <w:r>
+        <w:rPr>
+          <w:rFonts w:eastAsia="Times New Roman" w:cs="Times New Roman"/>
+          <w:color w:val="000000"/>
+        </w:rPr>
+        <w:t xml:space="preserve">Pada tahap ini dilakukan analisis kebutuhan fungsional, menggunakan </w:t>
+      </w:r>
+      <w:r>
+        <w:rPr>
+          <w:rFonts w:eastAsia="Times New Roman" w:cs="Times New Roman"/>
+          <w:i/>
+          <w:color w:val="000000"/>
+        </w:rPr>
+        <w:t>use case diagram</w:t>
+      </w:r>
+      <w:r>
+        <w:rPr>
+          <w:rFonts w:eastAsia="Times New Roman" w:cs="Times New Roman"/>
+          <w:color w:val="000000"/>
+        </w:rPr>
+        <w:t xml:space="preserve">, kebutuhan </w:t>
+      </w:r>
+      <w:r>
+        <w:rPr>
+          <w:rFonts w:eastAsia="Times New Roman" w:cs="Times New Roman"/>
+          <w:i/>
+          <w:color w:val="000000"/>
+        </w:rPr>
+        <w:t>non-</w:t>
+      </w:r>
+      <w:r>
+        <w:rPr>
+          <w:rFonts w:eastAsia="Times New Roman" w:cs="Times New Roman"/>
+          <w:color w:val="000000"/>
+        </w:rPr>
+        <w:t>fungsional memanfaatkan</w:t>
+      </w:r>
+      <w:r>
+        <w:rPr>
+          <w:rFonts w:eastAsia="Times New Roman" w:cs="Times New Roman"/>
+          <w:i/>
+          <w:color w:val="000000"/>
+        </w:rPr>
+        <w:t xml:space="preserve"> PIECES </w:t>
+      </w:r>
+      <w:r>
+        <w:rPr>
+          <w:rFonts w:cs="Times New Roman"/>
+          <w:szCs w:val="24"/>
+        </w:rPr>
+        <w:t>(</w:t>
+      </w:r>
+      <w:r>
+        <w:rPr>
+          <w:rFonts w:cs="Times New Roman"/>
+          <w:i/>
+          <w:szCs w:val="24"/>
+        </w:rPr>
+        <w:t>Performance</w:t>
+      </w:r>
+      <w:r>
+        <w:rPr>
+          <w:rFonts w:cs="Times New Roman"/>
+          <w:szCs w:val="24"/>
+        </w:rPr>
+        <w:t xml:space="preserve">, </w:t>
+      </w:r>
+      <w:r>
+        <w:rPr>
+          <w:rFonts w:cs="Times New Roman"/>
+          <w:i/>
+          <w:szCs w:val="24"/>
+        </w:rPr>
+        <w:t>Information, Economy, Control, Efficiency, Service</w:t>
+      </w:r>
+      <w:r>
+        <w:rPr>
+          <w:rFonts w:cs="Times New Roman"/>
+          <w:szCs w:val="24"/>
+        </w:rPr>
+        <w:t>)</w:t>
+      </w:r>
+      <w:r>
+        <w:t>.</w:t>
       </w:r>
     </w:p>
     <w:p>
@@ -9704,44 +9643,52 @@
           <w:rFonts w:cs="Times New Roman"/>
           <w:szCs w:val="24"/>
         </w:rPr>
-        <w:t xml:space="preserve">Data </w:t>
-      </w:r>
-      <w:r>
-        <w:rPr>
-          <w:rFonts w:cs="Times New Roman"/>
-          <w:i/>
-          <w:szCs w:val="24"/>
-        </w:rPr>
-        <w:t>Processing</w:t>
+        <w:t>Perancangan</w:t>
       </w:r>
     </w:p>
     <w:p>
       <w:pPr>
-        <w:ind w:left="851"/>
-      </w:pPr>
-      <w:r>
-        <w:t>Pada tahap ini akan dilakukan pengolahan data dengan baik, dimana akan melakukan transformasi data ke suatu format yang prosesnya lebih mudah dan efektif seba</w:t>
-      </w:r>
-      <w:r>
-        <w:t xml:space="preserve">gai kebutuhan pengguna. Tahapan </w:t>
-      </w:r>
-      <w:r>
-        <w:rPr>
-          <w:i/>
-        </w:rPr>
-        <w:t>processing</w:t>
-      </w:r>
-      <w:r>
-        <w:t xml:space="preserve"> ini terdiri dari pemilihan atribut, penggabungan data, </w:t>
-      </w:r>
-      <w:r>
-        <w:rPr>
-          <w:i/>
-        </w:rPr>
-        <w:t>data cleaning</w:t>
-      </w:r>
-      <w:r>
-        <w:t>, dan standarisasi data.</w:t>
+        <w:pStyle w:val="ListParagraph"/>
+        <w:ind w:left="851" w:firstLine="589"/>
+      </w:pPr>
+      <w:r>
+        <w:rPr>
+          <w:rFonts w:eastAsia="Times New Roman" w:cs="Times New Roman"/>
+          <w:color w:val="000000"/>
+        </w:rPr>
+        <w:t xml:space="preserve">Pada tahap ini adalah tahap lanjutan dari tahap analisis dengan melakukan perancangan tampilan </w:t>
+      </w:r>
+      <w:r>
+        <w:rPr>
+          <w:rFonts w:eastAsia="Times New Roman" w:cs="Times New Roman"/>
+          <w:i/>
+          <w:color w:val="000000"/>
+        </w:rPr>
+        <w:t xml:space="preserve">(interface) </w:t>
+      </w:r>
+      <w:r>
+        <w:rPr>
+          <w:rFonts w:eastAsia="Times New Roman" w:cs="Times New Roman"/>
+          <w:color w:val="000000"/>
+        </w:rPr>
+        <w:t>menggunakan Figma, pemodelan basis data menggunakan Microsoft Visio, perancangan basis data menggunakan ERD (</w:t>
+      </w:r>
+      <w:bookmarkStart w:id="13" w:name="_Hlk62836089"/>
+      <w:r>
+        <w:rPr>
+          <w:rFonts w:cs="Times New Roman"/>
+          <w:i/>
+          <w:szCs w:val="24"/>
+        </w:rPr>
+        <w:t>Entity Relationship Diagrams</w:t>
+      </w:r>
+      <w:bookmarkEnd w:id="13"/>
+      <w:r>
+        <w:rPr>
+          <w:rFonts w:cs="Times New Roman"/>
+          <w:szCs w:val="24"/>
+        </w:rPr>
+        <w:t>).</w:t>
       </w:r>
     </w:p>
     <w:p>
@@ -9762,7 +9709,14 @@
           <w:rFonts w:cs="Times New Roman"/>
           <w:szCs w:val="24"/>
         </w:rPr>
-        <w:t>Perancangan</w:t>
+        <w:t>Pera</w:t>
+      </w:r>
+      <w:r>
+        <w:rPr>
+          <w:rFonts w:cs="Times New Roman"/>
+          <w:szCs w:val="24"/>
+        </w:rPr>
+        <w:t>ncangan</w:t>
       </w:r>
     </w:p>
     <w:p>
@@ -9770,57 +9724,147 @@
         <w:ind w:left="851"/>
       </w:pPr>
       <w:r>
-        <w:t>Pada tahapan ini</w:t>
-      </w:r>
-      <w:r>
-        <w:t xml:space="preserve"> </w:t>
-      </w:r>
-      <w:r>
-        <w:t>adalah tahapan lanjutan</w:t>
-      </w:r>
-      <w:r>
-        <w:t xml:space="preserve"> </w:t>
-      </w:r>
-      <w:r>
-        <w:t>dari tahapan analisis de</w:t>
-      </w:r>
-      <w:r>
-        <w:t>n</w:t>
-      </w:r>
-      <w:r>
-        <w:t>gan melakukan perancangan tampilan (</w:t>
+        <w:rPr>
+          <w:rFonts w:eastAsia="Times New Roman" w:cs="Times New Roman"/>
+          <w:color w:val="000000"/>
+        </w:rPr>
+        <w:t xml:space="preserve">Pada tahap ini dilakukan penulisan kode program, aplikasi </w:t>
+      </w:r>
+      <w:proofErr w:type="spellStart"/>
+      <w:r>
+        <w:rPr>
+          <w:rFonts w:eastAsia="Times New Roman" w:cs="Times New Roman"/>
+          <w:i/>
+          <w:color w:val="000000"/>
+        </w:rPr>
+        <w:t>wesbsite</w:t>
+      </w:r>
+      <w:proofErr w:type="spellEnd"/>
+      <w:r>
+        <w:rPr>
+          <w:rFonts w:eastAsia="Times New Roman" w:cs="Times New Roman"/>
+          <w:color w:val="000000"/>
+        </w:rPr>
+        <w:t xml:space="preserve"> dengan menggunakan </w:t>
+      </w:r>
+      <w:proofErr w:type="spellStart"/>
+      <w:r>
+        <w:rPr>
+          <w:rFonts w:eastAsia="Times New Roman" w:cs="Times New Roman"/>
+          <w:i/>
+          <w:color w:val="000000"/>
+        </w:rPr>
+        <w:t>Javascript</w:t>
+      </w:r>
+      <w:proofErr w:type="spellEnd"/>
+      <w:r>
+        <w:rPr>
+          <w:rFonts w:eastAsia="Times New Roman" w:cs="Times New Roman"/>
+          <w:color w:val="000000"/>
+        </w:rPr>
+        <w:t xml:space="preserve"> dan </w:t>
+      </w:r>
+      <w:proofErr w:type="spellStart"/>
+      <w:r>
+        <w:rPr>
+          <w:rFonts w:eastAsia="Times New Roman" w:cs="Times New Roman"/>
+          <w:i/>
+          <w:color w:val="000000"/>
+        </w:rPr>
+        <w:t>Node.Js</w:t>
+      </w:r>
+      <w:proofErr w:type="spellEnd"/>
+      <w:r>
+        <w:rPr>
+          <w:rFonts w:eastAsia="Times New Roman" w:cs="Times New Roman"/>
+          <w:i/>
+          <w:color w:val="000000"/>
+        </w:rPr>
+        <w:t xml:space="preserve">, </w:t>
+      </w:r>
+      <w:r>
+        <w:rPr>
+          <w:rFonts w:eastAsia="Times New Roman" w:cs="Times New Roman"/>
+          <w:color w:val="000000"/>
+        </w:rPr>
+        <w:t xml:space="preserve">aplikasi </w:t>
+      </w:r>
+      <w:r>
+        <w:rPr>
+          <w:rFonts w:eastAsia="Times New Roman" w:cs="Times New Roman"/>
+          <w:i/>
+          <w:color w:val="000000"/>
+        </w:rPr>
+        <w:t xml:space="preserve">mobile </w:t>
+      </w:r>
+      <w:r>
+        <w:rPr>
+          <w:rFonts w:eastAsia="Times New Roman" w:cs="Times New Roman"/>
+          <w:color w:val="000000"/>
+        </w:rPr>
+        <w:t>menggunakan Kotlin</w:t>
+      </w:r>
+      <w:r>
+        <w:rPr>
+          <w:rFonts w:eastAsia="Times New Roman" w:cs="Times New Roman"/>
+          <w:i/>
+          <w:color w:val="000000"/>
+        </w:rPr>
+        <w:t xml:space="preserve">, </w:t>
+      </w:r>
+      <w:r>
+        <w:rPr>
+          <w:rFonts w:eastAsia="Times New Roman" w:cs="Times New Roman"/>
+          <w:color w:val="000000"/>
+        </w:rPr>
+        <w:t>dan</w:t>
+      </w:r>
+      <w:r>
+        <w:rPr>
+          <w:rFonts w:eastAsia="Times New Roman" w:cs="Times New Roman"/>
+          <w:i/>
+          <w:color w:val="000000"/>
+        </w:rPr>
+        <w:t xml:space="preserve"> API </w:t>
+      </w:r>
+      <w:proofErr w:type="spellStart"/>
+      <w:r>
+        <w:rPr>
+          <w:rFonts w:eastAsia="Times New Roman" w:cs="Times New Roman"/>
+          <w:color w:val="000000"/>
+        </w:rPr>
+        <w:t>algoritma</w:t>
+      </w:r>
+      <w:proofErr w:type="spellEnd"/>
+      <w:r>
+        <w:rPr>
+          <w:rFonts w:eastAsia="Times New Roman" w:cs="Times New Roman"/>
+          <w:color w:val="000000"/>
+        </w:rPr>
+        <w:t xml:space="preserve"> menggunakan bahasa </w:t>
+      </w:r>
+      <w:proofErr w:type="spellStart"/>
+      <w:r>
+        <w:rPr>
+          <w:rFonts w:eastAsia="Times New Roman" w:cs="Times New Roman"/>
+          <w:color w:val="000000"/>
+        </w:rPr>
+        <w:t>pemograman</w:t>
+      </w:r>
+      <w:proofErr w:type="spellEnd"/>
+      <w:r>
+        <w:rPr>
+          <w:rFonts w:eastAsia="Times New Roman" w:cs="Times New Roman"/>
+          <w:color w:val="000000"/>
+        </w:rPr>
+        <w:t xml:space="preserve"> Phyton</w:t>
       </w:r>
       <w:r>
         <w:rPr>
           <w:i/>
           <w:iCs/>
         </w:rPr>
-        <w:t>interface</w:t>
-      </w:r>
-      <w:r>
-        <w:t>) menggunakan F</w:t>
-      </w:r>
-      <w:r>
-        <w:t>igma,</w:t>
-      </w:r>
-      <w:r>
-        <w:t xml:space="preserve"> pemodel</w:t>
-      </w:r>
-      <w:r>
-        <w:t>an basis data menggunakan Microsoft V</w:t>
-      </w:r>
-      <w:r>
-        <w:t>isio</w:t>
-      </w:r>
-      <w:r>
-        <w:t xml:space="preserve"> untuk perancangan ERD </w:t>
-      </w:r>
-      <w:r>
-        <w:rPr>
-          <w:i/>
-          <w:iCs/>
-        </w:rPr>
-        <w:t>(Entity Relationship Diagrams).</w:t>
+        <w:t>.</w:t>
       </w:r>
     </w:p>
     <w:p>
@@ -9841,7 +9885,7 @@
           <w:rFonts w:cs="Times New Roman"/>
           <w:szCs w:val="24"/>
         </w:rPr>
-        <w:t xml:space="preserve">Implementasi </w:t>
+        <w:t>Pengujian Program</w:t>
       </w:r>
     </w:p>
     <w:p>
@@ -9852,228 +9896,319 @@
         </w:rPr>
       </w:pPr>
       <w:r>
-        <w:t>Pada tahapan ini dilakukan</w:t>
-      </w:r>
-      <w:r>
-        <w:t xml:space="preserve"> </w:t>
-      </w:r>
-      <w:r>
-        <w:t xml:space="preserve">penulisan kode </w:t>
-      </w:r>
-      <w:r>
-        <w:t>program</w:t>
-      </w:r>
-      <w:r>
-        <w:t xml:space="preserve"> menggunakan bahasa </w:t>
+        <w:rPr>
+          <w:rFonts w:eastAsia="Times New Roman" w:cs="Times New Roman"/>
+          <w:color w:val="000000"/>
+        </w:rPr>
+        <w:t xml:space="preserve">Pada tahap ini dilakukan proses pengujian </w:t>
+      </w:r>
+      <w:r>
+        <w:rPr>
+          <w:rFonts w:eastAsia="Times New Roman" w:cs="Times New Roman"/>
+          <w:color w:val="000000"/>
+        </w:rPr>
+        <w:t>di</w:t>
+      </w:r>
+      <w:r>
+        <w:rPr>
+          <w:rFonts w:eastAsia="Times New Roman" w:cs="Times New Roman"/>
+          <w:color w:val="000000"/>
+        </w:rPr>
+        <w:t xml:space="preserve">lakukan </w:t>
+      </w:r>
+      <w:r>
+        <w:rPr>
+          <w:rFonts w:eastAsia="Times New Roman" w:cs="Times New Roman"/>
+          <w:color w:val="000000"/>
+        </w:rPr>
+        <w:t xml:space="preserve">untuk </w:t>
+      </w:r>
+      <w:r>
+        <w:rPr>
+          <w:rFonts w:eastAsia="Times New Roman" w:cs="Times New Roman"/>
+          <w:color w:val="000000"/>
+        </w:rPr>
+        <w:t xml:space="preserve">memastikan perangkat lunak yang dibuat dapat berjalan sesuai dengan </w:t>
       </w:r>
       <w:proofErr w:type="spellStart"/>
       <w:r>
-        <w:t>kotlin</w:t>
+        <w:rPr>
+          <w:rFonts w:eastAsia="Times New Roman" w:cs="Times New Roman"/>
+          <w:color w:val="000000"/>
+        </w:rPr>
+        <w:t>fungsionalitasnya</w:t>
       </w:r>
       <w:proofErr w:type="spellEnd"/>
       <w:r>
-        <w:t xml:space="preserve"> untuk </w:t>
-      </w:r>
-      <w:r>
-        <w:t xml:space="preserve">aplikasi </w:t>
-      </w:r>
-      <w:r>
-        <w:rPr>
-          <w:i/>
+        <w:rPr>
           <w:iCs/>
         </w:rPr>
-        <w:t>mobile</w:t>
-      </w:r>
-      <w:r>
-        <w:t xml:space="preserve"> </w:t>
-      </w:r>
-      <w:bookmarkStart w:id="13" w:name="_Hlk62836254"/>
-      <w:r>
-        <w:t xml:space="preserve">dan </w:t>
-      </w:r>
-      <w:proofErr w:type="spellStart"/>
-      <w:r>
-        <w:rPr>
-          <w:i/>
-        </w:rPr>
-        <w:t>Javascript</w:t>
-      </w:r>
-      <w:bookmarkEnd w:id="13"/>
-      <w:proofErr w:type="spellEnd"/>
-      <w:r>
-        <w:rPr>
-          <w:i/>
-        </w:rPr>
-        <w:t xml:space="preserve">, </w:t>
-      </w:r>
-      <w:r>
-        <w:rPr>
-          <w:rFonts w:cs="Times New Roman"/>
-          <w:i/>
-          <w:iCs/>
-          <w:szCs w:val="24"/>
-        </w:rPr>
-        <w:t>PHP Hypertext Preprocessor</w:t>
-      </w:r>
-      <w:r>
-        <w:rPr>
-          <w:rFonts w:cs="Times New Roman"/>
-          <w:szCs w:val="24"/>
-        </w:rPr>
-        <w:t xml:space="preserve"> </w:t>
-      </w:r>
-      <w:r>
-        <w:rPr>
-          <w:rFonts w:cs="Times New Roman"/>
-          <w:iCs/>
-          <w:szCs w:val="24"/>
-        </w:rPr>
-        <w:t>(</w:t>
-      </w:r>
-      <w:r>
-        <w:rPr>
-          <w:rFonts w:cs="Times New Roman"/>
-          <w:iCs/>
-          <w:szCs w:val="24"/>
-        </w:rPr>
-        <w:t>PHP</w:t>
-      </w:r>
-      <w:r>
-        <w:rPr>
-          <w:rFonts w:cs="Times New Roman"/>
-          <w:iCs/>
-          <w:szCs w:val="24"/>
-        </w:rPr>
-        <w:t xml:space="preserve">) </w:t>
-      </w:r>
-      <w:r>
-        <w:rPr>
-          <w:iCs/>
-        </w:rPr>
-        <w:t>unt</w:t>
-      </w:r>
-      <w:r>
-        <w:rPr>
-          <w:iCs/>
-        </w:rPr>
-        <w:t xml:space="preserve">uk aplikasi web. Tool library yang digunakan dalam proses pembangunan aplikasi ini adalah: </w:t>
+        <w:t>.</w:t>
       </w:r>
     </w:p>
     <w:p>
       <w:pPr>
         <w:pStyle w:val="ListParagraph"/>
         <w:numPr>
-          <w:ilvl w:val="1"/>
-          <w:numId w:val="4"/>
+          <w:ilvl w:val="0"/>
+          <w:numId w:val="11"/>
         </w:numPr>
-      </w:pPr>
-      <w:r>
-        <w:t xml:space="preserve">Framework </w:t>
-      </w:r>
-      <w:r>
-        <w:t>Laravel versi 5.5.</w:t>
+        <w:ind w:left="1276" w:hanging="283"/>
+        <w:jc w:val="left"/>
+        <w:rPr>
+          <w:rFonts w:cs="Times New Roman"/>
+          <w:szCs w:val="24"/>
+        </w:rPr>
+      </w:pPr>
+      <w:r>
+        <w:rPr>
+          <w:rFonts w:cs="Times New Roman"/>
+          <w:szCs w:val="24"/>
+        </w:rPr>
+        <w:t>Pengujian sistem rekomendasi deep collaborative filtering menggunakan</w:t>
+      </w:r>
+      <w:r>
+        <w:rPr>
+          <w:rFonts w:cs="Times New Roman"/>
+          <w:szCs w:val="24"/>
+        </w:rPr>
+        <w:t xml:space="preserve"> </w:t>
+      </w:r>
+      <w:r>
+        <w:rPr>
+          <w:rFonts w:cs="Times New Roman"/>
+          <w:szCs w:val="24"/>
+        </w:rPr>
+        <w:t>Mean Absolute Error</w:t>
+      </w:r>
+      <w:r>
+        <w:rPr>
+          <w:rFonts w:cs="Times New Roman"/>
+          <w:szCs w:val="24"/>
+        </w:rPr>
+        <w:t xml:space="preserve"> </w:t>
+      </w:r>
+      <w:r>
+        <w:rPr>
+          <w:rFonts w:cs="Times New Roman"/>
+          <w:szCs w:val="24"/>
+        </w:rPr>
+        <w:t>(MAE) dan Root Mean Square Error (RMSE).</w:t>
+      </w:r>
+      <w:r>
+        <w:rPr>
+          <w:rFonts w:cs="Times New Roman"/>
+          <w:szCs w:val="24"/>
+        </w:rPr>
+        <w:t xml:space="preserve"> </w:t>
+      </w:r>
+      <w:r>
+        <w:rPr>
+          <w:rFonts w:cs="Times New Roman"/>
+          <w:szCs w:val="24"/>
+        </w:rPr>
+        <w:t>Pengujian dengan</w:t>
+      </w:r>
+      <w:r>
+        <w:rPr>
+          <w:rFonts w:cs="Times New Roman"/>
+          <w:szCs w:val="24"/>
+        </w:rPr>
+        <w:t xml:space="preserve"> </w:t>
+      </w:r>
+      <w:r>
+        <w:rPr>
+          <w:rFonts w:cs="Times New Roman"/>
+          <w:szCs w:val="24"/>
+        </w:rPr>
+        <w:t>Mean Absolute Error</w:t>
+      </w:r>
+      <w:r>
+        <w:rPr>
+          <w:rFonts w:cs="Times New Roman"/>
+          <w:szCs w:val="24"/>
+        </w:rPr>
+        <w:t xml:space="preserve"> </w:t>
+      </w:r>
+      <w:r>
+        <w:rPr>
+          <w:rFonts w:cs="Times New Roman"/>
+          <w:szCs w:val="24"/>
+        </w:rPr>
+        <w:t>(MAE)</w:t>
+      </w:r>
+      <w:r>
+        <w:rPr>
+          <w:rFonts w:cs="Times New Roman"/>
+          <w:szCs w:val="24"/>
+        </w:rPr>
+        <w:t xml:space="preserve"> </w:t>
+      </w:r>
+      <w:r>
+        <w:rPr>
+          <w:rFonts w:cs="Times New Roman"/>
+          <w:szCs w:val="24"/>
+        </w:rPr>
+        <w:t>digunakan</w:t>
+      </w:r>
+      <w:r>
+        <w:rPr>
+          <w:rFonts w:cs="Times New Roman"/>
+          <w:szCs w:val="24"/>
+        </w:rPr>
+        <w:t xml:space="preserve"> </w:t>
+      </w:r>
+      <w:r>
+        <w:rPr>
+          <w:rFonts w:cs="Times New Roman"/>
+          <w:szCs w:val="24"/>
+        </w:rPr>
+        <w:t>untuk mengukur keakuratan nilai</w:t>
+      </w:r>
+      <w:r>
+        <w:rPr>
+          <w:rFonts w:cs="Times New Roman"/>
+          <w:szCs w:val="24"/>
+        </w:rPr>
+        <w:t xml:space="preserve"> </w:t>
+      </w:r>
+      <w:r>
+        <w:rPr>
+          <w:rFonts w:cs="Times New Roman"/>
+          <w:szCs w:val="24"/>
+        </w:rPr>
+        <w:t>rekomendasi</w:t>
+      </w:r>
+      <w:r>
+        <w:rPr>
+          <w:rFonts w:cs="Times New Roman"/>
+          <w:szCs w:val="24"/>
+        </w:rPr>
+        <w:t xml:space="preserve"> </w:t>
+      </w:r>
+      <w:r>
+        <w:rPr>
+          <w:rFonts w:cs="Times New Roman"/>
+          <w:szCs w:val="24"/>
+        </w:rPr>
+        <w:t>dimana nilai dari hasil pengujian</w:t>
+      </w:r>
+      <w:r>
+        <w:rPr>
+          <w:rFonts w:cs="Times New Roman"/>
+          <w:szCs w:val="24"/>
+        </w:rPr>
+        <w:t xml:space="preserve"> </w:t>
+      </w:r>
+      <w:r>
+        <w:rPr>
+          <w:rFonts w:cs="Times New Roman"/>
+          <w:szCs w:val="24"/>
+        </w:rPr>
+        <w:t>pada sistem rekomendasi</w:t>
+      </w:r>
+      <w:r>
+        <w:rPr>
+          <w:rFonts w:cs="Times New Roman"/>
+          <w:szCs w:val="24"/>
+        </w:rPr>
+        <w:t xml:space="preserve"> </w:t>
+      </w:r>
+      <w:r>
+        <w:rPr>
+          <w:rFonts w:cs="Times New Roman"/>
+          <w:szCs w:val="24"/>
+        </w:rPr>
+        <w:t>akan menjadi parameter akurat atau tidaknya rekomendasi yang diberikan</w:t>
+      </w:r>
+      <w:r>
+        <w:rPr>
+          <w:rFonts w:cs="Times New Roman"/>
+          <w:szCs w:val="24"/>
+        </w:rPr>
+        <w:t xml:space="preserve"> dan </w:t>
+      </w:r>
+      <w:r>
+        <w:rPr>
+          <w:rFonts w:cs="Times New Roman"/>
+          <w:szCs w:val="24"/>
+        </w:rPr>
+        <w:t>Root Mean Square Error (RMSE)</w:t>
+      </w:r>
+      <w:r>
+        <w:rPr>
+          <w:rFonts w:cs="Times New Roman"/>
+          <w:szCs w:val="24"/>
+        </w:rPr>
+        <w:t xml:space="preserve"> </w:t>
+      </w:r>
+      <w:r>
+        <w:rPr>
+          <w:rFonts w:cs="Times New Roman"/>
+          <w:szCs w:val="24"/>
+        </w:rPr>
+        <w:t xml:space="preserve">mendapatkan hasil dengan </w:t>
+      </w:r>
+      <w:proofErr w:type="spellStart"/>
+      <w:r>
+        <w:rPr>
+          <w:rFonts w:cs="Times New Roman"/>
+          <w:szCs w:val="24"/>
+        </w:rPr>
+        <w:t>mengkuadratkan</w:t>
+      </w:r>
+      <w:proofErr w:type="spellEnd"/>
+      <w:r>
+        <w:rPr>
+          <w:rFonts w:cs="Times New Roman"/>
+          <w:szCs w:val="24"/>
+        </w:rPr>
+        <w:t xml:space="preserve"> error</w:t>
+      </w:r>
+      <w:r>
+        <w:rPr>
+          <w:rFonts w:cs="Times New Roman"/>
+          <w:szCs w:val="24"/>
+        </w:rPr>
+        <w:t>.</w:t>
       </w:r>
     </w:p>
     <w:p>
       <w:pPr>
         <w:pStyle w:val="ListParagraph"/>
         <w:numPr>
-          <w:ilvl w:val="1"/>
-          <w:numId w:val="4"/>
+          <w:ilvl w:val="0"/>
+          <w:numId w:val="11"/>
         </w:numPr>
-      </w:pPr>
-      <w:r>
-        <w:t>Bootstrap</w:t>
-      </w:r>
-      <w:r>
-        <w:t xml:space="preserve"> </w:t>
-      </w:r>
-      <w:r>
-        <w:t>CSS framework versi</w:t>
-      </w:r>
-      <w:r>
-        <w:t xml:space="preserve"> </w:t>
-      </w:r>
-      <w:r>
-        <w:t>4.6.0.</w:t>
-      </w:r>
-    </w:p>
-    <w:p>
-      <w:pPr>
-        <w:pStyle w:val="ListParagraph"/>
-        <w:numPr>
-          <w:ilvl w:val="1"/>
-          <w:numId w:val="4"/>
-        </w:numPr>
-      </w:pPr>
-      <w:r>
-        <w:t xml:space="preserve">XAMPP release versi </w:t>
-      </w:r>
-      <w:r>
-        <w:t>7.3.26</w:t>
-      </w:r>
-      <w:r>
-        <w:t>.</w:t>
-      </w:r>
-    </w:p>
-    <w:p>
-      <w:pPr>
-        <w:pStyle w:val="ListParagraph"/>
-        <w:numPr>
-          <w:ilvl w:val="1"/>
-          <w:numId w:val="4"/>
-        </w:numPr>
-      </w:pPr>
-      <w:r>
-        <w:t>Android Studio versi 3.2.1.</w:t>
-      </w:r>
-    </w:p>
-    <w:p>
-      <w:pPr>
-        <w:pStyle w:val="ListParagraph"/>
-        <w:numPr>
-          <w:ilvl w:val="1"/>
-          <w:numId w:val="4"/>
-        </w:numPr>
-      </w:pPr>
-      <w:r>
-        <w:t>Emulator</w:t>
-      </w:r>
-      <w:r>
-        <w:t xml:space="preserve"> </w:t>
-      </w:r>
-      <w:r>
-        <w:t>Android Lollipop 5.0 +</w:t>
-      </w:r>
-    </w:p>
-    <w:p>
-      <w:pPr>
-        <w:pStyle w:val="ListParagraph"/>
-        <w:numPr>
-          <w:ilvl w:val="1"/>
-          <w:numId w:val="4"/>
-        </w:numPr>
-      </w:pPr>
-      <w:r>
-        <w:t xml:space="preserve">Library E-Reader EPUB.js </w:t>
-      </w:r>
-      <w:proofErr w:type="spellStart"/>
-      <w:r>
-        <w:t>Futurepress</w:t>
-      </w:r>
-      <w:proofErr w:type="spellEnd"/>
-      <w:r>
-        <w:t xml:space="preserve">  </w:t>
-      </w:r>
-    </w:p>
-    <w:p>
-      <w:pPr>
-        <w:pStyle w:val="ListParagraph"/>
-        <w:ind w:left="1800" w:firstLine="0"/>
-      </w:pPr>
-      <w:r>
+        <w:ind w:left="1134" w:hanging="283"/>
+        <w:rPr>
+          <w:rFonts w:cs="Times New Roman"/>
+          <w:szCs w:val="24"/>
+        </w:rPr>
+      </w:pPr>
+      <w:r>
+        <w:rPr>
+          <w:rFonts w:cs="Times New Roman"/>
+          <w:szCs w:val="24"/>
+        </w:rPr>
         <w:lastRenderedPageBreak/>
-        <w:br/>
+        <w:t xml:space="preserve">Pengujian fungsionalitas dari aplikasi perpustakaan, menggunakan metode </w:t>
+      </w:r>
+      <w:r>
+        <w:rPr>
+          <w:rFonts w:cs="Times New Roman"/>
+          <w:i/>
+          <w:iCs/>
+          <w:szCs w:val="24"/>
+        </w:rPr>
+        <w:t xml:space="preserve">Black Box Testing </w:t>
+      </w:r>
+      <w:r>
+        <w:rPr>
+          <w:rFonts w:cs="Times New Roman"/>
+          <w:szCs w:val="24"/>
+        </w:rPr>
+        <w:t>untuk menguji perangkat lunak apakah hasilnya sesuai dengan yang diharapkan.</w:t>
       </w:r>
     </w:p>
     <w:p>
@@ -10094,209 +10229,22 @@
           <w:rFonts w:cs="Times New Roman"/>
           <w:szCs w:val="24"/>
         </w:rPr>
-        <w:t>Pengujian</w:t>
+        <w:t>Kesimpulan hasil pengujian</w:t>
       </w:r>
     </w:p>
     <w:p>
       <w:pPr>
-        <w:ind w:left="851"/>
-      </w:pPr>
-      <w:r>
-        <w:t xml:space="preserve">Pengujian software diperlukan untuk memastikan aplikasi yang dibangun dapat berjalan sesuai </w:t>
-      </w:r>
-      <w:proofErr w:type="spellStart"/>
-      <w:r>
-        <w:t>fungsionalitasnya</w:t>
-      </w:r>
-      <w:proofErr w:type="spellEnd"/>
-      <w:r>
+        <w:ind w:left="589"/>
+      </w:pPr>
+      <w:r>
+        <w:t>Penarikan kesimpulan diambil berdasarkan hasil pengujian yang telah dilakukan</w:t>
+      </w:r>
+      <w:r>
+        <w:rPr>
+          <w:i/>
+          <w:iCs/>
+        </w:rPr>
         <w:t>.</w:t>
-      </w:r>
-    </w:p>
-    <w:p>
-      <w:pPr>
-        <w:pStyle w:val="ListParagraph"/>
-        <w:numPr>
-          <w:ilvl w:val="0"/>
-          <w:numId w:val="11"/>
-        </w:numPr>
-        <w:ind w:left="1134" w:hanging="283"/>
-        <w:rPr>
-          <w:rFonts w:cs="Times New Roman"/>
-          <w:szCs w:val="24"/>
-        </w:rPr>
-      </w:pPr>
-      <w:r>
-        <w:rPr>
-          <w:rFonts w:cs="Times New Roman"/>
-          <w:szCs w:val="24"/>
-        </w:rPr>
-        <w:t xml:space="preserve">Pengujian sistem rekomendasi </w:t>
-      </w:r>
-      <w:r>
-        <w:rPr>
-          <w:rFonts w:cs="Times New Roman"/>
-          <w:i/>
-          <w:iCs/>
-          <w:szCs w:val="24"/>
-        </w:rPr>
-        <w:t xml:space="preserve">Deep </w:t>
-      </w:r>
-      <w:r>
-        <w:rPr>
-          <w:rFonts w:cs="Times New Roman"/>
-          <w:i/>
-          <w:iCs/>
-          <w:szCs w:val="24"/>
-        </w:rPr>
-        <w:t>Collaborative Filtering</w:t>
-      </w:r>
-      <w:r>
-        <w:rPr>
-          <w:rFonts w:cs="Times New Roman"/>
-          <w:szCs w:val="24"/>
-        </w:rPr>
-        <w:t xml:space="preserve"> untuk mengukur keakuratan nilai rekomendasi dimana nilai dari hasil pengujian pada sistem rekomendasi akan menjadi nilai parameter akurat atau tidaknya rekomendasi yang diberikan kepada </w:t>
-      </w:r>
-      <w:r>
-        <w:rPr>
-          <w:rFonts w:cs="Times New Roman"/>
-          <w:i/>
-          <w:szCs w:val="24"/>
-        </w:rPr>
-        <w:t>user</w:t>
-      </w:r>
-      <w:r>
-        <w:rPr>
-          <w:rFonts w:cs="Times New Roman"/>
-          <w:szCs w:val="24"/>
-        </w:rPr>
-        <w:t>.</w:t>
-      </w:r>
-    </w:p>
-    <w:p>
-      <w:pPr>
-        <w:pStyle w:val="ListParagraph"/>
-        <w:numPr>
-          <w:ilvl w:val="0"/>
-          <w:numId w:val="11"/>
-        </w:numPr>
-        <w:ind w:left="1134" w:hanging="283"/>
-        <w:rPr>
-          <w:rFonts w:cs="Times New Roman"/>
-          <w:szCs w:val="24"/>
-        </w:rPr>
-      </w:pPr>
-      <w:r>
-        <w:rPr>
-          <w:rFonts w:cs="Times New Roman"/>
-          <w:szCs w:val="24"/>
-        </w:rPr>
-        <w:t>Pengujian fungsionalitas dari aplik</w:t>
-      </w:r>
-      <w:r>
-        <w:rPr>
-          <w:rFonts w:cs="Times New Roman"/>
-          <w:szCs w:val="24"/>
-        </w:rPr>
-        <w:t>a</w:t>
-      </w:r>
-      <w:r>
-        <w:rPr>
-          <w:rFonts w:cs="Times New Roman"/>
-          <w:szCs w:val="24"/>
-        </w:rPr>
-        <w:t xml:space="preserve">si perpustakaan, </w:t>
-      </w:r>
-      <w:r>
-        <w:rPr>
-          <w:rFonts w:cs="Times New Roman"/>
-          <w:szCs w:val="24"/>
-        </w:rPr>
-        <w:t xml:space="preserve">menggunakan metode </w:t>
-      </w:r>
-      <w:r>
-        <w:rPr>
-          <w:rFonts w:cs="Times New Roman"/>
-          <w:i/>
-          <w:iCs/>
-          <w:szCs w:val="24"/>
-        </w:rPr>
-        <w:t xml:space="preserve">Black Box Testing </w:t>
-      </w:r>
-      <w:r>
-        <w:rPr>
-          <w:rFonts w:cs="Times New Roman"/>
-          <w:szCs w:val="24"/>
-        </w:rPr>
-        <w:t xml:space="preserve">untuk menguji perangkat lunak </w:t>
-      </w:r>
-      <w:r>
-        <w:rPr>
-          <w:rFonts w:cs="Times New Roman"/>
-          <w:szCs w:val="24"/>
-        </w:rPr>
-        <w:t>apakah</w:t>
-      </w:r>
-      <w:r>
-        <w:rPr>
-          <w:rFonts w:cs="Times New Roman"/>
-          <w:szCs w:val="24"/>
-        </w:rPr>
-        <w:t xml:space="preserve"> hasil</w:t>
-      </w:r>
-      <w:r>
-        <w:rPr>
-          <w:rFonts w:cs="Times New Roman"/>
-          <w:szCs w:val="24"/>
-        </w:rPr>
-        <w:t>nya</w:t>
-      </w:r>
-      <w:r>
-        <w:rPr>
-          <w:rFonts w:cs="Times New Roman"/>
-          <w:szCs w:val="24"/>
-        </w:rPr>
-        <w:t xml:space="preserve"> sesuai dengan yang diharapkan.</w:t>
-      </w:r>
-    </w:p>
-    <w:p>
-      <w:pPr>
-        <w:pStyle w:val="ListParagraph"/>
-        <w:numPr>
-          <w:ilvl w:val="0"/>
-          <w:numId w:val="10"/>
-        </w:numPr>
-        <w:ind w:left="851" w:hanging="284"/>
-        <w:rPr>
-          <w:rFonts w:cs="Times New Roman"/>
-          <w:szCs w:val="24"/>
-        </w:rPr>
-      </w:pPr>
-      <w:r>
-        <w:rPr>
-          <w:rFonts w:cs="Times New Roman"/>
-          <w:szCs w:val="24"/>
-        </w:rPr>
-        <w:t>Kesimpulan hasil pengujian</w:t>
-      </w:r>
-    </w:p>
-    <w:p>
-      <w:pPr>
-        <w:ind w:left="851"/>
-      </w:pPr>
-      <w:r>
-        <w:t>Penarikan Kesimpulan yang diambil berdasarkan hasil pengujian yang dilakukan</w:t>
-      </w:r>
-      <w:r>
-        <w:t xml:space="preserve"> dengan metode </w:t>
-      </w:r>
-      <w:r>
-        <w:rPr>
-          <w:i/>
-          <w:iCs/>
-        </w:rPr>
-        <w:t>Deep Collaborative Filtering.</w:t>
       </w:r>
     </w:p>
     <w:p>
@@ -10521,8 +10469,8 @@
         <w:spacing w:line="256" w:lineRule="auto"/>
         <w:ind w:left="567" w:hanging="567"/>
       </w:pPr>
-      <w:bookmarkStart w:id="17" w:name="_Hlk69494700"/>
-      <w:bookmarkStart w:id="18" w:name="_Toc69581971"/>
+      <w:bookmarkStart w:id="17" w:name="_Toc69581971"/>
+      <w:bookmarkStart w:id="18" w:name="_Hlk69494700"/>
       <w:r>
         <w:rPr>
           <w:i/>
@@ -10530,7 +10478,7 @@
         </w:rPr>
         <w:t>E-book</w:t>
       </w:r>
-      <w:bookmarkEnd w:id="18"/>
+      <w:bookmarkEnd w:id="17"/>
     </w:p>
     <w:p>
       <w:r>
@@ -14115,7 +14063,7 @@
         </w:rPr>
         <w:t>.</w:t>
       </w:r>
-      <w:bookmarkEnd w:id="17"/>
+      <w:bookmarkEnd w:id="18"/>
     </w:p>
     <w:p>
       <w:pPr>
@@ -22287,7 +22235,18 @@
         <w:t xml:space="preserve"> </w:t>
       </w:r>
       <w:r>
-        <w:t xml:space="preserve">dapat dikalkulasikan dengan formula sebagai </w:t>
+        <w:t>dapat dik</w:t>
+      </w:r>
+      <w:r>
+        <w:tab/>
+      </w:r>
+      <w:proofErr w:type="spellStart"/>
+      <w:r>
+        <w:t>alkulasikan</w:t>
+      </w:r>
+      <w:proofErr w:type="spellEnd"/>
+      <w:r>
+        <w:t xml:space="preserve"> dengan formula sebagai </w:t>
       </w:r>
       <w:proofErr w:type="gramStart"/>
       <w:r>
@@ -42910,7 +42869,14 @@
                           <w:rFonts w:ascii="Cambria Math" w:hAnsi="Cambria Math" w:cs="Times New Roman"/>
                           <w:szCs w:val="24"/>
                         </w:rPr>
-                        <m:t>|ft-fˆt</m:t>
+                        <m:t>(</m:t>
+                      </m:r>
+                      <m:r>
+                        <w:rPr>
+                          <w:rFonts w:ascii="Cambria Math" w:hAnsi="Cambria Math" w:cs="Times New Roman"/>
+                          <w:szCs w:val="24"/>
+                        </w:rPr>
+                        <m:t>ft-fˆt</m:t>
                       </m:r>
                       <m:sSup>
                         <m:sSupPr>
@@ -42928,7 +42894,7 @@
                               <w:rFonts w:ascii="Cambria Math" w:hAnsi="Cambria Math" w:cs="Times New Roman"/>
                               <w:szCs w:val="24"/>
                             </w:rPr>
-                            <m:t>|</m:t>
+                            <m:t>)</m:t>
                           </m:r>
                         </m:e>
                         <m:sup>
@@ -43111,34 +43077,6 @@
         </w:rPr>
         <w:t>m = Jumlah periode peramalan</w:t>
       </w:r>
-    </w:p>
-    <w:p>
-      <w:pPr>
-        <w:pStyle w:val="ListParagraph"/>
-        <w:autoSpaceDE w:val="0"/>
-        <w:autoSpaceDN w:val="0"/>
-        <w:adjustRightInd w:val="0"/>
-        <w:ind w:left="567" w:firstLine="720"/>
-        <w:rPr>
-          <w:rFonts w:cs="Times New Roman"/>
-          <w:iCs/>
-          <w:szCs w:val="24"/>
-          <w:lang w:val="id-ID"/>
-        </w:rPr>
-      </w:pPr>
-    </w:p>
-    <w:p>
-      <w:pPr>
-        <w:pStyle w:val="ListParagraph"/>
-        <w:numPr>
-          <w:ilvl w:val="1"/>
-          <w:numId w:val="12"/>
-        </w:numPr>
-        <w:rPr>
-          <w:rFonts w:cs="Times New Roman"/>
-          <w:szCs w:val="24"/>
-        </w:rPr>
-      </w:pPr>
       <w:r>
         <w:rPr>
           <w:rFonts w:cs="Times New Roman"/>
@@ -47042,7 +46980,7 @@
         <w:ind w:left="720" w:hanging="360"/>
       </w:pPr>
     </w:lvl>
-    <w:lvl w:ilvl="1" w:tplc="04090019" w:tentative="1">
+    <w:lvl w:ilvl="1" w:tplc="04090019">
       <w:start w:val="1"/>
       <w:numFmt w:val="lowerLetter"/>
       <w:lvlText w:val="%2."/>

--- a/BAB 1-2 Revisi Bimbingan.docx
+++ b/BAB 1-2 Revisi Bimbingan.docx
@@ -1,6 +1,6 @@
 
 <file path=word/document.xml><?xml version="1.0" encoding="utf-8"?>
-<w:document xmlns:wpc="http://schemas.microsoft.com/office/word/2010/wordprocessingCanvas" xmlns:cx="http://schemas.microsoft.com/office/drawing/2014/chartex" xmlns:cx1="http://schemas.microsoft.com/office/drawing/2015/9/8/chartex" xmlns:cx2="http://schemas.microsoft.com/office/drawing/2015/10/21/chartex" xmlns:cx3="http://schemas.microsoft.com/office/drawing/2016/5/9/chartex" xmlns:cx4="http://schemas.microsoft.com/office/drawing/2016/5/10/chartex" xmlns:cx5="http://schemas.microsoft.com/office/drawing/2016/5/11/chartex" xmlns:cx6="http://schemas.microsoft.com/office/drawing/2016/5/12/chartex" xmlns:cx7="http://schemas.microsoft.com/office/drawing/2016/5/13/chartex" xmlns:cx8="http://schemas.microsoft.com/office/drawing/2016/5/14/chartex" xmlns:mc="http://schemas.openxmlformats.org/markup-compatibility/2006" xmlns:aink="http://schemas.microsoft.com/office/drawing/2016/ink" xmlns:am3d="http://schemas.microsoft.com/office/drawing/2017/model3d" xmlns:o="urn:schemas-microsoft-com:office:office" xmlns:r="http://schemas.openxmlformats.org/officeDocument/2006/relationships" xmlns:m="http://schemas.openxmlformats.org/officeDocument/2006/math" xmlns:v="urn:schemas-microsoft-com:vml" xmlns:wp14="http://schemas.microsoft.com/office/word/2010/wordprocessingDrawing" xmlns:wp="http://schemas.openxmlformats.org/drawingml/2006/wordprocessingDrawing" xmlns:w10="urn:schemas-microsoft-com:office:word" xmlns:w="http://schemas.openxmlformats.org/wordprocessingml/2006/main" xmlns:w14="http://schemas.microsoft.com/office/word/2010/wordml" xmlns:w15="http://schemas.microsoft.com/office/word/2012/wordml" xmlns:w16cex="http://schemas.microsoft.com/office/word/2018/wordml/cex" xmlns:w16cid="http://schemas.microsoft.com/office/word/2016/wordml/cid" xmlns:w16="http://schemas.microsoft.com/office/word/2018/wordml" xmlns:w16sdtdh="http://schemas.microsoft.com/office/word/2020/wordml/sdtdatahash" xmlns:w16se="http://schemas.microsoft.com/office/word/2015/wordml/symex" xmlns:wpg="http://schemas.microsoft.com/office/word/2010/wordprocessingGroup" xmlns:wpi="http://schemas.microsoft.com/office/word/2010/wordprocessingInk" xmlns:wne="http://schemas.microsoft.com/office/word/2006/wordml" xmlns:wps="http://schemas.microsoft.com/office/word/2010/wordprocessingShape" mc:Ignorable="w14 w15 w16se w16cid w16 w16cex w16sdtdh wp14">
+<w:document xmlns:wpc="http://schemas.microsoft.com/office/word/2010/wordprocessingCanvas" xmlns:cx="http://schemas.microsoft.com/office/drawing/2014/chartex" xmlns:cx1="http://schemas.microsoft.com/office/drawing/2015/9/8/chartex" xmlns:cx2="http://schemas.microsoft.com/office/drawing/2015/10/21/chartex" xmlns:cx3="http://schemas.microsoft.com/office/drawing/2016/5/9/chartex" xmlns:cx4="http://schemas.microsoft.com/office/drawing/2016/5/10/chartex" xmlns:cx5="http://schemas.microsoft.com/office/drawing/2016/5/11/chartex" xmlns:cx6="http://schemas.microsoft.com/office/drawing/2016/5/12/chartex" xmlns:cx7="http://schemas.microsoft.com/office/drawing/2016/5/13/chartex" xmlns:cx8="http://schemas.microsoft.com/office/drawing/2016/5/14/chartex" xmlns:mc="http://schemas.openxmlformats.org/markup-compatibility/2006" xmlns:aink="http://schemas.microsoft.com/office/drawing/2016/ink" xmlns:am3d="http://schemas.microsoft.com/office/drawing/2017/model3d" xmlns:o="urn:schemas-microsoft-com:office:office" xmlns:r="http://schemas.openxmlformats.org/officeDocument/2006/relationships" xmlns:m="http://schemas.openxmlformats.org/officeDocument/2006/math" xmlns:v="urn:schemas-microsoft-com:vml" xmlns:wp14="http://schemas.microsoft.com/office/word/2010/wordprocessingDrawing" xmlns:wp="http://schemas.openxmlformats.org/drawingml/2006/wordprocessingDrawing" xmlns:w10="urn:schemas-microsoft-com:office:word" xmlns:w="http://schemas.openxmlformats.org/wordprocessingml/2006/main" xmlns:w14="http://schemas.microsoft.com/office/word/2010/wordml" xmlns:w15="http://schemas.microsoft.com/office/word/2012/wordml" xmlns:w16cex="http://schemas.microsoft.com/office/word/2018/wordml/cex" xmlns:w16cid="http://schemas.microsoft.com/office/word/2016/wordml/cid" xmlns:w16="http://schemas.microsoft.com/office/word/2018/wordml" xmlns:w16se="http://schemas.microsoft.com/office/word/2015/wordml/symex" xmlns:wpg="http://schemas.microsoft.com/office/word/2010/wordprocessingGroup" xmlns:wpi="http://schemas.microsoft.com/office/word/2010/wordprocessingInk" xmlns:wne="http://schemas.microsoft.com/office/word/2006/wordml" xmlns:wps="http://schemas.microsoft.com/office/word/2010/wordprocessingShape" mc:Ignorable="w14 w15 w16se w16cid w16 w16cex wp14">
   <w:body>
     <w:p>
       <w:pPr>
@@ -1880,23 +1880,7 @@
                 <w:rFonts w:cs="Times New Roman"/>
                 <w:noProof/>
               </w:rPr>
-              <w:t>Metodologi P</w:t>
-            </w:r>
-            <w:r>
-              <w:rPr>
-                <w:rStyle w:val="Hyperlink"/>
-                <w:rFonts w:cs="Times New Roman"/>
-                <w:noProof/>
-              </w:rPr>
-              <w:t>e</w:t>
-            </w:r>
-            <w:r>
-              <w:rPr>
-                <w:rStyle w:val="Hyperlink"/>
-                <w:rFonts w:cs="Times New Roman"/>
-                <w:noProof/>
-              </w:rPr>
-              <w:t>ngembangan Sistem</w:t>
+              <w:t>Metodologi Pengembangan Sistem</w:t>
             </w:r>
             <w:r>
               <w:rPr>
@@ -3506,21 +3490,7 @@
                 <w:rStyle w:val="Hyperlink"/>
                 <w:noProof/>
               </w:rPr>
-              <w:t>Mean</w:t>
-            </w:r>
-            <w:r>
-              <w:rPr>
-                <w:rStyle w:val="Hyperlink"/>
-                <w:noProof/>
-              </w:rPr>
-              <w:t xml:space="preserve"> </w:t>
-            </w:r>
-            <w:r>
-              <w:rPr>
-                <w:rStyle w:val="Hyperlink"/>
-                <w:noProof/>
-              </w:rPr>
-              <w:t>Absolute Error (MAE)</w:t>
+              <w:t>Mean Absolute Error (MAE)</w:t>
             </w:r>
             <w:r>
               <w:rPr>
@@ -3616,42 +3586,7 @@
                 <w:rStyle w:val="Hyperlink"/>
                 <w:noProof/>
               </w:rPr>
-              <w:t>M</w:t>
-            </w:r>
-            <w:r>
-              <w:rPr>
-                <w:rStyle w:val="Hyperlink"/>
-                <w:noProof/>
-              </w:rPr>
-              <w:t>ean Squ</w:t>
-            </w:r>
-            <w:r>
-              <w:rPr>
-                <w:rStyle w:val="Hyperlink"/>
-                <w:noProof/>
-              </w:rPr>
-              <w:t>a</w:t>
-            </w:r>
-            <w:r>
-              <w:rPr>
-                <w:rStyle w:val="Hyperlink"/>
-                <w:noProof/>
-              </w:rPr>
-              <w:t>re</w:t>
-            </w:r>
-            <w:r>
-              <w:rPr>
-                <w:rStyle w:val="Hyperlink"/>
-                <w:noProof/>
-              </w:rPr>
-              <w:t xml:space="preserve"> </w:t>
-            </w:r>
-            <w:r>
-              <w:rPr>
-                <w:rStyle w:val="Hyperlink"/>
-                <w:noProof/>
-              </w:rPr>
-              <w:t>Error (</w:t>
+              <w:t>Mean Square Error (</w:t>
             </w:r>
             <w:r>
               <w:rPr>
@@ -6180,21 +6115,12 @@
         </w:rPr>
         <w:t xml:space="preserve"> dengan </w:t>
       </w:r>
-      <w:proofErr w:type="spellStart"/>
-      <w:r>
-        <w:rPr>
-          <w:rFonts w:cs="Times New Roman"/>
-          <w:szCs w:val="24"/>
-        </w:rPr>
-        <w:t>algoritma</w:t>
-      </w:r>
-      <w:proofErr w:type="spellEnd"/>
-      <w:r>
-        <w:rPr>
-          <w:rFonts w:cs="Times New Roman"/>
-          <w:szCs w:val="24"/>
-        </w:rPr>
-        <w:t xml:space="preserve"> </w:t>
+      <w:r>
+        <w:rPr>
+          <w:rFonts w:cs="Times New Roman"/>
+          <w:szCs w:val="24"/>
+        </w:rPr>
+        <w:t xml:space="preserve">algoritma </w:t>
       </w:r>
       <w:r>
         <w:rPr>
@@ -9827,21 +9753,12 @@
         </w:rPr>
         <w:t xml:space="preserve"> API </w:t>
       </w:r>
-      <w:proofErr w:type="spellStart"/>
       <w:r>
         <w:rPr>
           <w:rFonts w:eastAsia="Times New Roman" w:cs="Times New Roman"/>
           <w:color w:val="000000"/>
         </w:rPr>
-        <w:t>algoritma</w:t>
-      </w:r>
-      <w:proofErr w:type="spellEnd"/>
-      <w:r>
-        <w:rPr>
-          <w:rFonts w:eastAsia="Times New Roman" w:cs="Times New Roman"/>
-          <w:color w:val="000000"/>
-        </w:rPr>
-        <w:t xml:space="preserve"> menggunakan bahasa </w:t>
+        <w:t xml:space="preserve">algoritma menggunakan bahasa </w:t>
       </w:r>
       <w:proofErr w:type="spellStart"/>
       <w:r>
@@ -10147,23 +10064,7 @@
           <w:rFonts w:cs="Times New Roman"/>
           <w:szCs w:val="24"/>
         </w:rPr>
-        <w:t xml:space="preserve">mendapatkan hasil dengan </w:t>
-      </w:r>
-      <w:proofErr w:type="spellStart"/>
-      <w:r>
-        <w:rPr>
-          <w:rFonts w:cs="Times New Roman"/>
-          <w:szCs w:val="24"/>
-        </w:rPr>
-        <w:t>mengkuadratkan</w:t>
-      </w:r>
-      <w:proofErr w:type="spellEnd"/>
-      <w:r>
-        <w:rPr>
-          <w:rFonts w:cs="Times New Roman"/>
-          <w:szCs w:val="24"/>
-        </w:rPr>
-        <w:t xml:space="preserve"> error</w:t>
+        <w:t>mendapatkan hasil dengan mengkuadratkan error</w:t>
       </w:r>
       <w:r>
         <w:rPr>
@@ -10449,6 +10350,52 @@
               <w:noProof/>
             </w:rPr>
             <w:t>(Nahak &amp; Padhi, 2019)</w:t>
+          </w:r>
+          <w:r>
+            <w:fldChar w:fldCharType="end"/>
+          </w:r>
+        </w:sdtContent>
+      </w:sdt>
+      <w:r>
+        <w:t>.</w:t>
+      </w:r>
+    </w:p>
+    <w:p>
+      <w:r>
+        <w:t>Sejak 1990, sistem rekomendasi telah menjadi bidang yang dipelajari secara ekstensif, karena telah menjadi teknologi kunci dalam aplikasi e-commerce. Sistem rekomendasi dalam perpustakaan digital merupakan permintaan yang spesifik, karena luasnya koleksi digital dan kebutuhan informasi yang beragam membuat umpan balik yang efektif dari user diperlukan. Berbagai sistem rekomendasi telah dikembangkan seperti content-based, kolaboratif filtering, dan sistem hybrid. Sistem ini bekerja be</w:t>
+      </w:r>
+      <w:r>
+        <w:t>r</w:t>
+      </w:r>
+      <w:r>
+        <w:t>dasarkan histori user, seperti catatan pinjaman, data sesi atau umpan balik dari pengguna. Namun, informasi umpan balik jarang dilakukan oleh user sehingga mempengaruhi kualitas rekomendasi</w:t>
+      </w:r>
+      <w:sdt>
+        <w:sdtPr>
+          <w:id w:val="-1004430211"/>
+          <w:citation/>
+        </w:sdtPr>
+        <w:sdtContent>
+          <w:r>
+            <w:fldChar w:fldCharType="begin"/>
+          </w:r>
+          <w:r>
+            <w:instrText xml:space="preserve"> CITATION Lis18 \l 1033 </w:instrText>
+          </w:r>
+          <w:r>
+            <w:fldChar w:fldCharType="separate"/>
+          </w:r>
+          <w:r>
+            <w:rPr>
+              <w:noProof/>
+            </w:rPr>
+            <w:t xml:space="preserve"> </w:t>
+          </w:r>
+          <w:r>
+            <w:rPr>
+              <w:noProof/>
+            </w:rPr>
+            <w:t>(Wenige &amp; Ruhland, 2018)</w:t>
           </w:r>
           <w:r>
             <w:fldChar w:fldCharType="end"/>
@@ -10558,7 +10505,11 @@
         <w:t>e-book</w:t>
       </w:r>
       <w:r>
-        <w:t xml:space="preserve"> menjadi lebih populer dengan fitur-fitur yang tidak ada dalam buku cetak berbasis kertas seperti kamus internal, video dan audio yang disematkan, fungsionalitas pencarian, dan dapat dibaca menggunakan perangkat lunak atau perangkat keras </w:t>
+        <w:t xml:space="preserve"> menjadi lebih populer dengan fitur-fitur yang tidak ada dalam buku cetak berbasis kertas seperti kamus internal, video dan audio yang disematkan, fungsionalitas pencarian, dan dapat dibaca menggunakan perangkat lunak atau </w:t>
+      </w:r>
+      <w:r>
+        <w:lastRenderedPageBreak/>
+        <w:t xml:space="preserve">perangkat keras </w:t>
       </w:r>
       <w:r>
         <w:rPr>
@@ -10722,7 +10673,6 @@
           <w:bCs/>
           <w:szCs w:val="24"/>
         </w:rPr>
-        <w:lastRenderedPageBreak/>
         <w:t xml:space="preserve">PDF adalah salah satu format </w:t>
       </w:r>
       <w:r>
@@ -11140,7 +11090,14 @@
         <w:rPr>
           <w:lang w:val="en-ID"/>
         </w:rPr>
-        <w:t xml:space="preserve"> karena fungsinya yang serba guna. Tujuan tradisional klasifikasi untuk menempatkan objek fisik di rak telah kehilangan fungsinya dalam kasus sumber daya elektronik jarak jauh. Namun, klasifikasi memiliki fungsi lain dalam kategorisasi, yang lebih berguna dalam kasus sumber daya elektronik, karena berperan dalam pengorganisasian subjek </w:t>
+        <w:t xml:space="preserve"> karena fungsinya yang serba guna. Tujuan tradisional klasifikasi untuk menempatkan objek fisik di rak telah kehilangan fungsinya dalam kasus sumber </w:t>
+      </w:r>
+      <w:r>
+        <w:rPr>
+          <w:lang w:val="en-ID"/>
+        </w:rPr>
+        <w:lastRenderedPageBreak/>
+        <w:t xml:space="preserve">daya elektronik jarak jauh. Namun, klasifikasi memiliki fungsi lain dalam kategorisasi, yang lebih berguna dalam kasus sumber daya elektronik, karena berperan dalam pengorganisasian subjek </w:t>
       </w:r>
       <w:sdt>
         <w:sdtPr>
@@ -11231,16 +11188,7 @@
           <w:szCs w:val="24"/>
           <w:lang w:val="en-ID"/>
         </w:rPr>
-        <w:t xml:space="preserve"> atau disingkat DDC merupakan sistem yang mengorganisasi pengetahuan secara umum, yang terus menerus direvisi untuk mengikuti </w:t>
-      </w:r>
-      <w:r>
-        <w:rPr>
-          <w:rFonts w:cs="Times New Roman"/>
-          <w:szCs w:val="24"/>
-          <w:lang w:val="en-ID"/>
-        </w:rPr>
-        <w:lastRenderedPageBreak/>
-        <w:t xml:space="preserve">perkembangan pengetahuan. DDC diterbitkan pertama kali pada tahun 1873 oleh Melvin Dewey. Edisi termutakhir dari DDC adalah DDC 23 yang diterbitkan pada tahun 2011 oleh Joan S. Mitchell dengan hak cipta pada </w:t>
+        <w:t xml:space="preserve"> atau disingkat DDC merupakan sistem yang mengorganisasi pengetahuan secara umum, yang terus menerus direvisi untuk mengikuti perkembangan pengetahuan. DDC diterbitkan pertama kali pada tahun 1873 oleh Melvin Dewey. Edisi termutakhir dari DDC adalah DDC 23 yang diterbitkan pada tahun 2011 oleh Joan S. Mitchell dengan hak cipta pada </w:t>
       </w:r>
       <w:r>
         <w:rPr>
@@ -12718,6 +12666,7 @@
       </w:pPr>
       <w:bookmarkStart w:id="23" w:name="_Toc69357014"/>
       <w:r>
+        <w:lastRenderedPageBreak/>
         <w:t>Table 2.</w:t>
       </w:r>
       <w:r>
@@ -13692,7 +13641,6 @@
                 <w:szCs w:val="24"/>
                 <w:lang w:val="en-ID"/>
               </w:rPr>
-              <w:lastRenderedPageBreak/>
               <w:t>8</w:t>
             </w:r>
           </w:p>
@@ -14346,27 +14294,14 @@
       <w:r>
         <w:t xml:space="preserve">Gambar 2. </w:t>
       </w:r>
-      <w:r>
-        <w:fldChar w:fldCharType="begin"/>
-      </w:r>
-      <w:r>
-        <w:instrText xml:space="preserve"> SEQ Gambar_2. \* ARABIC </w:instrText>
-      </w:r>
-      <w:r>
-        <w:fldChar w:fldCharType="separate"/>
-      </w:r>
-      <w:r>
-        <w:rPr>
-          <w:noProof/>
-        </w:rPr>
-        <w:t>1</w:t>
-      </w:r>
-      <w:r>
-        <w:rPr>
-          <w:noProof/>
-        </w:rPr>
-        <w:fldChar w:fldCharType="end"/>
-      </w:r>
+      <w:fldSimple w:instr=" SEQ Gambar_2. \* ARABIC ">
+        <w:r>
+          <w:rPr>
+            <w:noProof/>
+          </w:rPr>
+          <w:t>1</w:t>
+        </w:r>
+      </w:fldSimple>
       <w:r>
         <w:rPr>
           <w:lang w:val="en"/>
@@ -14486,6 +14421,7 @@
           <w:szCs w:val="24"/>
           <w:lang w:val="id-ID" w:eastAsia="id-ID"/>
         </w:rPr>
+        <w:lastRenderedPageBreak/>
         <w:drawing>
           <wp:inline distT="0" distB="0" distL="0" distR="0" wp14:anchorId="51A96244" wp14:editId="6A2BA0B8">
             <wp:extent cx="5972175" cy="1718310"/>
@@ -14606,14 +14542,7 @@
         <w:rPr>
           <w:lang w:val="en-ID"/>
         </w:rPr>
-        <w:t xml:space="preserve"> dari pengguna secara langsung, data dapat diperoleh </w:t>
-      </w:r>
-      <w:r>
-        <w:rPr>
-          <w:lang w:val="en-ID"/>
-        </w:rPr>
-        <w:lastRenderedPageBreak/>
-        <w:t xml:space="preserve">dengan meminta pendapat langsung dari pengguna, bisa berupa rating, </w:t>
+        <w:t xml:space="preserve"> dari pengguna secara langsung, data dapat diperoleh dengan meminta pendapat langsung dari pengguna, bisa berupa rating, </w:t>
       </w:r>
       <w:r>
         <w:rPr>
@@ -16884,7 +16813,6 @@
           <w:rFonts w:cs="Times New Roman"/>
           <w:szCs w:val="24"/>
         </w:rPr>
-        <w:lastRenderedPageBreak/>
         <w:t>Dimana:</w:t>
       </w:r>
     </w:p>
@@ -17987,6 +17915,7 @@
           <w:rFonts w:cs="Times New Roman"/>
           <w:szCs w:val="24"/>
         </w:rPr>
+        <w:lastRenderedPageBreak/>
         <w:t xml:space="preserve">Sistem rekomendasi berbasis konten memerlukan sebuah profil </w:t>
       </w:r>
       <w:r>
@@ -18234,7 +18163,6 @@
           <w:i/>
           <w:iCs/>
         </w:rPr>
-        <w:lastRenderedPageBreak/>
         <w:t>user</w:t>
       </w:r>
       <w:r>
@@ -18822,6 +18750,7 @@
         <w:ind w:left="851"/>
       </w:pPr>
       <w:r>
+        <w:lastRenderedPageBreak/>
         <w:t xml:space="preserve">Penggabungan ini adalah melakukan perhitungan pada salah satu </w:t>
       </w:r>
       <w:r>
@@ -19146,7 +19075,6 @@
           <w:szCs w:val="24"/>
           <w:lang w:val="en-ID"/>
         </w:rPr>
-        <w:lastRenderedPageBreak/>
         <w:t>Collaborative Filtering</w:t>
       </w:r>
       <w:bookmarkEnd w:id="29"/>
@@ -19767,7 +19695,11 @@
         <w:t>rating</w:t>
       </w:r>
       <w:r>
-        <w:t xml:space="preserve"> tersebut merupakan bilangan bulat tidak negatif atau bilangan real dengan jarak tertentu. </w:t>
+        <w:t xml:space="preserve"> tersebut merupakan bilangan </w:t>
+      </w:r>
+      <w:r>
+        <w:lastRenderedPageBreak/>
+        <w:t xml:space="preserve">bulat tidak negatif atau bilangan real dengan jarak tertentu. </w:t>
       </w:r>
       <w:r>
         <w:rPr>
@@ -21070,7 +21002,6 @@
                 <w:szCs w:val="24"/>
                 <w:lang w:val="en-ID"/>
               </w:rPr>
-              <w:lastRenderedPageBreak/>
               <w:t>User</w:t>
             </w:r>
             <m:oMath>
@@ -23236,7 +23167,6 @@
           <w:rFonts w:cs="Times New Roman"/>
           <w:szCs w:val="24"/>
         </w:rPr>
-        <w:lastRenderedPageBreak/>
         <w:t xml:space="preserve">Hasil rekomendasi yang tidak handal yang dikarenakan matrix </w:t>
       </w:r>
       <w:r>
@@ -25136,6 +25066,7 @@
         <w:rPr>
           <w:i/>
         </w:rPr>
+        <w:lastRenderedPageBreak/>
         <w:t>latent space</w:t>
       </w:r>
       <w:r>
@@ -25383,7 +25314,6 @@
           <w:szCs w:val="24"/>
           <w:lang w:val="en-ID"/>
         </w:rPr>
-        <w:lastRenderedPageBreak/>
         <w:t>Deep Collaborative Filtering</w:t>
       </w:r>
       <w:bookmarkEnd w:id="33"/>
@@ -25871,6 +25801,7 @@
         <w:jc w:val="center"/>
       </w:pPr>
       <w:r>
+        <w:lastRenderedPageBreak/>
         <w:t xml:space="preserve">Gambar 2.2 Ilustrasi penerapan </w:t>
       </w:r>
       <w:r>
@@ -26568,7 +26499,6 @@
                 <w:iCs/>
                 <w:szCs w:val="24"/>
               </w:rPr>
-              <w:lastRenderedPageBreak/>
               <w:t>V</w:t>
             </w:r>
             <w:r>
@@ -28007,7 +27937,11 @@
         <w:t>rating</w:t>
       </w:r>
       <w:r>
-        <w:t xml:space="preserve"> dari dataset dalam skala 1 – 10 akan dinormalisasikan menjadi </w:t>
+        <w:t xml:space="preserve"> </w:t>
+      </w:r>
+      <w:r>
+        <w:lastRenderedPageBreak/>
+        <w:t xml:space="preserve">dari dataset dalam skala 1 – 10 akan dinormalisasikan menjadi </w:t>
       </w:r>
       <w:r>
         <w:rPr>
@@ -28055,27 +27989,14 @@
       <w:r>
         <w:t>Table 2.</w:t>
       </w:r>
-      <w:r>
-        <w:fldChar w:fldCharType="begin"/>
-      </w:r>
-      <w:r>
-        <w:instrText xml:space="preserve"> SEQ Table_2. \* ARABIC </w:instrText>
-      </w:r>
-      <w:r>
-        <w:fldChar w:fldCharType="separate"/>
-      </w:r>
-      <w:r>
-        <w:rPr>
-          <w:noProof/>
-        </w:rPr>
-        <w:t>5</w:t>
-      </w:r>
-      <w:r>
-        <w:rPr>
-          <w:noProof/>
-        </w:rPr>
-        <w:fldChar w:fldCharType="end"/>
-      </w:r>
+      <w:fldSimple w:instr=" SEQ Table_2. \* ARABIC ">
+        <w:r>
+          <w:rPr>
+            <w:noProof/>
+          </w:rPr>
+          <w:t>5</w:t>
+        </w:r>
+      </w:fldSimple>
       <w:r>
         <w:t xml:space="preserve"> </w:t>
       </w:r>
@@ -30948,7 +30869,6 @@
                 <w:color w:val="000000"/>
                 <w:szCs w:val="24"/>
               </w:rPr>
-              <w:lastRenderedPageBreak/>
               <w:t>U7</w:t>
             </w:r>
           </w:p>
@@ -37029,15 +36949,7 @@
         </w:sdtContent>
       </w:sdt>
       <w:r>
-        <w:t xml:space="preserve">.  Berikut </w:t>
-      </w:r>
-      <w:proofErr w:type="spellStart"/>
-      <w:r>
-        <w:t>Algoritma</w:t>
-      </w:r>
-      <w:proofErr w:type="spellEnd"/>
-      <w:r>
-        <w:t xml:space="preserve"> untuk mendapatkan </w:t>
+        <w:t xml:space="preserve">.  Berikut Algoritma untuk mendapatkan </w:t>
       </w:r>
       <w:r>
         <w:rPr>
@@ -37274,6 +37186,7 @@
         <w:rPr>
           <w:lang w:val="en-ID"/>
         </w:rPr>
+        <w:lastRenderedPageBreak/>
         <w:t xml:space="preserve">1: Initialize </w:t>
       </w:r>
       <w:proofErr w:type="gramStart"/>
@@ -37916,25 +37829,15 @@
           <w:rFonts w:cs="Times New Roman"/>
           <w:szCs w:val="24"/>
         </w:rPr>
-        <w:lastRenderedPageBreak/>
         <w:t xml:space="preserve">Dimana rumus di dalam </w:t>
       </w:r>
-      <w:proofErr w:type="spellStart"/>
       <w:proofErr w:type="gramStart"/>
       <w:r>
         <w:rPr>
           <w:rFonts w:cs="Times New Roman"/>
           <w:szCs w:val="24"/>
         </w:rPr>
-        <w:t>Algoritma</w:t>
-      </w:r>
-      <w:proofErr w:type="spellEnd"/>
-      <w:r>
-        <w:rPr>
-          <w:rFonts w:cs="Times New Roman"/>
-          <w:szCs w:val="24"/>
-        </w:rPr>
-        <w:t xml:space="preserve"> :</w:t>
+        <w:t>Algoritma :</w:t>
       </w:r>
       <w:proofErr w:type="gramEnd"/>
       <w:r>
@@ -39464,13 +39367,24 @@
         </w:rPr>
       </w:pPr>
       <w:r>
-        <w:t>e. Update u</w:t>
+        <w:t xml:space="preserve">e. Update </w:t>
+      </w:r>
+      <w:proofErr w:type="spellStart"/>
+      <w:r>
+        <w:t>u</w:t>
       </w:r>
       <w:r>
         <w:rPr>
           <w:vertAlign w:val="subscript"/>
         </w:rPr>
-        <w:t xml:space="preserve">i </w:t>
+        <w:t>i</w:t>
+      </w:r>
+      <w:proofErr w:type="spellEnd"/>
+      <w:r>
+        <w:rPr>
+          <w:vertAlign w:val="subscript"/>
+        </w:rPr>
+        <w:t xml:space="preserve"> </w:t>
       </w:r>
       <w:r>
         <w:t xml:space="preserve">and </w:t>
@@ -41283,7 +41197,6 @@
         <w:rPr>
           <w:rFonts w:cs="Times New Roman"/>
         </w:rPr>
-        <w:lastRenderedPageBreak/>
         <w:t>Pengujian Perangkat Lunak dan Pengujian Keakuratan Hasil Rekomendasi</w:t>
       </w:r>
       <w:bookmarkEnd w:id="39"/>
@@ -41799,6 +41712,7 @@
         <w:rPr>
           <w:lang w:val="id-ID"/>
         </w:rPr>
+        <w:lastRenderedPageBreak/>
         <w:t>2.6.2</w:t>
       </w:r>
       <w:r>
@@ -41886,11 +41800,7 @@
         <w:t xml:space="preserve">error </w:t>
       </w:r>
       <w:r>
-        <w:t xml:space="preserve">pada hasil </w:t>
-      </w:r>
-      <w:r>
-        <w:lastRenderedPageBreak/>
-        <w:t>rekomendasi y</w:t>
+        <w:t>pada hasil rekomendasi y</w:t>
       </w:r>
       <w:r>
         <w:t xml:space="preserve">ang diberikan. </w:t>
@@ -42869,14 +42779,7 @@
                           <w:rFonts w:ascii="Cambria Math" w:hAnsi="Cambria Math" w:cs="Times New Roman"/>
                           <w:szCs w:val="24"/>
                         </w:rPr>
-                        <m:t>(</m:t>
-                      </m:r>
-                      <m:r>
-                        <w:rPr>
-                          <w:rFonts w:ascii="Cambria Math" w:hAnsi="Cambria Math" w:cs="Times New Roman"/>
-                          <w:szCs w:val="24"/>
-                        </w:rPr>
-                        <m:t>ft-fˆt</m:t>
+                        <m:t>(ft-fˆt</m:t>
                       </m:r>
                       <m:sSup>
                         <m:sSupPr>
@@ -44184,7 +44087,7 @@
 </file>
 
 <file path=word/endnotes.xml><?xml version="1.0" encoding="utf-8"?>
-<w:endnotes xmlns:wpc="http://schemas.microsoft.com/office/word/2010/wordprocessingCanvas" xmlns:cx="http://schemas.microsoft.com/office/drawing/2014/chartex" xmlns:cx1="http://schemas.microsoft.com/office/drawing/2015/9/8/chartex" xmlns:cx2="http://schemas.microsoft.com/office/drawing/2015/10/21/chartex" xmlns:cx3="http://schemas.microsoft.com/office/drawing/2016/5/9/chartex" xmlns:cx4="http://schemas.microsoft.com/office/drawing/2016/5/10/chartex" xmlns:cx5="http://schemas.microsoft.com/office/drawing/2016/5/11/chartex" xmlns:cx6="http://schemas.microsoft.com/office/drawing/2016/5/12/chartex" xmlns:cx7="http://schemas.microsoft.com/office/drawing/2016/5/13/chartex" xmlns:cx8="http://schemas.microsoft.com/office/drawing/2016/5/14/chartex" xmlns:mc="http://schemas.openxmlformats.org/markup-compatibility/2006" xmlns:aink="http://schemas.microsoft.com/office/drawing/2016/ink" xmlns:am3d="http://schemas.microsoft.com/office/drawing/2017/model3d" xmlns:o="urn:schemas-microsoft-com:office:office" xmlns:r="http://schemas.openxmlformats.org/officeDocument/2006/relationships" xmlns:m="http://schemas.openxmlformats.org/officeDocument/2006/math" xmlns:v="urn:schemas-microsoft-com:vml" xmlns:wp14="http://schemas.microsoft.com/office/word/2010/wordprocessingDrawing" xmlns:wp="http://schemas.openxmlformats.org/drawingml/2006/wordprocessingDrawing" xmlns:w10="urn:schemas-microsoft-com:office:word" xmlns:w="http://schemas.openxmlformats.org/wordprocessingml/2006/main" xmlns:w14="http://schemas.microsoft.com/office/word/2010/wordml" xmlns:w15="http://schemas.microsoft.com/office/word/2012/wordml" xmlns:w16cex="http://schemas.microsoft.com/office/word/2018/wordml/cex" xmlns:w16cid="http://schemas.microsoft.com/office/word/2016/wordml/cid" xmlns:w16="http://schemas.microsoft.com/office/word/2018/wordml" xmlns:w16sdtdh="http://schemas.microsoft.com/office/word/2020/wordml/sdtdatahash" xmlns:w16se="http://schemas.microsoft.com/office/word/2015/wordml/symex" xmlns:wpg="http://schemas.microsoft.com/office/word/2010/wordprocessingGroup" xmlns:wpi="http://schemas.microsoft.com/office/word/2010/wordprocessingInk" xmlns:wne="http://schemas.microsoft.com/office/word/2006/wordml" xmlns:wps="http://schemas.microsoft.com/office/word/2010/wordprocessingShape" mc:Ignorable="w14 w15 w16se w16cid w16 w16cex w16sdtdh wp14">
+<w:endnotes xmlns:wpc="http://schemas.microsoft.com/office/word/2010/wordprocessingCanvas" xmlns:cx="http://schemas.microsoft.com/office/drawing/2014/chartex" xmlns:cx1="http://schemas.microsoft.com/office/drawing/2015/9/8/chartex" xmlns:cx2="http://schemas.microsoft.com/office/drawing/2015/10/21/chartex" xmlns:cx3="http://schemas.microsoft.com/office/drawing/2016/5/9/chartex" xmlns:cx4="http://schemas.microsoft.com/office/drawing/2016/5/10/chartex" xmlns:cx5="http://schemas.microsoft.com/office/drawing/2016/5/11/chartex" xmlns:cx6="http://schemas.microsoft.com/office/drawing/2016/5/12/chartex" xmlns:cx7="http://schemas.microsoft.com/office/drawing/2016/5/13/chartex" xmlns:cx8="http://schemas.microsoft.com/office/drawing/2016/5/14/chartex" xmlns:mc="http://schemas.openxmlformats.org/markup-compatibility/2006" xmlns:aink="http://schemas.microsoft.com/office/drawing/2016/ink" xmlns:am3d="http://schemas.microsoft.com/office/drawing/2017/model3d" xmlns:o="urn:schemas-microsoft-com:office:office" xmlns:r="http://schemas.openxmlformats.org/officeDocument/2006/relationships" xmlns:m="http://schemas.openxmlformats.org/officeDocument/2006/math" xmlns:v="urn:schemas-microsoft-com:vml" xmlns:wp14="http://schemas.microsoft.com/office/word/2010/wordprocessingDrawing" xmlns:wp="http://schemas.openxmlformats.org/drawingml/2006/wordprocessingDrawing" xmlns:w10="urn:schemas-microsoft-com:office:word" xmlns:w="http://schemas.openxmlformats.org/wordprocessingml/2006/main" xmlns:w14="http://schemas.microsoft.com/office/word/2010/wordml" xmlns:w15="http://schemas.microsoft.com/office/word/2012/wordml" xmlns:w16cex="http://schemas.microsoft.com/office/word/2018/wordml/cex" xmlns:w16cid="http://schemas.microsoft.com/office/word/2016/wordml/cid" xmlns:w16="http://schemas.microsoft.com/office/word/2018/wordml" xmlns:w16se="http://schemas.microsoft.com/office/word/2015/wordml/symex" xmlns:wpg="http://schemas.microsoft.com/office/word/2010/wordprocessingGroup" xmlns:wpi="http://schemas.microsoft.com/office/word/2010/wordprocessingInk" xmlns:wne="http://schemas.microsoft.com/office/word/2006/wordml" xmlns:wps="http://schemas.microsoft.com/office/word/2010/wordprocessingShape" mc:Ignorable="w14 w15 w16se w16cid w16 w16cex wp14">
   <w:endnote w:type="separator" w:id="-1">
     <w:p>
       <w:pPr>
@@ -44209,7 +44112,7 @@
 </file>
 
 <file path=word/footer1.xml><?xml version="1.0" encoding="utf-8"?>
-<w:ftr xmlns:wpc="http://schemas.microsoft.com/office/word/2010/wordprocessingCanvas" xmlns:cx="http://schemas.microsoft.com/office/drawing/2014/chartex" xmlns:cx1="http://schemas.microsoft.com/office/drawing/2015/9/8/chartex" xmlns:cx2="http://schemas.microsoft.com/office/drawing/2015/10/21/chartex" xmlns:cx3="http://schemas.microsoft.com/office/drawing/2016/5/9/chartex" xmlns:cx4="http://schemas.microsoft.com/office/drawing/2016/5/10/chartex" xmlns:cx5="http://schemas.microsoft.com/office/drawing/2016/5/11/chartex" xmlns:cx6="http://schemas.microsoft.com/office/drawing/2016/5/12/chartex" xmlns:cx7="http://schemas.microsoft.com/office/drawing/2016/5/13/chartex" xmlns:cx8="http://schemas.microsoft.com/office/drawing/2016/5/14/chartex" xmlns:mc="http://schemas.openxmlformats.org/markup-compatibility/2006" xmlns:aink="http://schemas.microsoft.com/office/drawing/2016/ink" xmlns:am3d="http://schemas.microsoft.com/office/drawing/2017/model3d" xmlns:o="urn:schemas-microsoft-com:office:office" xmlns:r="http://schemas.openxmlformats.org/officeDocument/2006/relationships" xmlns:m="http://schemas.openxmlformats.org/officeDocument/2006/math" xmlns:v="urn:schemas-microsoft-com:vml" xmlns:wp14="http://schemas.microsoft.com/office/word/2010/wordprocessingDrawing" xmlns:wp="http://schemas.openxmlformats.org/drawingml/2006/wordprocessingDrawing" xmlns:w10="urn:schemas-microsoft-com:office:word" xmlns:w="http://schemas.openxmlformats.org/wordprocessingml/2006/main" xmlns:w14="http://schemas.microsoft.com/office/word/2010/wordml" xmlns:w15="http://schemas.microsoft.com/office/word/2012/wordml" xmlns:w16cex="http://schemas.microsoft.com/office/word/2018/wordml/cex" xmlns:w16cid="http://schemas.microsoft.com/office/word/2016/wordml/cid" xmlns:w16="http://schemas.microsoft.com/office/word/2018/wordml" xmlns:w16sdtdh="http://schemas.microsoft.com/office/word/2020/wordml/sdtdatahash" xmlns:w16se="http://schemas.microsoft.com/office/word/2015/wordml/symex" xmlns:wpg="http://schemas.microsoft.com/office/word/2010/wordprocessingGroup" xmlns:wpi="http://schemas.microsoft.com/office/word/2010/wordprocessingInk" xmlns:wne="http://schemas.microsoft.com/office/word/2006/wordml" xmlns:wps="http://schemas.microsoft.com/office/word/2010/wordprocessingShape" mc:Ignorable="w14 w15 w16se w16cid w16 w16cex w16sdtdh wp14">
+<w:ftr xmlns:wpc="http://schemas.microsoft.com/office/word/2010/wordprocessingCanvas" xmlns:cx="http://schemas.microsoft.com/office/drawing/2014/chartex" xmlns:cx1="http://schemas.microsoft.com/office/drawing/2015/9/8/chartex" xmlns:cx2="http://schemas.microsoft.com/office/drawing/2015/10/21/chartex" xmlns:cx3="http://schemas.microsoft.com/office/drawing/2016/5/9/chartex" xmlns:cx4="http://schemas.microsoft.com/office/drawing/2016/5/10/chartex" xmlns:cx5="http://schemas.microsoft.com/office/drawing/2016/5/11/chartex" xmlns:cx6="http://schemas.microsoft.com/office/drawing/2016/5/12/chartex" xmlns:cx7="http://schemas.microsoft.com/office/drawing/2016/5/13/chartex" xmlns:cx8="http://schemas.microsoft.com/office/drawing/2016/5/14/chartex" xmlns:mc="http://schemas.openxmlformats.org/markup-compatibility/2006" xmlns:aink="http://schemas.microsoft.com/office/drawing/2016/ink" xmlns:am3d="http://schemas.microsoft.com/office/drawing/2017/model3d" xmlns:o="urn:schemas-microsoft-com:office:office" xmlns:r="http://schemas.openxmlformats.org/officeDocument/2006/relationships" xmlns:m="http://schemas.openxmlformats.org/officeDocument/2006/math" xmlns:v="urn:schemas-microsoft-com:vml" xmlns:wp14="http://schemas.microsoft.com/office/word/2010/wordprocessingDrawing" xmlns:wp="http://schemas.openxmlformats.org/drawingml/2006/wordprocessingDrawing" xmlns:w10="urn:schemas-microsoft-com:office:word" xmlns:w="http://schemas.openxmlformats.org/wordprocessingml/2006/main" xmlns:w14="http://schemas.microsoft.com/office/word/2010/wordml" xmlns:w15="http://schemas.microsoft.com/office/word/2012/wordml" xmlns:w16cex="http://schemas.microsoft.com/office/word/2018/wordml/cex" xmlns:w16cid="http://schemas.microsoft.com/office/word/2016/wordml/cid" xmlns:w16="http://schemas.microsoft.com/office/word/2018/wordml" xmlns:w16se="http://schemas.microsoft.com/office/word/2015/wordml/symex" xmlns:wpg="http://schemas.microsoft.com/office/word/2010/wordprocessingGroup" xmlns:wpi="http://schemas.microsoft.com/office/word/2010/wordprocessingInk" xmlns:wne="http://schemas.microsoft.com/office/word/2006/wordml" xmlns:wps="http://schemas.microsoft.com/office/word/2010/wordprocessingShape" mc:Ignorable="w14 w15 w16se w16cid w16 w16cex wp14">
   <w:sdt>
     <w:sdtPr>
       <w:id w:val="1554964395"/>
@@ -44262,7 +44165,7 @@
 </file>
 
 <file path=word/footnotes.xml><?xml version="1.0" encoding="utf-8"?>
-<w:footnotes xmlns:wpc="http://schemas.microsoft.com/office/word/2010/wordprocessingCanvas" xmlns:cx="http://schemas.microsoft.com/office/drawing/2014/chartex" xmlns:cx1="http://schemas.microsoft.com/office/drawing/2015/9/8/chartex" xmlns:cx2="http://schemas.microsoft.com/office/drawing/2015/10/21/chartex" xmlns:cx3="http://schemas.microsoft.com/office/drawing/2016/5/9/chartex" xmlns:cx4="http://schemas.microsoft.com/office/drawing/2016/5/10/chartex" xmlns:cx5="http://schemas.microsoft.com/office/drawing/2016/5/11/chartex" xmlns:cx6="http://schemas.microsoft.com/office/drawing/2016/5/12/chartex" xmlns:cx7="http://schemas.microsoft.com/office/drawing/2016/5/13/chartex" xmlns:cx8="http://schemas.microsoft.com/office/drawing/2016/5/14/chartex" xmlns:mc="http://schemas.openxmlformats.org/markup-compatibility/2006" xmlns:aink="http://schemas.microsoft.com/office/drawing/2016/ink" xmlns:am3d="http://schemas.microsoft.com/office/drawing/2017/model3d" xmlns:o="urn:schemas-microsoft-com:office:office" xmlns:r="http://schemas.openxmlformats.org/officeDocument/2006/relationships" xmlns:m="http://schemas.openxmlformats.org/officeDocument/2006/math" xmlns:v="urn:schemas-microsoft-com:vml" xmlns:wp14="http://schemas.microsoft.com/office/word/2010/wordprocessingDrawing" xmlns:wp="http://schemas.openxmlformats.org/drawingml/2006/wordprocessingDrawing" xmlns:w10="urn:schemas-microsoft-com:office:word" xmlns:w="http://schemas.openxmlformats.org/wordprocessingml/2006/main" xmlns:w14="http://schemas.microsoft.com/office/word/2010/wordml" xmlns:w15="http://schemas.microsoft.com/office/word/2012/wordml" xmlns:w16cex="http://schemas.microsoft.com/office/word/2018/wordml/cex" xmlns:w16cid="http://schemas.microsoft.com/office/word/2016/wordml/cid" xmlns:w16="http://schemas.microsoft.com/office/word/2018/wordml" xmlns:w16sdtdh="http://schemas.microsoft.com/office/word/2020/wordml/sdtdatahash" xmlns:w16se="http://schemas.microsoft.com/office/word/2015/wordml/symex" xmlns:wpg="http://schemas.microsoft.com/office/word/2010/wordprocessingGroup" xmlns:wpi="http://schemas.microsoft.com/office/word/2010/wordprocessingInk" xmlns:wne="http://schemas.microsoft.com/office/word/2006/wordml" xmlns:wps="http://schemas.microsoft.com/office/word/2010/wordprocessingShape" mc:Ignorable="w14 w15 w16se w16cid w16 w16cex w16sdtdh wp14">
+<w:footnotes xmlns:wpc="http://schemas.microsoft.com/office/word/2010/wordprocessingCanvas" xmlns:cx="http://schemas.microsoft.com/office/drawing/2014/chartex" xmlns:cx1="http://schemas.microsoft.com/office/drawing/2015/9/8/chartex" xmlns:cx2="http://schemas.microsoft.com/office/drawing/2015/10/21/chartex" xmlns:cx3="http://schemas.microsoft.com/office/drawing/2016/5/9/chartex" xmlns:cx4="http://schemas.microsoft.com/office/drawing/2016/5/10/chartex" xmlns:cx5="http://schemas.microsoft.com/office/drawing/2016/5/11/chartex" xmlns:cx6="http://schemas.microsoft.com/office/drawing/2016/5/12/chartex" xmlns:cx7="http://schemas.microsoft.com/office/drawing/2016/5/13/chartex" xmlns:cx8="http://schemas.microsoft.com/office/drawing/2016/5/14/chartex" xmlns:mc="http://schemas.openxmlformats.org/markup-compatibility/2006" xmlns:aink="http://schemas.microsoft.com/office/drawing/2016/ink" xmlns:am3d="http://schemas.microsoft.com/office/drawing/2017/model3d" xmlns:o="urn:schemas-microsoft-com:office:office" xmlns:r="http://schemas.openxmlformats.org/officeDocument/2006/relationships" xmlns:m="http://schemas.openxmlformats.org/officeDocument/2006/math" xmlns:v="urn:schemas-microsoft-com:vml" xmlns:wp14="http://schemas.microsoft.com/office/word/2010/wordprocessingDrawing" xmlns:wp="http://schemas.openxmlformats.org/drawingml/2006/wordprocessingDrawing" xmlns:w10="urn:schemas-microsoft-com:office:word" xmlns:w="http://schemas.openxmlformats.org/wordprocessingml/2006/main" xmlns:w14="http://schemas.microsoft.com/office/word/2010/wordml" xmlns:w15="http://schemas.microsoft.com/office/word/2012/wordml" xmlns:w16cex="http://schemas.microsoft.com/office/word/2018/wordml/cex" xmlns:w16cid="http://schemas.microsoft.com/office/word/2016/wordml/cid" xmlns:w16="http://schemas.microsoft.com/office/word/2018/wordml" xmlns:w16se="http://schemas.microsoft.com/office/word/2015/wordml/symex" xmlns:wpg="http://schemas.microsoft.com/office/word/2010/wordprocessingGroup" xmlns:wpi="http://schemas.microsoft.com/office/word/2010/wordprocessingInk" xmlns:wne="http://schemas.microsoft.com/office/word/2006/wordml" xmlns:wps="http://schemas.microsoft.com/office/word/2010/wordprocessingShape" mc:Ignorable="w14 w15 w16se w16cid w16 w16cex wp14">
   <w:footnote w:type="separator" w:id="-1">
     <w:p>
       <w:pPr>
@@ -44287,7 +44190,7 @@
 </file>
 
 <file path=word/numbering.xml><?xml version="1.0" encoding="utf-8"?>
-<w:numbering xmlns:wpc="http://schemas.microsoft.com/office/word/2010/wordprocessingCanvas" xmlns:cx="http://schemas.microsoft.com/office/drawing/2014/chartex" xmlns:cx1="http://schemas.microsoft.com/office/drawing/2015/9/8/chartex" xmlns:cx2="http://schemas.microsoft.com/office/drawing/2015/10/21/chartex" xmlns:cx3="http://schemas.microsoft.com/office/drawing/2016/5/9/chartex" xmlns:cx4="http://schemas.microsoft.com/office/drawing/2016/5/10/chartex" xmlns:cx5="http://schemas.microsoft.com/office/drawing/2016/5/11/chartex" xmlns:cx6="http://schemas.microsoft.com/office/drawing/2016/5/12/chartex" xmlns:cx7="http://schemas.microsoft.com/office/drawing/2016/5/13/chartex" xmlns:cx8="http://schemas.microsoft.com/office/drawing/2016/5/14/chartex" xmlns:mc="http://schemas.openxmlformats.org/markup-compatibility/2006" xmlns:aink="http://schemas.microsoft.com/office/drawing/2016/ink" xmlns:am3d="http://schemas.microsoft.com/office/drawing/2017/model3d" xmlns:o="urn:schemas-microsoft-com:office:office" xmlns:r="http://schemas.openxmlformats.org/officeDocument/2006/relationships" xmlns:m="http://schemas.openxmlformats.org/officeDocument/2006/math" xmlns:v="urn:schemas-microsoft-com:vml" xmlns:wp14="http://schemas.microsoft.com/office/word/2010/wordprocessingDrawing" xmlns:wp="http://schemas.openxmlformats.org/drawingml/2006/wordprocessingDrawing" xmlns:w10="urn:schemas-microsoft-com:office:word" xmlns:w="http://schemas.openxmlformats.org/wordprocessingml/2006/main" xmlns:w14="http://schemas.microsoft.com/office/word/2010/wordml" xmlns:w15="http://schemas.microsoft.com/office/word/2012/wordml" xmlns:w16cex="http://schemas.microsoft.com/office/word/2018/wordml/cex" xmlns:w16cid="http://schemas.microsoft.com/office/word/2016/wordml/cid" xmlns:w16="http://schemas.microsoft.com/office/word/2018/wordml" xmlns:w16sdtdh="http://schemas.microsoft.com/office/word/2020/wordml/sdtdatahash" xmlns:w16se="http://schemas.microsoft.com/office/word/2015/wordml/symex" xmlns:wpg="http://schemas.microsoft.com/office/word/2010/wordprocessingGroup" xmlns:wpi="http://schemas.microsoft.com/office/word/2010/wordprocessingInk" xmlns:wne="http://schemas.microsoft.com/office/word/2006/wordml" xmlns:wps="http://schemas.microsoft.com/office/word/2010/wordprocessingShape" mc:Ignorable="w14 w15 w16se w16cid w16 w16cex w16sdtdh wp14">
+<w:numbering xmlns:wpc="http://schemas.microsoft.com/office/word/2010/wordprocessingCanvas" xmlns:cx="http://schemas.microsoft.com/office/drawing/2014/chartex" xmlns:cx1="http://schemas.microsoft.com/office/drawing/2015/9/8/chartex" xmlns:cx2="http://schemas.microsoft.com/office/drawing/2015/10/21/chartex" xmlns:cx3="http://schemas.microsoft.com/office/drawing/2016/5/9/chartex" xmlns:cx4="http://schemas.microsoft.com/office/drawing/2016/5/10/chartex" xmlns:cx5="http://schemas.microsoft.com/office/drawing/2016/5/11/chartex" xmlns:cx6="http://schemas.microsoft.com/office/drawing/2016/5/12/chartex" xmlns:cx7="http://schemas.microsoft.com/office/drawing/2016/5/13/chartex" xmlns:cx8="http://schemas.microsoft.com/office/drawing/2016/5/14/chartex" xmlns:mc="http://schemas.openxmlformats.org/markup-compatibility/2006" xmlns:aink="http://schemas.microsoft.com/office/drawing/2016/ink" xmlns:am3d="http://schemas.microsoft.com/office/drawing/2017/model3d" xmlns:o="urn:schemas-microsoft-com:office:office" xmlns:r="http://schemas.openxmlformats.org/officeDocument/2006/relationships" xmlns:m="http://schemas.openxmlformats.org/officeDocument/2006/math" xmlns:v="urn:schemas-microsoft-com:vml" xmlns:wp14="http://schemas.microsoft.com/office/word/2010/wordprocessingDrawing" xmlns:wp="http://schemas.openxmlformats.org/drawingml/2006/wordprocessingDrawing" xmlns:w10="urn:schemas-microsoft-com:office:word" xmlns:w="http://schemas.openxmlformats.org/wordprocessingml/2006/main" xmlns:w14="http://schemas.microsoft.com/office/word/2010/wordml" xmlns:w15="http://schemas.microsoft.com/office/word/2012/wordml" xmlns:w16cex="http://schemas.microsoft.com/office/word/2018/wordml/cex" xmlns:w16cid="http://schemas.microsoft.com/office/word/2016/wordml/cid" xmlns:w16="http://schemas.microsoft.com/office/word/2018/wordml" xmlns:w16se="http://schemas.microsoft.com/office/word/2015/wordml/symex" xmlns:wpg="http://schemas.microsoft.com/office/word/2010/wordprocessingGroup" xmlns:wpi="http://schemas.microsoft.com/office/word/2010/wordprocessingInk" xmlns:wne="http://schemas.microsoft.com/office/word/2006/wordml" xmlns:wps="http://schemas.microsoft.com/office/word/2010/wordprocessingShape" mc:Ignorable="w14 w15 w16se w16cid w16 w16cex wp14">
   <w:abstractNum w:abstractNumId="0" w15:restartNumberingAfterBreak="0">
     <w:nsid w:val="00AC76B1"/>
     <w:multiLevelType w:val="hybridMultilevel"/>
@@ -47586,7 +47489,7 @@
 </file>
 
 <file path=word/styles.xml><?xml version="1.0" encoding="utf-8"?>
-<w:styles xmlns:mc="http://schemas.openxmlformats.org/markup-compatibility/2006" xmlns:r="http://schemas.openxmlformats.org/officeDocument/2006/relationships" xmlns:w="http://schemas.openxmlformats.org/wordprocessingml/2006/main" xmlns:w14="http://schemas.microsoft.com/office/word/2010/wordml" xmlns:w15="http://schemas.microsoft.com/office/word/2012/wordml" xmlns:w16cex="http://schemas.microsoft.com/office/word/2018/wordml/cex" xmlns:w16cid="http://schemas.microsoft.com/office/word/2016/wordml/cid" xmlns:w16="http://schemas.microsoft.com/office/word/2018/wordml" xmlns:w16sdtdh="http://schemas.microsoft.com/office/word/2020/wordml/sdtdatahash" xmlns:w16se="http://schemas.microsoft.com/office/word/2015/wordml/symex" mc:Ignorable="w14 w15 w16se w16cid w16 w16cex w16sdtdh">
+<w:styles xmlns:mc="http://schemas.openxmlformats.org/markup-compatibility/2006" xmlns:r="http://schemas.openxmlformats.org/officeDocument/2006/relationships" xmlns:w="http://schemas.openxmlformats.org/wordprocessingml/2006/main" xmlns:w14="http://schemas.microsoft.com/office/word/2010/wordml" xmlns:w15="http://schemas.microsoft.com/office/word/2012/wordml" xmlns:w16cex="http://schemas.microsoft.com/office/word/2018/wordml/cex" xmlns:w16cid="http://schemas.microsoft.com/office/word/2016/wordml/cid" xmlns:w16="http://schemas.microsoft.com/office/word/2018/wordml" xmlns:w16se="http://schemas.microsoft.com/office/word/2015/wordml/symex" mc:Ignorable="w14 w15 w16se w16cid w16 w16cex">
   <w:docDefaults>
     <w:rPrDefault>
       <w:rPr>

--- a/BAB 1-2 Revisi Bimbingan.docx
+++ b/BAB 1-2 Revisi Bimbingan.docx
@@ -10362,13 +10362,113 @@
     </w:p>
     <w:p>
       <w:r>
-        <w:t>Sejak 1990, sistem rekomendasi telah menjadi bidang yang dipelajari secara ekstensif, karena telah menjadi teknologi kunci dalam aplikasi e-commerce. Sistem rekomendasi dalam perpustakaan digital merupakan permintaan yang spesifik, karena luasnya koleksi digital dan kebutuhan informasi yang beragam membuat umpan balik yang efektif dari user diperlukan. Berbagai sistem rekomendasi telah dikembangkan seperti content-based, kolaboratif filtering, dan sistem hybrid. Sistem ini bekerja be</w:t>
+        <w:t xml:space="preserve">Sejak 1990, sistem rekomendasi telah menjadi bidang yang dipelajari secara ekstensif, karena telah menjadi teknologi kunci dalam aplikasi </w:t>
+      </w:r>
+      <w:r>
+        <w:rPr>
+          <w:i/>
+          <w:iCs/>
+        </w:rPr>
+        <w:t>e-commerce</w:t>
+      </w:r>
+      <w:r>
+        <w:t xml:space="preserve">. Sistem rekomendasi dalam perpustakaan digital merupakan permintaan yang spesifik, karena luasnya koleksi digital dan kebutuhan informasi yang beragam membuat umpan balik yang efektif dari </w:t>
+      </w:r>
+      <w:r>
+        <w:rPr>
+          <w:i/>
+          <w:iCs/>
+        </w:rPr>
+        <w:t>user</w:t>
+      </w:r>
+      <w:r>
+        <w:t xml:space="preserve"> diperlukan. Berbagai sistem rekomendasi telah dikembangkan seperti </w:t>
+      </w:r>
+      <w:r>
+        <w:rPr>
+          <w:i/>
+          <w:iCs/>
+        </w:rPr>
+        <w:t>content-based</w:t>
+      </w:r>
+      <w:r>
+        <w:t xml:space="preserve">, </w:t>
+      </w:r>
+      <w:r>
+        <w:rPr>
+          <w:i/>
+          <w:iCs/>
+        </w:rPr>
+        <w:t>collaborative filtering</w:t>
+      </w:r>
+      <w:r>
+        <w:t xml:space="preserve">, dan </w:t>
+      </w:r>
+      <w:r>
+        <w:rPr>
+          <w:i/>
+          <w:iCs/>
+        </w:rPr>
+        <w:t>h</w:t>
+      </w:r>
+      <w:r>
+        <w:rPr>
+          <w:i/>
+          <w:iCs/>
+        </w:rPr>
+        <w:t>ybrid systems</w:t>
+      </w:r>
+      <w:r>
+        <w:t>. Sistem ini bekerja be</w:t>
       </w:r>
       <w:r>
         <w:t>r</w:t>
       </w:r>
       <w:r>
-        <w:t>dasarkan histori user, seperti catatan pinjaman, data sesi atau umpan balik dari pengguna. Namun, informasi umpan balik jarang dilakukan oleh user sehingga mempengaruhi kualitas rekomendasi</w:t>
+        <w:t xml:space="preserve">dasarkan histori </w:t>
+      </w:r>
+      <w:r>
+        <w:rPr>
+          <w:i/>
+          <w:iCs/>
+        </w:rPr>
+        <w:t>user</w:t>
+      </w:r>
+      <w:r>
+        <w:t xml:space="preserve">, seperti catatan pinjaman, </w:t>
+      </w:r>
+      <w:r>
+        <w:rPr>
+          <w:i/>
+          <w:iCs/>
+        </w:rPr>
+        <w:t>session</w:t>
+      </w:r>
+      <w:r>
+        <w:t xml:space="preserve"> </w:t>
+      </w:r>
+      <w:r>
+        <w:t xml:space="preserve">data atau umpan balik dari </w:t>
+      </w:r>
+      <w:r>
+        <w:rPr>
+          <w:i/>
+          <w:iCs/>
+        </w:rPr>
+        <w:t>user</w:t>
+      </w:r>
+      <w:r>
+        <w:t xml:space="preserve">. Namun, informasi umpan balik jarang dilakukan oleh </w:t>
+      </w:r>
+      <w:r>
+        <w:rPr>
+          <w:i/>
+          <w:iCs/>
+        </w:rPr>
+        <w:t>user</w:t>
+      </w:r>
+      <w:r>
+        <w:t xml:space="preserve"> sehingga mempengaruhi kualitas rekomendasi</w:t>
       </w:r>
       <w:sdt>
         <w:sdtPr>

--- a/BAB 1-2 Revisi Bimbingan.docx
+++ b/BAB 1-2 Revisi Bimbingan.docx
@@ -5480,6 +5480,7 @@
           <w:szCs w:val="24"/>
         </w:rPr>
       </w:pPr>
+      <w:bookmarkStart w:id="7" w:name="_Hlk70165476"/>
       <w:r>
         <w:rPr>
           <w:rFonts w:cs="Times New Roman"/>
@@ -5601,6 +5602,7 @@
           <w:id w:val="-1589834847"/>
           <w:citation/>
         </w:sdtPr>
+        <w:sdtEndPr/>
         <w:sdtContent>
           <w:r>
             <w:rPr>
@@ -5896,6 +5898,7 @@
           <w:id w:val="-1154445056"/>
           <w:citation/>
         </w:sdtPr>
+        <w:sdtEndPr/>
         <w:sdtContent>
           <w:r>
             <w:rPr>
@@ -6522,6 +6525,7 @@
           <w:id w:val="-1073964153"/>
           <w:citation/>
         </w:sdtPr>
+        <w:sdtEndPr/>
         <w:sdtContent>
           <w:r>
             <w:rPr>
@@ -6570,6 +6574,7 @@
         </w:rPr>
         <w:t>.</w:t>
       </w:r>
+      <w:bookmarkEnd w:id="7"/>
     </w:p>
     <w:p>
       <w:pPr>
@@ -7183,8 +7188,8 @@
           <w:szCs w:val="24"/>
         </w:rPr>
       </w:pPr>
-      <w:bookmarkStart w:id="7" w:name="_Toc50210259"/>
-      <w:bookmarkStart w:id="8" w:name="_Toc69581964"/>
+      <w:bookmarkStart w:id="8" w:name="_Toc50210259"/>
+      <w:bookmarkStart w:id="9" w:name="_Toc69581964"/>
       <w:r>
         <w:rPr>
           <w:rFonts w:cs="Times New Roman"/>
@@ -7192,8 +7197,8 @@
         </w:rPr>
         <w:t>Rumusan Masalah</w:t>
       </w:r>
-      <w:bookmarkEnd w:id="7"/>
       <w:bookmarkEnd w:id="8"/>
+      <w:bookmarkEnd w:id="9"/>
     </w:p>
     <w:p>
       <w:pPr>
@@ -7347,7 +7352,7 @@
           <w:szCs w:val="24"/>
         </w:rPr>
       </w:pPr>
-      <w:bookmarkStart w:id="9" w:name="_Toc69581965"/>
+      <w:bookmarkStart w:id="10" w:name="_Toc69581965"/>
       <w:r>
         <w:rPr>
           <w:rFonts w:cs="Times New Roman"/>
@@ -7355,7 +7360,7 @@
         </w:rPr>
         <w:t>Tujuan</w:t>
       </w:r>
-      <w:bookmarkEnd w:id="9"/>
+      <w:bookmarkEnd w:id="10"/>
     </w:p>
     <w:p>
       <w:r>
@@ -7594,7 +7599,7 @@
           <w:szCs w:val="24"/>
         </w:rPr>
       </w:pPr>
-      <w:bookmarkStart w:id="10" w:name="_Toc69581966"/>
+      <w:bookmarkStart w:id="11" w:name="_Toc69581966"/>
       <w:r>
         <w:rPr>
           <w:rFonts w:cs="Times New Roman"/>
@@ -7602,7 +7607,7 @@
         </w:rPr>
         <w:t>Manfaat</w:t>
       </w:r>
-      <w:bookmarkEnd w:id="10"/>
+      <w:bookmarkEnd w:id="11"/>
     </w:p>
     <w:p>
       <w:r>
@@ -7722,7 +7727,7 @@
           <w:szCs w:val="24"/>
         </w:rPr>
       </w:pPr>
-      <w:bookmarkStart w:id="11" w:name="_Toc69581967"/>
+      <w:bookmarkStart w:id="12" w:name="_Toc69581967"/>
       <w:r>
         <w:rPr>
           <w:rFonts w:cs="Times New Roman"/>
@@ -7730,7 +7735,7 @@
         </w:rPr>
         <w:t>Batasan Masalah</w:t>
       </w:r>
-      <w:bookmarkEnd w:id="11"/>
+      <w:bookmarkEnd w:id="12"/>
     </w:p>
     <w:p>
       <w:pPr>
@@ -7738,6 +7743,7 @@
           <w:u w:val="single"/>
         </w:rPr>
       </w:pPr>
+      <w:bookmarkStart w:id="13" w:name="_Hlk70166642"/>
       <w:r>
         <w:t xml:space="preserve">Batasan masalah pada </w:t>
       </w:r>
@@ -8933,7 +8939,6 @@
         </w:rPr>
         <w:t xml:space="preserve">, </w:t>
       </w:r>
-      <w:proofErr w:type="gramStart"/>
       <w:r>
         <w:rPr>
           <w:rStyle w:val="sc-fznmnq"/>
@@ -8954,24 +8959,7 @@
           <w:i/>
           <w:iCs/>
         </w:rPr>
-        <w:t xml:space="preserve"> </w:t>
-      </w:r>
-      <w:r>
-        <w:rPr>
-          <w:rStyle w:val="sc-fznmnq"/>
-          <w:i/>
-          <w:iCs/>
-        </w:rPr>
-        <w:t>file</w:t>
-      </w:r>
-      <w:proofErr w:type="gramEnd"/>
-      <w:r>
-        <w:rPr>
-          <w:rStyle w:val="sc-fznmnq"/>
-          <w:i/>
-          <w:iCs/>
-        </w:rPr>
-        <w:t xml:space="preserve"> </w:t>
+        <w:t xml:space="preserve">file </w:t>
       </w:r>
       <w:r>
         <w:rPr>
@@ -9087,7 +9075,28 @@
           <w:rFonts w:cs="Times New Roman"/>
           <w:szCs w:val="24"/>
         </w:rPr>
-        <w:t>Format dokumen yang digunakan pada aplikasi perpustakaan digital berupa</w:t>
+        <w:t xml:space="preserve">Format </w:t>
+      </w:r>
+      <w:r>
+        <w:rPr>
+          <w:rFonts w:cs="Times New Roman"/>
+          <w:szCs w:val="24"/>
+        </w:rPr>
+        <w:t>item</w:t>
+      </w:r>
+      <w:r>
+        <w:rPr>
+          <w:rFonts w:cs="Times New Roman"/>
+          <w:szCs w:val="24"/>
+        </w:rPr>
+        <w:t xml:space="preserve"> digital</w:t>
+      </w:r>
+      <w:r>
+        <w:rPr>
+          <w:rFonts w:cs="Times New Roman"/>
+          <w:szCs w:val="24"/>
+        </w:rPr>
+        <w:t xml:space="preserve"> yang digunakan berupa</w:t>
       </w:r>
       <w:r>
         <w:rPr>
@@ -9129,7 +9138,6 @@
           <w:iCs w:val="0"/>
           <w:sz w:val="26"/>
           <w:szCs w:val="26"/>
-          <w:highlight w:val="yellow"/>
         </w:rPr>
         <w:t>PDF</w:t>
       </w:r>
@@ -9141,80 +9149,17 @@
           <w:sz w:val="26"/>
           <w:szCs w:val="26"/>
         </w:rPr>
-        <w:t xml:space="preserve">) dan </w:t>
-      </w:r>
-      <w:r>
-        <w:rPr>
-          <w:rFonts w:cs="Times New Roman"/>
-          <w:i/>
-          <w:iCs/>
-          <w:szCs w:val="24"/>
-        </w:rPr>
-        <w:t>file Electronic Publication</w:t>
-      </w:r>
-      <w:r>
-        <w:rPr>
-          <w:rFonts w:cs="Times New Roman"/>
-          <w:szCs w:val="24"/>
-        </w:rPr>
-        <w:t xml:space="preserve"> </w:t>
-      </w:r>
-      <w:r>
-        <w:rPr>
-          <w:rFonts w:cs="Times New Roman"/>
-          <w:szCs w:val="24"/>
-        </w:rPr>
-        <w:t>(</w:t>
-      </w:r>
-      <w:r>
-        <w:rPr>
-          <w:rFonts w:cs="Times New Roman"/>
-          <w:szCs w:val="24"/>
-          <w:highlight w:val="yellow"/>
-        </w:rPr>
-        <w:t>EPUB</w:t>
-      </w:r>
-      <w:r>
-        <w:rPr>
-          <w:rFonts w:cs="Times New Roman"/>
-          <w:szCs w:val="24"/>
-        </w:rPr>
         <w:t>)</w:t>
       </w:r>
       <w:r>
         <w:rPr>
-          <w:rFonts w:cs="Times New Roman"/>
-          <w:szCs w:val="24"/>
-        </w:rPr>
-        <w:t xml:space="preserve"> dengan ukuran maksimal 1 (satu) </w:t>
-      </w:r>
-      <w:r>
-        <w:rPr>
-          <w:rFonts w:cs="Times New Roman"/>
-          <w:i/>
-          <w:iCs/>
-          <w:szCs w:val="24"/>
-          <w:highlight w:val="yellow"/>
-        </w:rPr>
-        <w:t>file</w:t>
-      </w:r>
-      <w:r>
-        <w:rPr>
-          <w:rFonts w:cs="Times New Roman"/>
-          <w:i/>
-          <w:iCs/>
-          <w:szCs w:val="24"/>
-          <w:highlight w:val="yellow"/>
-        </w:rPr>
-        <w:t xml:space="preserve"> </w:t>
-      </w:r>
-      <w:r>
-        <w:rPr>
-          <w:rFonts w:cs="Times New Roman"/>
-          <w:szCs w:val="24"/>
-          <w:highlight w:val="yellow"/>
-        </w:rPr>
-        <w:t>maksimal 50 MB (Megabyte).</w:t>
+          <w:rStyle w:val="Emphasis"/>
+          <w:i w:val="0"/>
+          <w:iCs w:val="0"/>
+          <w:sz w:val="26"/>
+          <w:szCs w:val="26"/>
+        </w:rPr>
+        <w:t>.</w:t>
       </w:r>
     </w:p>
     <w:p>
@@ -9235,40 +9180,10 @@
           <w:rFonts w:cs="Times New Roman"/>
           <w:szCs w:val="24"/>
         </w:rPr>
-        <w:t xml:space="preserve">Kriteria aturan dalam aplikasi perpustakaan digital tentang penggunaan materi data </w:t>
-      </w:r>
-      <w:proofErr w:type="gramStart"/>
-      <w:r>
-        <w:rPr>
-          <w:rFonts w:cs="Times New Roman"/>
-          <w:szCs w:val="24"/>
-        </w:rPr>
-        <w:t>digital</w:t>
-      </w:r>
-      <w:r>
-        <w:rPr>
-          <w:rFonts w:cs="Times New Roman"/>
-          <w:szCs w:val="24"/>
-        </w:rPr>
-        <w:t xml:space="preserve">  pada</w:t>
-      </w:r>
-      <w:proofErr w:type="gramEnd"/>
-      <w:r>
-        <w:rPr>
-          <w:rFonts w:cs="Times New Roman"/>
-          <w:szCs w:val="24"/>
-        </w:rPr>
-        <w:t xml:space="preserve"> aplikasi yang akan dikembangkan pada Tugas Akhir ini yaitu batas akhir penggunaan buku yaitu 1 minggu (7 hari) menggunakan model bisnis meminjam (rental) dengan ketentuan maksimal jumlah peminjaman aktif setiap user adalah </w:t>
-      </w:r>
-      <w:r>
-        <w:rPr>
-          <w:rFonts w:cs="Times New Roman"/>
-          <w:szCs w:val="24"/>
-          <w:highlight w:val="yellow"/>
-        </w:rPr>
-        <w:t>5 (lima) buku.</w:t>
+        <w:t>Kriteria aturan dalam aplikasi perpustakaan digital tentang peminjaman item digital yaitu, batas akhir penggunaan yaitu 1 minggu menggunakan model bisnis meminjam (rental) dengan ketentuan maksimal jumlah peminjaman aktif setiap user adalah 5 (lima) item.</w:t>
       </w:r>
     </w:p>
+    <w:bookmarkEnd w:id="13"/>
     <w:p>
       <w:pPr>
         <w:ind w:left="851" w:firstLine="0"/>
@@ -9291,12 +9206,13 @@
           <w:szCs w:val="24"/>
         </w:rPr>
       </w:pPr>
-      <w:bookmarkStart w:id="12" w:name="_Toc69581968"/>
-      <w:r>
-        <w:rPr>
-          <w:rFonts w:cs="Times New Roman"/>
-          <w:szCs w:val="24"/>
-        </w:rPr>
+      <w:bookmarkStart w:id="14" w:name="_Toc69581968"/>
+      <w:r>
+        <w:rPr>
+          <w:rFonts w:cs="Times New Roman"/>
+          <w:szCs w:val="24"/>
+        </w:rPr>
+        <w:lastRenderedPageBreak/>
         <w:t xml:space="preserve">Metodologi </w:t>
       </w:r>
       <w:r>
@@ -9313,7 +9229,7 @@
         </w:rPr>
         <w:t>engembangan Sistem</w:t>
       </w:r>
-      <w:bookmarkEnd w:id="12"/>
+      <w:bookmarkEnd w:id="14"/>
     </w:p>
     <w:p>
       <w:pPr>
@@ -9599,7 +9515,7 @@
         </w:rPr>
         <w:t>menggunakan Figma, pemodelan basis data menggunakan Microsoft Visio, perancangan basis data menggunakan ERD (</w:t>
       </w:r>
-      <w:bookmarkStart w:id="13" w:name="_Hlk62836089"/>
+      <w:bookmarkStart w:id="15" w:name="_Hlk62836089"/>
       <w:r>
         <w:rPr>
           <w:rFonts w:cs="Times New Roman"/>
@@ -9608,7 +9524,7 @@
         </w:rPr>
         <w:t>Entity Relationship Diagrams</w:t>
       </w:r>
-      <w:bookmarkEnd w:id="13"/>
+      <w:bookmarkEnd w:id="15"/>
       <w:r>
         <w:rPr>
           <w:rFonts w:cs="Times New Roman"/>
@@ -10171,7 +10087,7 @@
           <w:szCs w:val="24"/>
         </w:rPr>
       </w:pPr>
-      <w:bookmarkStart w:id="14" w:name="_Toc69581969"/>
+      <w:bookmarkStart w:id="16" w:name="_Toc69581969"/>
       <w:r>
         <w:rPr>
           <w:rFonts w:cs="Times New Roman"/>
@@ -10195,8 +10111,8 @@
         <w:br w:type="textWrapping" w:clear="all"/>
         <w:t>TINJAUAN PUSTAKA</w:t>
       </w:r>
-      <w:bookmarkStart w:id="15" w:name="_Hlk66699384"/>
-      <w:bookmarkEnd w:id="14"/>
+      <w:bookmarkStart w:id="17" w:name="_Hlk66699384"/>
+      <w:bookmarkEnd w:id="16"/>
     </w:p>
     <w:p>
       <w:pPr>
@@ -10207,15 +10123,15 @@
         </w:numPr>
         <w:ind w:left="567" w:hanging="567"/>
       </w:pPr>
-      <w:bookmarkStart w:id="16" w:name="_Toc69581970"/>
-      <w:bookmarkEnd w:id="15"/>
+      <w:bookmarkStart w:id="18" w:name="_Toc69581970"/>
+      <w:bookmarkEnd w:id="17"/>
       <w:r>
         <w:t xml:space="preserve">Perpustakaan </w:t>
       </w:r>
       <w:r>
         <w:t>Digital</w:t>
       </w:r>
-      <w:bookmarkEnd w:id="16"/>
+      <w:bookmarkEnd w:id="18"/>
     </w:p>
     <w:p>
       <w:r>
@@ -10409,14 +10325,7 @@
           <w:i/>
           <w:iCs/>
         </w:rPr>
-        <w:t>h</w:t>
-      </w:r>
-      <w:r>
-        <w:rPr>
-          <w:i/>
-          <w:iCs/>
-        </w:rPr>
-        <w:t>ybrid systems</w:t>
+        <w:t>hybrid systems</w:t>
       </w:r>
       <w:r>
         <w:t>. Sistem ini bekerja be</w:t>
@@ -10516,8 +10425,8 @@
         <w:spacing w:line="256" w:lineRule="auto"/>
         <w:ind w:left="567" w:hanging="567"/>
       </w:pPr>
-      <w:bookmarkStart w:id="17" w:name="_Toc69581971"/>
-      <w:bookmarkStart w:id="18" w:name="_Hlk69494700"/>
+      <w:bookmarkStart w:id="19" w:name="_Toc69581971"/>
+      <w:bookmarkStart w:id="20" w:name="_Hlk69494700"/>
       <w:r>
         <w:rPr>
           <w:i/>
@@ -10525,7 +10434,7 @@
         </w:rPr>
         <w:t>E-book</w:t>
       </w:r>
-      <w:bookmarkEnd w:id="17"/>
+      <w:bookmarkEnd w:id="19"/>
     </w:p>
     <w:p>
       <w:r>
@@ -10722,11 +10631,11 @@
         <w:spacing w:line="256" w:lineRule="auto"/>
         <w:ind w:left="567" w:hanging="567"/>
       </w:pPr>
-      <w:bookmarkStart w:id="19" w:name="_Toc69581972"/>
+      <w:bookmarkStart w:id="21" w:name="_Toc69581972"/>
       <w:r>
         <w:t>Format E-book</w:t>
       </w:r>
-      <w:bookmarkEnd w:id="19"/>
+      <w:bookmarkEnd w:id="21"/>
     </w:p>
     <w:p>
       <w:pPr>
@@ -11155,16 +11064,16 @@
         </w:numPr>
         <w:ind w:left="567" w:hanging="567"/>
       </w:pPr>
-      <w:bookmarkStart w:id="20" w:name="_Toc69357209"/>
-      <w:bookmarkStart w:id="21" w:name="_Toc69581973"/>
+      <w:bookmarkStart w:id="22" w:name="_Toc69357209"/>
+      <w:bookmarkStart w:id="23" w:name="_Toc69581973"/>
       <w:r>
         <w:t>Klasifikasi</w:t>
       </w:r>
       <w:r>
         <w:t xml:space="preserve"> Buku pada Perpustakaan</w:t>
       </w:r>
-      <w:bookmarkEnd w:id="20"/>
-      <w:bookmarkEnd w:id="21"/>
+      <w:bookmarkEnd w:id="22"/>
+      <w:bookmarkEnd w:id="23"/>
     </w:p>
     <w:p>
       <w:pPr>
@@ -11358,7 +11267,7 @@
       <w:pPr>
         <w:pStyle w:val="Caption"/>
       </w:pPr>
-      <w:bookmarkStart w:id="22" w:name="_Toc69357013"/>
+      <w:bookmarkStart w:id="24" w:name="_Toc69357013"/>
       <w:r>
         <w:t>Table 2.</w:t>
       </w:r>
@@ -11392,7 +11301,7 @@
       <w:r>
         <w:t xml:space="preserve"> 23</w:t>
       </w:r>
-      <w:bookmarkEnd w:id="22"/>
+      <w:bookmarkEnd w:id="24"/>
     </w:p>
     <w:p>
       <w:pPr>
@@ -12764,7 +12673,7 @@
       <w:pPr>
         <w:pStyle w:val="Caption"/>
       </w:pPr>
-      <w:bookmarkStart w:id="23" w:name="_Toc69357014"/>
+      <w:bookmarkStart w:id="25" w:name="_Toc69357014"/>
       <w:r>
         <w:lastRenderedPageBreak/>
         <w:t>Table 2.</w:t>
@@ -12790,7 +12699,7 @@
       <w:r>
         <w:t xml:space="preserve"> Kelas Utama Universal Decimal Classification</w:t>
       </w:r>
-      <w:bookmarkEnd w:id="23"/>
+      <w:bookmarkEnd w:id="25"/>
     </w:p>
     <w:p>
       <w:pPr>
@@ -14111,7 +14020,7 @@
         </w:rPr>
         <w:t>.</w:t>
       </w:r>
-      <w:bookmarkEnd w:id="18"/>
+      <w:bookmarkEnd w:id="20"/>
     </w:p>
     <w:p>
       <w:pPr>
@@ -14126,7 +14035,7 @@
           <w:szCs w:val="24"/>
         </w:rPr>
       </w:pPr>
-      <w:bookmarkStart w:id="24" w:name="_Toc69581974"/>
+      <w:bookmarkStart w:id="26" w:name="_Toc69581974"/>
       <w:r>
         <w:rPr>
           <w:rFonts w:cs="Times New Roman"/>
@@ -14134,7 +14043,7 @@
         </w:rPr>
         <w:t>Sistem Rekomendasi</w:t>
       </w:r>
-      <w:bookmarkEnd w:id="24"/>
+      <w:bookmarkEnd w:id="26"/>
     </w:p>
     <w:p>
       <w:r>
@@ -14390,7 +14299,7 @@
         <w:ind w:firstLine="0"/>
         <w:jc w:val="center"/>
       </w:pPr>
-      <w:bookmarkStart w:id="25" w:name="_Toc69357132"/>
+      <w:bookmarkStart w:id="27" w:name="_Toc69357132"/>
       <w:r>
         <w:t xml:space="preserve">Gambar 2. </w:t>
       </w:r>
@@ -14420,7 +14329,7 @@
         </w:rPr>
         <w:t>Matrix factorization-based</w:t>
       </w:r>
-      <w:bookmarkEnd w:id="25"/>
+      <w:bookmarkEnd w:id="27"/>
     </w:p>
     <w:p>
       <w:pPr>
@@ -14772,11 +14681,11 @@
         </w:numPr>
         <w:ind w:left="567" w:hanging="567"/>
       </w:pPr>
-      <w:bookmarkStart w:id="26" w:name="_Toc69581975"/>
+      <w:bookmarkStart w:id="28" w:name="_Toc69581975"/>
       <w:r>
         <w:t>Content-based recommendation</w:t>
       </w:r>
-      <w:bookmarkEnd w:id="26"/>
+      <w:bookmarkEnd w:id="28"/>
     </w:p>
     <w:p>
       <w:pPr>
@@ -18127,7 +18036,7 @@
         </w:numPr>
         <w:ind w:left="567" w:hanging="567"/>
       </w:pPr>
-      <w:bookmarkStart w:id="27" w:name="_Toc69581976"/>
+      <w:bookmarkStart w:id="29" w:name="_Toc69581976"/>
       <w:r>
         <w:t xml:space="preserve">Collaborative </w:t>
       </w:r>
@@ -18137,7 +18046,7 @@
       <w:r>
         <w:t>ecommendations</w:t>
       </w:r>
-      <w:bookmarkEnd w:id="27"/>
+      <w:bookmarkEnd w:id="29"/>
     </w:p>
     <w:p>
       <w:r>
@@ -18461,11 +18370,11 @@
         </w:numPr>
         <w:ind w:left="567" w:hanging="567"/>
       </w:pPr>
-      <w:bookmarkStart w:id="28" w:name="_Toc69581977"/>
+      <w:bookmarkStart w:id="30" w:name="_Toc69581977"/>
       <w:r>
         <w:t>Hybrid approaches</w:t>
       </w:r>
-      <w:bookmarkEnd w:id="28"/>
+      <w:bookmarkEnd w:id="30"/>
     </w:p>
     <w:p>
       <w:pPr>
@@ -19168,7 +19077,7 @@
           <w:lang w:val="en-ID"/>
         </w:rPr>
       </w:pPr>
-      <w:bookmarkStart w:id="29" w:name="_Toc69581978"/>
+      <w:bookmarkStart w:id="31" w:name="_Toc69581978"/>
       <w:r>
         <w:rPr>
           <w:rFonts w:cs="Times New Roman"/>
@@ -19177,7 +19086,7 @@
         </w:rPr>
         <w:t>Collaborative Filtering</w:t>
       </w:r>
-      <w:bookmarkEnd w:id="29"/>
+      <w:bookmarkEnd w:id="31"/>
     </w:p>
     <w:p>
       <w:pPr>
@@ -20041,7 +19950,7 @@
           <w:i/>
         </w:rPr>
       </w:pPr>
-      <w:bookmarkStart w:id="30" w:name="_Toc69357015"/>
+      <w:bookmarkStart w:id="32" w:name="_Toc69357015"/>
       <w:r>
         <w:t>Table 2.</w:t>
       </w:r>
@@ -20096,7 +20005,7 @@
         </w:rPr>
         <w:t>Collaborative Filtering</w:t>
       </w:r>
-      <w:bookmarkEnd w:id="30"/>
+      <w:bookmarkEnd w:id="32"/>
       <w:r>
         <w:rPr>
           <w:i/>
@@ -23314,7 +23223,7 @@
           <w:lang w:val="en-ID"/>
         </w:rPr>
       </w:pPr>
-      <w:bookmarkStart w:id="31" w:name="_Toc69581979"/>
+      <w:bookmarkStart w:id="33" w:name="_Toc69581979"/>
       <w:r>
         <w:rPr>
           <w:rFonts w:cs="Times New Roman"/>
@@ -23323,7 +23232,7 @@
         </w:rPr>
         <w:t>Matrix Factorization</w:t>
       </w:r>
-      <w:bookmarkEnd w:id="31"/>
+      <w:bookmarkEnd w:id="33"/>
     </w:p>
     <w:p>
       <w:pPr>
@@ -23333,6 +23242,7 @@
           <w:lang w:val="en-ID"/>
         </w:rPr>
       </w:pPr>
+      <w:bookmarkStart w:id="34" w:name="_Hlk70167279"/>
       <w:r>
         <w:rPr>
           <w:rFonts w:cs="Times New Roman"/>
@@ -23592,7 +23502,16 @@
           <w:szCs w:val="24"/>
           <w:lang w:val="en-ID"/>
         </w:rPr>
-        <w:t xml:space="preserve">. </w:t>
+        <w:t>.</w:t>
+      </w:r>
+      <w:bookmarkEnd w:id="34"/>
+      <w:r>
+        <w:rPr>
+          <w:rFonts w:cs="Times New Roman"/>
+          <w:szCs w:val="24"/>
+          <w:lang w:val="en-ID"/>
+        </w:rPr>
+        <w:t xml:space="preserve"> </w:t>
       </w:r>
     </w:p>
     <w:p>
@@ -23602,7 +23521,7 @@
           <w:i/>
         </w:rPr>
       </w:pPr>
-      <w:bookmarkStart w:id="32" w:name="_Toc69357016"/>
+      <w:bookmarkStart w:id="35" w:name="_Toc69357016"/>
       <w:r>
         <w:t>Table 2.</w:t>
       </w:r>
@@ -23648,7 +23567,7 @@
         </w:rPr>
         <w:t>item</w:t>
       </w:r>
-      <w:bookmarkEnd w:id="32"/>
+      <w:bookmarkEnd w:id="35"/>
     </w:p>
     <w:tbl>
       <w:tblPr>
@@ -24942,6 +24861,7 @@
           <w:lang w:val="en-ID"/>
         </w:rPr>
       </w:pPr>
+      <w:bookmarkStart w:id="36" w:name="_Hlk70167319"/>
       <w:r>
         <w:rPr>
           <w:lang w:val="en-ID"/>
@@ -25392,6 +25312,7 @@
         </w:rPr>
         <w:t>.</w:t>
       </w:r>
+      <w:bookmarkEnd w:id="36"/>
     </w:p>
     <w:p>
       <w:pPr>
@@ -25407,7 +25328,7 @@
           <w:lang w:val="en-ID"/>
         </w:rPr>
       </w:pPr>
-      <w:bookmarkStart w:id="33" w:name="_Toc69581980"/>
+      <w:bookmarkStart w:id="37" w:name="_Toc69581980"/>
       <w:r>
         <w:rPr>
           <w:rFonts w:cs="Times New Roman"/>
@@ -25416,7 +25337,7 @@
         </w:rPr>
         <w:t>Deep Collaborative Filtering</w:t>
       </w:r>
-      <w:bookmarkEnd w:id="33"/>
+      <w:bookmarkEnd w:id="37"/>
     </w:p>
     <w:p>
       <w:pPr>
@@ -25425,6 +25346,7 @@
           <w:szCs w:val="24"/>
         </w:rPr>
       </w:pPr>
+      <w:bookmarkStart w:id="38" w:name="_Hlk70167801"/>
       <w:r>
         <w:rPr>
           <w:rFonts w:cs="Times New Roman"/>
@@ -25756,7 +25678,16 @@
           <w:i/>
           <w:szCs w:val="24"/>
         </w:rPr>
-        <w:t xml:space="preserve">deep models </w:t>
+        <w:t>deep models</w:t>
+      </w:r>
+      <w:bookmarkEnd w:id="38"/>
+      <w:r>
+        <w:rPr>
+          <w:rFonts w:cs="Times New Roman"/>
+          <w:i/>
+          <w:szCs w:val="24"/>
+        </w:rPr>
+        <w:t xml:space="preserve"> </w:t>
       </w:r>
       <w:sdt>
         <w:sdtPr>
@@ -27176,7 +27107,7 @@
           <w:rFonts w:cs="Times New Roman"/>
         </w:rPr>
       </w:pPr>
-      <w:bookmarkStart w:id="34" w:name="_Toc69581981"/>
+      <w:bookmarkStart w:id="39" w:name="_Toc69581981"/>
       <w:r>
         <w:rPr>
           <w:rFonts w:cs="Times New Roman"/>
@@ -27189,7 +27120,7 @@
         </w:rPr>
         <w:t xml:space="preserve"> dari rating dan side information</w:t>
       </w:r>
-      <w:bookmarkEnd w:id="34"/>
+      <w:bookmarkEnd w:id="39"/>
     </w:p>
     <w:p>
       <w:pPr>
@@ -27198,6 +27129,7 @@
           <w:szCs w:val="24"/>
         </w:rPr>
       </w:pPr>
+      <w:bookmarkStart w:id="40" w:name="_Hlk70167884"/>
       <w:r>
         <w:rPr>
           <w:rFonts w:cs="Times New Roman"/>
@@ -27408,7 +27340,15 @@
           <w:rFonts w:cs="Times New Roman"/>
           <w:szCs w:val="24"/>
         </w:rPr>
-        <w:t xml:space="preserve"> dengan rumus berikut: </w:t>
+        <w:t xml:space="preserve"> dengan rumus berikut:</w:t>
+      </w:r>
+      <w:bookmarkEnd w:id="40"/>
+      <w:r>
+        <w:rPr>
+          <w:rFonts w:cs="Times New Roman"/>
+          <w:szCs w:val="24"/>
+        </w:rPr>
+        <w:t xml:space="preserve"> </w:t>
       </w:r>
     </w:p>
     <w:p>
@@ -27729,6 +27669,7 @@
           <w:szCs w:val="24"/>
         </w:rPr>
       </w:pPr>
+      <w:bookmarkStart w:id="41" w:name="_Hlk70167902"/>
       <w:r>
         <w:rPr>
           <w:rFonts w:cs="Times New Roman"/>
@@ -27883,7 +27824,15 @@
           <w:rFonts w:cs="Times New Roman"/>
           <w:szCs w:val="24"/>
         </w:rPr>
-        <w:t xml:space="preserve"> dengan faktor laten </w:t>
+        <w:t xml:space="preserve"> dengan faktor laten</w:t>
+      </w:r>
+      <w:bookmarkEnd w:id="41"/>
+      <w:r>
+        <w:rPr>
+          <w:rFonts w:cs="Times New Roman"/>
+          <w:szCs w:val="24"/>
+        </w:rPr>
+        <w:t xml:space="preserve"> </w:t>
       </w:r>
       <w:sdt>
         <w:sdtPr>
@@ -27955,7 +27904,7 @@
           <w:rFonts w:cs="Times New Roman"/>
         </w:rPr>
       </w:pPr>
-      <w:bookmarkStart w:id="35" w:name="_Toc69581982"/>
+      <w:bookmarkStart w:id="42" w:name="_Toc69581982"/>
       <w:r>
         <w:rPr>
           <w:rFonts w:cs="Times New Roman"/>
@@ -27968,9 +27917,10 @@
         </w:rPr>
         <w:t>Data Pada Deep Collaborative Filtering</w:t>
       </w:r>
-      <w:bookmarkEnd w:id="35"/>
+      <w:bookmarkEnd w:id="42"/>
     </w:p>
     <w:p>
+      <w:bookmarkStart w:id="43" w:name="_Hlk70168023"/>
       <w:r>
         <w:t>Normal</w:t>
       </w:r>
@@ -28008,24 +27958,13 @@
         <w:t>. Normalisasi</w:t>
       </w:r>
       <w:r>
-        <w:t xml:space="preserve"> dilakukan dengan </w:t>
-      </w:r>
-      <w:proofErr w:type="gramStart"/>
-      <w:r>
-        <w:t>menggunakan  </w:t>
-      </w:r>
-      <w:r>
-        <w:rPr>
-          <w:i/>
-        </w:rPr>
-        <w:t>zero</w:t>
-      </w:r>
-      <w:proofErr w:type="gramEnd"/>
-      <w:r>
-        <w:rPr>
-          <w:i/>
-        </w:rPr>
-        <w:t>-mean normalization</w:t>
+        <w:t xml:space="preserve"> dilakukan dengan menggunakan </w:t>
+      </w:r>
+      <w:r>
+        <w:rPr>
+          <w:i/>
+        </w:rPr>
+        <w:t>zero-mean normalization</w:t>
       </w:r>
       <w:r>
         <w:t xml:space="preserve">. Nilai </w:t>
@@ -28079,13 +28018,14 @@
       <w:r>
         <w:t>.</w:t>
       </w:r>
+      <w:bookmarkEnd w:id="43"/>
     </w:p>
     <w:p>
       <w:pPr>
         <w:ind w:firstLine="0"/>
         <w:jc w:val="center"/>
       </w:pPr>
-      <w:bookmarkStart w:id="36" w:name="_Toc69357017"/>
+      <w:bookmarkStart w:id="44" w:name="_Toc69357017"/>
       <w:r>
         <w:t>Table 2.</w:t>
       </w:r>
@@ -28103,7 +28043,7 @@
       <w:r>
         <w:t>Data Sebelum Normalisasi</w:t>
       </w:r>
-      <w:bookmarkEnd w:id="36"/>
+      <w:bookmarkEnd w:id="44"/>
     </w:p>
     <w:tbl>
       <w:tblPr>
@@ -32519,7 +32459,7 @@
       <w:pPr>
         <w:pStyle w:val="Caption"/>
       </w:pPr>
-      <w:bookmarkStart w:id="37" w:name="_Toc69357018"/>
+      <w:bookmarkStart w:id="45" w:name="_Toc69357018"/>
       <w:r>
         <w:t>Table 2.</w:t>
       </w:r>
@@ -32550,7 +32490,7 @@
       <w:r>
         <w:t>Data Setelah Normalisasi</w:t>
       </w:r>
-      <w:bookmarkEnd w:id="37"/>
+      <w:bookmarkEnd w:id="45"/>
     </w:p>
     <w:tbl>
       <w:tblPr>
@@ -36969,19 +36909,20 @@
           <w:rFonts w:cs="Times New Roman"/>
         </w:rPr>
       </w:pPr>
-      <w:bookmarkStart w:id="38" w:name="_Toc69581983"/>
+      <w:bookmarkStart w:id="46" w:name="_Toc69581983"/>
       <w:r>
         <w:rPr>
           <w:rFonts w:cs="Times New Roman"/>
         </w:rPr>
         <w:t>Mendapatkan Latent Factor dari User dan Item</w:t>
       </w:r>
-      <w:bookmarkEnd w:id="38"/>
+      <w:bookmarkEnd w:id="46"/>
     </w:p>
     <w:p>
       <w:pPr>
         <w:ind w:firstLine="0"/>
       </w:pPr>
+      <w:bookmarkStart w:id="47" w:name="_Hlk70168069"/>
       <w:r>
         <w:rPr>
           <w:i/>
@@ -37069,6 +37010,7 @@
       <w:r>
         <w:t>.</w:t>
       </w:r>
+      <w:bookmarkEnd w:id="47"/>
     </w:p>
     <w:p>
       <w:pPr>
@@ -39469,6 +39411,7 @@
       <w:r>
         <w:t xml:space="preserve">e. Update </w:t>
       </w:r>
+      <w:bookmarkStart w:id="48" w:name="_Hlk70168517"/>
       <w:proofErr w:type="spellStart"/>
       <w:r>
         <w:t>u</w:t>
@@ -39499,6 +39442,7 @@
         </w:rPr>
         <w:t>j</w:t>
       </w:r>
+      <w:bookmarkEnd w:id="48"/>
       <w:proofErr w:type="spellEnd"/>
     </w:p>
     <w:p>
@@ -41292,14 +41236,14 @@
           <w:rFonts w:cs="Times New Roman"/>
         </w:rPr>
       </w:pPr>
-      <w:bookmarkStart w:id="39" w:name="_Toc69581984"/>
+      <w:bookmarkStart w:id="49" w:name="_Toc69581984"/>
       <w:r>
         <w:rPr>
           <w:rFonts w:cs="Times New Roman"/>
         </w:rPr>
         <w:t>Pengujian Perangkat Lunak dan Pengujian Keakuratan Hasil Rekomendasi</w:t>
       </w:r>
-      <w:bookmarkEnd w:id="39"/>
+      <w:bookmarkEnd w:id="49"/>
       <w:r>
         <w:rPr>
           <w:rFonts w:cs="Times New Roman"/>
@@ -41313,6 +41257,7 @@
           <w:lang w:val="id-ID"/>
         </w:rPr>
       </w:pPr>
+      <w:bookmarkStart w:id="50" w:name="_Hlk70168654"/>
       <w:r>
         <w:t>Perangkat lunak memiliki bug</w:t>
       </w:r>
@@ -41474,6 +41419,7 @@
         </w:rPr>
         <w:t xml:space="preserve"> Terdapat 2 pengujian yang akan dilakukan antara lain:</w:t>
       </w:r>
+      <w:bookmarkEnd w:id="50"/>
     </w:p>
     <w:p>
       <w:pPr>
@@ -41487,7 +41433,7 @@
           <w:iCs/>
         </w:rPr>
       </w:pPr>
-      <w:bookmarkStart w:id="40" w:name="_Toc69581985"/>
+      <w:bookmarkStart w:id="51" w:name="_Toc69581985"/>
       <w:r>
         <w:t xml:space="preserve">Pengujian Perangkat Lunak dengan </w:t>
       </w:r>
@@ -41497,7 +41443,7 @@
         </w:rPr>
         <w:t>Black Box Testing</w:t>
       </w:r>
-      <w:bookmarkEnd w:id="40"/>
+      <w:bookmarkEnd w:id="51"/>
     </w:p>
     <w:p>
       <w:pPr>
@@ -41505,6 +41451,7 @@
           <w:lang w:val="id-ID"/>
         </w:rPr>
       </w:pPr>
+      <w:bookmarkStart w:id="52" w:name="_Hlk70168819"/>
       <w:r>
         <w:rPr>
           <w:i/>
@@ -41802,12 +41749,13 @@
         </w:rPr>
         <w:t>.</w:t>
       </w:r>
+      <w:bookmarkEnd w:id="52"/>
     </w:p>
     <w:p>
       <w:pPr>
         <w:pStyle w:val="Heading3"/>
       </w:pPr>
-      <w:bookmarkStart w:id="41" w:name="_Toc69581986"/>
+      <w:bookmarkStart w:id="53" w:name="_Toc69581986"/>
       <w:r>
         <w:rPr>
           <w:lang w:val="id-ID"/>
@@ -41830,7 +41778,7 @@
       <w:r>
         <w:t>Pengujian Keakuratan Hasil Rekomendasi</w:t>
       </w:r>
-      <w:bookmarkEnd w:id="41"/>
+      <w:bookmarkEnd w:id="53"/>
     </w:p>
     <w:p>
       <w:pPr>
@@ -41839,6 +41787,7 @@
           <w:lang w:val="id-ID"/>
         </w:rPr>
       </w:pPr>
+      <w:bookmarkStart w:id="54" w:name="_Hlk70169544"/>
       <w:r>
         <w:t>Sistem rekomendasi diimplemen</w:t>
       </w:r>
@@ -42070,6 +42019,7 @@
         </w:rPr>
         <w:t xml:space="preserve"> sebenarnya dari prediksi sistem pemberi rekomendasi</w:t>
       </w:r>
+      <w:bookmarkEnd w:id="54"/>
       <w:r>
         <w:rPr>
           <w:iCs/>
@@ -42145,7 +42095,7 @@
           <w:bCs/>
         </w:rPr>
       </w:pPr>
-      <w:bookmarkStart w:id="42" w:name="_Toc69581987"/>
+      <w:bookmarkStart w:id="55" w:name="_Toc69581987"/>
       <w:r>
         <w:rPr>
           <w:b/>
@@ -42153,7 +42103,7 @@
         </w:rPr>
         <w:t>Mean Absolute Error (MAE)</w:t>
       </w:r>
-      <w:bookmarkEnd w:id="42"/>
+      <w:bookmarkEnd w:id="55"/>
     </w:p>
     <w:p>
       <w:pPr>
@@ -42501,14 +42451,14 @@
         </w:numPr>
         <w:ind w:left="1134" w:hanging="283"/>
       </w:pPr>
-      <w:bookmarkStart w:id="43" w:name="_Toc69581988"/>
+      <w:bookmarkStart w:id="56" w:name="_Toc69581988"/>
       <w:r>
         <w:rPr>
           <w:rStyle w:val="Heading3Char"/>
         </w:rPr>
         <w:t>Root Mean Square Error (RMSE)</w:t>
       </w:r>
-      <w:bookmarkEnd w:id="43"/>
+      <w:bookmarkEnd w:id="56"/>
     </w:p>
     <w:p>
       <w:pPr>
@@ -43089,7 +43039,7 @@
         <w:br w:type="page"/>
       </w:r>
     </w:p>
-    <w:bookmarkStart w:id="44" w:name="_Toc69581989" w:displacedByCustomXml="next"/>
+    <w:bookmarkStart w:id="57" w:name="_Toc69581989" w:displacedByCustomXml="next"/>
     <w:sdt>
       <w:sdtPr>
         <w:rPr>
@@ -43128,7 +43078,7 @@
             </w:rPr>
             <w:t>DAFTAR PUSTAKA</w:t>
           </w:r>
-          <w:bookmarkEnd w:id="44"/>
+          <w:bookmarkEnd w:id="57"/>
           <w:r>
             <w:rPr>
               <w:rFonts w:cs="Times New Roman"/>

--- a/BAB 1-2 Revisi Bimbingan.docx
+++ b/BAB 1-2 Revisi Bimbingan.docx
@@ -1,6 +1,6 @@
 
 <file path=word/document.xml><?xml version="1.0" encoding="utf-8"?>
-<w:document xmlns:wpc="http://schemas.microsoft.com/office/word/2010/wordprocessingCanvas" xmlns:cx="http://schemas.microsoft.com/office/drawing/2014/chartex" xmlns:cx1="http://schemas.microsoft.com/office/drawing/2015/9/8/chartex" xmlns:cx2="http://schemas.microsoft.com/office/drawing/2015/10/21/chartex" xmlns:cx3="http://schemas.microsoft.com/office/drawing/2016/5/9/chartex" xmlns:cx4="http://schemas.microsoft.com/office/drawing/2016/5/10/chartex" xmlns:cx5="http://schemas.microsoft.com/office/drawing/2016/5/11/chartex" xmlns:cx6="http://schemas.microsoft.com/office/drawing/2016/5/12/chartex" xmlns:cx7="http://schemas.microsoft.com/office/drawing/2016/5/13/chartex" xmlns:cx8="http://schemas.microsoft.com/office/drawing/2016/5/14/chartex" xmlns:mc="http://schemas.openxmlformats.org/markup-compatibility/2006" xmlns:aink="http://schemas.microsoft.com/office/drawing/2016/ink" xmlns:am3d="http://schemas.microsoft.com/office/drawing/2017/model3d" xmlns:o="urn:schemas-microsoft-com:office:office" xmlns:r="http://schemas.openxmlformats.org/officeDocument/2006/relationships" xmlns:m="http://schemas.openxmlformats.org/officeDocument/2006/math" xmlns:v="urn:schemas-microsoft-com:vml" xmlns:wp14="http://schemas.microsoft.com/office/word/2010/wordprocessingDrawing" xmlns:wp="http://schemas.openxmlformats.org/drawingml/2006/wordprocessingDrawing" xmlns:w10="urn:schemas-microsoft-com:office:word" xmlns:w="http://schemas.openxmlformats.org/wordprocessingml/2006/main" xmlns:w14="http://schemas.microsoft.com/office/word/2010/wordml" xmlns:w15="http://schemas.microsoft.com/office/word/2012/wordml" xmlns:w16cex="http://schemas.microsoft.com/office/word/2018/wordml/cex" xmlns:w16cid="http://schemas.microsoft.com/office/word/2016/wordml/cid" xmlns:w16="http://schemas.microsoft.com/office/word/2018/wordml" xmlns:w16se="http://schemas.microsoft.com/office/word/2015/wordml/symex" xmlns:wpg="http://schemas.microsoft.com/office/word/2010/wordprocessingGroup" xmlns:wpi="http://schemas.microsoft.com/office/word/2010/wordprocessingInk" xmlns:wne="http://schemas.microsoft.com/office/word/2006/wordml" xmlns:wps="http://schemas.microsoft.com/office/word/2010/wordprocessingShape" mc:Ignorable="w14 w15 w16se w16cid w16 w16cex wp14">
+<w:document xmlns:wpc="http://schemas.microsoft.com/office/word/2010/wordprocessingCanvas" xmlns:cx="http://schemas.microsoft.com/office/drawing/2014/chartex" xmlns:cx1="http://schemas.microsoft.com/office/drawing/2015/9/8/chartex" xmlns:cx2="http://schemas.microsoft.com/office/drawing/2015/10/21/chartex" xmlns:cx3="http://schemas.microsoft.com/office/drawing/2016/5/9/chartex" xmlns:cx4="http://schemas.microsoft.com/office/drawing/2016/5/10/chartex" xmlns:cx5="http://schemas.microsoft.com/office/drawing/2016/5/11/chartex" xmlns:cx6="http://schemas.microsoft.com/office/drawing/2016/5/12/chartex" xmlns:cx7="http://schemas.microsoft.com/office/drawing/2016/5/13/chartex" xmlns:cx8="http://schemas.microsoft.com/office/drawing/2016/5/14/chartex" xmlns:mc="http://schemas.openxmlformats.org/markup-compatibility/2006" xmlns:aink="http://schemas.microsoft.com/office/drawing/2016/ink" xmlns:am3d="http://schemas.microsoft.com/office/drawing/2017/model3d" xmlns:o="urn:schemas-microsoft-com:office:office" xmlns:r="http://schemas.openxmlformats.org/officeDocument/2006/relationships" xmlns:m="http://schemas.openxmlformats.org/officeDocument/2006/math" xmlns:v="urn:schemas-microsoft-com:vml" xmlns:wp14="http://schemas.microsoft.com/office/word/2010/wordprocessingDrawing" xmlns:wp="http://schemas.openxmlformats.org/drawingml/2006/wordprocessingDrawing" xmlns:w10="urn:schemas-microsoft-com:office:word" xmlns:w="http://schemas.openxmlformats.org/wordprocessingml/2006/main" xmlns:w14="http://schemas.microsoft.com/office/word/2010/wordml" xmlns:w15="http://schemas.microsoft.com/office/word/2012/wordml" xmlns:w16cex="http://schemas.microsoft.com/office/word/2018/wordml/cex" xmlns:w16cid="http://schemas.microsoft.com/office/word/2016/wordml/cid" xmlns:w16="http://schemas.microsoft.com/office/word/2018/wordml" xmlns:w16sdtdh="http://schemas.microsoft.com/office/word/2020/wordml/sdtdatahash" xmlns:w16se="http://schemas.microsoft.com/office/word/2015/wordml/symex" xmlns:wpg="http://schemas.microsoft.com/office/word/2010/wordprocessingGroup" xmlns:wpi="http://schemas.microsoft.com/office/word/2010/wordprocessingInk" xmlns:wne="http://schemas.microsoft.com/office/word/2006/wordml" xmlns:wps="http://schemas.microsoft.com/office/word/2010/wordprocessingShape" mc:Ignorable="w14 w15 w16se w16cid w16 w16cex w16sdtdh wp14">
   <w:body>
     <w:p>
       <w:pPr>
@@ -5480,7 +5480,6 @@
           <w:szCs w:val="24"/>
         </w:rPr>
       </w:pPr>
-      <w:bookmarkStart w:id="7" w:name="_Hlk70165476"/>
       <w:r>
         <w:rPr>
           <w:rFonts w:cs="Times New Roman"/>
@@ -5602,7 +5601,6 @@
           <w:id w:val="-1589834847"/>
           <w:citation/>
         </w:sdtPr>
-        <w:sdtEndPr/>
         <w:sdtContent>
           <w:r>
             <w:rPr>
@@ -5898,7 +5896,6 @@
           <w:id w:val="-1154445056"/>
           <w:citation/>
         </w:sdtPr>
-        <w:sdtEndPr/>
         <w:sdtContent>
           <w:r>
             <w:rPr>
@@ -6224,7 +6221,7 @@
           <w:rFonts w:cs="Times New Roman"/>
           <w:szCs w:val="24"/>
         </w:rPr>
-        <w:t>yang merupakan</w:t>
+        <w:t>merupakan</w:t>
       </w:r>
       <w:r>
         <w:rPr>
@@ -6246,7 +6243,21 @@
           <w:rFonts w:cs="Times New Roman"/>
           <w:szCs w:val="24"/>
         </w:rPr>
-        <w:t xml:space="preserve">, menggunakan matriks </w:t>
+        <w:t xml:space="preserve"> </w:t>
+      </w:r>
+      <w:r>
+        <w:rPr>
+          <w:rFonts w:cs="Times New Roman"/>
+          <w:szCs w:val="24"/>
+        </w:rPr>
+        <w:t>yang</w:t>
+      </w:r>
+      <w:r>
+        <w:rPr>
+          <w:rFonts w:cs="Times New Roman"/>
+          <w:szCs w:val="24"/>
+        </w:rPr>
+        <w:t xml:space="preserve"> menggunakan matriks </w:t>
       </w:r>
       <w:r>
         <w:rPr>
@@ -6322,68 +6333,14 @@
           <w:rFonts w:cs="Times New Roman"/>
           <w:szCs w:val="24"/>
         </w:rPr>
-        <w:t xml:space="preserve">dan fitur </w:t>
-      </w:r>
-      <w:r>
-        <w:rPr>
-          <w:rFonts w:cs="Times New Roman"/>
-          <w:i/>
-          <w:szCs w:val="24"/>
-        </w:rPr>
-        <w:t>learning</w:t>
-      </w:r>
-      <w:r>
-        <w:rPr>
-          <w:rFonts w:cs="Times New Roman"/>
-          <w:szCs w:val="24"/>
-        </w:rPr>
-        <w:t xml:space="preserve"> dan </w:t>
-      </w:r>
-      <w:r>
-        <w:rPr>
-          <w:rFonts w:cs="Times New Roman"/>
-          <w:szCs w:val="24"/>
-        </w:rPr>
-        <w:t xml:space="preserve">mengintegrasikan </w:t>
-      </w:r>
-      <w:r>
-        <w:rPr>
-          <w:rFonts w:cs="Times New Roman"/>
-          <w:i/>
-          <w:szCs w:val="24"/>
-        </w:rPr>
-        <w:t>m</w:t>
-      </w:r>
-      <w:r>
-        <w:rPr>
-          <w:rFonts w:cs="Times New Roman"/>
-          <w:i/>
-          <w:szCs w:val="24"/>
-        </w:rPr>
-        <w:t xml:space="preserve">atrix </w:t>
-      </w:r>
-      <w:r>
-        <w:rPr>
-          <w:rFonts w:cs="Times New Roman"/>
-          <w:i/>
-          <w:szCs w:val="24"/>
-        </w:rPr>
-        <w:t>f</w:t>
-      </w:r>
-      <w:r>
-        <w:rPr>
-          <w:rFonts w:cs="Times New Roman"/>
-          <w:i/>
-          <w:szCs w:val="24"/>
-        </w:rPr>
-        <w:t>actorization</w:t>
-      </w:r>
-      <w:r>
-        <w:rPr>
-          <w:rFonts w:cs="Times New Roman"/>
-          <w:szCs w:val="24"/>
-        </w:rPr>
-        <w:t xml:space="preserve"> dan fitur </w:t>
+        <w:t>dengan</w:t>
+      </w:r>
+      <w:r>
+        <w:rPr>
+          <w:rFonts w:cs="Times New Roman"/>
+          <w:szCs w:val="24"/>
+        </w:rPr>
+        <w:t xml:space="preserve"> fitur </w:t>
       </w:r>
       <w:r>
         <w:rPr>
@@ -6525,7 +6482,6 @@
           <w:id w:val="-1073964153"/>
           <w:citation/>
         </w:sdtPr>
-        <w:sdtEndPr/>
         <w:sdtContent>
           <w:r>
             <w:rPr>
@@ -6574,7 +6530,6 @@
         </w:rPr>
         <w:t>.</w:t>
       </w:r>
-      <w:bookmarkEnd w:id="7"/>
     </w:p>
     <w:p>
       <w:pPr>
@@ -6854,7 +6809,82 @@
           <w:rFonts w:cs="Times New Roman"/>
           <w:szCs w:val="24"/>
         </w:rPr>
-        <w:t xml:space="preserve">. Jika hanya </w:t>
+        <w:t xml:space="preserve">. Jika hanya menggunakan </w:t>
+      </w:r>
+      <w:r>
+        <w:rPr>
+          <w:rFonts w:cs="Times New Roman"/>
+          <w:i/>
+          <w:szCs w:val="24"/>
+        </w:rPr>
+        <w:t>c</w:t>
+      </w:r>
+      <w:r>
+        <w:rPr>
+          <w:rFonts w:cs="Times New Roman"/>
+          <w:i/>
+          <w:szCs w:val="24"/>
+        </w:rPr>
+        <w:t xml:space="preserve">ollaborative </w:t>
+      </w:r>
+      <w:r>
+        <w:rPr>
+          <w:rFonts w:cs="Times New Roman"/>
+          <w:i/>
+          <w:szCs w:val="24"/>
+        </w:rPr>
+        <w:t>f</w:t>
+      </w:r>
+      <w:r>
+        <w:rPr>
+          <w:rFonts w:cs="Times New Roman"/>
+          <w:i/>
+          <w:szCs w:val="24"/>
+        </w:rPr>
+        <w:t>iltering</w:t>
+      </w:r>
+      <w:r>
+        <w:rPr>
+          <w:rFonts w:cs="Times New Roman"/>
+          <w:szCs w:val="24"/>
+        </w:rPr>
+        <w:t xml:space="preserve">, </w:t>
+      </w:r>
+      <w:r>
+        <w:rPr>
+          <w:rFonts w:cs="Times New Roman"/>
+          <w:szCs w:val="24"/>
+        </w:rPr>
+        <w:t xml:space="preserve">hasil rekomendasi tidak akan akurat </w:t>
+      </w:r>
+      <w:r>
+        <w:rPr>
+          <w:rFonts w:cs="Times New Roman"/>
+          <w:szCs w:val="24"/>
+        </w:rPr>
+        <w:t>karena</w:t>
+      </w:r>
+      <w:r>
+        <w:rPr>
+          <w:rFonts w:cs="Times New Roman"/>
+          <w:szCs w:val="24"/>
+        </w:rPr>
+        <w:t xml:space="preserve"> terjadi </w:t>
+      </w:r>
+      <w:r>
+        <w:rPr>
+          <w:rFonts w:cs="Times New Roman"/>
+          <w:i/>
+          <w:szCs w:val="24"/>
+        </w:rPr>
+        <w:t>sparsity</w:t>
+      </w:r>
+      <w:r>
+        <w:rPr>
+          <w:rFonts w:cs="Times New Roman"/>
+          <w:szCs w:val="24"/>
+        </w:rPr>
+        <w:t xml:space="preserve"> </w:t>
       </w:r>
       <w:r>
         <w:rPr>
@@ -6862,82 +6892,7 @@
           <w:szCs w:val="24"/>
         </w:rPr>
         <w:lastRenderedPageBreak/>
-        <w:t xml:space="preserve">menggunakan </w:t>
-      </w:r>
-      <w:r>
-        <w:rPr>
-          <w:rFonts w:cs="Times New Roman"/>
-          <w:i/>
-          <w:szCs w:val="24"/>
-        </w:rPr>
-        <w:t>c</w:t>
-      </w:r>
-      <w:r>
-        <w:rPr>
-          <w:rFonts w:cs="Times New Roman"/>
-          <w:i/>
-          <w:szCs w:val="24"/>
-        </w:rPr>
-        <w:t xml:space="preserve">ollaborative </w:t>
-      </w:r>
-      <w:r>
-        <w:rPr>
-          <w:rFonts w:cs="Times New Roman"/>
-          <w:i/>
-          <w:szCs w:val="24"/>
-        </w:rPr>
-        <w:t>f</w:t>
-      </w:r>
-      <w:r>
-        <w:rPr>
-          <w:rFonts w:cs="Times New Roman"/>
-          <w:i/>
-          <w:szCs w:val="24"/>
-        </w:rPr>
-        <w:t>iltering</w:t>
-      </w:r>
-      <w:r>
-        <w:rPr>
-          <w:rFonts w:cs="Times New Roman"/>
-          <w:szCs w:val="24"/>
-        </w:rPr>
-        <w:t xml:space="preserve">, </w:t>
-      </w:r>
-      <w:r>
-        <w:rPr>
-          <w:rFonts w:cs="Times New Roman"/>
-          <w:szCs w:val="24"/>
-        </w:rPr>
-        <w:t xml:space="preserve">hasil rekomendasi tidak akan akurat </w:t>
-      </w:r>
-      <w:r>
-        <w:rPr>
-          <w:rFonts w:cs="Times New Roman"/>
-          <w:szCs w:val="24"/>
-        </w:rPr>
-        <w:t>karena</w:t>
-      </w:r>
-      <w:r>
-        <w:rPr>
-          <w:rFonts w:cs="Times New Roman"/>
-          <w:szCs w:val="24"/>
-        </w:rPr>
-        <w:t xml:space="preserve"> terjadi </w:t>
-      </w:r>
-      <w:r>
-        <w:rPr>
-          <w:rFonts w:cs="Times New Roman"/>
-          <w:i/>
-          <w:szCs w:val="24"/>
-        </w:rPr>
-        <w:t>sparsity</w:t>
-      </w:r>
-      <w:r>
-        <w:rPr>
-          <w:rFonts w:cs="Times New Roman"/>
-          <w:szCs w:val="24"/>
-        </w:rPr>
-        <w:t xml:space="preserve"> matriks</w:t>
+        <w:t>matriks</w:t>
       </w:r>
       <w:r>
         <w:rPr>
@@ -7188,8 +7143,8 @@
           <w:szCs w:val="24"/>
         </w:rPr>
       </w:pPr>
-      <w:bookmarkStart w:id="8" w:name="_Toc50210259"/>
-      <w:bookmarkStart w:id="9" w:name="_Toc69581964"/>
+      <w:bookmarkStart w:id="7" w:name="_Toc50210259"/>
+      <w:bookmarkStart w:id="8" w:name="_Toc69581964"/>
       <w:r>
         <w:rPr>
           <w:rFonts w:cs="Times New Roman"/>
@@ -7197,8 +7152,8 @@
         </w:rPr>
         <w:t>Rumusan Masalah</w:t>
       </w:r>
+      <w:bookmarkEnd w:id="7"/>
       <w:bookmarkEnd w:id="8"/>
-      <w:bookmarkEnd w:id="9"/>
     </w:p>
     <w:p>
       <w:pPr>
@@ -7352,7 +7307,7 @@
           <w:szCs w:val="24"/>
         </w:rPr>
       </w:pPr>
-      <w:bookmarkStart w:id="10" w:name="_Toc69581965"/>
+      <w:bookmarkStart w:id="9" w:name="_Toc69581965"/>
       <w:r>
         <w:rPr>
           <w:rFonts w:cs="Times New Roman"/>
@@ -7360,7 +7315,7 @@
         </w:rPr>
         <w:t>Tujuan</w:t>
       </w:r>
-      <w:bookmarkEnd w:id="10"/>
+      <w:bookmarkEnd w:id="9"/>
     </w:p>
     <w:p>
       <w:r>
@@ -7599,7 +7554,7 @@
           <w:szCs w:val="24"/>
         </w:rPr>
       </w:pPr>
-      <w:bookmarkStart w:id="11" w:name="_Toc69581966"/>
+      <w:bookmarkStart w:id="10" w:name="_Toc69581966"/>
       <w:r>
         <w:rPr>
           <w:rFonts w:cs="Times New Roman"/>
@@ -7607,7 +7562,7 @@
         </w:rPr>
         <w:t>Manfaat</w:t>
       </w:r>
-      <w:bookmarkEnd w:id="11"/>
+      <w:bookmarkEnd w:id="10"/>
     </w:p>
     <w:p>
       <w:r>
@@ -7727,7 +7682,7 @@
           <w:szCs w:val="24"/>
         </w:rPr>
       </w:pPr>
-      <w:bookmarkStart w:id="12" w:name="_Toc69581967"/>
+      <w:bookmarkStart w:id="11" w:name="_Toc69581967"/>
       <w:r>
         <w:rPr>
           <w:rFonts w:cs="Times New Roman"/>
@@ -7735,7 +7690,7 @@
         </w:rPr>
         <w:t>Batasan Masalah</w:t>
       </w:r>
-      <w:bookmarkEnd w:id="12"/>
+      <w:bookmarkEnd w:id="11"/>
     </w:p>
     <w:p>
       <w:pPr>
@@ -7743,7 +7698,6 @@
           <w:u w:val="single"/>
         </w:rPr>
       </w:pPr>
-      <w:bookmarkStart w:id="13" w:name="_Hlk70166642"/>
       <w:r>
         <w:t xml:space="preserve">Batasan masalah pada </w:t>
       </w:r>
@@ -8939,6 +8893,7 @@
         </w:rPr>
         <w:t xml:space="preserve">, </w:t>
       </w:r>
+      <w:proofErr w:type="gramStart"/>
       <w:r>
         <w:rPr>
           <w:rStyle w:val="sc-fznmnq"/>
@@ -8959,7 +8914,24 @@
           <w:i/>
           <w:iCs/>
         </w:rPr>
-        <w:t xml:space="preserve">file </w:t>
+        <w:t xml:space="preserve"> </w:t>
+      </w:r>
+      <w:r>
+        <w:rPr>
+          <w:rStyle w:val="sc-fznmnq"/>
+          <w:i/>
+          <w:iCs/>
+        </w:rPr>
+        <w:t>file</w:t>
+      </w:r>
+      <w:proofErr w:type="gramEnd"/>
+      <w:r>
+        <w:rPr>
+          <w:rStyle w:val="sc-fznmnq"/>
+          <w:i/>
+          <w:iCs/>
+        </w:rPr>
+        <w:t xml:space="preserve"> </w:t>
       </w:r>
       <w:r>
         <w:rPr>
@@ -9075,28 +9047,7 @@
           <w:rFonts w:cs="Times New Roman"/>
           <w:szCs w:val="24"/>
         </w:rPr>
-        <w:t xml:space="preserve">Format </w:t>
-      </w:r>
-      <w:r>
-        <w:rPr>
-          <w:rFonts w:cs="Times New Roman"/>
-          <w:szCs w:val="24"/>
-        </w:rPr>
-        <w:t>item</w:t>
-      </w:r>
-      <w:r>
-        <w:rPr>
-          <w:rFonts w:cs="Times New Roman"/>
-          <w:szCs w:val="24"/>
-        </w:rPr>
-        <w:t xml:space="preserve"> digital</w:t>
-      </w:r>
-      <w:r>
-        <w:rPr>
-          <w:rFonts w:cs="Times New Roman"/>
-          <w:szCs w:val="24"/>
-        </w:rPr>
-        <w:t xml:space="preserve"> yang digunakan berupa</w:t>
+        <w:t>Format dokumen yang digunakan pada aplikasi perpustakaan digital berupa</w:t>
       </w:r>
       <w:r>
         <w:rPr>
@@ -9138,6 +9089,7 @@
           <w:iCs w:val="0"/>
           <w:sz w:val="26"/>
           <w:szCs w:val="26"/>
+          <w:highlight w:val="yellow"/>
         </w:rPr>
         <w:t>PDF</w:t>
       </w:r>
@@ -9149,17 +9101,80 @@
           <w:sz w:val="26"/>
           <w:szCs w:val="26"/>
         </w:rPr>
+        <w:t xml:space="preserve">) dan </w:t>
+      </w:r>
+      <w:r>
+        <w:rPr>
+          <w:rFonts w:cs="Times New Roman"/>
+          <w:i/>
+          <w:iCs/>
+          <w:szCs w:val="24"/>
+        </w:rPr>
+        <w:t>file Electronic Publication</w:t>
+      </w:r>
+      <w:r>
+        <w:rPr>
+          <w:rFonts w:cs="Times New Roman"/>
+          <w:szCs w:val="24"/>
+        </w:rPr>
+        <w:t xml:space="preserve"> </w:t>
+      </w:r>
+      <w:r>
+        <w:rPr>
+          <w:rFonts w:cs="Times New Roman"/>
+          <w:szCs w:val="24"/>
+        </w:rPr>
+        <w:t>(</w:t>
+      </w:r>
+      <w:r>
+        <w:rPr>
+          <w:rFonts w:cs="Times New Roman"/>
+          <w:szCs w:val="24"/>
+          <w:highlight w:val="yellow"/>
+        </w:rPr>
+        <w:t>EPUB</w:t>
+      </w:r>
+      <w:r>
+        <w:rPr>
+          <w:rFonts w:cs="Times New Roman"/>
+          <w:szCs w:val="24"/>
+        </w:rPr>
         <w:t>)</w:t>
       </w:r>
       <w:r>
         <w:rPr>
-          <w:rStyle w:val="Emphasis"/>
-          <w:i w:val="0"/>
-          <w:iCs w:val="0"/>
-          <w:sz w:val="26"/>
-          <w:szCs w:val="26"/>
-        </w:rPr>
-        <w:t>.</w:t>
+          <w:rFonts w:cs="Times New Roman"/>
+          <w:szCs w:val="24"/>
+        </w:rPr>
+        <w:t xml:space="preserve"> dengan ukuran maksimal 1 (satu) </w:t>
+      </w:r>
+      <w:r>
+        <w:rPr>
+          <w:rFonts w:cs="Times New Roman"/>
+          <w:i/>
+          <w:iCs/>
+          <w:szCs w:val="24"/>
+          <w:highlight w:val="yellow"/>
+        </w:rPr>
+        <w:t>file</w:t>
+      </w:r>
+      <w:r>
+        <w:rPr>
+          <w:rFonts w:cs="Times New Roman"/>
+          <w:i/>
+          <w:iCs/>
+          <w:szCs w:val="24"/>
+          <w:highlight w:val="yellow"/>
+        </w:rPr>
+        <w:t xml:space="preserve"> </w:t>
+      </w:r>
+      <w:r>
+        <w:rPr>
+          <w:rFonts w:cs="Times New Roman"/>
+          <w:szCs w:val="24"/>
+          <w:highlight w:val="yellow"/>
+        </w:rPr>
+        <w:t>maksimal 50 MB (Megabyte).</w:t>
       </w:r>
     </w:p>
     <w:p>
@@ -9180,10 +9195,40 @@
           <w:rFonts w:cs="Times New Roman"/>
           <w:szCs w:val="24"/>
         </w:rPr>
-        <w:t>Kriteria aturan dalam aplikasi perpustakaan digital tentang peminjaman item digital yaitu, batas akhir penggunaan yaitu 1 minggu menggunakan model bisnis meminjam (rental) dengan ketentuan maksimal jumlah peminjaman aktif setiap user adalah 5 (lima) item.</w:t>
+        <w:t xml:space="preserve">Kriteria aturan dalam aplikasi perpustakaan digital tentang penggunaan materi data </w:t>
+      </w:r>
+      <w:proofErr w:type="gramStart"/>
+      <w:r>
+        <w:rPr>
+          <w:rFonts w:cs="Times New Roman"/>
+          <w:szCs w:val="24"/>
+        </w:rPr>
+        <w:t>digital</w:t>
+      </w:r>
+      <w:r>
+        <w:rPr>
+          <w:rFonts w:cs="Times New Roman"/>
+          <w:szCs w:val="24"/>
+        </w:rPr>
+        <w:t xml:space="preserve">  pada</w:t>
+      </w:r>
+      <w:proofErr w:type="gramEnd"/>
+      <w:r>
+        <w:rPr>
+          <w:rFonts w:cs="Times New Roman"/>
+          <w:szCs w:val="24"/>
+        </w:rPr>
+        <w:t xml:space="preserve"> aplikasi yang akan dikembangkan pada Tugas Akhir ini yaitu batas akhir penggunaan buku yaitu 1 minggu (7 hari) menggunakan model bisnis meminjam (rental) dengan ketentuan maksimal jumlah peminjaman aktif setiap user adalah </w:t>
+      </w:r>
+      <w:r>
+        <w:rPr>
+          <w:rFonts w:cs="Times New Roman"/>
+          <w:szCs w:val="24"/>
+          <w:highlight w:val="yellow"/>
+        </w:rPr>
+        <w:t>5 (lima) buku.</w:t>
       </w:r>
     </w:p>
-    <w:bookmarkEnd w:id="13"/>
     <w:p>
       <w:pPr>
         <w:ind w:left="851" w:firstLine="0"/>
@@ -9206,13 +9251,12 @@
           <w:szCs w:val="24"/>
         </w:rPr>
       </w:pPr>
-      <w:bookmarkStart w:id="14" w:name="_Toc69581968"/>
-      <w:r>
-        <w:rPr>
-          <w:rFonts w:cs="Times New Roman"/>
-          <w:szCs w:val="24"/>
-        </w:rPr>
-        <w:lastRenderedPageBreak/>
+      <w:bookmarkStart w:id="12" w:name="_Toc69581968"/>
+      <w:r>
+        <w:rPr>
+          <w:rFonts w:cs="Times New Roman"/>
+          <w:szCs w:val="24"/>
+        </w:rPr>
         <w:t xml:space="preserve">Metodologi </w:t>
       </w:r>
       <w:r>
@@ -9229,7 +9273,7 @@
         </w:rPr>
         <w:t>engembangan Sistem</w:t>
       </w:r>
-      <w:bookmarkEnd w:id="14"/>
+      <w:bookmarkEnd w:id="12"/>
     </w:p>
     <w:p>
       <w:pPr>
@@ -9515,7 +9559,7 @@
         </w:rPr>
         <w:t>menggunakan Figma, pemodelan basis data menggunakan Microsoft Visio, perancangan basis data menggunakan ERD (</w:t>
       </w:r>
-      <w:bookmarkStart w:id="15" w:name="_Hlk62836089"/>
+      <w:bookmarkStart w:id="13" w:name="_Hlk62836089"/>
       <w:r>
         <w:rPr>
           <w:rFonts w:cs="Times New Roman"/>
@@ -9524,7 +9568,7 @@
         </w:rPr>
         <w:t>Entity Relationship Diagrams</w:t>
       </w:r>
-      <w:bookmarkEnd w:id="15"/>
+      <w:bookmarkEnd w:id="13"/>
       <w:r>
         <w:rPr>
           <w:rFonts w:cs="Times New Roman"/>
@@ -9669,12 +9713,21 @@
         </w:rPr>
         <w:t xml:space="preserve"> API </w:t>
       </w:r>
+      <w:proofErr w:type="spellStart"/>
       <w:r>
         <w:rPr>
           <w:rFonts w:eastAsia="Times New Roman" w:cs="Times New Roman"/>
           <w:color w:val="000000"/>
         </w:rPr>
-        <w:t xml:space="preserve">algoritma menggunakan bahasa </w:t>
+        <w:t>algoritma</w:t>
+      </w:r>
+      <w:proofErr w:type="spellEnd"/>
+      <w:r>
+        <w:rPr>
+          <w:rFonts w:eastAsia="Times New Roman" w:cs="Times New Roman"/>
+          <w:color w:val="000000"/>
+        </w:rPr>
+        <w:t xml:space="preserve"> menggunakan bahasa </w:t>
       </w:r>
       <w:proofErr w:type="spellStart"/>
       <w:r>
@@ -10087,7 +10140,7 @@
           <w:szCs w:val="24"/>
         </w:rPr>
       </w:pPr>
-      <w:bookmarkStart w:id="16" w:name="_Toc69581969"/>
+      <w:bookmarkStart w:id="14" w:name="_Toc69581969"/>
       <w:r>
         <w:rPr>
           <w:rFonts w:cs="Times New Roman"/>
@@ -10111,8 +10164,8 @@
         <w:br w:type="textWrapping" w:clear="all"/>
         <w:t>TINJAUAN PUSTAKA</w:t>
       </w:r>
-      <w:bookmarkStart w:id="17" w:name="_Hlk66699384"/>
-      <w:bookmarkEnd w:id="16"/>
+      <w:bookmarkStart w:id="15" w:name="_Hlk66699384"/>
+      <w:bookmarkEnd w:id="14"/>
     </w:p>
     <w:p>
       <w:pPr>
@@ -10123,15 +10176,15 @@
         </w:numPr>
         <w:ind w:left="567" w:hanging="567"/>
       </w:pPr>
-      <w:bookmarkStart w:id="18" w:name="_Toc69581970"/>
-      <w:bookmarkEnd w:id="17"/>
+      <w:bookmarkStart w:id="16" w:name="_Toc69581970"/>
+      <w:bookmarkEnd w:id="15"/>
       <w:r>
         <w:t xml:space="preserve">Perpustakaan </w:t>
       </w:r>
       <w:r>
         <w:t>Digital</w:t>
       </w:r>
-      <w:bookmarkEnd w:id="18"/>
+      <w:bookmarkEnd w:id="16"/>
     </w:p>
     <w:p>
       <w:r>
@@ -10425,8 +10478,8 @@
         <w:spacing w:line="256" w:lineRule="auto"/>
         <w:ind w:left="567" w:hanging="567"/>
       </w:pPr>
-      <w:bookmarkStart w:id="19" w:name="_Toc69581971"/>
-      <w:bookmarkStart w:id="20" w:name="_Hlk69494700"/>
+      <w:bookmarkStart w:id="17" w:name="_Toc69581971"/>
+      <w:bookmarkStart w:id="18" w:name="_Hlk69494700"/>
       <w:r>
         <w:rPr>
           <w:i/>
@@ -10434,7 +10487,7 @@
         </w:rPr>
         <w:t>E-book</w:t>
       </w:r>
-      <w:bookmarkEnd w:id="19"/>
+      <w:bookmarkEnd w:id="17"/>
     </w:p>
     <w:p>
       <w:r>
@@ -10631,11 +10684,11 @@
         <w:spacing w:line="256" w:lineRule="auto"/>
         <w:ind w:left="567" w:hanging="567"/>
       </w:pPr>
-      <w:bookmarkStart w:id="21" w:name="_Toc69581972"/>
+      <w:bookmarkStart w:id="19" w:name="_Toc69581972"/>
       <w:r>
         <w:t>Format E-book</w:t>
       </w:r>
-      <w:bookmarkEnd w:id="21"/>
+      <w:bookmarkEnd w:id="19"/>
     </w:p>
     <w:p>
       <w:pPr>
@@ -11064,16 +11117,16 @@
         </w:numPr>
         <w:ind w:left="567" w:hanging="567"/>
       </w:pPr>
-      <w:bookmarkStart w:id="22" w:name="_Toc69357209"/>
-      <w:bookmarkStart w:id="23" w:name="_Toc69581973"/>
+      <w:bookmarkStart w:id="20" w:name="_Toc69357209"/>
+      <w:bookmarkStart w:id="21" w:name="_Toc69581973"/>
       <w:r>
         <w:t>Klasifikasi</w:t>
       </w:r>
       <w:r>
         <w:t xml:space="preserve"> Buku pada Perpustakaan</w:t>
       </w:r>
-      <w:bookmarkEnd w:id="22"/>
-      <w:bookmarkEnd w:id="23"/>
+      <w:bookmarkEnd w:id="20"/>
+      <w:bookmarkEnd w:id="21"/>
     </w:p>
     <w:p>
       <w:pPr>
@@ -11267,7 +11320,7 @@
       <w:pPr>
         <w:pStyle w:val="Caption"/>
       </w:pPr>
-      <w:bookmarkStart w:id="24" w:name="_Toc69357013"/>
+      <w:bookmarkStart w:id="22" w:name="_Toc69357013"/>
       <w:r>
         <w:t>Table 2.</w:t>
       </w:r>
@@ -11301,7 +11354,7 @@
       <w:r>
         <w:t xml:space="preserve"> 23</w:t>
       </w:r>
-      <w:bookmarkEnd w:id="24"/>
+      <w:bookmarkEnd w:id="22"/>
     </w:p>
     <w:p>
       <w:pPr>
@@ -12673,7 +12726,7 @@
       <w:pPr>
         <w:pStyle w:val="Caption"/>
       </w:pPr>
-      <w:bookmarkStart w:id="25" w:name="_Toc69357014"/>
+      <w:bookmarkStart w:id="23" w:name="_Toc69357014"/>
       <w:r>
         <w:lastRenderedPageBreak/>
         <w:t>Table 2.</w:t>
@@ -12699,7 +12752,7 @@
       <w:r>
         <w:t xml:space="preserve"> Kelas Utama Universal Decimal Classification</w:t>
       </w:r>
-      <w:bookmarkEnd w:id="25"/>
+      <w:bookmarkEnd w:id="23"/>
     </w:p>
     <w:p>
       <w:pPr>
@@ -14020,7 +14073,7 @@
         </w:rPr>
         <w:t>.</w:t>
       </w:r>
-      <w:bookmarkEnd w:id="20"/>
+      <w:bookmarkEnd w:id="18"/>
     </w:p>
     <w:p>
       <w:pPr>
@@ -14035,7 +14088,7 @@
           <w:szCs w:val="24"/>
         </w:rPr>
       </w:pPr>
-      <w:bookmarkStart w:id="26" w:name="_Toc69581974"/>
+      <w:bookmarkStart w:id="24" w:name="_Toc69581974"/>
       <w:r>
         <w:rPr>
           <w:rFonts w:cs="Times New Roman"/>
@@ -14043,7 +14096,7 @@
         </w:rPr>
         <w:t>Sistem Rekomendasi</w:t>
       </w:r>
-      <w:bookmarkEnd w:id="26"/>
+      <w:bookmarkEnd w:id="24"/>
     </w:p>
     <w:p>
       <w:r>
@@ -14299,7 +14352,7 @@
         <w:ind w:firstLine="0"/>
         <w:jc w:val="center"/>
       </w:pPr>
-      <w:bookmarkStart w:id="27" w:name="_Toc69357132"/>
+      <w:bookmarkStart w:id="25" w:name="_Toc69357132"/>
       <w:r>
         <w:t xml:space="preserve">Gambar 2. </w:t>
       </w:r>
@@ -14329,7 +14382,7 @@
         </w:rPr>
         <w:t>Matrix factorization-based</w:t>
       </w:r>
-      <w:bookmarkEnd w:id="27"/>
+      <w:bookmarkEnd w:id="25"/>
     </w:p>
     <w:p>
       <w:pPr>
@@ -14476,6 +14529,12 @@
       </w:r>
     </w:p>
     <w:p>
+      <w:pPr>
+        <w:rPr>
+          <w:rFonts w:cs="Times New Roman"/>
+          <w:szCs w:val="24"/>
+        </w:rPr>
+      </w:pPr>
       <w:r>
         <w:rPr>
           <w:lang w:val="en-ID"/>
@@ -14624,53 +14683,79 @@
         <w:t xml:space="preserve"> tersebut. </w:t>
       </w:r>
       <w:r>
-        <w:t xml:space="preserve">Metode pengumpulan data pada teknik implisit tidak melibatkan kontribusi pengguna melainkan dengan cara pendekatan dari perilaku pengguna dan menyimpulkan data-data yang sudah dikumpulkan oleh sistem. Berdasarkan pendekatan yang digunakan untuk menghasilkan rekomendasi, sistem rekomendasi dibagi menjadi enam bagian </w:t>
+        <w:t xml:space="preserve">Metode pengumpulan data pada teknik implisit tidak melibatkan kontribusi pengguna melainkan dengan cara pendekatan dari perilaku pengguna dan menyimpulkan data-data yang sudah dikumpulkan oleh sistem. </w:t>
+      </w:r>
+      <w:r>
+        <w:rPr>
+          <w:rFonts w:cs="Times New Roman"/>
+          <w:szCs w:val="24"/>
+        </w:rPr>
+        <w:t>Berdasarkan pendekatan yang umum dalam sistem rekomendasi dibagi menjadi tiga klasifikasi yaitu</w:t>
+      </w:r>
+      <w:r>
+        <w:rPr>
+          <w:rFonts w:cs="Times New Roman"/>
+          <w:i/>
+          <w:iCs/>
+          <w:szCs w:val="24"/>
+        </w:rPr>
+        <w:t>: content-based recommendation, collaborative filtering recommendation, dan hybrid recommendation</w:t>
+      </w:r>
+      <w:r>
+        <w:rPr>
+          <w:rFonts w:cs="Times New Roman"/>
+          <w:szCs w:val="24"/>
+        </w:rPr>
+        <w:t xml:space="preserve"> </w:t>
       </w:r>
       <w:sdt>
         <w:sdtPr>
           <w:rPr>
-            <w:lang w:val="id-ID"/>
+            <w:rFonts w:cs="Times New Roman"/>
+            <w:szCs w:val="24"/>
           </w:rPr>
-          <w:id w:val="1804655601"/>
+          <w:id w:val="-993098421"/>
           <w:citation/>
         </w:sdtPr>
         <w:sdtContent>
           <w:r>
             <w:rPr>
-              <w:lang w:val="id-ID"/>
+              <w:rFonts w:cs="Times New Roman"/>
+              <w:szCs w:val="24"/>
             </w:rPr>
             <w:fldChar w:fldCharType="begin"/>
           </w:r>
           <w:r>
             <w:rPr>
-              <w:lang w:val="id-ID"/>
+              <w:rFonts w:cs="Times New Roman"/>
+              <w:szCs w:val="24"/>
             </w:rPr>
-            <w:instrText xml:space="preserve"> CITATION Fra11 \l 1057 </w:instrText>
+            <w:instrText xml:space="preserve"> CITATION LüL121 \l 1033 </w:instrText>
           </w:r>
           <w:r>
             <w:rPr>
-              <w:lang w:val="id-ID"/>
+              <w:rFonts w:cs="Times New Roman"/>
+              <w:szCs w:val="24"/>
             </w:rPr>
             <w:fldChar w:fldCharType="separate"/>
           </w:r>
           <w:r>
             <w:rPr>
+              <w:rFonts w:cs="Times New Roman"/>
               <w:noProof/>
-              <w:lang w:val="id-ID"/>
+              <w:szCs w:val="24"/>
             </w:rPr>
-            <w:t>(Francesco Ricci, 2011)</w:t>
+            <w:t>(Lü, et al., 2012)</w:t>
           </w:r>
           <w:r>
             <w:rPr>
-              <w:lang w:val="id-ID"/>
+              <w:rFonts w:cs="Times New Roman"/>
+              <w:szCs w:val="24"/>
             </w:rPr>
             <w:fldChar w:fldCharType="end"/>
           </w:r>
         </w:sdtContent>
       </w:sdt>
-      <w:r>
-        <w:t xml:space="preserve"> yaitu:</w:t>
-      </w:r>
     </w:p>
     <w:p>
       <w:pPr>
@@ -14681,11 +14766,11 @@
         </w:numPr>
         <w:ind w:left="567" w:hanging="567"/>
       </w:pPr>
-      <w:bookmarkStart w:id="28" w:name="_Toc69581975"/>
+      <w:bookmarkStart w:id="26" w:name="_Toc69581975"/>
       <w:r>
         <w:t>Content-based recommendation</w:t>
       </w:r>
-      <w:bookmarkEnd w:id="28"/>
+      <w:bookmarkEnd w:id="26"/>
     </w:p>
     <w:p>
       <w:pPr>
@@ -18036,17 +18121,17 @@
         </w:numPr>
         <w:ind w:left="567" w:hanging="567"/>
       </w:pPr>
-      <w:bookmarkStart w:id="29" w:name="_Toc69581976"/>
+      <w:bookmarkStart w:id="27" w:name="_Toc69581976"/>
       <w:r>
         <w:t xml:space="preserve">Collaborative </w:t>
       </w:r>
-      <w:r>
-        <w:t>R</w:t>
-      </w:r>
-      <w:r>
-        <w:t>ecommendations</w:t>
-      </w:r>
-      <w:bookmarkEnd w:id="29"/>
+      <w:bookmarkEnd w:id="27"/>
+      <w:r>
+        <w:rPr>
+          <w:rFonts w:cs="Times New Roman"/>
+        </w:rPr>
+        <w:t>Filtering</w:t>
+      </w:r>
     </w:p>
     <w:p>
       <w:r>
@@ -18370,11 +18455,11 @@
         </w:numPr>
         <w:ind w:left="567" w:hanging="567"/>
       </w:pPr>
-      <w:bookmarkStart w:id="30" w:name="_Toc69581977"/>
+      <w:bookmarkStart w:id="28" w:name="_Toc69581977"/>
       <w:r>
         <w:t>Hybrid approaches</w:t>
       </w:r>
-      <w:bookmarkEnd w:id="30"/>
+      <w:bookmarkEnd w:id="28"/>
     </w:p>
     <w:p>
       <w:pPr>
@@ -19077,7 +19162,7 @@
           <w:lang w:val="en-ID"/>
         </w:rPr>
       </w:pPr>
-      <w:bookmarkStart w:id="31" w:name="_Toc69581978"/>
+      <w:bookmarkStart w:id="29" w:name="_Toc69581978"/>
       <w:r>
         <w:rPr>
           <w:rFonts w:cs="Times New Roman"/>
@@ -19086,7 +19171,7 @@
         </w:rPr>
         <w:t>Collaborative Filtering</w:t>
       </w:r>
-      <w:bookmarkEnd w:id="31"/>
+      <w:bookmarkEnd w:id="29"/>
     </w:p>
     <w:p>
       <w:pPr>
@@ -19950,7 +20035,7 @@
           <w:i/>
         </w:rPr>
       </w:pPr>
-      <w:bookmarkStart w:id="32" w:name="_Toc69357015"/>
+      <w:bookmarkStart w:id="30" w:name="_Toc69357015"/>
       <w:r>
         <w:t>Table 2.</w:t>
       </w:r>
@@ -20005,7 +20090,7 @@
         </w:rPr>
         <w:t>Collaborative Filtering</w:t>
       </w:r>
-      <w:bookmarkEnd w:id="32"/>
+      <w:bookmarkEnd w:id="30"/>
       <w:r>
         <w:rPr>
           <w:i/>
@@ -23223,7 +23308,7 @@
           <w:lang w:val="en-ID"/>
         </w:rPr>
       </w:pPr>
-      <w:bookmarkStart w:id="33" w:name="_Toc69581979"/>
+      <w:bookmarkStart w:id="31" w:name="_Toc69581979"/>
       <w:r>
         <w:rPr>
           <w:rFonts w:cs="Times New Roman"/>
@@ -23232,7 +23317,7 @@
         </w:rPr>
         <w:t>Matrix Factorization</w:t>
       </w:r>
-      <w:bookmarkEnd w:id="33"/>
+      <w:bookmarkEnd w:id="31"/>
     </w:p>
     <w:p>
       <w:pPr>
@@ -23242,7 +23327,6 @@
           <w:lang w:val="en-ID"/>
         </w:rPr>
       </w:pPr>
-      <w:bookmarkStart w:id="34" w:name="_Hlk70167279"/>
       <w:r>
         <w:rPr>
           <w:rFonts w:cs="Times New Roman"/>
@@ -23502,16 +23586,7 @@
           <w:szCs w:val="24"/>
           <w:lang w:val="en-ID"/>
         </w:rPr>
-        <w:t>.</w:t>
-      </w:r>
-      <w:bookmarkEnd w:id="34"/>
-      <w:r>
-        <w:rPr>
-          <w:rFonts w:cs="Times New Roman"/>
-          <w:szCs w:val="24"/>
-          <w:lang w:val="en-ID"/>
-        </w:rPr>
-        <w:t xml:space="preserve"> </w:t>
+        <w:t xml:space="preserve">. </w:t>
       </w:r>
     </w:p>
     <w:p>
@@ -23521,7 +23596,7 @@
           <w:i/>
         </w:rPr>
       </w:pPr>
-      <w:bookmarkStart w:id="35" w:name="_Toc69357016"/>
+      <w:bookmarkStart w:id="32" w:name="_Toc69357016"/>
       <w:r>
         <w:t>Table 2.</w:t>
       </w:r>
@@ -23567,7 +23642,7 @@
         </w:rPr>
         <w:t>item</w:t>
       </w:r>
-      <w:bookmarkEnd w:id="35"/>
+      <w:bookmarkEnd w:id="32"/>
     </w:p>
     <w:tbl>
       <w:tblPr>
@@ -24861,7 +24936,6 @@
           <w:lang w:val="en-ID"/>
         </w:rPr>
       </w:pPr>
-      <w:bookmarkStart w:id="36" w:name="_Hlk70167319"/>
       <w:r>
         <w:rPr>
           <w:lang w:val="en-ID"/>
@@ -25312,7 +25386,6 @@
         </w:rPr>
         <w:t>.</w:t>
       </w:r>
-      <w:bookmarkEnd w:id="36"/>
     </w:p>
     <w:p>
       <w:pPr>
@@ -25328,7 +25401,7 @@
           <w:lang w:val="en-ID"/>
         </w:rPr>
       </w:pPr>
-      <w:bookmarkStart w:id="37" w:name="_Toc69581980"/>
+      <w:bookmarkStart w:id="33" w:name="_Toc69581980"/>
       <w:r>
         <w:rPr>
           <w:rFonts w:cs="Times New Roman"/>
@@ -25337,7 +25410,7 @@
         </w:rPr>
         <w:t>Deep Collaborative Filtering</w:t>
       </w:r>
-      <w:bookmarkEnd w:id="37"/>
+      <w:bookmarkEnd w:id="33"/>
     </w:p>
     <w:p>
       <w:pPr>
@@ -25346,7 +25419,6 @@
           <w:szCs w:val="24"/>
         </w:rPr>
       </w:pPr>
-      <w:bookmarkStart w:id="38" w:name="_Hlk70167801"/>
       <w:r>
         <w:rPr>
           <w:rFonts w:cs="Times New Roman"/>
@@ -25678,16 +25750,7 @@
           <w:i/>
           <w:szCs w:val="24"/>
         </w:rPr>
-        <w:t>deep models</w:t>
-      </w:r>
-      <w:bookmarkEnd w:id="38"/>
-      <w:r>
-        <w:rPr>
-          <w:rFonts w:cs="Times New Roman"/>
-          <w:i/>
-          <w:szCs w:val="24"/>
-        </w:rPr>
-        <w:t xml:space="preserve"> </w:t>
+        <w:t xml:space="preserve">deep models </w:t>
       </w:r>
       <w:sdt>
         <w:sdtPr>
@@ -27107,7 +27170,7 @@
           <w:rFonts w:cs="Times New Roman"/>
         </w:rPr>
       </w:pPr>
-      <w:bookmarkStart w:id="39" w:name="_Toc69581981"/>
+      <w:bookmarkStart w:id="34" w:name="_Toc69581981"/>
       <w:r>
         <w:rPr>
           <w:rFonts w:cs="Times New Roman"/>
@@ -27120,16 +27183,139 @@
         </w:rPr>
         <w:t xml:space="preserve"> dari rating dan side information</w:t>
       </w:r>
-      <w:bookmarkEnd w:id="39"/>
+      <w:bookmarkEnd w:id="34"/>
     </w:p>
     <w:p>
       <w:pPr>
         <w:rPr>
           <w:rFonts w:cs="Times New Roman"/>
-          <w:szCs w:val="24"/>
-        </w:rPr>
-      </w:pPr>
-      <w:bookmarkStart w:id="40" w:name="_Hlk70167884"/>
+          <w:i/>
+          <w:szCs w:val="24"/>
+        </w:rPr>
+      </w:pPr>
+      <w:r>
+        <w:rPr>
+          <w:rFonts w:eastAsiaTheme="minorEastAsia" w:cs="Times New Roman"/>
+          <w:bCs/>
+          <w:szCs w:val="24"/>
+          <w:lang w:val="en-ID"/>
+        </w:rPr>
+        <w:t xml:space="preserve">Data samping (Side information) merupakan data yang diperoleh dari profil user seperti untuk mengatasi masalah sparsity dalam rekomendasi, adapun data dari side information seperti </w:t>
+      </w:r>
+      <w:proofErr w:type="spellStart"/>
+      <w:r>
+        <w:rPr>
+          <w:rFonts w:eastAsiaTheme="minorEastAsia" w:cs="Times New Roman"/>
+          <w:bCs/>
+          <w:szCs w:val="24"/>
+          <w:lang w:val="en-ID"/>
+        </w:rPr>
+        <w:t>demografik</w:t>
+      </w:r>
+      <w:proofErr w:type="spellEnd"/>
+      <w:r>
+        <w:rPr>
+          <w:rFonts w:eastAsiaTheme="minorEastAsia" w:cs="Times New Roman"/>
+          <w:bCs/>
+          <w:szCs w:val="24"/>
+          <w:lang w:val="en-ID"/>
+        </w:rPr>
+        <w:t xml:space="preserve"> user, item </w:t>
+      </w:r>
+      <w:proofErr w:type="spellStart"/>
+      <w:r>
+        <w:rPr>
+          <w:rFonts w:eastAsiaTheme="minorEastAsia" w:cs="Times New Roman"/>
+          <w:bCs/>
+          <w:szCs w:val="24"/>
+          <w:lang w:val="en-ID"/>
+        </w:rPr>
+        <w:t>rivews</w:t>
+      </w:r>
+      <w:proofErr w:type="spellEnd"/>
+      <w:r>
+        <w:rPr>
+          <w:rFonts w:eastAsiaTheme="minorEastAsia" w:cs="Times New Roman"/>
+          <w:bCs/>
+          <w:szCs w:val="24"/>
+          <w:lang w:val="en-ID"/>
+        </w:rPr>
+        <w:t xml:space="preserve"> dan deskripsi dsb</w:t>
+      </w:r>
+      <w:r>
+        <w:rPr>
+          <w:rFonts w:eastAsiaTheme="minorEastAsia" w:cs="Times New Roman"/>
+          <w:bCs/>
+          <w:szCs w:val="24"/>
+          <w:lang w:val="en-ID"/>
+        </w:rPr>
+        <w:t xml:space="preserve"> </w:t>
+      </w:r>
+      <w:sdt>
+        <w:sdtPr>
+          <w:rPr>
+            <w:rFonts w:eastAsiaTheme="minorEastAsia" w:cs="Times New Roman"/>
+            <w:bCs/>
+            <w:szCs w:val="24"/>
+            <w:lang w:val="en-ID"/>
+          </w:rPr>
+          <w:id w:val="1398778665"/>
+          <w:citation/>
+        </w:sdtPr>
+        <w:sdtContent>
+          <w:r>
+            <w:rPr>
+              <w:rFonts w:eastAsiaTheme="minorEastAsia" w:cs="Times New Roman"/>
+              <w:bCs/>
+              <w:szCs w:val="24"/>
+              <w:lang w:val="en-ID"/>
+            </w:rPr>
+            <w:fldChar w:fldCharType="begin"/>
+          </w:r>
+          <w:r>
+            <w:rPr>
+              <w:rFonts w:eastAsiaTheme="minorEastAsia" w:cs="Times New Roman"/>
+              <w:bCs/>
+              <w:szCs w:val="24"/>
+            </w:rPr>
+            <w:instrText xml:space="preserve"> CITATION Han19 \l 1033 </w:instrText>
+          </w:r>
+          <w:r>
+            <w:rPr>
+              <w:rFonts w:eastAsiaTheme="minorEastAsia" w:cs="Times New Roman"/>
+              <w:bCs/>
+              <w:szCs w:val="24"/>
+              <w:lang w:val="en-ID"/>
+            </w:rPr>
+            <w:fldChar w:fldCharType="separate"/>
+          </w:r>
+          <w:r>
+            <w:rPr>
+              <w:rFonts w:eastAsiaTheme="minorEastAsia" w:cs="Times New Roman"/>
+              <w:noProof/>
+              <w:szCs w:val="24"/>
+            </w:rPr>
+            <w:t>(Han, et al., 2019)</w:t>
+          </w:r>
+          <w:r>
+            <w:rPr>
+              <w:rFonts w:eastAsiaTheme="minorEastAsia" w:cs="Times New Roman"/>
+              <w:bCs/>
+              <w:szCs w:val="24"/>
+              <w:lang w:val="en-ID"/>
+            </w:rPr>
+            <w:fldChar w:fldCharType="end"/>
+          </w:r>
+        </w:sdtContent>
+      </w:sdt>
+    </w:p>
+    <w:p>
+      <w:pPr>
+        <w:rPr>
+          <w:rFonts w:cs="Times New Roman"/>
+          <w:szCs w:val="24"/>
+        </w:rPr>
+      </w:pPr>
       <w:r>
         <w:rPr>
           <w:rFonts w:cs="Times New Roman"/>
@@ -27340,15 +27526,7 @@
           <w:rFonts w:cs="Times New Roman"/>
           <w:szCs w:val="24"/>
         </w:rPr>
-        <w:t xml:space="preserve"> dengan rumus berikut:</w:t>
-      </w:r>
-      <w:bookmarkEnd w:id="40"/>
-      <w:r>
-        <w:rPr>
-          <w:rFonts w:cs="Times New Roman"/>
-          <w:szCs w:val="24"/>
-        </w:rPr>
-        <w:t xml:space="preserve"> </w:t>
+        <w:t xml:space="preserve"> dengan rumus berikut: </w:t>
       </w:r>
     </w:p>
     <w:p>
@@ -27669,7 +27847,6 @@
           <w:szCs w:val="24"/>
         </w:rPr>
       </w:pPr>
-      <w:bookmarkStart w:id="41" w:name="_Hlk70167902"/>
       <w:r>
         <w:rPr>
           <w:rFonts w:cs="Times New Roman"/>
@@ -27824,15 +28001,7 @@
           <w:rFonts w:cs="Times New Roman"/>
           <w:szCs w:val="24"/>
         </w:rPr>
-        <w:t xml:space="preserve"> dengan faktor laten</w:t>
-      </w:r>
-      <w:bookmarkEnd w:id="41"/>
-      <w:r>
-        <w:rPr>
-          <w:rFonts w:cs="Times New Roman"/>
-          <w:szCs w:val="24"/>
-        </w:rPr>
-        <w:t xml:space="preserve"> </w:t>
+        <w:t xml:space="preserve"> dengan faktor laten </w:t>
       </w:r>
       <w:sdt>
         <w:sdtPr>
@@ -27904,11 +28073,12 @@
           <w:rFonts w:cs="Times New Roman"/>
         </w:rPr>
       </w:pPr>
-      <w:bookmarkStart w:id="42" w:name="_Toc69581982"/>
-      <w:r>
-        <w:rPr>
-          <w:rFonts w:cs="Times New Roman"/>
-        </w:rPr>
+      <w:bookmarkStart w:id="35" w:name="_Toc69581982"/>
+      <w:r>
+        <w:rPr>
+          <w:rFonts w:cs="Times New Roman"/>
+        </w:rPr>
+        <w:lastRenderedPageBreak/>
         <w:t xml:space="preserve">Normalisasi </w:t>
       </w:r>
       <w:r>
@@ -27917,10 +28087,9 @@
         </w:rPr>
         <w:t>Data Pada Deep Collaborative Filtering</w:t>
       </w:r>
-      <w:bookmarkEnd w:id="42"/>
+      <w:bookmarkEnd w:id="35"/>
     </w:p>
     <w:p>
-      <w:bookmarkStart w:id="43" w:name="_Hlk70168023"/>
       <w:r>
         <w:t>Normal</w:t>
       </w:r>
@@ -27958,13 +28127,24 @@
         <w:t>. Normalisasi</w:t>
       </w:r>
       <w:r>
-        <w:t xml:space="preserve"> dilakukan dengan menggunakan </w:t>
-      </w:r>
-      <w:r>
-        <w:rPr>
-          <w:i/>
-        </w:rPr>
-        <w:t>zero-mean normalization</w:t>
+        <w:t xml:space="preserve"> dilakukan dengan </w:t>
+      </w:r>
+      <w:proofErr w:type="gramStart"/>
+      <w:r>
+        <w:t>menggunakan  </w:t>
+      </w:r>
+      <w:r>
+        <w:rPr>
+          <w:i/>
+        </w:rPr>
+        <w:t>zero</w:t>
+      </w:r>
+      <w:proofErr w:type="gramEnd"/>
+      <w:r>
+        <w:rPr>
+          <w:i/>
+        </w:rPr>
+        <w:t>-mean normalization</w:t>
       </w:r>
       <w:r>
         <w:t xml:space="preserve">. Nilai </w:t>
@@ -27976,11 +28156,7 @@
         <w:t>rating</w:t>
       </w:r>
       <w:r>
-        <w:t xml:space="preserve"> </w:t>
-      </w:r>
-      <w:r>
-        <w:lastRenderedPageBreak/>
-        <w:t xml:space="preserve">dari dataset dalam skala 1 – 10 akan dinormalisasikan menjadi </w:t>
+        <w:t xml:space="preserve"> dari dataset dalam skala 1 – 10 akan dinormalisasikan menjadi </w:t>
       </w:r>
       <w:r>
         <w:rPr>
@@ -28018,14 +28194,13 @@
       <w:r>
         <w:t>.</w:t>
       </w:r>
-      <w:bookmarkEnd w:id="43"/>
     </w:p>
     <w:p>
       <w:pPr>
         <w:ind w:firstLine="0"/>
         <w:jc w:val="center"/>
       </w:pPr>
-      <w:bookmarkStart w:id="44" w:name="_Toc69357017"/>
+      <w:bookmarkStart w:id="36" w:name="_Toc69357017"/>
       <w:r>
         <w:t>Table 2.</w:t>
       </w:r>
@@ -28043,7 +28218,7 @@
       <w:r>
         <w:t>Data Sebelum Normalisasi</w:t>
       </w:r>
-      <w:bookmarkEnd w:id="44"/>
+      <w:bookmarkEnd w:id="36"/>
     </w:p>
     <w:tbl>
       <w:tblPr>
@@ -32459,7 +32634,7 @@
       <w:pPr>
         <w:pStyle w:val="Caption"/>
       </w:pPr>
-      <w:bookmarkStart w:id="45" w:name="_Toc69357018"/>
+      <w:bookmarkStart w:id="37" w:name="_Toc69357018"/>
       <w:r>
         <w:t>Table 2.</w:t>
       </w:r>
@@ -32490,7 +32665,7 @@
       <w:r>
         <w:t>Data Setelah Normalisasi</w:t>
       </w:r>
-      <w:bookmarkEnd w:id="45"/>
+      <w:bookmarkEnd w:id="37"/>
     </w:p>
     <w:tbl>
       <w:tblPr>
@@ -36909,20 +37084,19 @@
           <w:rFonts w:cs="Times New Roman"/>
         </w:rPr>
       </w:pPr>
-      <w:bookmarkStart w:id="46" w:name="_Toc69581983"/>
+      <w:bookmarkStart w:id="38" w:name="_Toc69581983"/>
       <w:r>
         <w:rPr>
           <w:rFonts w:cs="Times New Roman"/>
         </w:rPr>
         <w:t>Mendapatkan Latent Factor dari User dan Item</w:t>
       </w:r>
-      <w:bookmarkEnd w:id="46"/>
+      <w:bookmarkEnd w:id="38"/>
     </w:p>
     <w:p>
       <w:pPr>
         <w:ind w:firstLine="0"/>
       </w:pPr>
-      <w:bookmarkStart w:id="47" w:name="_Hlk70168069"/>
       <w:r>
         <w:rPr>
           <w:i/>
@@ -37010,7 +37184,6 @@
       <w:r>
         <w:t>.</w:t>
       </w:r>
-      <w:bookmarkEnd w:id="47"/>
     </w:p>
     <w:p>
       <w:pPr>
@@ -37087,6 +37260,7 @@
           <w:bCs/>
           <w:lang w:val="en-ID"/>
         </w:rPr>
+        <w:lastRenderedPageBreak/>
         <w:t xml:space="preserve">Input: </w:t>
       </w:r>
       <w:r>
@@ -37228,7 +37402,6 @@
         <w:rPr>
           <w:lang w:val="en-ID"/>
         </w:rPr>
-        <w:lastRenderedPageBreak/>
         <w:t xml:space="preserve">1: Initialize </w:t>
       </w:r>
       <w:proofErr w:type="gramStart"/>
@@ -39409,40 +39582,27 @@
         </w:rPr>
       </w:pPr>
       <w:r>
-        <w:t xml:space="preserve">e. Update </w:t>
-      </w:r>
-      <w:bookmarkStart w:id="48" w:name="_Hlk70168517"/>
+        <w:t>e. Update u</w:t>
+      </w:r>
+      <w:r>
+        <w:rPr>
+          <w:vertAlign w:val="subscript"/>
+        </w:rPr>
+        <w:t xml:space="preserve">i </w:t>
+      </w:r>
+      <w:r>
+        <w:t xml:space="preserve">and </w:t>
+      </w:r>
       <w:proofErr w:type="spellStart"/>
       <w:r>
-        <w:t>u</w:t>
+        <w:t>v</w:t>
       </w:r>
       <w:r>
         <w:rPr>
           <w:vertAlign w:val="subscript"/>
         </w:rPr>
-        <w:t>i</w:t>
-      </w:r>
-      <w:proofErr w:type="spellEnd"/>
-      <w:r>
-        <w:rPr>
-          <w:vertAlign w:val="subscript"/>
-        </w:rPr>
-        <w:t xml:space="preserve"> </w:t>
-      </w:r>
-      <w:r>
-        <w:t xml:space="preserve">and </w:t>
-      </w:r>
-      <w:proofErr w:type="spellStart"/>
-      <w:r>
-        <w:t>v</w:t>
-      </w:r>
-      <w:r>
-        <w:rPr>
-          <w:vertAlign w:val="subscript"/>
-        </w:rPr>
         <w:t>j</w:t>
       </w:r>
-      <w:bookmarkEnd w:id="48"/>
       <w:proofErr w:type="spellEnd"/>
     </w:p>
     <w:p>
@@ -41066,166 +41226,6 @@
     </w:p>
     <w:p>
       <w:pPr>
-        <w:pStyle w:val="Heading3"/>
-        <w:numPr>
-          <w:ilvl w:val="2"/>
-          <w:numId w:val="12"/>
-        </w:numPr>
-        <w:ind w:left="709" w:hanging="709"/>
-        <w:rPr>
-          <w:rFonts w:cs="Times New Roman"/>
-        </w:rPr>
-      </w:pPr>
-      <w:r>
-        <w:t>Data Samping (</w:t>
-      </w:r>
-      <w:r>
-        <w:rPr>
-          <w:i/>
-          <w:iCs/>
-        </w:rPr>
-        <w:t xml:space="preserve">Side </w:t>
-      </w:r>
-      <w:r>
-        <w:rPr>
-          <w:i/>
-          <w:iCs/>
-        </w:rPr>
-        <w:t>I</w:t>
-      </w:r>
-      <w:r>
-        <w:rPr>
-          <w:i/>
-          <w:iCs/>
-        </w:rPr>
-        <w:t>nformation</w:t>
-      </w:r>
-      <w:r>
-        <w:t>)</w:t>
-      </w:r>
-    </w:p>
-    <w:p>
-      <w:pPr>
-        <w:rPr>
-          <w:rFonts w:eastAsiaTheme="minorEastAsia"/>
-        </w:rPr>
-      </w:pPr>
-      <w:r>
-        <w:rPr>
-          <w:rFonts w:eastAsiaTheme="minorEastAsia"/>
-        </w:rPr>
-        <w:t>Data samping (</w:t>
-      </w:r>
-      <w:r>
-        <w:rPr>
-          <w:rFonts w:eastAsiaTheme="minorEastAsia"/>
-          <w:i/>
-          <w:iCs/>
-        </w:rPr>
-        <w:t>Side information</w:t>
-      </w:r>
-      <w:r>
-        <w:rPr>
-          <w:rFonts w:eastAsiaTheme="minorEastAsia"/>
-        </w:rPr>
-        <w:t xml:space="preserve">) </w:t>
-      </w:r>
-      <w:r>
-        <w:rPr>
-          <w:rFonts w:eastAsiaTheme="minorEastAsia"/>
-        </w:rPr>
-        <w:t xml:space="preserve">merupakan data yang diperoleh dari </w:t>
-      </w:r>
-      <w:r>
-        <w:rPr>
-          <w:rFonts w:eastAsiaTheme="minorEastAsia"/>
-        </w:rPr>
-        <w:t xml:space="preserve">profil </w:t>
-      </w:r>
-      <w:r>
-        <w:rPr>
-          <w:rFonts w:eastAsiaTheme="minorEastAsia"/>
-        </w:rPr>
-        <w:t xml:space="preserve">user </w:t>
-      </w:r>
-      <w:r>
-        <w:rPr>
-          <w:rFonts w:eastAsiaTheme="minorEastAsia"/>
-        </w:rPr>
-        <w:t xml:space="preserve">seperti </w:t>
-      </w:r>
-      <w:r>
-        <w:rPr>
-          <w:rFonts w:eastAsiaTheme="minorEastAsia"/>
-        </w:rPr>
-        <w:t xml:space="preserve">untuk mengatasi masalah </w:t>
-      </w:r>
-      <w:r>
-        <w:rPr>
-          <w:rFonts w:eastAsiaTheme="minorEastAsia"/>
-          <w:i/>
-          <w:iCs/>
-        </w:rPr>
-        <w:t>sparsity</w:t>
-      </w:r>
-      <w:r>
-        <w:rPr>
-          <w:rFonts w:eastAsiaTheme="minorEastAsia"/>
-        </w:rPr>
-        <w:t xml:space="preserve"> dalam rekomendasi</w:t>
-      </w:r>
-      <w:sdt>
-        <w:sdtPr>
-          <w:rPr>
-            <w:rFonts w:eastAsiaTheme="minorEastAsia"/>
-          </w:rPr>
-          <w:id w:val="-1755426254"/>
-          <w:citation/>
-        </w:sdtPr>
-        <w:sdtContent>
-          <w:r>
-            <w:rPr>
-              <w:rFonts w:eastAsiaTheme="minorEastAsia"/>
-            </w:rPr>
-            <w:fldChar w:fldCharType="begin"/>
-          </w:r>
-          <w:r>
-            <w:rPr>
-              <w:rFonts w:eastAsiaTheme="minorEastAsia"/>
-            </w:rPr>
-            <w:instrText xml:space="preserve">CITATION ACo18 \l 1033 </w:instrText>
-          </w:r>
-          <w:r>
-            <w:rPr>
-              <w:rFonts w:eastAsiaTheme="minorEastAsia"/>
-            </w:rPr>
-            <w:fldChar w:fldCharType="separate"/>
-          </w:r>
-          <w:r>
-            <w:rPr>
-              <w:rFonts w:eastAsiaTheme="minorEastAsia"/>
-              <w:noProof/>
-            </w:rPr>
-            <w:t xml:space="preserve"> </w:t>
-          </w:r>
-          <w:r>
-            <w:rPr>
-              <w:rFonts w:eastAsiaTheme="minorEastAsia"/>
-              <w:noProof/>
-            </w:rPr>
-            <w:t>(Chen &amp; Rijke, 2018)</w:t>
-          </w:r>
-          <w:r>
-            <w:rPr>
-              <w:rFonts w:eastAsiaTheme="minorEastAsia"/>
-            </w:rPr>
-            <w:fldChar w:fldCharType="end"/>
-          </w:r>
-        </w:sdtContent>
-      </w:sdt>
-    </w:p>
-    <w:p>
-      <w:pPr>
         <w:pStyle w:val="Heading2"/>
         <w:numPr>
           <w:ilvl w:val="1"/>
@@ -41236,14 +41236,14 @@
           <w:rFonts w:cs="Times New Roman"/>
         </w:rPr>
       </w:pPr>
-      <w:bookmarkStart w:id="49" w:name="_Toc69581984"/>
+      <w:bookmarkStart w:id="39" w:name="_Toc69581984"/>
       <w:r>
         <w:rPr>
           <w:rFonts w:cs="Times New Roman"/>
         </w:rPr>
         <w:t>Pengujian Perangkat Lunak dan Pengujian Keakuratan Hasil Rekomendasi</w:t>
       </w:r>
-      <w:bookmarkEnd w:id="49"/>
+      <w:bookmarkEnd w:id="39"/>
       <w:r>
         <w:rPr>
           <w:rFonts w:cs="Times New Roman"/>
@@ -41257,7 +41257,6 @@
           <w:lang w:val="id-ID"/>
         </w:rPr>
       </w:pPr>
-      <w:bookmarkStart w:id="50" w:name="_Hlk70168654"/>
       <w:r>
         <w:t>Perangkat lunak memiliki bug</w:t>
       </w:r>
@@ -41419,7 +41418,6 @@
         </w:rPr>
         <w:t xml:space="preserve"> Terdapat 2 pengujian yang akan dilakukan antara lain:</w:t>
       </w:r>
-      <w:bookmarkEnd w:id="50"/>
     </w:p>
     <w:p>
       <w:pPr>
@@ -41433,7 +41431,7 @@
           <w:iCs/>
         </w:rPr>
       </w:pPr>
-      <w:bookmarkStart w:id="51" w:name="_Toc69581985"/>
+      <w:bookmarkStart w:id="40" w:name="_Toc69581985"/>
       <w:r>
         <w:t xml:space="preserve">Pengujian Perangkat Lunak dengan </w:t>
       </w:r>
@@ -41443,7 +41441,7 @@
         </w:rPr>
         <w:t>Black Box Testing</w:t>
       </w:r>
-      <w:bookmarkEnd w:id="51"/>
+      <w:bookmarkEnd w:id="40"/>
     </w:p>
     <w:p>
       <w:pPr>
@@ -41451,7 +41449,6 @@
           <w:lang w:val="id-ID"/>
         </w:rPr>
       </w:pPr>
-      <w:bookmarkStart w:id="52" w:name="_Hlk70168819"/>
       <w:r>
         <w:rPr>
           <w:i/>
@@ -41749,13 +41746,12 @@
         </w:rPr>
         <w:t>.</w:t>
       </w:r>
-      <w:bookmarkEnd w:id="52"/>
     </w:p>
     <w:p>
       <w:pPr>
         <w:pStyle w:val="Heading3"/>
       </w:pPr>
-      <w:bookmarkStart w:id="53" w:name="_Toc69581986"/>
+      <w:bookmarkStart w:id="41" w:name="_Toc69581986"/>
       <w:r>
         <w:rPr>
           <w:lang w:val="id-ID"/>
@@ -41778,7 +41774,7 @@
       <w:r>
         <w:t>Pengujian Keakuratan Hasil Rekomendasi</w:t>
       </w:r>
-      <w:bookmarkEnd w:id="53"/>
+      <w:bookmarkEnd w:id="41"/>
     </w:p>
     <w:p>
       <w:pPr>
@@ -41787,7 +41783,6 @@
           <w:lang w:val="id-ID"/>
         </w:rPr>
       </w:pPr>
-      <w:bookmarkStart w:id="54" w:name="_Hlk70169544"/>
       <w:r>
         <w:t>Sistem rekomendasi diimplemen</w:t>
       </w:r>
@@ -42019,7 +42014,6 @@
         </w:rPr>
         <w:t xml:space="preserve"> sebenarnya dari prediksi sistem pemberi rekomendasi</w:t>
       </w:r>
-      <w:bookmarkEnd w:id="54"/>
       <w:r>
         <w:rPr>
           <w:iCs/>
@@ -42095,7 +42089,7 @@
           <w:bCs/>
         </w:rPr>
       </w:pPr>
-      <w:bookmarkStart w:id="55" w:name="_Toc69581987"/>
+      <w:bookmarkStart w:id="42" w:name="_Toc69581987"/>
       <w:r>
         <w:rPr>
           <w:b/>
@@ -42103,7 +42097,7 @@
         </w:rPr>
         <w:t>Mean Absolute Error (MAE)</w:t>
       </w:r>
-      <w:bookmarkEnd w:id="55"/>
+      <w:bookmarkEnd w:id="42"/>
     </w:p>
     <w:p>
       <w:pPr>
@@ -42451,14 +42445,14 @@
         </w:numPr>
         <w:ind w:left="1134" w:hanging="283"/>
       </w:pPr>
-      <w:bookmarkStart w:id="56" w:name="_Toc69581988"/>
+      <w:bookmarkStart w:id="43" w:name="_Toc69581988"/>
       <w:r>
         <w:rPr>
           <w:rStyle w:val="Heading3Char"/>
         </w:rPr>
         <w:t>Root Mean Square Error (RMSE)</w:t>
       </w:r>
-      <w:bookmarkEnd w:id="56"/>
+      <w:bookmarkEnd w:id="43"/>
     </w:p>
     <w:p>
       <w:pPr>
@@ -43039,7 +43033,7 @@
         <w:br w:type="page"/>
       </w:r>
     </w:p>
-    <w:bookmarkStart w:id="57" w:name="_Toc69581989" w:displacedByCustomXml="next"/>
+    <w:bookmarkStart w:id="44" w:name="_Toc69581989" w:displacedByCustomXml="next"/>
     <w:sdt>
       <w:sdtPr>
         <w:rPr>
@@ -43078,7 +43072,7 @@
             </w:rPr>
             <w:t>DAFTAR PUSTAKA</w:t>
           </w:r>
-          <w:bookmarkEnd w:id="57"/>
+          <w:bookmarkEnd w:id="44"/>
           <w:r>
             <w:rPr>
               <w:rFonts w:cs="Times New Roman"/>
@@ -44137,7 +44131,7 @@
 </file>
 
 <file path=word/endnotes.xml><?xml version="1.0" encoding="utf-8"?>
-<w:endnotes xmlns:wpc="http://schemas.microsoft.com/office/word/2010/wordprocessingCanvas" xmlns:cx="http://schemas.microsoft.com/office/drawing/2014/chartex" xmlns:cx1="http://schemas.microsoft.com/office/drawing/2015/9/8/chartex" xmlns:cx2="http://schemas.microsoft.com/office/drawing/2015/10/21/chartex" xmlns:cx3="http://schemas.microsoft.com/office/drawing/2016/5/9/chartex" xmlns:cx4="http://schemas.microsoft.com/office/drawing/2016/5/10/chartex" xmlns:cx5="http://schemas.microsoft.com/office/drawing/2016/5/11/chartex" xmlns:cx6="http://schemas.microsoft.com/office/drawing/2016/5/12/chartex" xmlns:cx7="http://schemas.microsoft.com/office/drawing/2016/5/13/chartex" xmlns:cx8="http://schemas.microsoft.com/office/drawing/2016/5/14/chartex" xmlns:mc="http://schemas.openxmlformats.org/markup-compatibility/2006" xmlns:aink="http://schemas.microsoft.com/office/drawing/2016/ink" xmlns:am3d="http://schemas.microsoft.com/office/drawing/2017/model3d" xmlns:o="urn:schemas-microsoft-com:office:office" xmlns:r="http://schemas.openxmlformats.org/officeDocument/2006/relationships" xmlns:m="http://schemas.openxmlformats.org/officeDocument/2006/math" xmlns:v="urn:schemas-microsoft-com:vml" xmlns:wp14="http://schemas.microsoft.com/office/word/2010/wordprocessingDrawing" xmlns:wp="http://schemas.openxmlformats.org/drawingml/2006/wordprocessingDrawing" xmlns:w10="urn:schemas-microsoft-com:office:word" xmlns:w="http://schemas.openxmlformats.org/wordprocessingml/2006/main" xmlns:w14="http://schemas.microsoft.com/office/word/2010/wordml" xmlns:w15="http://schemas.microsoft.com/office/word/2012/wordml" xmlns:w16cex="http://schemas.microsoft.com/office/word/2018/wordml/cex" xmlns:w16cid="http://schemas.microsoft.com/office/word/2016/wordml/cid" xmlns:w16="http://schemas.microsoft.com/office/word/2018/wordml" xmlns:w16se="http://schemas.microsoft.com/office/word/2015/wordml/symex" xmlns:wpg="http://schemas.microsoft.com/office/word/2010/wordprocessingGroup" xmlns:wpi="http://schemas.microsoft.com/office/word/2010/wordprocessingInk" xmlns:wne="http://schemas.microsoft.com/office/word/2006/wordml" xmlns:wps="http://schemas.microsoft.com/office/word/2010/wordprocessingShape" mc:Ignorable="w14 w15 w16se w16cid w16 w16cex wp14">
+<w:endnotes xmlns:wpc="http://schemas.microsoft.com/office/word/2010/wordprocessingCanvas" xmlns:cx="http://schemas.microsoft.com/office/drawing/2014/chartex" xmlns:cx1="http://schemas.microsoft.com/office/drawing/2015/9/8/chartex" xmlns:cx2="http://schemas.microsoft.com/office/drawing/2015/10/21/chartex" xmlns:cx3="http://schemas.microsoft.com/office/drawing/2016/5/9/chartex" xmlns:cx4="http://schemas.microsoft.com/office/drawing/2016/5/10/chartex" xmlns:cx5="http://schemas.microsoft.com/office/drawing/2016/5/11/chartex" xmlns:cx6="http://schemas.microsoft.com/office/drawing/2016/5/12/chartex" xmlns:cx7="http://schemas.microsoft.com/office/drawing/2016/5/13/chartex" xmlns:cx8="http://schemas.microsoft.com/office/drawing/2016/5/14/chartex" xmlns:mc="http://schemas.openxmlformats.org/markup-compatibility/2006" xmlns:aink="http://schemas.microsoft.com/office/drawing/2016/ink" xmlns:am3d="http://schemas.microsoft.com/office/drawing/2017/model3d" xmlns:o="urn:schemas-microsoft-com:office:office" xmlns:r="http://schemas.openxmlformats.org/officeDocument/2006/relationships" xmlns:m="http://schemas.openxmlformats.org/officeDocument/2006/math" xmlns:v="urn:schemas-microsoft-com:vml" xmlns:wp14="http://schemas.microsoft.com/office/word/2010/wordprocessingDrawing" xmlns:wp="http://schemas.openxmlformats.org/drawingml/2006/wordprocessingDrawing" xmlns:w10="urn:schemas-microsoft-com:office:word" xmlns:w="http://schemas.openxmlformats.org/wordprocessingml/2006/main" xmlns:w14="http://schemas.microsoft.com/office/word/2010/wordml" xmlns:w15="http://schemas.microsoft.com/office/word/2012/wordml" xmlns:w16cex="http://schemas.microsoft.com/office/word/2018/wordml/cex" xmlns:w16cid="http://schemas.microsoft.com/office/word/2016/wordml/cid" xmlns:w16="http://schemas.microsoft.com/office/word/2018/wordml" xmlns:w16sdtdh="http://schemas.microsoft.com/office/word/2020/wordml/sdtdatahash" xmlns:w16se="http://schemas.microsoft.com/office/word/2015/wordml/symex" xmlns:wpg="http://schemas.microsoft.com/office/word/2010/wordprocessingGroup" xmlns:wpi="http://schemas.microsoft.com/office/word/2010/wordprocessingInk" xmlns:wne="http://schemas.microsoft.com/office/word/2006/wordml" xmlns:wps="http://schemas.microsoft.com/office/word/2010/wordprocessingShape" mc:Ignorable="w14 w15 w16se w16cid w16 w16cex w16sdtdh wp14">
   <w:endnote w:type="separator" w:id="-1">
     <w:p>
       <w:pPr>
@@ -44162,7 +44156,7 @@
 </file>
 
 <file path=word/footer1.xml><?xml version="1.0" encoding="utf-8"?>
-<w:ftr xmlns:wpc="http://schemas.microsoft.com/office/word/2010/wordprocessingCanvas" xmlns:cx="http://schemas.microsoft.com/office/drawing/2014/chartex" xmlns:cx1="http://schemas.microsoft.com/office/drawing/2015/9/8/chartex" xmlns:cx2="http://schemas.microsoft.com/office/drawing/2015/10/21/chartex" xmlns:cx3="http://schemas.microsoft.com/office/drawing/2016/5/9/chartex" xmlns:cx4="http://schemas.microsoft.com/office/drawing/2016/5/10/chartex" xmlns:cx5="http://schemas.microsoft.com/office/drawing/2016/5/11/chartex" xmlns:cx6="http://schemas.microsoft.com/office/drawing/2016/5/12/chartex" xmlns:cx7="http://schemas.microsoft.com/office/drawing/2016/5/13/chartex" xmlns:cx8="http://schemas.microsoft.com/office/drawing/2016/5/14/chartex" xmlns:mc="http://schemas.openxmlformats.org/markup-compatibility/2006" xmlns:aink="http://schemas.microsoft.com/office/drawing/2016/ink" xmlns:am3d="http://schemas.microsoft.com/office/drawing/2017/model3d" xmlns:o="urn:schemas-microsoft-com:office:office" xmlns:r="http://schemas.openxmlformats.org/officeDocument/2006/relationships" xmlns:m="http://schemas.openxmlformats.org/officeDocument/2006/math" xmlns:v="urn:schemas-microsoft-com:vml" xmlns:wp14="http://schemas.microsoft.com/office/word/2010/wordprocessingDrawing" xmlns:wp="http://schemas.openxmlformats.org/drawingml/2006/wordprocessingDrawing" xmlns:w10="urn:schemas-microsoft-com:office:word" xmlns:w="http://schemas.openxmlformats.org/wordprocessingml/2006/main" xmlns:w14="http://schemas.microsoft.com/office/word/2010/wordml" xmlns:w15="http://schemas.microsoft.com/office/word/2012/wordml" xmlns:w16cex="http://schemas.microsoft.com/office/word/2018/wordml/cex" xmlns:w16cid="http://schemas.microsoft.com/office/word/2016/wordml/cid" xmlns:w16="http://schemas.microsoft.com/office/word/2018/wordml" xmlns:w16se="http://schemas.microsoft.com/office/word/2015/wordml/symex" xmlns:wpg="http://schemas.microsoft.com/office/word/2010/wordprocessingGroup" xmlns:wpi="http://schemas.microsoft.com/office/word/2010/wordprocessingInk" xmlns:wne="http://schemas.microsoft.com/office/word/2006/wordml" xmlns:wps="http://schemas.microsoft.com/office/word/2010/wordprocessingShape" mc:Ignorable="w14 w15 w16se w16cid w16 w16cex wp14">
+<w:ftr xmlns:wpc="http://schemas.microsoft.com/office/word/2010/wordprocessingCanvas" xmlns:cx="http://schemas.microsoft.com/office/drawing/2014/chartex" xmlns:cx1="http://schemas.microsoft.com/office/drawing/2015/9/8/chartex" xmlns:cx2="http://schemas.microsoft.com/office/drawing/2015/10/21/chartex" xmlns:cx3="http://schemas.microsoft.com/office/drawing/2016/5/9/chartex" xmlns:cx4="http://schemas.microsoft.com/office/drawing/2016/5/10/chartex" xmlns:cx5="http://schemas.microsoft.com/office/drawing/2016/5/11/chartex" xmlns:cx6="http://schemas.microsoft.com/office/drawing/2016/5/12/chartex" xmlns:cx7="http://schemas.microsoft.com/office/drawing/2016/5/13/chartex" xmlns:cx8="http://schemas.microsoft.com/office/drawing/2016/5/14/chartex" xmlns:mc="http://schemas.openxmlformats.org/markup-compatibility/2006" xmlns:aink="http://schemas.microsoft.com/office/drawing/2016/ink" xmlns:am3d="http://schemas.microsoft.com/office/drawing/2017/model3d" xmlns:o="urn:schemas-microsoft-com:office:office" xmlns:r="http://schemas.openxmlformats.org/officeDocument/2006/relationships" xmlns:m="http://schemas.openxmlformats.org/officeDocument/2006/math" xmlns:v="urn:schemas-microsoft-com:vml" xmlns:wp14="http://schemas.microsoft.com/office/word/2010/wordprocessingDrawing" xmlns:wp="http://schemas.openxmlformats.org/drawingml/2006/wordprocessingDrawing" xmlns:w10="urn:schemas-microsoft-com:office:word" xmlns:w="http://schemas.openxmlformats.org/wordprocessingml/2006/main" xmlns:w14="http://schemas.microsoft.com/office/word/2010/wordml" xmlns:w15="http://schemas.microsoft.com/office/word/2012/wordml" xmlns:w16cex="http://schemas.microsoft.com/office/word/2018/wordml/cex" xmlns:w16cid="http://schemas.microsoft.com/office/word/2016/wordml/cid" xmlns:w16="http://schemas.microsoft.com/office/word/2018/wordml" xmlns:w16sdtdh="http://schemas.microsoft.com/office/word/2020/wordml/sdtdatahash" xmlns:w16se="http://schemas.microsoft.com/office/word/2015/wordml/symex" xmlns:wpg="http://schemas.microsoft.com/office/word/2010/wordprocessingGroup" xmlns:wpi="http://schemas.microsoft.com/office/word/2010/wordprocessingInk" xmlns:wne="http://schemas.microsoft.com/office/word/2006/wordml" xmlns:wps="http://schemas.microsoft.com/office/word/2010/wordprocessingShape" mc:Ignorable="w14 w15 w16se w16cid w16 w16cex w16sdtdh wp14">
   <w:sdt>
     <w:sdtPr>
       <w:id w:val="1554964395"/>
@@ -44215,7 +44209,7 @@
 </file>
 
 <file path=word/footnotes.xml><?xml version="1.0" encoding="utf-8"?>
-<w:footnotes xmlns:wpc="http://schemas.microsoft.com/office/word/2010/wordprocessingCanvas" xmlns:cx="http://schemas.microsoft.com/office/drawing/2014/chartex" xmlns:cx1="http://schemas.microsoft.com/office/drawing/2015/9/8/chartex" xmlns:cx2="http://schemas.microsoft.com/office/drawing/2015/10/21/chartex" xmlns:cx3="http://schemas.microsoft.com/office/drawing/2016/5/9/chartex" xmlns:cx4="http://schemas.microsoft.com/office/drawing/2016/5/10/chartex" xmlns:cx5="http://schemas.microsoft.com/office/drawing/2016/5/11/chartex" xmlns:cx6="http://schemas.microsoft.com/office/drawing/2016/5/12/chartex" xmlns:cx7="http://schemas.microsoft.com/office/drawing/2016/5/13/chartex" xmlns:cx8="http://schemas.microsoft.com/office/drawing/2016/5/14/chartex" xmlns:mc="http://schemas.openxmlformats.org/markup-compatibility/2006" xmlns:aink="http://schemas.microsoft.com/office/drawing/2016/ink" xmlns:am3d="http://schemas.microsoft.com/office/drawing/2017/model3d" xmlns:o="urn:schemas-microsoft-com:office:office" xmlns:r="http://schemas.openxmlformats.org/officeDocument/2006/relationships" xmlns:m="http://schemas.openxmlformats.org/officeDocument/2006/math" xmlns:v="urn:schemas-microsoft-com:vml" xmlns:wp14="http://schemas.microsoft.com/office/word/2010/wordprocessingDrawing" xmlns:wp="http://schemas.openxmlformats.org/drawingml/2006/wordprocessingDrawing" xmlns:w10="urn:schemas-microsoft-com:office:word" xmlns:w="http://schemas.openxmlformats.org/wordprocessingml/2006/main" xmlns:w14="http://schemas.microsoft.com/office/word/2010/wordml" xmlns:w15="http://schemas.microsoft.com/office/word/2012/wordml" xmlns:w16cex="http://schemas.microsoft.com/office/word/2018/wordml/cex" xmlns:w16cid="http://schemas.microsoft.com/office/word/2016/wordml/cid" xmlns:w16="http://schemas.microsoft.com/office/word/2018/wordml" xmlns:w16se="http://schemas.microsoft.com/office/word/2015/wordml/symex" xmlns:wpg="http://schemas.microsoft.com/office/word/2010/wordprocessingGroup" xmlns:wpi="http://schemas.microsoft.com/office/word/2010/wordprocessingInk" xmlns:wne="http://schemas.microsoft.com/office/word/2006/wordml" xmlns:wps="http://schemas.microsoft.com/office/word/2010/wordprocessingShape" mc:Ignorable="w14 w15 w16se w16cid w16 w16cex wp14">
+<w:footnotes xmlns:wpc="http://schemas.microsoft.com/office/word/2010/wordprocessingCanvas" xmlns:cx="http://schemas.microsoft.com/office/drawing/2014/chartex" xmlns:cx1="http://schemas.microsoft.com/office/drawing/2015/9/8/chartex" xmlns:cx2="http://schemas.microsoft.com/office/drawing/2015/10/21/chartex" xmlns:cx3="http://schemas.microsoft.com/office/drawing/2016/5/9/chartex" xmlns:cx4="http://schemas.microsoft.com/office/drawing/2016/5/10/chartex" xmlns:cx5="http://schemas.microsoft.com/office/drawing/2016/5/11/chartex" xmlns:cx6="http://schemas.microsoft.com/office/drawing/2016/5/12/chartex" xmlns:cx7="http://schemas.microsoft.com/office/drawing/2016/5/13/chartex" xmlns:cx8="http://schemas.microsoft.com/office/drawing/2016/5/14/chartex" xmlns:mc="http://schemas.openxmlformats.org/markup-compatibility/2006" xmlns:aink="http://schemas.microsoft.com/office/drawing/2016/ink" xmlns:am3d="http://schemas.microsoft.com/office/drawing/2017/model3d" xmlns:o="urn:schemas-microsoft-com:office:office" xmlns:r="http://schemas.openxmlformats.org/officeDocument/2006/relationships" xmlns:m="http://schemas.openxmlformats.org/officeDocument/2006/math" xmlns:v="urn:schemas-microsoft-com:vml" xmlns:wp14="http://schemas.microsoft.com/office/word/2010/wordprocessingDrawing" xmlns:wp="http://schemas.openxmlformats.org/drawingml/2006/wordprocessingDrawing" xmlns:w10="urn:schemas-microsoft-com:office:word" xmlns:w="http://schemas.openxmlformats.org/wordprocessingml/2006/main" xmlns:w14="http://schemas.microsoft.com/office/word/2010/wordml" xmlns:w15="http://schemas.microsoft.com/office/word/2012/wordml" xmlns:w16cex="http://schemas.microsoft.com/office/word/2018/wordml/cex" xmlns:w16cid="http://schemas.microsoft.com/office/word/2016/wordml/cid" xmlns:w16="http://schemas.microsoft.com/office/word/2018/wordml" xmlns:w16sdtdh="http://schemas.microsoft.com/office/word/2020/wordml/sdtdatahash" xmlns:w16se="http://schemas.microsoft.com/office/word/2015/wordml/symex" xmlns:wpg="http://schemas.microsoft.com/office/word/2010/wordprocessingGroup" xmlns:wpi="http://schemas.microsoft.com/office/word/2010/wordprocessingInk" xmlns:wne="http://schemas.microsoft.com/office/word/2006/wordml" xmlns:wps="http://schemas.microsoft.com/office/word/2010/wordprocessingShape" mc:Ignorable="w14 w15 w16se w16cid w16 w16cex w16sdtdh wp14">
   <w:footnote w:type="separator" w:id="-1">
     <w:p>
       <w:pPr>
@@ -44240,7 +44234,7 @@
 </file>
 
 <file path=word/numbering.xml><?xml version="1.0" encoding="utf-8"?>
-<w:numbering xmlns:wpc="http://schemas.microsoft.com/office/word/2010/wordprocessingCanvas" xmlns:cx="http://schemas.microsoft.com/office/drawing/2014/chartex" xmlns:cx1="http://schemas.microsoft.com/office/drawing/2015/9/8/chartex" xmlns:cx2="http://schemas.microsoft.com/office/drawing/2015/10/21/chartex" xmlns:cx3="http://schemas.microsoft.com/office/drawing/2016/5/9/chartex" xmlns:cx4="http://schemas.microsoft.com/office/drawing/2016/5/10/chartex" xmlns:cx5="http://schemas.microsoft.com/office/drawing/2016/5/11/chartex" xmlns:cx6="http://schemas.microsoft.com/office/drawing/2016/5/12/chartex" xmlns:cx7="http://schemas.microsoft.com/office/drawing/2016/5/13/chartex" xmlns:cx8="http://schemas.microsoft.com/office/drawing/2016/5/14/chartex" xmlns:mc="http://schemas.openxmlformats.org/markup-compatibility/2006" xmlns:aink="http://schemas.microsoft.com/office/drawing/2016/ink" xmlns:am3d="http://schemas.microsoft.com/office/drawing/2017/model3d" xmlns:o="urn:schemas-microsoft-com:office:office" xmlns:r="http://schemas.openxmlformats.org/officeDocument/2006/relationships" xmlns:m="http://schemas.openxmlformats.org/officeDocument/2006/math" xmlns:v="urn:schemas-microsoft-com:vml" xmlns:wp14="http://schemas.microsoft.com/office/word/2010/wordprocessingDrawing" xmlns:wp="http://schemas.openxmlformats.org/drawingml/2006/wordprocessingDrawing" xmlns:w10="urn:schemas-microsoft-com:office:word" xmlns:w="http://schemas.openxmlformats.org/wordprocessingml/2006/main" xmlns:w14="http://schemas.microsoft.com/office/word/2010/wordml" xmlns:w15="http://schemas.microsoft.com/office/word/2012/wordml" xmlns:w16cex="http://schemas.microsoft.com/office/word/2018/wordml/cex" xmlns:w16cid="http://schemas.microsoft.com/office/word/2016/wordml/cid" xmlns:w16="http://schemas.microsoft.com/office/word/2018/wordml" xmlns:w16se="http://schemas.microsoft.com/office/word/2015/wordml/symex" xmlns:wpg="http://schemas.microsoft.com/office/word/2010/wordprocessingGroup" xmlns:wpi="http://schemas.microsoft.com/office/word/2010/wordprocessingInk" xmlns:wne="http://schemas.microsoft.com/office/word/2006/wordml" xmlns:wps="http://schemas.microsoft.com/office/word/2010/wordprocessingShape" mc:Ignorable="w14 w15 w16se w16cid w16 w16cex wp14">
+<w:numbering xmlns:wpc="http://schemas.microsoft.com/office/word/2010/wordprocessingCanvas" xmlns:cx="http://schemas.microsoft.com/office/drawing/2014/chartex" xmlns:cx1="http://schemas.microsoft.com/office/drawing/2015/9/8/chartex" xmlns:cx2="http://schemas.microsoft.com/office/drawing/2015/10/21/chartex" xmlns:cx3="http://schemas.microsoft.com/office/drawing/2016/5/9/chartex" xmlns:cx4="http://schemas.microsoft.com/office/drawing/2016/5/10/chartex" xmlns:cx5="http://schemas.microsoft.com/office/drawing/2016/5/11/chartex" xmlns:cx6="http://schemas.microsoft.com/office/drawing/2016/5/12/chartex" xmlns:cx7="http://schemas.microsoft.com/office/drawing/2016/5/13/chartex" xmlns:cx8="http://schemas.microsoft.com/office/drawing/2016/5/14/chartex" xmlns:mc="http://schemas.openxmlformats.org/markup-compatibility/2006" xmlns:aink="http://schemas.microsoft.com/office/drawing/2016/ink" xmlns:am3d="http://schemas.microsoft.com/office/drawing/2017/model3d" xmlns:o="urn:schemas-microsoft-com:office:office" xmlns:r="http://schemas.openxmlformats.org/officeDocument/2006/relationships" xmlns:m="http://schemas.openxmlformats.org/officeDocument/2006/math" xmlns:v="urn:schemas-microsoft-com:vml" xmlns:wp14="http://schemas.microsoft.com/office/word/2010/wordprocessingDrawing" xmlns:wp="http://schemas.openxmlformats.org/drawingml/2006/wordprocessingDrawing" xmlns:w10="urn:schemas-microsoft-com:office:word" xmlns:w="http://schemas.openxmlformats.org/wordprocessingml/2006/main" xmlns:w14="http://schemas.microsoft.com/office/word/2010/wordml" xmlns:w15="http://schemas.microsoft.com/office/word/2012/wordml" xmlns:w16cex="http://schemas.microsoft.com/office/word/2018/wordml/cex" xmlns:w16cid="http://schemas.microsoft.com/office/word/2016/wordml/cid" xmlns:w16="http://schemas.microsoft.com/office/word/2018/wordml" xmlns:w16sdtdh="http://schemas.microsoft.com/office/word/2020/wordml/sdtdatahash" xmlns:w16se="http://schemas.microsoft.com/office/word/2015/wordml/symex" xmlns:wpg="http://schemas.microsoft.com/office/word/2010/wordprocessingGroup" xmlns:wpi="http://schemas.microsoft.com/office/word/2010/wordprocessingInk" xmlns:wne="http://schemas.microsoft.com/office/word/2006/wordml" xmlns:wps="http://schemas.microsoft.com/office/word/2010/wordprocessingShape" mc:Ignorable="w14 w15 w16se w16cid w16 w16cex w16sdtdh wp14">
   <w:abstractNum w:abstractNumId="0" w15:restartNumberingAfterBreak="0">
     <w:nsid w:val="00AC76B1"/>
     <w:multiLevelType w:val="hybridMultilevel"/>
@@ -47539,7 +47533,7 @@
 </file>
 
 <file path=word/styles.xml><?xml version="1.0" encoding="utf-8"?>
-<w:styles xmlns:mc="http://schemas.openxmlformats.org/markup-compatibility/2006" xmlns:r="http://schemas.openxmlformats.org/officeDocument/2006/relationships" xmlns:w="http://schemas.openxmlformats.org/wordprocessingml/2006/main" xmlns:w14="http://schemas.microsoft.com/office/word/2010/wordml" xmlns:w15="http://schemas.microsoft.com/office/word/2012/wordml" xmlns:w16cex="http://schemas.microsoft.com/office/word/2018/wordml/cex" xmlns:w16cid="http://schemas.microsoft.com/office/word/2016/wordml/cid" xmlns:w16="http://schemas.microsoft.com/office/word/2018/wordml" xmlns:w16se="http://schemas.microsoft.com/office/word/2015/wordml/symex" mc:Ignorable="w14 w15 w16se w16cid w16 w16cex">
+<w:styles xmlns:mc="http://schemas.openxmlformats.org/markup-compatibility/2006" xmlns:r="http://schemas.openxmlformats.org/officeDocument/2006/relationships" xmlns:w="http://schemas.openxmlformats.org/wordprocessingml/2006/main" xmlns:w14="http://schemas.microsoft.com/office/word/2010/wordml" xmlns:w15="http://schemas.microsoft.com/office/word/2012/wordml" xmlns:w16cex="http://schemas.microsoft.com/office/word/2018/wordml/cex" xmlns:w16cid="http://schemas.microsoft.com/office/word/2016/wordml/cid" xmlns:w16="http://schemas.microsoft.com/office/word/2018/wordml" xmlns:w16sdtdh="http://schemas.microsoft.com/office/word/2020/wordml/sdtdatahash" xmlns:w16se="http://schemas.microsoft.com/office/word/2015/wordml/symex" mc:Ignorable="w14 w15 w16se w16cid w16 w16cex w16sdtdh">
   <w:docDefaults>
     <w:rPrDefault>
       <w:rPr>
@@ -49514,7 +49508,7 @@
     <b:Title>Divide and Transfer: Understanding Latent Factors for Recommendation Tasks</b:Title>
     <b:Year>2017</b:Year>
     <b:Pages>1</b:Pages>
-    <b:RefOrder>34</b:RefOrder>
+    <b:RefOrder>35</b:RefOrder>
   </b:Source>
   <b:Source>
     <b:Tag>Rut12</b:Tag>
@@ -49653,7 +49647,7 @@
         </b:NameList>
       </b:Author>
     </b:Author>
-    <b:RefOrder>26</b:RefOrder>
+    <b:RefOrder>27</b:RefOrder>
   </b:Source>
   <b:Source>
     <b:Tag>LüL121</b:Tag>
@@ -49689,7 +49683,7 @@
         </b:NameList>
       </b:Author>
     </b:Author>
-    <b:RefOrder>27</b:RefOrder>
+    <b:RefOrder>26</b:RefOrder>
   </b:Source>
   <b:Source>
     <b:Tag>Bet151</b:Tag>
@@ -49972,13 +49966,56 @@
         </b:NameList>
       </b:Author>
     </b:Author>
-    <b:RefOrder>35</b:RefOrder>
+    <b:RefOrder>52</b:RefOrder>
+  </b:Source>
+  <b:Source>
+    <b:Tag>Han19</b:Tag>
+    <b:SourceType>JournalArticle</b:SourceType>
+    <b:Guid>{553D1DE0-5420-4C4A-AAEC-4299513AE9B2}</b:Guid>
+    <b:Title>Adaptive Deep Modeling of Users andItems Using Side Informationfor Recommendation</b:Title>
+    <b:JournalName>IEEE TRANSACTIONS ON NEURAL NETWORKS AND LEARNING SYSTEMS</b:JournalName>
+    <b:Year>2019</b:Year>
+    <b:Author>
+      <b:Author>
+        <b:NameList>
+          <b:Person>
+            <b:Last>Han</b:Last>
+            <b:First>Jiayu </b:First>
+          </b:Person>
+          <b:Person>
+            <b:Last>Zheng</b:Last>
+            <b:First>Lei </b:First>
+          </b:Person>
+          <b:Person>
+            <b:Last>Xu</b:Last>
+            <b:First>Yuanbo </b:First>
+          </b:Person>
+          <b:Person>
+            <b:Last>Zhang</b:Last>
+            <b:First>angzuo </b:First>
+          </b:Person>
+          <b:Person>
+            <b:Last>Zhuang</b:Last>
+            <b:First>Fuzhen </b:First>
+          </b:Person>
+          <b:Person>
+            <b:Last>Yu</b:Last>
+            <b:First>Philip S.</b:First>
+          </b:Person>
+          <b:Person>
+            <b:Last> Zuo</b:Last>
+            <b:First>Wanli</b:First>
+          </b:Person>
+        </b:NameList>
+      </b:Author>
+    </b:Author>
+    <b:RefOrder>34</b:RefOrder>
   </b:Source>
 </b:Sources>
 </file>
 
 <file path=customXml/itemProps1.xml><?xml version="1.0" encoding="utf-8"?>
-<ds:datastoreItem xmlns:ds="http://schemas.openxmlformats.org/officeDocument/2006/customXml" ds:itemID="{E9034A5C-C913-4750-8E04-72EC21D91873}">
+<ds:datastoreItem xmlns:ds="http://schemas.openxmlformats.org/officeDocument/2006/customXml" ds:itemID="{BDF695D5-8AC8-426C-A514-674C5A881B89}">
   <ds:schemaRefs>
     <ds:schemaRef ds:uri="http://schemas.openxmlformats.org/officeDocument/2006/bibliography"/>
   </ds:schemaRefs>
